--- a/Task04/20241214_ТКИ_542_web_Лаб4_В16_Шуриков_Д_А_кожак_И_А.docx
+++ b/Task04/20241214_ТКИ_542_web_Лаб4_В16_Шуриков_Д_А_кожак_И_А.docx
@@ -1,6 +1,6 @@
 
 <file path=word/document.xml><?xml version="1.0" encoding="utf-8"?>
-<w:document xmlns:wpc="http://schemas.microsoft.com/office/word/2010/wordprocessingCanvas" xmlns:cx="http://schemas.microsoft.com/office/drawing/2014/chartex" xmlns:cx1="http://schemas.microsoft.com/office/drawing/2015/9/8/chartex" xmlns:cx2="http://schemas.microsoft.com/office/drawing/2015/10/21/chartex" xmlns:cx3="http://schemas.microsoft.com/office/drawing/2016/5/9/chartex" xmlns:cx4="http://schemas.microsoft.com/office/drawing/2016/5/10/chartex" xmlns:cx5="http://schemas.microsoft.com/office/drawing/2016/5/11/chartex" xmlns:cx6="http://schemas.microsoft.com/office/drawing/2016/5/12/chartex" xmlns:cx7="http://schemas.microsoft.com/office/drawing/2016/5/13/chartex" xmlns:cx8="http://schemas.microsoft.com/office/drawing/2016/5/14/chartex" xmlns:mc="http://schemas.openxmlformats.org/markup-compatibility/2006" xmlns:aink="http://schemas.microsoft.com/office/drawing/2016/ink" xmlns:am3d="http://schemas.microsoft.com/office/drawing/2017/model3d" xmlns:o="urn:schemas-microsoft-com:office:office" xmlns:oel="http://schemas.microsoft.com/office/2019/extlst" xmlns:r="http://schemas.openxmlformats.org/officeDocument/2006/relationships" xmlns:m="http://schemas.openxmlformats.org/officeDocument/2006/math" xmlns:v="urn:schemas-microsoft-com:vml" xmlns:wp14="http://schemas.microsoft.com/office/word/2010/wordprocessingDrawing" xmlns:wp="http://schemas.openxmlformats.org/drawingml/2006/wordprocessingDrawing" xmlns:w10="urn:schemas-microsoft-com:office:word" xmlns:w="http://schemas.openxmlformats.org/wordprocessingml/2006/main" xmlns:w14="http://schemas.microsoft.com/office/word/2010/wordml" xmlns:w15="http://schemas.microsoft.com/office/word/2012/wordml" xmlns:w16cex="http://schemas.microsoft.com/office/word/2018/wordml/cex" xmlns:w16cid="http://schemas.microsoft.com/office/word/2016/wordml/cid" xmlns:w16="http://schemas.microsoft.com/office/word/2018/wordml" xmlns:w16sdtdh="http://schemas.microsoft.com/office/word/2020/wordml/sdtdatahash" xmlns:w16se="http://schemas.microsoft.com/office/word/2015/wordml/symex" xmlns:wpg="http://schemas.microsoft.com/office/word/2010/wordprocessingGroup" xmlns:wpi="http://schemas.microsoft.com/office/word/2010/wordprocessingInk" xmlns:wne="http://schemas.microsoft.com/office/word/2006/wordml" xmlns:wps="http://schemas.microsoft.com/office/word/2010/wordprocessingShape" mc:Ignorable="w14 w15 w16se w16cid w16 w16cex w16sdtdh wp14">
+<w:document xmlns:wpc="http://schemas.microsoft.com/office/word/2010/wordprocessingCanvas" xmlns:mc="http://schemas.openxmlformats.org/markup-compatibility/2006" xmlns:o="urn:schemas-microsoft-com:office:office" xmlns:r="http://schemas.openxmlformats.org/officeDocument/2006/relationships" xmlns:m="http://schemas.openxmlformats.org/officeDocument/2006/math" xmlns:v="urn:schemas-microsoft-com:vml" xmlns:wp14="http://schemas.microsoft.com/office/word/2010/wordprocessingDrawing" xmlns:wp="http://schemas.openxmlformats.org/drawingml/2006/wordprocessingDrawing" xmlns:w10="urn:schemas-microsoft-com:office:word" xmlns:w="http://schemas.openxmlformats.org/wordprocessingml/2006/main" xmlns:w14="http://schemas.microsoft.com/office/word/2010/wordml" xmlns:w15="http://schemas.microsoft.com/office/word/2012/wordml" xmlns:wpg="http://schemas.microsoft.com/office/word/2010/wordprocessingGroup" xmlns:wpi="http://schemas.microsoft.com/office/word/2010/wordprocessingInk" xmlns:wne="http://schemas.microsoft.com/office/word/2006/wordml" xmlns:wps="http://schemas.microsoft.com/office/word/2010/wordprocessingShape" mc:Ignorable="w14 w15 wp14">
   <w:body>
     <w:tbl>
       <w:tblPr>
@@ -338,7 +338,10 @@
               <w:jc w:val="right"/>
             </w:pPr>
             <w:r>
-              <w:t xml:space="preserve">Доцент кафедры </w:t>
+              <w:t>До</w:t>
+            </w:r>
+            <w:r>
+              <w:t xml:space="preserve">цент кафедры </w:t>
             </w:r>
             <w:proofErr w:type="spellStart"/>
             <w:r>
@@ -346,7 +349,7 @@
             </w:r>
             <w:proofErr w:type="spellEnd"/>
             <w:r>
-              <w:t xml:space="preserve"> к.т.н. доцент.</w:t>
+              <w:t xml:space="preserve"> к.т.н., доцент</w:t>
             </w:r>
           </w:p>
           <w:p>
@@ -435,8 +438,17 @@
         <w:t>LSPWA</w:t>
       </w:r>
       <w:r>
-        <w:t xml:space="preserve">) под управлением фреймворка </w:t>
-      </w:r>
+        <w:t xml:space="preserve">) под управлением </w:t>
+      </w:r>
+      <w:proofErr w:type="spellStart"/>
+      <w:r>
+        <w:t>фреймворка</w:t>
+      </w:r>
+      <w:proofErr w:type="spellEnd"/>
+      <w:r>
+        <w:t xml:space="preserve"> </w:t>
+      </w:r>
+      <w:proofErr w:type="spellStart"/>
       <w:r>
         <w:rPr>
           <w:i/>
@@ -444,6 +456,7 @@
         </w:rPr>
         <w:t>Vue</w:t>
       </w:r>
+      <w:proofErr w:type="spellEnd"/>
       <w:r>
         <w:rPr>
           <w:i/>
@@ -478,19 +491,6 @@
       <w:r>
         <w:t>в соответствии с указаниями вариантов индивидуального задания.</w:t>
       </w:r>
-    </w:p>
-    <w:p>
-      <w:pPr>
-        <w:pStyle w:val="a8"/>
-      </w:pPr>
-    </w:p>
-    <w:p>
-      <w:pPr>
-        <w:rPr>
-          <w:rFonts w:cs="Times New Roman"/>
-          <w:szCs w:val="28"/>
-        </w:rPr>
-      </w:pPr>
     </w:p>
     <w:p>
       <w:pPr>
@@ -707,7 +707,6 @@
         </w:rPr>
         <w:t xml:space="preserve"> </w:t>
       </w:r>
-      <w:proofErr w:type="gramStart"/>
       <w:r>
         <w:rPr>
           <w:i/>
@@ -715,7 +714,6 @@
         </w:rPr>
         <w:t>index-v-for_Familiya_I_O.html;</w:t>
       </w:r>
-      <w:proofErr w:type="gramEnd"/>
     </w:p>
     <w:p>
       <w:pPr>
@@ -780,7 +778,6 @@
         </w:rPr>
         <w:t xml:space="preserve"> </w:t>
       </w:r>
-      <w:proofErr w:type="gramStart"/>
       <w:r>
         <w:rPr>
           <w:i/>
@@ -788,7 +785,6 @@
         </w:rPr>
         <w:t>index-watches_Familiya_I_O.html;</w:t>
       </w:r>
-      <w:proofErr w:type="gramEnd"/>
     </w:p>
     <w:p>
       <w:r>
@@ -888,6 +884,8 @@
       <w:pPr>
         <w:pStyle w:val="1"/>
       </w:pPr>
+      <w:bookmarkStart w:id="0" w:name="_GoBack"/>
+      <w:bookmarkEnd w:id="0"/>
       <w:r>
         <w:rPr>
           <w:lang w:val="ru-RU"/>
@@ -979,21 +977,21 @@
         <w:rPr>
           <w:lang w:val="en-US"/>
         </w:rPr>
-        <w:t>&lt;html lang="</w:t>
-      </w:r>
-      <w:proofErr w:type="spellStart"/>
-      <w:r>
-        <w:rPr>
-          <w:lang w:val="en-US"/>
-        </w:rPr>
-        <w:t>en</w:t>
-      </w:r>
-      <w:proofErr w:type="spellEnd"/>
-      <w:r>
-        <w:rPr>
-          <w:lang w:val="en-US"/>
-        </w:rPr>
-        <w:t>"&gt;</w:t>
+        <w:t xml:space="preserve">&lt;html </w:t>
+      </w:r>
+      <w:proofErr w:type="spellStart"/>
+      <w:r>
+        <w:rPr>
+          <w:lang w:val="en-US"/>
+        </w:rPr>
+        <w:t>lang</w:t>
+      </w:r>
+      <w:proofErr w:type="spellEnd"/>
+      <w:r>
+        <w:rPr>
+          <w:lang w:val="en-US"/>
+        </w:rPr>
+        <w:t>="en"&gt;</w:t>
       </w:r>
     </w:p>
     <w:p>
@@ -1186,14 +1184,14 @@
         <w:rPr>
           <w:lang w:val="en-US"/>
         </w:rPr>
-        <w:t xml:space="preserve">        &lt;templates-selector v-if=</w:t>
+        <w:t xml:space="preserve">        &lt;templates-selector v-if="</w:t>
       </w:r>
       <w:proofErr w:type="gramStart"/>
       <w:r>
         <w:rPr>
           <w:lang w:val="en-US"/>
         </w:rPr>
-        <w:t>"!</w:t>
+        <w:t>!</w:t>
       </w:r>
       <w:proofErr w:type="spellStart"/>
       <w:r>
@@ -1237,7 +1235,21 @@
         <w:rPr>
           <w:lang w:val="en-US"/>
         </w:rPr>
-        <w:t xml:space="preserve">        &lt;p v-else&gt;</w:t>
+        <w:t xml:space="preserve">        &lt;</w:t>
+      </w:r>
+      <w:proofErr w:type="gramStart"/>
+      <w:r>
+        <w:rPr>
+          <w:lang w:val="en-US"/>
+        </w:rPr>
+        <w:t>p</w:t>
+      </w:r>
+      <w:proofErr w:type="gramEnd"/>
+      <w:r>
+        <w:rPr>
+          <w:lang w:val="en-US"/>
+        </w:rPr>
+        <w:t xml:space="preserve"> v-else&gt;</w:t>
       </w:r>
       <w:proofErr w:type="spellStart"/>
       <w:r>
@@ -1265,100 +1277,93 @@
         <w:rPr>
           <w:lang w:val="en-US"/>
         </w:rPr>
-        <w:t xml:space="preserve">: </w:t>
+        <w:t>: {{ templates }}&lt;/p&gt;</w:t>
+      </w:r>
+    </w:p>
+    <w:p>
+      <w:pPr>
+        <w:ind w:firstLine="0"/>
+        <w:jc w:val="left"/>
+        <w:rPr>
+          <w:lang w:val="en-US"/>
+        </w:rPr>
+      </w:pPr>
+      <w:r>
+        <w:rPr>
+          <w:lang w:val="en-US"/>
+        </w:rPr>
+        <w:t xml:space="preserve">        &lt;button </w:t>
+      </w:r>
+      <w:proofErr w:type="spellStart"/>
+      <w:r>
+        <w:rPr>
+          <w:lang w:val="en-US"/>
+        </w:rPr>
+        <w:t>v-on</w:t>
       </w:r>
       <w:proofErr w:type="gramStart"/>
       <w:r>
         <w:rPr>
           <w:lang w:val="en-US"/>
         </w:rPr>
-        <w:t>{{ templates</w:t>
-      </w:r>
+        <w:t>:click</w:t>
+      </w:r>
+      <w:proofErr w:type="spellEnd"/>
       <w:proofErr w:type="gramEnd"/>
       <w:r>
         <w:rPr>
           <w:lang w:val="en-US"/>
         </w:rPr>
-        <w:t xml:space="preserve"> }}&lt;/p&gt;</w:t>
-      </w:r>
-    </w:p>
-    <w:p>
-      <w:pPr>
-        <w:ind w:firstLine="0"/>
-        <w:jc w:val="left"/>
-        <w:rPr>
-          <w:lang w:val="en-US"/>
-        </w:rPr>
-      </w:pPr>
-      <w:r>
-        <w:rPr>
-          <w:lang w:val="en-US"/>
-        </w:rPr>
-        <w:t xml:space="preserve">        &lt;button </w:t>
-      </w:r>
-      <w:proofErr w:type="spellStart"/>
-      <w:r>
-        <w:rPr>
-          <w:lang w:val="en-US"/>
-        </w:rPr>
-        <w:t>v-</w:t>
+        <w:t>="</w:t>
+      </w:r>
+      <w:proofErr w:type="spellStart"/>
+      <w:r>
+        <w:rPr>
+          <w:lang w:val="en-US"/>
+        </w:rPr>
+        <w:t>buttonClicked</w:t>
+      </w:r>
+      <w:proofErr w:type="spellEnd"/>
+      <w:r>
+        <w:rPr>
+          <w:lang w:val="en-US"/>
+        </w:rPr>
+        <w:t>" v-if="!</w:t>
+      </w:r>
+      <w:proofErr w:type="spellStart"/>
+      <w:r>
+        <w:rPr>
+          <w:lang w:val="en-US"/>
+        </w:rPr>
+        <w:t>showEndMessage</w:t>
+      </w:r>
+      <w:proofErr w:type="spellEnd"/>
+      <w:r>
+        <w:rPr>
+          <w:lang w:val="en-US"/>
+        </w:rPr>
+        <w:t xml:space="preserve">"&gt;{{ </w:t>
+      </w:r>
+      <w:proofErr w:type="spellStart"/>
+      <w:r>
+        <w:rPr>
+          <w:lang w:val="en-US"/>
+        </w:rPr>
+        <w:t>isLast</w:t>
+      </w:r>
+      <w:proofErr w:type="spellEnd"/>
+      <w:r>
+        <w:rPr>
+          <w:lang w:val="en-US"/>
+        </w:rPr>
+        <w:t xml:space="preserve"> ? </w:t>
       </w:r>
       <w:proofErr w:type="gramStart"/>
       <w:r>
         <w:rPr>
           <w:lang w:val="en-US"/>
         </w:rPr>
-        <w:t>on:click</w:t>
-      </w:r>
-      <w:proofErr w:type="spellEnd"/>
-      <w:proofErr w:type="gramEnd"/>
-      <w:r>
-        <w:rPr>
-          <w:lang w:val="en-US"/>
-        </w:rPr>
-        <w:t>="</w:t>
-      </w:r>
-      <w:proofErr w:type="spellStart"/>
-      <w:r>
-        <w:rPr>
-          <w:lang w:val="en-US"/>
-        </w:rPr>
-        <w:t>buttonClicked</w:t>
-      </w:r>
-      <w:proofErr w:type="spellEnd"/>
-      <w:r>
-        <w:rPr>
-          <w:lang w:val="en-US"/>
-        </w:rPr>
-        <w:t>" v-if="!</w:t>
-      </w:r>
-      <w:proofErr w:type="spellStart"/>
-      <w:r>
-        <w:rPr>
-          <w:lang w:val="en-US"/>
-        </w:rPr>
-        <w:t>showEndMessage</w:t>
-      </w:r>
-      <w:proofErr w:type="spellEnd"/>
-      <w:r>
-        <w:rPr>
-          <w:lang w:val="en-US"/>
-        </w:rPr>
-        <w:t xml:space="preserve">"&gt;{{ </w:t>
-      </w:r>
-      <w:proofErr w:type="spellStart"/>
-      <w:r>
-        <w:rPr>
-          <w:lang w:val="en-US"/>
-        </w:rPr>
-        <w:t>isLast</w:t>
-      </w:r>
-      <w:proofErr w:type="spellEnd"/>
-      <w:r>
-        <w:rPr>
-          <w:lang w:val="en-US"/>
-        </w:rPr>
-        <w:t xml:space="preserve"> ? '</w:t>
+        <w:t>'</w:t>
       </w:r>
       <w:proofErr w:type="spellStart"/>
       <w:r>
@@ -1368,7 +1373,6 @@
         <w:t>Завершить</w:t>
       </w:r>
       <w:proofErr w:type="spellEnd"/>
-      <w:proofErr w:type="gramStart"/>
       <w:r>
         <w:rPr>
           <w:lang w:val="en-US"/>
@@ -1715,21 +1719,21 @@
         <w:rPr>
           <w:lang w:val="en-US"/>
         </w:rPr>
-        <w:t xml:space="preserve">        const templates = </w:t>
+        <w:t xml:space="preserve">        </w:t>
       </w:r>
       <w:proofErr w:type="gramStart"/>
       <w:r>
         <w:rPr>
           <w:lang w:val="en-US"/>
         </w:rPr>
-        <w:t>ref(</w:t>
+        <w:t>const</w:t>
       </w:r>
       <w:proofErr w:type="gramEnd"/>
       <w:r>
         <w:rPr>
           <w:lang w:val="en-US"/>
         </w:rPr>
-        <w:t>{</w:t>
+        <w:t xml:space="preserve"> templates = ref({</w:t>
       </w:r>
     </w:p>
     <w:p>
@@ -1815,11 +1819,21 @@
       <w:r>
         <w:t xml:space="preserve">        </w:t>
       </w:r>
-      <w:r>
-        <w:rPr>
-          <w:lang w:val="en-US"/>
-        </w:rPr>
-        <w:t xml:space="preserve">const </w:t>
+      <w:proofErr w:type="spellStart"/>
+      <w:proofErr w:type="gramStart"/>
+      <w:r>
+        <w:rPr>
+          <w:lang w:val="en-US"/>
+        </w:rPr>
+        <w:t>const</w:t>
+      </w:r>
+      <w:proofErr w:type="spellEnd"/>
+      <w:proofErr w:type="gramEnd"/>
+      <w:r>
+        <w:rPr>
+          <w:lang w:val="en-US"/>
+        </w:rPr>
+        <w:t xml:space="preserve"> </w:t>
       </w:r>
       <w:proofErr w:type="spellStart"/>
       <w:r>
@@ -1833,22 +1847,286 @@
         <w:rPr>
           <w:lang w:val="en-US"/>
         </w:rPr>
-        <w:t xml:space="preserve"> = </w:t>
+        <w:t xml:space="preserve"> = ref(</w:t>
+      </w:r>
+      <w:proofErr w:type="spellStart"/>
+      <w:r>
+        <w:rPr>
+          <w:lang w:val="en-US"/>
+        </w:rPr>
+        <w:t>Object.keys</w:t>
+      </w:r>
+      <w:proofErr w:type="spellEnd"/>
+      <w:r>
+        <w:rPr>
+          <w:lang w:val="en-US"/>
+        </w:rPr>
+        <w:t>(</w:t>
+      </w:r>
+      <w:proofErr w:type="spellStart"/>
+      <w:r>
+        <w:rPr>
+          <w:lang w:val="en-US"/>
+        </w:rPr>
+        <w:t>templates.value</w:t>
+      </w:r>
+      <w:proofErr w:type="spellEnd"/>
+      <w:r>
+        <w:rPr>
+          <w:lang w:val="en-US"/>
+        </w:rPr>
+        <w:t>)[0])</w:t>
+      </w:r>
+    </w:p>
+    <w:p>
+      <w:pPr>
+        <w:ind w:firstLine="0"/>
+        <w:jc w:val="left"/>
+        <w:rPr>
+          <w:lang w:val="en-US"/>
+        </w:rPr>
+      </w:pPr>
+    </w:p>
+    <w:p>
+      <w:pPr>
+        <w:ind w:firstLine="0"/>
+        <w:jc w:val="left"/>
+        <w:rPr>
+          <w:lang w:val="en-US"/>
+        </w:rPr>
+      </w:pPr>
+      <w:r>
+        <w:rPr>
+          <w:lang w:val="en-US"/>
+        </w:rPr>
+        <w:t xml:space="preserve">        </w:t>
+      </w:r>
+      <w:proofErr w:type="spellStart"/>
+      <w:r>
+        <w:rPr>
+          <w:lang w:val="en-US"/>
+        </w:rPr>
+        <w:t>const</w:t>
+      </w:r>
+      <w:proofErr w:type="spellEnd"/>
+      <w:r>
+        <w:rPr>
+          <w:lang w:val="en-US"/>
+        </w:rPr>
+        <w:t xml:space="preserve"> </w:t>
+      </w:r>
+      <w:proofErr w:type="spellStart"/>
+      <w:r>
+        <w:rPr>
+          <w:lang w:val="en-US"/>
+        </w:rPr>
+        <w:t>showEndMessage</w:t>
+      </w:r>
+      <w:proofErr w:type="spellEnd"/>
+      <w:r>
+        <w:rPr>
+          <w:lang w:val="en-US"/>
+        </w:rPr>
+        <w:t xml:space="preserve"> = ref(false)</w:t>
+      </w:r>
+    </w:p>
+    <w:p>
+      <w:pPr>
+        <w:ind w:firstLine="0"/>
+        <w:jc w:val="left"/>
+        <w:rPr>
+          <w:lang w:val="en-US"/>
+        </w:rPr>
+      </w:pPr>
+    </w:p>
+    <w:p>
+      <w:pPr>
+        <w:ind w:firstLine="0"/>
+        <w:jc w:val="left"/>
+        <w:rPr>
+          <w:lang w:val="en-US"/>
+        </w:rPr>
+      </w:pPr>
+      <w:r>
+        <w:rPr>
+          <w:lang w:val="en-US"/>
+        </w:rPr>
+        <w:t xml:space="preserve">        </w:t>
+      </w:r>
+      <w:proofErr w:type="spellStart"/>
+      <w:r>
+        <w:rPr>
+          <w:lang w:val="en-US"/>
+        </w:rPr>
+        <w:t>const</w:t>
+      </w:r>
+      <w:proofErr w:type="spellEnd"/>
+      <w:r>
+        <w:rPr>
+          <w:lang w:val="en-US"/>
+        </w:rPr>
+        <w:t xml:space="preserve"> </w:t>
+      </w:r>
+      <w:proofErr w:type="spellStart"/>
+      <w:r>
+        <w:rPr>
+          <w:lang w:val="en-US"/>
+        </w:rPr>
+        <w:t>templatesSelector</w:t>
+      </w:r>
+      <w:proofErr w:type="spellEnd"/>
+      <w:r>
+        <w:rPr>
+          <w:lang w:val="en-US"/>
+        </w:rPr>
+        <w:t xml:space="preserve"> = {</w:t>
+      </w:r>
+    </w:p>
+    <w:p>
+      <w:pPr>
+        <w:ind w:firstLine="0"/>
+        <w:jc w:val="left"/>
+        <w:rPr>
+          <w:lang w:val="en-US"/>
+        </w:rPr>
+      </w:pPr>
+      <w:r>
+        <w:rPr>
+          <w:lang w:val="en-US"/>
+        </w:rPr>
+        <w:t xml:space="preserve">            </w:t>
       </w:r>
       <w:proofErr w:type="gramStart"/>
       <w:r>
         <w:rPr>
           <w:lang w:val="en-US"/>
         </w:rPr>
-        <w:t>ref(</w:t>
-      </w:r>
-      <w:proofErr w:type="spellStart"/>
+        <w:t>template</w:t>
+      </w:r>
       <w:proofErr w:type="gramEnd"/>
       <w:r>
         <w:rPr>
           <w:lang w:val="en-US"/>
         </w:rPr>
-        <w:t>Object.keys</w:t>
+        <w:t xml:space="preserve">: `&lt;p&gt;{{ </w:t>
+      </w:r>
+      <w:proofErr w:type="spellStart"/>
+      <w:r>
+        <w:rPr>
+          <w:lang w:val="en-US"/>
+        </w:rPr>
+        <w:t>selectedTemplate</w:t>
+      </w:r>
+      <w:proofErr w:type="spellEnd"/>
+      <w:r>
+        <w:rPr>
+          <w:lang w:val="en-US"/>
+        </w:rPr>
+        <w:t xml:space="preserve"> }}: &lt;input type="text" v-model="templates[</w:t>
+      </w:r>
+      <w:proofErr w:type="spellStart"/>
+      <w:r>
+        <w:rPr>
+          <w:lang w:val="en-US"/>
+        </w:rPr>
+        <w:t>selectedTemplate</w:t>
+      </w:r>
+      <w:proofErr w:type="spellEnd"/>
+      <w:r>
+        <w:rPr>
+          <w:lang w:val="en-US"/>
+        </w:rPr>
+        <w:t>]"&gt;&lt;/p&gt;`,</w:t>
+      </w:r>
+    </w:p>
+    <w:p>
+      <w:pPr>
+        <w:ind w:firstLine="0"/>
+        <w:jc w:val="left"/>
+        <w:rPr>
+          <w:lang w:val="en-US"/>
+        </w:rPr>
+      </w:pPr>
+      <w:r>
+        <w:rPr>
+          <w:lang w:val="en-US"/>
+        </w:rPr>
+        <w:t xml:space="preserve">            props: ['templates', '</w:t>
+      </w:r>
+      <w:proofErr w:type="spellStart"/>
+      <w:r>
+        <w:rPr>
+          <w:lang w:val="en-US"/>
+        </w:rPr>
+        <w:t>selectedTemplate</w:t>
+      </w:r>
+      <w:proofErr w:type="spellEnd"/>
+      <w:r>
+        <w:rPr>
+          <w:lang w:val="en-US"/>
+        </w:rPr>
+        <w:t>'],</w:t>
+      </w:r>
+    </w:p>
+    <w:p>
+      <w:pPr>
+        <w:ind w:firstLine="0"/>
+        <w:jc w:val="left"/>
+        <w:rPr>
+          <w:lang w:val="en-US"/>
+        </w:rPr>
+      </w:pPr>
+      <w:r>
+        <w:rPr>
+          <w:lang w:val="en-US"/>
+        </w:rPr>
+        <w:t xml:space="preserve">            </w:t>
+      </w:r>
+      <w:proofErr w:type="gramStart"/>
+      <w:r>
+        <w:rPr>
+          <w:lang w:val="en-US"/>
+        </w:rPr>
+        <w:t>setup(</w:t>
+      </w:r>
+      <w:proofErr w:type="gramEnd"/>
+      <w:r>
+        <w:rPr>
+          <w:lang w:val="en-US"/>
+        </w:rPr>
+        <w:t>) {</w:t>
+      </w:r>
+    </w:p>
+    <w:p>
+      <w:pPr>
+        <w:ind w:firstLine="0"/>
+        <w:jc w:val="left"/>
+        <w:rPr>
+          <w:lang w:val="en-US"/>
+        </w:rPr>
+      </w:pPr>
+    </w:p>
+    <w:p>
+      <w:pPr>
+        <w:ind w:firstLine="0"/>
+        <w:jc w:val="left"/>
+        <w:rPr>
+          <w:lang w:val="en-US"/>
+        </w:rPr>
+      </w:pPr>
+      <w:r>
+        <w:rPr>
+          <w:lang w:val="en-US"/>
+        </w:rPr>
+        <w:t xml:space="preserve">                </w:t>
+      </w:r>
+      <w:proofErr w:type="spellStart"/>
+      <w:proofErr w:type="gramStart"/>
+      <w:r>
+        <w:rPr>
+          <w:lang w:val="en-US"/>
+        </w:rPr>
+        <w:t>onBeforeMount</w:t>
       </w:r>
       <w:proofErr w:type="spellEnd"/>
       <w:r>
@@ -1857,210 +2135,174 @@
         </w:rPr>
         <w:t>(</w:t>
       </w:r>
-      <w:proofErr w:type="spellStart"/>
-      <w:r>
-        <w:rPr>
-          <w:lang w:val="en-US"/>
-        </w:rPr>
-        <w:t>templates.value</w:t>
-      </w:r>
-      <w:proofErr w:type="spellEnd"/>
-      <w:r>
-        <w:rPr>
-          <w:lang w:val="en-US"/>
-        </w:rPr>
-        <w:t>)[0])</w:t>
-      </w:r>
-    </w:p>
-    <w:p>
-      <w:pPr>
-        <w:ind w:firstLine="0"/>
-        <w:jc w:val="left"/>
-        <w:rPr>
-          <w:lang w:val="en-US"/>
-        </w:rPr>
-      </w:pPr>
-    </w:p>
-    <w:p>
-      <w:pPr>
-        <w:ind w:firstLine="0"/>
-        <w:jc w:val="left"/>
-        <w:rPr>
-          <w:lang w:val="en-US"/>
-        </w:rPr>
-      </w:pPr>
-      <w:r>
-        <w:rPr>
-          <w:lang w:val="en-US"/>
-        </w:rPr>
-        <w:t xml:space="preserve">        const </w:t>
-      </w:r>
-      <w:proofErr w:type="spellStart"/>
-      <w:r>
-        <w:rPr>
-          <w:lang w:val="en-US"/>
-        </w:rPr>
-        <w:t>showEndMessage</w:t>
-      </w:r>
-      <w:proofErr w:type="spellEnd"/>
-      <w:r>
-        <w:rPr>
-          <w:lang w:val="en-US"/>
-        </w:rPr>
-        <w:t xml:space="preserve"> = ref(false)</w:t>
-      </w:r>
-    </w:p>
-    <w:p>
-      <w:pPr>
-        <w:ind w:firstLine="0"/>
-        <w:jc w:val="left"/>
-        <w:rPr>
-          <w:lang w:val="en-US"/>
-        </w:rPr>
-      </w:pPr>
-    </w:p>
-    <w:p>
-      <w:pPr>
-        <w:ind w:firstLine="0"/>
-        <w:jc w:val="left"/>
-        <w:rPr>
-          <w:lang w:val="en-US"/>
-        </w:rPr>
-      </w:pPr>
-      <w:r>
-        <w:rPr>
-          <w:lang w:val="en-US"/>
-        </w:rPr>
-        <w:t xml:space="preserve">        const </w:t>
-      </w:r>
-      <w:proofErr w:type="spellStart"/>
-      <w:r>
-        <w:rPr>
-          <w:lang w:val="en-US"/>
-        </w:rPr>
-        <w:t>templatesSelector</w:t>
-      </w:r>
-      <w:proofErr w:type="spellEnd"/>
-      <w:r>
-        <w:rPr>
-          <w:lang w:val="en-US"/>
-        </w:rPr>
-        <w:t xml:space="preserve"> = {</w:t>
-      </w:r>
-    </w:p>
-    <w:p>
-      <w:pPr>
-        <w:ind w:firstLine="0"/>
-        <w:jc w:val="left"/>
-        <w:rPr>
-          <w:lang w:val="en-US"/>
-        </w:rPr>
-      </w:pPr>
-      <w:r>
-        <w:rPr>
-          <w:lang w:val="en-US"/>
-        </w:rPr>
-        <w:t xml:space="preserve">            template: `&lt;p</w:t>
+      <w:proofErr w:type="gramEnd"/>
+      <w:r>
+        <w:rPr>
+          <w:lang w:val="en-US"/>
+        </w:rPr>
+        <w:t>() =&gt; {</w:t>
+      </w:r>
+    </w:p>
+    <w:p>
+      <w:pPr>
+        <w:ind w:firstLine="0"/>
+        <w:jc w:val="left"/>
+        <w:rPr>
+          <w:lang w:val="en-US"/>
+        </w:rPr>
+      </w:pPr>
+      <w:r>
+        <w:rPr>
+          <w:lang w:val="en-US"/>
+        </w:rPr>
+        <w:t xml:space="preserve">                    </w:t>
       </w:r>
       <w:proofErr w:type="gramStart"/>
       <w:r>
         <w:rPr>
           <w:lang w:val="en-US"/>
         </w:rPr>
-        <w:t>&gt;{</w:t>
+        <w:t>console.log(</w:t>
       </w:r>
       <w:proofErr w:type="gramEnd"/>
       <w:r>
         <w:rPr>
           <w:lang w:val="en-US"/>
         </w:rPr>
-        <w:t xml:space="preserve">{ </w:t>
-      </w:r>
-      <w:proofErr w:type="spellStart"/>
-      <w:r>
-        <w:rPr>
-          <w:lang w:val="en-US"/>
-        </w:rPr>
-        <w:t>selectedTemplate</w:t>
-      </w:r>
-      <w:proofErr w:type="spellEnd"/>
-      <w:r>
-        <w:rPr>
-          <w:lang w:val="en-US"/>
-        </w:rPr>
-        <w:t xml:space="preserve"> }}: &lt;input type="text" v-model="templates[</w:t>
-      </w:r>
-      <w:proofErr w:type="spellStart"/>
-      <w:r>
-        <w:rPr>
-          <w:lang w:val="en-US"/>
-        </w:rPr>
-        <w:t>selectedTemplate</w:t>
-      </w:r>
-      <w:proofErr w:type="spellEnd"/>
-      <w:r>
-        <w:rPr>
-          <w:lang w:val="en-US"/>
-        </w:rPr>
-        <w:t>]"&gt;&lt;/p&gt;`,</w:t>
-      </w:r>
-    </w:p>
-    <w:p>
-      <w:pPr>
-        <w:ind w:firstLine="0"/>
-        <w:jc w:val="left"/>
-        <w:rPr>
-          <w:lang w:val="en-US"/>
-        </w:rPr>
-      </w:pPr>
-      <w:r>
-        <w:rPr>
-          <w:lang w:val="en-US"/>
-        </w:rPr>
-        <w:t xml:space="preserve">            props: ['templates', '</w:t>
-      </w:r>
-      <w:proofErr w:type="spellStart"/>
-      <w:r>
-        <w:rPr>
-          <w:lang w:val="en-US"/>
-        </w:rPr>
-        <w:t>selectedTemplate</w:t>
-      </w:r>
-      <w:proofErr w:type="spellEnd"/>
-      <w:r>
-        <w:rPr>
-          <w:lang w:val="en-US"/>
-        </w:rPr>
-        <w:t>'],</w:t>
-      </w:r>
-    </w:p>
-    <w:p>
-      <w:pPr>
-        <w:ind w:firstLine="0"/>
-        <w:jc w:val="left"/>
-        <w:rPr>
-          <w:lang w:val="en-US"/>
-        </w:rPr>
-      </w:pPr>
-      <w:r>
-        <w:rPr>
-          <w:lang w:val="en-US"/>
-        </w:rPr>
-        <w:t xml:space="preserve">            </w:t>
-      </w:r>
+        <w:t xml:space="preserve">'Child: </w:t>
+      </w:r>
+      <w:proofErr w:type="spellStart"/>
+      <w:r>
+        <w:rPr>
+          <w:lang w:val="en-US"/>
+        </w:rPr>
+        <w:t>onBeforeMount</w:t>
+      </w:r>
+      <w:proofErr w:type="spellEnd"/>
+      <w:r>
+        <w:rPr>
+          <w:lang w:val="en-US"/>
+        </w:rPr>
+        <w:t>');</w:t>
+      </w:r>
+    </w:p>
+    <w:p>
+      <w:pPr>
+        <w:ind w:firstLine="0"/>
+        <w:jc w:val="left"/>
+        <w:rPr>
+          <w:lang w:val="en-US"/>
+        </w:rPr>
+      </w:pPr>
+      <w:r>
+        <w:rPr>
+          <w:lang w:val="en-US"/>
+        </w:rPr>
+        <w:t xml:space="preserve">                })</w:t>
+      </w:r>
+    </w:p>
+    <w:p>
+      <w:pPr>
+        <w:ind w:firstLine="0"/>
+        <w:jc w:val="left"/>
+        <w:rPr>
+          <w:lang w:val="en-US"/>
+        </w:rPr>
+      </w:pPr>
+    </w:p>
+    <w:p>
+      <w:pPr>
+        <w:ind w:firstLine="0"/>
+        <w:jc w:val="left"/>
+        <w:rPr>
+          <w:lang w:val="en-US"/>
+        </w:rPr>
+      </w:pPr>
+      <w:r>
+        <w:rPr>
+          <w:lang w:val="en-US"/>
+        </w:rPr>
+        <w:t xml:space="preserve">                </w:t>
+      </w:r>
+      <w:proofErr w:type="spellStart"/>
       <w:proofErr w:type="gramStart"/>
       <w:r>
         <w:rPr>
           <w:lang w:val="en-US"/>
         </w:rPr>
-        <w:t>setup(</w:t>
+        <w:t>onMounted</w:t>
+      </w:r>
+      <w:proofErr w:type="spellEnd"/>
+      <w:r>
+        <w:rPr>
+          <w:lang w:val="en-US"/>
+        </w:rPr>
+        <w:t>(</w:t>
       </w:r>
       <w:proofErr w:type="gramEnd"/>
       <w:r>
         <w:rPr>
           <w:lang w:val="en-US"/>
         </w:rPr>
-        <w:t>) {</w:t>
+        <w:t>() =&gt; {</w:t>
+      </w:r>
+    </w:p>
+    <w:p>
+      <w:pPr>
+        <w:ind w:firstLine="0"/>
+        <w:jc w:val="left"/>
+        <w:rPr>
+          <w:lang w:val="en-US"/>
+        </w:rPr>
+      </w:pPr>
+      <w:r>
+        <w:rPr>
+          <w:lang w:val="en-US"/>
+        </w:rPr>
+        <w:t xml:space="preserve">                    </w:t>
+      </w:r>
+      <w:proofErr w:type="gramStart"/>
+      <w:r>
+        <w:rPr>
+          <w:lang w:val="en-US"/>
+        </w:rPr>
+        <w:t>console.log(</w:t>
+      </w:r>
+      <w:proofErr w:type="gramEnd"/>
+      <w:r>
+        <w:rPr>
+          <w:lang w:val="en-US"/>
+        </w:rPr>
+        <w:t xml:space="preserve">'Child: </w:t>
+      </w:r>
+      <w:proofErr w:type="spellStart"/>
+      <w:r>
+        <w:rPr>
+          <w:lang w:val="en-US"/>
+        </w:rPr>
+        <w:t>onMounted</w:t>
+      </w:r>
+      <w:proofErr w:type="spellEnd"/>
+      <w:r>
+        <w:rPr>
+          <w:lang w:val="en-US"/>
+        </w:rPr>
+        <w:t>');</w:t>
+      </w:r>
+    </w:p>
+    <w:p>
+      <w:pPr>
+        <w:ind w:firstLine="0"/>
+        <w:jc w:val="left"/>
+        <w:rPr>
+          <w:lang w:val="en-US"/>
+        </w:rPr>
+      </w:pPr>
+      <w:r>
+        <w:rPr>
+          <w:lang w:val="en-US"/>
+        </w:rPr>
+        <w:t xml:space="preserve">                })</w:t>
       </w:r>
     </w:p>
     <w:p>
@@ -2092,7 +2334,7 @@
         <w:rPr>
           <w:lang w:val="en-US"/>
         </w:rPr>
-        <w:t>onBeforeMount</w:t>
+        <w:t>onBeforeUpdate</w:t>
       </w:r>
       <w:proofErr w:type="spellEnd"/>
       <w:r>
@@ -2142,7 +2384,7 @@
         <w:rPr>
           <w:lang w:val="en-US"/>
         </w:rPr>
-        <w:t>onBeforeMount</w:t>
+        <w:t>onBeforeUpdate</w:t>
       </w:r>
       <w:proofErr w:type="spellEnd"/>
       <w:r>
@@ -2196,7 +2438,7 @@
         <w:rPr>
           <w:lang w:val="en-US"/>
         </w:rPr>
-        <w:t>onMounted</w:t>
+        <w:t>onUpdated</w:t>
       </w:r>
       <w:proofErr w:type="spellEnd"/>
       <w:r>
@@ -2246,7 +2488,7 @@
         <w:rPr>
           <w:lang w:val="en-US"/>
         </w:rPr>
-        <w:t>onMounted</w:t>
+        <w:t>onUpdated</w:t>
       </w:r>
       <w:proofErr w:type="spellEnd"/>
       <w:r>
@@ -2300,7 +2542,7 @@
         <w:rPr>
           <w:lang w:val="en-US"/>
         </w:rPr>
-        <w:t>onBeforeUpdate</w:t>
+        <w:t>onBeforeUnmount</w:t>
       </w:r>
       <w:proofErr w:type="spellEnd"/>
       <w:r>
@@ -2350,7 +2592,7 @@
         <w:rPr>
           <w:lang w:val="en-US"/>
         </w:rPr>
-        <w:t>onBeforeUpdate</w:t>
+        <w:t>onBeforeUnmount</w:t>
       </w:r>
       <w:proofErr w:type="spellEnd"/>
       <w:r>
@@ -2404,7 +2646,7 @@
         <w:rPr>
           <w:lang w:val="en-US"/>
         </w:rPr>
-        <w:t>onUpdated</w:t>
+        <w:t>onUnmounted</w:t>
       </w:r>
       <w:proofErr w:type="spellEnd"/>
       <w:r>
@@ -2454,7 +2696,7 @@
         <w:rPr>
           <w:lang w:val="en-US"/>
         </w:rPr>
-        <w:t>onUpdated</w:t>
+        <w:t>onUnmounted</w:t>
       </w:r>
       <w:proofErr w:type="spellEnd"/>
       <w:r>
@@ -2487,20 +2729,50 @@
           <w:lang w:val="en-US"/>
         </w:rPr>
       </w:pPr>
-    </w:p>
-    <w:p>
-      <w:pPr>
-        <w:ind w:firstLine="0"/>
-        <w:jc w:val="left"/>
-        <w:rPr>
-          <w:lang w:val="en-US"/>
-        </w:rPr>
-      </w:pPr>
-      <w:r>
-        <w:rPr>
-          <w:lang w:val="en-US"/>
-        </w:rPr>
-        <w:t xml:space="preserve">                </w:t>
+      <w:r>
+        <w:rPr>
+          <w:lang w:val="en-US"/>
+        </w:rPr>
+        <w:t xml:space="preserve">            }</w:t>
+      </w:r>
+    </w:p>
+    <w:p>
+      <w:pPr>
+        <w:ind w:firstLine="0"/>
+        <w:jc w:val="left"/>
+        <w:rPr>
+          <w:lang w:val="en-US"/>
+        </w:rPr>
+      </w:pPr>
+      <w:r>
+        <w:rPr>
+          <w:lang w:val="en-US"/>
+        </w:rPr>
+        <w:t xml:space="preserve">        }</w:t>
+      </w:r>
+    </w:p>
+    <w:p>
+      <w:pPr>
+        <w:ind w:firstLine="0"/>
+        <w:jc w:val="left"/>
+        <w:rPr>
+          <w:lang w:val="en-US"/>
+        </w:rPr>
+      </w:pPr>
+    </w:p>
+    <w:p>
+      <w:pPr>
+        <w:ind w:firstLine="0"/>
+        <w:jc w:val="left"/>
+        <w:rPr>
+          <w:lang w:val="en-US"/>
+        </w:rPr>
+      </w:pPr>
+      <w:r>
+        <w:rPr>
+          <w:lang w:val="en-US"/>
+        </w:rPr>
+        <w:t xml:space="preserve">        </w:t>
       </w:r>
       <w:proofErr w:type="spellStart"/>
       <w:proofErr w:type="gramStart"/>
@@ -2508,260 +2780,16 @@
         <w:rPr>
           <w:lang w:val="en-US"/>
         </w:rPr>
-        <w:t>onBeforeUnmount</w:t>
-      </w:r>
-      <w:proofErr w:type="spellEnd"/>
-      <w:r>
-        <w:rPr>
-          <w:lang w:val="en-US"/>
-        </w:rPr>
-        <w:t>(</w:t>
+        <w:t>createApp</w:t>
+      </w:r>
+      <w:proofErr w:type="spellEnd"/>
+      <w:r>
+        <w:rPr>
+          <w:lang w:val="en-US"/>
+        </w:rPr>
+        <w:t>({</w:t>
       </w:r>
       <w:proofErr w:type="gramEnd"/>
-      <w:r>
-        <w:rPr>
-          <w:lang w:val="en-US"/>
-        </w:rPr>
-        <w:t>() =&gt; {</w:t>
-      </w:r>
-    </w:p>
-    <w:p>
-      <w:pPr>
-        <w:ind w:firstLine="0"/>
-        <w:jc w:val="left"/>
-        <w:rPr>
-          <w:lang w:val="en-US"/>
-        </w:rPr>
-      </w:pPr>
-      <w:r>
-        <w:rPr>
-          <w:lang w:val="en-US"/>
-        </w:rPr>
-        <w:t xml:space="preserve">                    </w:t>
-      </w:r>
-      <w:proofErr w:type="gramStart"/>
-      <w:r>
-        <w:rPr>
-          <w:lang w:val="en-US"/>
-        </w:rPr>
-        <w:t>console.log(</w:t>
-      </w:r>
-      <w:proofErr w:type="gramEnd"/>
-      <w:r>
-        <w:rPr>
-          <w:lang w:val="en-US"/>
-        </w:rPr>
-        <w:t xml:space="preserve">'Child: </w:t>
-      </w:r>
-      <w:proofErr w:type="spellStart"/>
-      <w:r>
-        <w:rPr>
-          <w:lang w:val="en-US"/>
-        </w:rPr>
-        <w:t>onBeforeUnmount</w:t>
-      </w:r>
-      <w:proofErr w:type="spellEnd"/>
-      <w:r>
-        <w:rPr>
-          <w:lang w:val="en-US"/>
-        </w:rPr>
-        <w:t>');</w:t>
-      </w:r>
-    </w:p>
-    <w:p>
-      <w:pPr>
-        <w:ind w:firstLine="0"/>
-        <w:jc w:val="left"/>
-        <w:rPr>
-          <w:lang w:val="en-US"/>
-        </w:rPr>
-      </w:pPr>
-      <w:r>
-        <w:rPr>
-          <w:lang w:val="en-US"/>
-        </w:rPr>
-        <w:t xml:space="preserve">                })</w:t>
-      </w:r>
-    </w:p>
-    <w:p>
-      <w:pPr>
-        <w:ind w:firstLine="0"/>
-        <w:jc w:val="left"/>
-        <w:rPr>
-          <w:lang w:val="en-US"/>
-        </w:rPr>
-      </w:pPr>
-    </w:p>
-    <w:p>
-      <w:pPr>
-        <w:ind w:firstLine="0"/>
-        <w:jc w:val="left"/>
-        <w:rPr>
-          <w:lang w:val="en-US"/>
-        </w:rPr>
-      </w:pPr>
-      <w:r>
-        <w:rPr>
-          <w:lang w:val="en-US"/>
-        </w:rPr>
-        <w:t xml:space="preserve">                </w:t>
-      </w:r>
-      <w:proofErr w:type="spellStart"/>
-      <w:proofErr w:type="gramStart"/>
-      <w:r>
-        <w:rPr>
-          <w:lang w:val="en-US"/>
-        </w:rPr>
-        <w:t>onUnmounted</w:t>
-      </w:r>
-      <w:proofErr w:type="spellEnd"/>
-      <w:r>
-        <w:rPr>
-          <w:lang w:val="en-US"/>
-        </w:rPr>
-        <w:t>(</w:t>
-      </w:r>
-      <w:proofErr w:type="gramEnd"/>
-      <w:r>
-        <w:rPr>
-          <w:lang w:val="en-US"/>
-        </w:rPr>
-        <w:t>() =&gt; {</w:t>
-      </w:r>
-    </w:p>
-    <w:p>
-      <w:pPr>
-        <w:ind w:firstLine="0"/>
-        <w:jc w:val="left"/>
-        <w:rPr>
-          <w:lang w:val="en-US"/>
-        </w:rPr>
-      </w:pPr>
-      <w:r>
-        <w:rPr>
-          <w:lang w:val="en-US"/>
-        </w:rPr>
-        <w:t xml:space="preserve">                    </w:t>
-      </w:r>
-      <w:proofErr w:type="gramStart"/>
-      <w:r>
-        <w:rPr>
-          <w:lang w:val="en-US"/>
-        </w:rPr>
-        <w:t>console.log(</w:t>
-      </w:r>
-      <w:proofErr w:type="gramEnd"/>
-      <w:r>
-        <w:rPr>
-          <w:lang w:val="en-US"/>
-        </w:rPr>
-        <w:t xml:space="preserve">'Child: </w:t>
-      </w:r>
-      <w:proofErr w:type="spellStart"/>
-      <w:r>
-        <w:rPr>
-          <w:lang w:val="en-US"/>
-        </w:rPr>
-        <w:t>onUnmounted</w:t>
-      </w:r>
-      <w:proofErr w:type="spellEnd"/>
-      <w:r>
-        <w:rPr>
-          <w:lang w:val="en-US"/>
-        </w:rPr>
-        <w:t>');</w:t>
-      </w:r>
-    </w:p>
-    <w:p>
-      <w:pPr>
-        <w:ind w:firstLine="0"/>
-        <w:jc w:val="left"/>
-        <w:rPr>
-          <w:lang w:val="en-US"/>
-        </w:rPr>
-      </w:pPr>
-      <w:r>
-        <w:rPr>
-          <w:lang w:val="en-US"/>
-        </w:rPr>
-        <w:t xml:space="preserve">                })</w:t>
-      </w:r>
-    </w:p>
-    <w:p>
-      <w:pPr>
-        <w:ind w:firstLine="0"/>
-        <w:jc w:val="left"/>
-        <w:rPr>
-          <w:lang w:val="en-US"/>
-        </w:rPr>
-      </w:pPr>
-      <w:r>
-        <w:rPr>
-          <w:lang w:val="en-US"/>
-        </w:rPr>
-        <w:t xml:space="preserve">            }</w:t>
-      </w:r>
-    </w:p>
-    <w:p>
-      <w:pPr>
-        <w:ind w:firstLine="0"/>
-        <w:jc w:val="left"/>
-        <w:rPr>
-          <w:lang w:val="en-US"/>
-        </w:rPr>
-      </w:pPr>
-      <w:r>
-        <w:rPr>
-          <w:lang w:val="en-US"/>
-        </w:rPr>
-        <w:t xml:space="preserve">        }</w:t>
-      </w:r>
-    </w:p>
-    <w:p>
-      <w:pPr>
-        <w:ind w:firstLine="0"/>
-        <w:jc w:val="left"/>
-        <w:rPr>
-          <w:lang w:val="en-US"/>
-        </w:rPr>
-      </w:pPr>
-    </w:p>
-    <w:p>
-      <w:pPr>
-        <w:ind w:firstLine="0"/>
-        <w:jc w:val="left"/>
-        <w:rPr>
-          <w:lang w:val="en-US"/>
-        </w:rPr>
-      </w:pPr>
-      <w:r>
-        <w:rPr>
-          <w:lang w:val="en-US"/>
-        </w:rPr>
-        <w:t xml:space="preserve">        </w:t>
-      </w:r>
-      <w:proofErr w:type="spellStart"/>
-      <w:proofErr w:type="gramStart"/>
-      <w:r>
-        <w:rPr>
-          <w:lang w:val="en-US"/>
-        </w:rPr>
-        <w:t>createApp</w:t>
-      </w:r>
-      <w:proofErr w:type="spellEnd"/>
-      <w:r>
-        <w:rPr>
-          <w:lang w:val="en-US"/>
-        </w:rPr>
-        <w:t>(</w:t>
-      </w:r>
-      <w:proofErr w:type="gramEnd"/>
-      <w:r>
-        <w:rPr>
-          <w:lang w:val="en-US"/>
-        </w:rPr>
-        <w:t>{</w:t>
-      </w:r>
     </w:p>
     <w:p>
       <w:pPr>
@@ -2867,7 +2895,23 @@
         <w:rPr>
           <w:lang w:val="en-US"/>
         </w:rPr>
-        <w:t xml:space="preserve">                const </w:t>
+        <w:t xml:space="preserve">                </w:t>
+      </w:r>
+      <w:proofErr w:type="spellStart"/>
+      <w:proofErr w:type="gramStart"/>
+      <w:r>
+        <w:rPr>
+          <w:lang w:val="en-US"/>
+        </w:rPr>
+        <w:t>const</w:t>
+      </w:r>
+      <w:proofErr w:type="spellEnd"/>
+      <w:proofErr w:type="gramEnd"/>
+      <w:r>
+        <w:rPr>
+          <w:lang w:val="en-US"/>
+        </w:rPr>
+        <w:t xml:space="preserve"> </w:t>
       </w:r>
       <w:proofErr w:type="spellStart"/>
       <w:r>
@@ -2881,20 +2925,550 @@
         <w:rPr>
           <w:lang w:val="en-US"/>
         </w:rPr>
+        <w:t xml:space="preserve"> = computed(() =&gt; {</w:t>
+      </w:r>
+    </w:p>
+    <w:p>
+      <w:pPr>
+        <w:ind w:firstLine="0"/>
+        <w:jc w:val="left"/>
+        <w:rPr>
+          <w:lang w:val="en-US"/>
+        </w:rPr>
+      </w:pPr>
+      <w:r>
+        <w:rPr>
+          <w:lang w:val="en-US"/>
+        </w:rPr>
+        <w:t xml:space="preserve">                    </w:t>
+      </w:r>
+      <w:proofErr w:type="spellStart"/>
+      <w:r>
+        <w:rPr>
+          <w:lang w:val="en-US"/>
+        </w:rPr>
+        <w:t>const</w:t>
+      </w:r>
+      <w:proofErr w:type="spellEnd"/>
+      <w:r>
+        <w:rPr>
+          <w:lang w:val="en-US"/>
+        </w:rPr>
+        <w:t xml:space="preserve"> </w:t>
+      </w:r>
+      <w:proofErr w:type="spellStart"/>
+      <w:r>
+        <w:rPr>
+          <w:lang w:val="en-US"/>
+        </w:rPr>
+        <w:t>templatesNames</w:t>
+      </w:r>
+      <w:proofErr w:type="spellEnd"/>
+      <w:r>
+        <w:rPr>
+          <w:lang w:val="en-US"/>
+        </w:rPr>
         <w:t xml:space="preserve"> = </w:t>
       </w:r>
+      <w:proofErr w:type="spellStart"/>
+      <w:r>
+        <w:rPr>
+          <w:lang w:val="en-US"/>
+        </w:rPr>
+        <w:t>Object.keys</w:t>
+      </w:r>
+      <w:proofErr w:type="spellEnd"/>
+      <w:r>
+        <w:rPr>
+          <w:lang w:val="en-US"/>
+        </w:rPr>
+        <w:t>(</w:t>
+      </w:r>
+      <w:proofErr w:type="spellStart"/>
+      <w:r>
+        <w:rPr>
+          <w:lang w:val="en-US"/>
+        </w:rPr>
+        <w:t>templates.value</w:t>
+      </w:r>
+      <w:proofErr w:type="spellEnd"/>
+      <w:r>
+        <w:rPr>
+          <w:lang w:val="en-US"/>
+        </w:rPr>
+        <w:t>)</w:t>
+      </w:r>
+    </w:p>
+    <w:p>
+      <w:pPr>
+        <w:ind w:firstLine="0"/>
+        <w:jc w:val="left"/>
+        <w:rPr>
+          <w:lang w:val="en-US"/>
+        </w:rPr>
+      </w:pPr>
+    </w:p>
+    <w:p>
+      <w:pPr>
+        <w:ind w:firstLine="0"/>
+        <w:jc w:val="left"/>
+        <w:rPr>
+          <w:lang w:val="en-US"/>
+        </w:rPr>
+      </w:pPr>
+      <w:r>
+        <w:rPr>
+          <w:lang w:val="en-US"/>
+        </w:rPr>
+        <w:t xml:space="preserve">                    return </w:t>
+      </w:r>
+      <w:proofErr w:type="spellStart"/>
+      <w:r>
+        <w:rPr>
+          <w:lang w:val="en-US"/>
+        </w:rPr>
+        <w:t>templatesNames.indexOf</w:t>
+      </w:r>
+      <w:proofErr w:type="spellEnd"/>
+      <w:r>
+        <w:rPr>
+          <w:lang w:val="en-US"/>
+        </w:rPr>
+        <w:t>(</w:t>
+      </w:r>
+      <w:proofErr w:type="spellStart"/>
+      <w:r>
+        <w:rPr>
+          <w:lang w:val="en-US"/>
+        </w:rPr>
+        <w:t>currentTemplate.value</w:t>
+      </w:r>
+      <w:proofErr w:type="spellEnd"/>
+      <w:r>
+        <w:rPr>
+          <w:lang w:val="en-US"/>
+        </w:rPr>
+        <w:t xml:space="preserve">) === </w:t>
+      </w:r>
+      <w:proofErr w:type="spellStart"/>
+      <w:r>
+        <w:rPr>
+          <w:lang w:val="en-US"/>
+        </w:rPr>
+        <w:t>templatesNames.length</w:t>
+      </w:r>
+      <w:proofErr w:type="spellEnd"/>
+      <w:r>
+        <w:rPr>
+          <w:lang w:val="en-US"/>
+        </w:rPr>
+        <w:t xml:space="preserve"> - 1</w:t>
+      </w:r>
+    </w:p>
+    <w:p>
+      <w:pPr>
+        <w:ind w:firstLine="0"/>
+        <w:jc w:val="left"/>
+        <w:rPr>
+          <w:lang w:val="en-US"/>
+        </w:rPr>
+      </w:pPr>
+      <w:r>
+        <w:rPr>
+          <w:lang w:val="en-US"/>
+        </w:rPr>
+        <w:t xml:space="preserve">                })</w:t>
+      </w:r>
+    </w:p>
+    <w:p>
+      <w:pPr>
+        <w:ind w:firstLine="0"/>
+        <w:jc w:val="left"/>
+        <w:rPr>
+          <w:lang w:val="en-US"/>
+        </w:rPr>
+      </w:pPr>
+    </w:p>
+    <w:p>
+      <w:pPr>
+        <w:ind w:firstLine="0"/>
+        <w:jc w:val="left"/>
+        <w:rPr>
+          <w:lang w:val="en-US"/>
+        </w:rPr>
+      </w:pPr>
+      <w:r>
+        <w:rPr>
+          <w:lang w:val="en-US"/>
+        </w:rPr>
+        <w:t xml:space="preserve">                </w:t>
+      </w:r>
+      <w:proofErr w:type="spellStart"/>
+      <w:r>
+        <w:rPr>
+          <w:lang w:val="en-US"/>
+        </w:rPr>
+        <w:t>const</w:t>
+      </w:r>
+      <w:proofErr w:type="spellEnd"/>
+      <w:r>
+        <w:rPr>
+          <w:lang w:val="en-US"/>
+        </w:rPr>
+        <w:t xml:space="preserve"> </w:t>
+      </w:r>
+      <w:proofErr w:type="spellStart"/>
+      <w:r>
+        <w:rPr>
+          <w:lang w:val="en-US"/>
+        </w:rPr>
+        <w:t>buttonClicked</w:t>
+      </w:r>
+      <w:proofErr w:type="spellEnd"/>
+      <w:r>
+        <w:rPr>
+          <w:lang w:val="en-US"/>
+        </w:rPr>
+        <w:t xml:space="preserve"> = () =&gt; {</w:t>
+      </w:r>
+    </w:p>
+    <w:p>
+      <w:pPr>
+        <w:ind w:firstLine="0"/>
+        <w:jc w:val="left"/>
+        <w:rPr>
+          <w:lang w:val="en-US"/>
+        </w:rPr>
+      </w:pPr>
+      <w:r>
+        <w:rPr>
+          <w:lang w:val="en-US"/>
+        </w:rPr>
+        <w:t xml:space="preserve">                    </w:t>
+      </w:r>
+      <w:proofErr w:type="spellStart"/>
+      <w:r>
+        <w:rPr>
+          <w:lang w:val="en-US"/>
+        </w:rPr>
+        <w:t>const</w:t>
+      </w:r>
+      <w:proofErr w:type="spellEnd"/>
+      <w:r>
+        <w:rPr>
+          <w:lang w:val="en-US"/>
+        </w:rPr>
+        <w:t xml:space="preserve"> </w:t>
+      </w:r>
+      <w:proofErr w:type="spellStart"/>
+      <w:r>
+        <w:rPr>
+          <w:lang w:val="en-US"/>
+        </w:rPr>
+        <w:t>templatesNames</w:t>
+      </w:r>
+      <w:proofErr w:type="spellEnd"/>
+      <w:r>
+        <w:rPr>
+          <w:lang w:val="en-US"/>
+        </w:rPr>
+        <w:t xml:space="preserve"> = </w:t>
+      </w:r>
+      <w:proofErr w:type="spellStart"/>
+      <w:r>
+        <w:rPr>
+          <w:lang w:val="en-US"/>
+        </w:rPr>
+        <w:t>Object.keys</w:t>
+      </w:r>
+      <w:proofErr w:type="spellEnd"/>
+      <w:r>
+        <w:rPr>
+          <w:lang w:val="en-US"/>
+        </w:rPr>
+        <w:t>(</w:t>
+      </w:r>
+      <w:proofErr w:type="spellStart"/>
+      <w:r>
+        <w:rPr>
+          <w:lang w:val="en-US"/>
+        </w:rPr>
+        <w:t>templates.value</w:t>
+      </w:r>
+      <w:proofErr w:type="spellEnd"/>
+      <w:r>
+        <w:rPr>
+          <w:lang w:val="en-US"/>
+        </w:rPr>
+        <w:t>)</w:t>
+      </w:r>
+    </w:p>
+    <w:p>
+      <w:pPr>
+        <w:ind w:firstLine="0"/>
+        <w:jc w:val="left"/>
+        <w:rPr>
+          <w:lang w:val="en-US"/>
+        </w:rPr>
+      </w:pPr>
+      <w:r>
+        <w:rPr>
+          <w:lang w:val="en-US"/>
+        </w:rPr>
+        <w:t xml:space="preserve">                    </w:t>
+      </w:r>
+      <w:proofErr w:type="spellStart"/>
+      <w:r>
+        <w:rPr>
+          <w:lang w:val="en-US"/>
+        </w:rPr>
+        <w:t>const</w:t>
+      </w:r>
+      <w:proofErr w:type="spellEnd"/>
+      <w:r>
+        <w:rPr>
+          <w:lang w:val="en-US"/>
+        </w:rPr>
+        <w:t xml:space="preserve"> </w:t>
+      </w:r>
+      <w:proofErr w:type="spellStart"/>
+      <w:r>
+        <w:rPr>
+          <w:lang w:val="en-US"/>
+        </w:rPr>
+        <w:t>currentIndex</w:t>
+      </w:r>
+      <w:proofErr w:type="spellEnd"/>
+      <w:r>
+        <w:rPr>
+          <w:lang w:val="en-US"/>
+        </w:rPr>
+        <w:t xml:space="preserve"> = </w:t>
+      </w:r>
+      <w:proofErr w:type="spellStart"/>
+      <w:r>
+        <w:rPr>
+          <w:lang w:val="en-US"/>
+        </w:rPr>
+        <w:t>templatesNames.indexOf</w:t>
+      </w:r>
+      <w:proofErr w:type="spellEnd"/>
+      <w:r>
+        <w:rPr>
+          <w:lang w:val="en-US"/>
+        </w:rPr>
+        <w:t>(</w:t>
+      </w:r>
+      <w:proofErr w:type="spellStart"/>
+      <w:r>
+        <w:rPr>
+          <w:lang w:val="en-US"/>
+        </w:rPr>
+        <w:t>currentTemplate.value</w:t>
+      </w:r>
+      <w:proofErr w:type="spellEnd"/>
+      <w:r>
+        <w:rPr>
+          <w:lang w:val="en-US"/>
+        </w:rPr>
+        <w:t>)</w:t>
+      </w:r>
+    </w:p>
+    <w:p>
+      <w:pPr>
+        <w:ind w:firstLine="0"/>
+        <w:jc w:val="left"/>
+        <w:rPr>
+          <w:lang w:val="en-US"/>
+        </w:rPr>
+      </w:pPr>
+    </w:p>
+    <w:p>
+      <w:pPr>
+        <w:ind w:firstLine="0"/>
+        <w:jc w:val="left"/>
+        <w:rPr>
+          <w:lang w:val="en-US"/>
+        </w:rPr>
+      </w:pPr>
+      <w:r>
+        <w:rPr>
+          <w:lang w:val="en-US"/>
+        </w:rPr>
+        <w:t xml:space="preserve">                    </w:t>
+      </w:r>
       <w:proofErr w:type="gramStart"/>
       <w:r>
         <w:rPr>
           <w:lang w:val="en-US"/>
         </w:rPr>
-        <w:t>computed(</w:t>
+        <w:t>if</w:t>
       </w:r>
       <w:proofErr w:type="gramEnd"/>
       <w:r>
         <w:rPr>
           <w:lang w:val="en-US"/>
         </w:rPr>
+        <w:t xml:space="preserve"> (</w:t>
+      </w:r>
+      <w:proofErr w:type="spellStart"/>
+      <w:r>
+        <w:rPr>
+          <w:lang w:val="en-US"/>
+        </w:rPr>
+        <w:t>currentIndex</w:t>
+      </w:r>
+      <w:proofErr w:type="spellEnd"/>
+      <w:r>
+        <w:rPr>
+          <w:lang w:val="en-US"/>
+        </w:rPr>
+        <w:t xml:space="preserve"> &lt; </w:t>
+      </w:r>
+      <w:proofErr w:type="spellStart"/>
+      <w:r>
+        <w:rPr>
+          <w:lang w:val="en-US"/>
+        </w:rPr>
+        <w:t>templatesNames.length</w:t>
+      </w:r>
+      <w:proofErr w:type="spellEnd"/>
+      <w:r>
+        <w:rPr>
+          <w:lang w:val="en-US"/>
+        </w:rPr>
+        <w:t xml:space="preserve"> - 1) </w:t>
+      </w:r>
+      <w:proofErr w:type="spellStart"/>
+      <w:r>
+        <w:rPr>
+          <w:lang w:val="en-US"/>
+        </w:rPr>
+        <w:t>currentTemplate.value</w:t>
+      </w:r>
+      <w:proofErr w:type="spellEnd"/>
+      <w:r>
+        <w:rPr>
+          <w:lang w:val="en-US"/>
+        </w:rPr>
+        <w:t xml:space="preserve"> = </w:t>
+      </w:r>
+      <w:proofErr w:type="spellStart"/>
+      <w:r>
+        <w:rPr>
+          <w:lang w:val="en-US"/>
+        </w:rPr>
+        <w:t>templatesNames</w:t>
+      </w:r>
+      <w:proofErr w:type="spellEnd"/>
+      <w:r>
+        <w:rPr>
+          <w:lang w:val="en-US"/>
+        </w:rPr>
+        <w:t>[</w:t>
+      </w:r>
+      <w:proofErr w:type="spellStart"/>
+      <w:r>
+        <w:rPr>
+          <w:lang w:val="en-US"/>
+        </w:rPr>
+        <w:t>currentIndex</w:t>
+      </w:r>
+      <w:proofErr w:type="spellEnd"/>
+      <w:r>
+        <w:rPr>
+          <w:lang w:val="en-US"/>
+        </w:rPr>
+        <w:t xml:space="preserve"> + 1]</w:t>
+      </w:r>
+    </w:p>
+    <w:p>
+      <w:pPr>
+        <w:ind w:firstLine="0"/>
+        <w:jc w:val="left"/>
+        <w:rPr>
+          <w:lang w:val="en-US"/>
+        </w:rPr>
+      </w:pPr>
+      <w:r>
+        <w:rPr>
+          <w:lang w:val="en-US"/>
+        </w:rPr>
+        <w:t xml:space="preserve">                    else </w:t>
+      </w:r>
+      <w:proofErr w:type="spellStart"/>
+      <w:r>
+        <w:rPr>
+          <w:lang w:val="en-US"/>
+        </w:rPr>
+        <w:t>showEndMessage.value</w:t>
+      </w:r>
+      <w:proofErr w:type="spellEnd"/>
+      <w:r>
+        <w:rPr>
+          <w:lang w:val="en-US"/>
+        </w:rPr>
+        <w:t xml:space="preserve"> = true</w:t>
+      </w:r>
+    </w:p>
+    <w:p>
+      <w:pPr>
+        <w:ind w:firstLine="0"/>
+        <w:jc w:val="left"/>
+        <w:rPr>
+          <w:lang w:val="en-US"/>
+        </w:rPr>
+      </w:pPr>
+      <w:r>
+        <w:rPr>
+          <w:lang w:val="en-US"/>
+        </w:rPr>
+        <w:t xml:space="preserve">                }</w:t>
+      </w:r>
+    </w:p>
+    <w:p>
+      <w:pPr>
+        <w:ind w:firstLine="0"/>
+        <w:jc w:val="left"/>
+        <w:rPr>
+          <w:lang w:val="en-US"/>
+        </w:rPr>
+      </w:pPr>
+    </w:p>
+    <w:p>
+      <w:pPr>
+        <w:ind w:firstLine="0"/>
+        <w:jc w:val="left"/>
+        <w:rPr>
+          <w:lang w:val="en-US"/>
+        </w:rPr>
+      </w:pPr>
+      <w:r>
+        <w:rPr>
+          <w:lang w:val="en-US"/>
+        </w:rPr>
+        <w:t xml:space="preserve">                </w:t>
+      </w:r>
+      <w:proofErr w:type="spellStart"/>
+      <w:proofErr w:type="gramStart"/>
+      <w:r>
+        <w:rPr>
+          <w:lang w:val="en-US"/>
+        </w:rPr>
+        <w:t>onBeforeMount</w:t>
+      </w:r>
+      <w:proofErr w:type="spellEnd"/>
+      <w:r>
+        <w:rPr>
+          <w:lang w:val="en-US"/>
+        </w:rPr>
+        <w:t>(</w:t>
+      </w:r>
+      <w:proofErr w:type="gramEnd"/>
+      <w:r>
+        <w:rPr>
+          <w:lang w:val="en-US"/>
+        </w:rPr>
         <w:t>() =&gt; {</w:t>
       </w:r>
     </w:p>
@@ -2910,28 +3484,82 @@
         <w:rPr>
           <w:lang w:val="en-US"/>
         </w:rPr>
-        <w:t xml:space="preserve">                    const </w:t>
-      </w:r>
-      <w:proofErr w:type="spellStart"/>
-      <w:r>
-        <w:rPr>
-          <w:lang w:val="en-US"/>
-        </w:rPr>
-        <w:t>templatesNames</w:t>
-      </w:r>
-      <w:proofErr w:type="spellEnd"/>
-      <w:r>
-        <w:rPr>
-          <w:lang w:val="en-US"/>
-        </w:rPr>
-        <w:t xml:space="preserve"> = </w:t>
-      </w:r>
-      <w:proofErr w:type="spellStart"/>
-      <w:r>
-        <w:rPr>
-          <w:lang w:val="en-US"/>
-        </w:rPr>
-        <w:t>Object.keys</w:t>
+        <w:t xml:space="preserve">                    </w:t>
+      </w:r>
+      <w:proofErr w:type="gramStart"/>
+      <w:r>
+        <w:rPr>
+          <w:lang w:val="en-US"/>
+        </w:rPr>
+        <w:t>console.log(</w:t>
+      </w:r>
+      <w:proofErr w:type="gramEnd"/>
+      <w:r>
+        <w:rPr>
+          <w:lang w:val="en-US"/>
+        </w:rPr>
+        <w:t xml:space="preserve">'App: </w:t>
+      </w:r>
+      <w:proofErr w:type="spellStart"/>
+      <w:r>
+        <w:rPr>
+          <w:lang w:val="en-US"/>
+        </w:rPr>
+        <w:t>onBeforeMount</w:t>
+      </w:r>
+      <w:proofErr w:type="spellEnd"/>
+      <w:r>
+        <w:rPr>
+          <w:lang w:val="en-US"/>
+        </w:rPr>
+        <w:t>');</w:t>
+      </w:r>
+    </w:p>
+    <w:p>
+      <w:pPr>
+        <w:ind w:firstLine="0"/>
+        <w:jc w:val="left"/>
+        <w:rPr>
+          <w:lang w:val="en-US"/>
+        </w:rPr>
+      </w:pPr>
+      <w:r>
+        <w:rPr>
+          <w:lang w:val="en-US"/>
+        </w:rPr>
+        <w:t xml:space="preserve">                })</w:t>
+      </w:r>
+    </w:p>
+    <w:p>
+      <w:pPr>
+        <w:ind w:firstLine="0"/>
+        <w:jc w:val="left"/>
+        <w:rPr>
+          <w:lang w:val="en-US"/>
+        </w:rPr>
+      </w:pPr>
+    </w:p>
+    <w:p>
+      <w:pPr>
+        <w:ind w:firstLine="0"/>
+        <w:jc w:val="left"/>
+        <w:rPr>
+          <w:lang w:val="en-US"/>
+        </w:rPr>
+      </w:pPr>
+      <w:r>
+        <w:rPr>
+          <w:lang w:val="en-US"/>
+        </w:rPr>
+        <w:t xml:space="preserve">                </w:t>
+      </w:r>
+      <w:proofErr w:type="spellStart"/>
+      <w:proofErr w:type="gramStart"/>
+      <w:r>
+        <w:rPr>
+          <w:lang w:val="en-US"/>
+        </w:rPr>
+        <w:t>onMounted</w:t>
       </w:r>
       <w:proofErr w:type="spellEnd"/>
       <w:r>
@@ -2940,50 +3568,102 @@
         </w:rPr>
         <w:t>(</w:t>
       </w:r>
-      <w:proofErr w:type="spellStart"/>
-      <w:r>
-        <w:rPr>
-          <w:lang w:val="en-US"/>
-        </w:rPr>
-        <w:t>templates.value</w:t>
-      </w:r>
-      <w:proofErr w:type="spellEnd"/>
-      <w:r>
-        <w:rPr>
-          <w:lang w:val="en-US"/>
-        </w:rPr>
-        <w:t>)</w:t>
-      </w:r>
-    </w:p>
-    <w:p>
-      <w:pPr>
-        <w:ind w:firstLine="0"/>
-        <w:jc w:val="left"/>
-        <w:rPr>
-          <w:lang w:val="en-US"/>
-        </w:rPr>
-      </w:pPr>
-    </w:p>
-    <w:p>
-      <w:pPr>
-        <w:ind w:firstLine="0"/>
-        <w:jc w:val="left"/>
-        <w:rPr>
-          <w:lang w:val="en-US"/>
-        </w:rPr>
-      </w:pPr>
-      <w:r>
-        <w:rPr>
-          <w:lang w:val="en-US"/>
-        </w:rPr>
-        <w:t xml:space="preserve">                    return </w:t>
-      </w:r>
-      <w:proofErr w:type="spellStart"/>
-      <w:r>
-        <w:rPr>
-          <w:lang w:val="en-US"/>
-        </w:rPr>
-        <w:t>templatesNames.indexOf</w:t>
+      <w:proofErr w:type="gramEnd"/>
+      <w:r>
+        <w:rPr>
+          <w:lang w:val="en-US"/>
+        </w:rPr>
+        <w:t>() =&gt; {</w:t>
+      </w:r>
+    </w:p>
+    <w:p>
+      <w:pPr>
+        <w:ind w:firstLine="0"/>
+        <w:jc w:val="left"/>
+        <w:rPr>
+          <w:lang w:val="en-US"/>
+        </w:rPr>
+      </w:pPr>
+      <w:r>
+        <w:rPr>
+          <w:lang w:val="en-US"/>
+        </w:rPr>
+        <w:t xml:space="preserve">                    </w:t>
+      </w:r>
+      <w:proofErr w:type="gramStart"/>
+      <w:r>
+        <w:rPr>
+          <w:lang w:val="en-US"/>
+        </w:rPr>
+        <w:t>console.log(</w:t>
+      </w:r>
+      <w:proofErr w:type="gramEnd"/>
+      <w:r>
+        <w:rPr>
+          <w:lang w:val="en-US"/>
+        </w:rPr>
+        <w:t xml:space="preserve">'App: </w:t>
+      </w:r>
+      <w:proofErr w:type="spellStart"/>
+      <w:r>
+        <w:rPr>
+          <w:lang w:val="en-US"/>
+        </w:rPr>
+        <w:t>onMounted</w:t>
+      </w:r>
+      <w:proofErr w:type="spellEnd"/>
+      <w:r>
+        <w:rPr>
+          <w:lang w:val="en-US"/>
+        </w:rPr>
+        <w:t>');</w:t>
+      </w:r>
+    </w:p>
+    <w:p>
+      <w:pPr>
+        <w:ind w:firstLine="0"/>
+        <w:jc w:val="left"/>
+        <w:rPr>
+          <w:lang w:val="en-US"/>
+        </w:rPr>
+      </w:pPr>
+      <w:r>
+        <w:rPr>
+          <w:lang w:val="en-US"/>
+        </w:rPr>
+        <w:t xml:space="preserve">                })</w:t>
+      </w:r>
+    </w:p>
+    <w:p>
+      <w:pPr>
+        <w:ind w:firstLine="0"/>
+        <w:jc w:val="left"/>
+        <w:rPr>
+          <w:lang w:val="en-US"/>
+        </w:rPr>
+      </w:pPr>
+    </w:p>
+    <w:p>
+      <w:pPr>
+        <w:ind w:firstLine="0"/>
+        <w:jc w:val="left"/>
+        <w:rPr>
+          <w:lang w:val="en-US"/>
+        </w:rPr>
+      </w:pPr>
+      <w:r>
+        <w:rPr>
+          <w:lang w:val="en-US"/>
+        </w:rPr>
+        <w:t xml:space="preserve">                </w:t>
+      </w:r>
+      <w:proofErr w:type="spellStart"/>
+      <w:proofErr w:type="gramStart"/>
+      <w:r>
+        <w:rPr>
+          <w:lang w:val="en-US"/>
+        </w:rPr>
+        <w:t>onBeforeUpdate</w:t>
       </w:r>
       <w:proofErr w:type="spellEnd"/>
       <w:r>
@@ -2992,33 +3672,55 @@
         </w:rPr>
         <w:t>(</w:t>
       </w:r>
-      <w:proofErr w:type="spellStart"/>
-      <w:r>
-        <w:rPr>
-          <w:lang w:val="en-US"/>
-        </w:rPr>
-        <w:t>currentTemplate.value</w:t>
-      </w:r>
-      <w:proofErr w:type="spellEnd"/>
-      <w:r>
-        <w:rPr>
-          <w:lang w:val="en-US"/>
-        </w:rPr>
-        <w:t xml:space="preserve">) === </w:t>
-      </w:r>
-      <w:proofErr w:type="spellStart"/>
-      <w:r>
-        <w:rPr>
-          <w:lang w:val="en-US"/>
-        </w:rPr>
-        <w:t>templatesNames.length</w:t>
-      </w:r>
-      <w:proofErr w:type="spellEnd"/>
-      <w:r>
-        <w:rPr>
-          <w:lang w:val="en-US"/>
-        </w:rPr>
-        <w:t xml:space="preserve"> - 1</w:t>
+      <w:proofErr w:type="gramEnd"/>
+      <w:r>
+        <w:rPr>
+          <w:lang w:val="en-US"/>
+        </w:rPr>
+        <w:t>() =&gt; {</w:t>
+      </w:r>
+    </w:p>
+    <w:p>
+      <w:pPr>
+        <w:ind w:firstLine="0"/>
+        <w:jc w:val="left"/>
+        <w:rPr>
+          <w:lang w:val="en-US"/>
+        </w:rPr>
+      </w:pPr>
+      <w:r>
+        <w:rPr>
+          <w:lang w:val="en-US"/>
+        </w:rPr>
+        <w:t xml:space="preserve">                    </w:t>
+      </w:r>
+      <w:proofErr w:type="gramStart"/>
+      <w:r>
+        <w:rPr>
+          <w:lang w:val="en-US"/>
+        </w:rPr>
+        <w:t>console.log(</w:t>
+      </w:r>
+      <w:proofErr w:type="gramEnd"/>
+      <w:r>
+        <w:rPr>
+          <w:lang w:val="en-US"/>
+        </w:rPr>
+        <w:t xml:space="preserve">'App: </w:t>
+      </w:r>
+      <w:proofErr w:type="spellStart"/>
+      <w:r>
+        <w:rPr>
+          <w:lang w:val="en-US"/>
+        </w:rPr>
+        <w:t>onBeforeUpdate</w:t>
+      </w:r>
+      <w:proofErr w:type="spellEnd"/>
+      <w:r>
+        <w:rPr>
+          <w:lang w:val="en-US"/>
+        </w:rPr>
+        <w:t>');</w:t>
       </w:r>
     </w:p>
     <w:p>
@@ -3057,7 +3759,378 @@
         <w:rPr>
           <w:lang w:val="en-US"/>
         </w:rPr>
-        <w:t xml:space="preserve">                const </w:t>
+        <w:t xml:space="preserve">                </w:t>
+      </w:r>
+      <w:proofErr w:type="spellStart"/>
+      <w:proofErr w:type="gramStart"/>
+      <w:r>
+        <w:rPr>
+          <w:lang w:val="en-US"/>
+        </w:rPr>
+        <w:t>onUpdated</w:t>
+      </w:r>
+      <w:proofErr w:type="spellEnd"/>
+      <w:r>
+        <w:rPr>
+          <w:lang w:val="en-US"/>
+        </w:rPr>
+        <w:t>(</w:t>
+      </w:r>
+      <w:proofErr w:type="gramEnd"/>
+      <w:r>
+        <w:rPr>
+          <w:lang w:val="en-US"/>
+        </w:rPr>
+        <w:t>() =&gt; {</w:t>
+      </w:r>
+    </w:p>
+    <w:p>
+      <w:pPr>
+        <w:ind w:firstLine="0"/>
+        <w:jc w:val="left"/>
+        <w:rPr>
+          <w:lang w:val="en-US"/>
+        </w:rPr>
+      </w:pPr>
+      <w:r>
+        <w:rPr>
+          <w:lang w:val="en-US"/>
+        </w:rPr>
+        <w:t xml:space="preserve">                    </w:t>
+      </w:r>
+      <w:proofErr w:type="gramStart"/>
+      <w:r>
+        <w:rPr>
+          <w:lang w:val="en-US"/>
+        </w:rPr>
+        <w:t>console.log(</w:t>
+      </w:r>
+      <w:proofErr w:type="gramEnd"/>
+      <w:r>
+        <w:rPr>
+          <w:lang w:val="en-US"/>
+        </w:rPr>
+        <w:t xml:space="preserve">'App: </w:t>
+      </w:r>
+      <w:proofErr w:type="spellStart"/>
+      <w:r>
+        <w:rPr>
+          <w:lang w:val="en-US"/>
+        </w:rPr>
+        <w:t>onUpdated</w:t>
+      </w:r>
+      <w:proofErr w:type="spellEnd"/>
+      <w:r>
+        <w:rPr>
+          <w:lang w:val="en-US"/>
+        </w:rPr>
+        <w:t>');</w:t>
+      </w:r>
+    </w:p>
+    <w:p>
+      <w:pPr>
+        <w:ind w:firstLine="0"/>
+        <w:jc w:val="left"/>
+        <w:rPr>
+          <w:lang w:val="en-US"/>
+        </w:rPr>
+      </w:pPr>
+      <w:r>
+        <w:rPr>
+          <w:lang w:val="en-US"/>
+        </w:rPr>
+        <w:t xml:space="preserve">                })</w:t>
+      </w:r>
+    </w:p>
+    <w:p>
+      <w:pPr>
+        <w:ind w:firstLine="0"/>
+        <w:jc w:val="left"/>
+        <w:rPr>
+          <w:lang w:val="en-US"/>
+        </w:rPr>
+      </w:pPr>
+    </w:p>
+    <w:p>
+      <w:pPr>
+        <w:ind w:firstLine="0"/>
+        <w:jc w:val="left"/>
+        <w:rPr>
+          <w:lang w:val="en-US"/>
+        </w:rPr>
+      </w:pPr>
+      <w:r>
+        <w:rPr>
+          <w:lang w:val="en-US"/>
+        </w:rPr>
+        <w:t xml:space="preserve">                </w:t>
+      </w:r>
+      <w:proofErr w:type="spellStart"/>
+      <w:proofErr w:type="gramStart"/>
+      <w:r>
+        <w:rPr>
+          <w:lang w:val="en-US"/>
+        </w:rPr>
+        <w:t>onBeforeUnmount</w:t>
+      </w:r>
+      <w:proofErr w:type="spellEnd"/>
+      <w:r>
+        <w:rPr>
+          <w:lang w:val="en-US"/>
+        </w:rPr>
+        <w:t>(</w:t>
+      </w:r>
+      <w:proofErr w:type="gramEnd"/>
+      <w:r>
+        <w:rPr>
+          <w:lang w:val="en-US"/>
+        </w:rPr>
+        <w:t>() =&gt; {</w:t>
+      </w:r>
+    </w:p>
+    <w:p>
+      <w:pPr>
+        <w:ind w:firstLine="0"/>
+        <w:jc w:val="left"/>
+        <w:rPr>
+          <w:lang w:val="en-US"/>
+        </w:rPr>
+      </w:pPr>
+      <w:r>
+        <w:rPr>
+          <w:lang w:val="en-US"/>
+        </w:rPr>
+        <w:t xml:space="preserve">                    </w:t>
+      </w:r>
+      <w:proofErr w:type="gramStart"/>
+      <w:r>
+        <w:rPr>
+          <w:lang w:val="en-US"/>
+        </w:rPr>
+        <w:t>console.log(</w:t>
+      </w:r>
+      <w:proofErr w:type="gramEnd"/>
+      <w:r>
+        <w:rPr>
+          <w:lang w:val="en-US"/>
+        </w:rPr>
+        <w:t xml:space="preserve">'App: </w:t>
+      </w:r>
+      <w:proofErr w:type="spellStart"/>
+      <w:r>
+        <w:rPr>
+          <w:lang w:val="en-US"/>
+        </w:rPr>
+        <w:t>onBeforeUnmount</w:t>
+      </w:r>
+      <w:proofErr w:type="spellEnd"/>
+      <w:r>
+        <w:rPr>
+          <w:lang w:val="en-US"/>
+        </w:rPr>
+        <w:t>');</w:t>
+      </w:r>
+    </w:p>
+    <w:p>
+      <w:pPr>
+        <w:ind w:firstLine="0"/>
+        <w:jc w:val="left"/>
+        <w:rPr>
+          <w:lang w:val="en-US"/>
+        </w:rPr>
+      </w:pPr>
+      <w:r>
+        <w:rPr>
+          <w:lang w:val="en-US"/>
+        </w:rPr>
+        <w:t xml:space="preserve">                })</w:t>
+      </w:r>
+    </w:p>
+    <w:p>
+      <w:pPr>
+        <w:ind w:firstLine="0"/>
+        <w:jc w:val="left"/>
+        <w:rPr>
+          <w:lang w:val="en-US"/>
+        </w:rPr>
+      </w:pPr>
+    </w:p>
+    <w:p>
+      <w:pPr>
+        <w:ind w:firstLine="0"/>
+        <w:jc w:val="left"/>
+        <w:rPr>
+          <w:lang w:val="en-US"/>
+        </w:rPr>
+      </w:pPr>
+      <w:r>
+        <w:rPr>
+          <w:lang w:val="en-US"/>
+        </w:rPr>
+        <w:t xml:space="preserve">                </w:t>
+      </w:r>
+      <w:proofErr w:type="spellStart"/>
+      <w:proofErr w:type="gramStart"/>
+      <w:r>
+        <w:rPr>
+          <w:lang w:val="en-US"/>
+        </w:rPr>
+        <w:t>onUnmounted</w:t>
+      </w:r>
+      <w:proofErr w:type="spellEnd"/>
+      <w:r>
+        <w:rPr>
+          <w:lang w:val="en-US"/>
+        </w:rPr>
+        <w:t>(</w:t>
+      </w:r>
+      <w:proofErr w:type="gramEnd"/>
+      <w:r>
+        <w:rPr>
+          <w:lang w:val="en-US"/>
+        </w:rPr>
+        <w:t>() =&gt; {</w:t>
+      </w:r>
+    </w:p>
+    <w:p>
+      <w:pPr>
+        <w:ind w:firstLine="0"/>
+        <w:jc w:val="left"/>
+        <w:rPr>
+          <w:lang w:val="en-US"/>
+        </w:rPr>
+      </w:pPr>
+      <w:r>
+        <w:rPr>
+          <w:lang w:val="en-US"/>
+        </w:rPr>
+        <w:t xml:space="preserve">                    </w:t>
+      </w:r>
+      <w:proofErr w:type="gramStart"/>
+      <w:r>
+        <w:rPr>
+          <w:lang w:val="en-US"/>
+        </w:rPr>
+        <w:t>console.log(</w:t>
+      </w:r>
+      <w:proofErr w:type="gramEnd"/>
+      <w:r>
+        <w:rPr>
+          <w:lang w:val="en-US"/>
+        </w:rPr>
+        <w:t xml:space="preserve">'App: </w:t>
+      </w:r>
+      <w:proofErr w:type="spellStart"/>
+      <w:r>
+        <w:rPr>
+          <w:lang w:val="en-US"/>
+        </w:rPr>
+        <w:t>onUnmounted</w:t>
+      </w:r>
+      <w:proofErr w:type="spellEnd"/>
+      <w:r>
+        <w:rPr>
+          <w:lang w:val="en-US"/>
+        </w:rPr>
+        <w:t>');</w:t>
+      </w:r>
+    </w:p>
+    <w:p>
+      <w:pPr>
+        <w:ind w:firstLine="0"/>
+        <w:jc w:val="left"/>
+        <w:rPr>
+          <w:lang w:val="en-US"/>
+        </w:rPr>
+      </w:pPr>
+      <w:r>
+        <w:rPr>
+          <w:lang w:val="en-US"/>
+        </w:rPr>
+        <w:t xml:space="preserve">                })</w:t>
+      </w:r>
+    </w:p>
+    <w:p>
+      <w:pPr>
+        <w:ind w:firstLine="0"/>
+        <w:jc w:val="left"/>
+        <w:rPr>
+          <w:lang w:val="en-US"/>
+        </w:rPr>
+      </w:pPr>
+    </w:p>
+    <w:p>
+      <w:pPr>
+        <w:ind w:firstLine="0"/>
+        <w:jc w:val="left"/>
+        <w:rPr>
+          <w:lang w:val="en-US"/>
+        </w:rPr>
+      </w:pPr>
+      <w:r>
+        <w:rPr>
+          <w:lang w:val="en-US"/>
+        </w:rPr>
+        <w:t xml:space="preserve">                return {</w:t>
+      </w:r>
+    </w:p>
+    <w:p>
+      <w:pPr>
+        <w:ind w:firstLine="0"/>
+        <w:jc w:val="left"/>
+        <w:rPr>
+          <w:lang w:val="en-US"/>
+        </w:rPr>
+      </w:pPr>
+      <w:r>
+        <w:rPr>
+          <w:lang w:val="en-US"/>
+        </w:rPr>
+        <w:t xml:space="preserve">                    templates,</w:t>
+      </w:r>
+    </w:p>
+    <w:p>
+      <w:pPr>
+        <w:ind w:firstLine="0"/>
+        <w:jc w:val="left"/>
+        <w:rPr>
+          <w:lang w:val="en-US"/>
+        </w:rPr>
+      </w:pPr>
+      <w:r>
+        <w:rPr>
+          <w:lang w:val="en-US"/>
+        </w:rPr>
+        <w:t xml:space="preserve">                    </w:t>
+      </w:r>
+      <w:proofErr w:type="spellStart"/>
+      <w:r>
+        <w:rPr>
+          <w:lang w:val="en-US"/>
+        </w:rPr>
+        <w:t>currentTemplate</w:t>
+      </w:r>
+      <w:proofErr w:type="spellEnd"/>
+      <w:r>
+        <w:rPr>
+          <w:lang w:val="en-US"/>
+        </w:rPr>
+        <w:t>,</w:t>
+      </w:r>
+    </w:p>
+    <w:p>
+      <w:pPr>
+        <w:ind w:firstLine="0"/>
+        <w:jc w:val="left"/>
+        <w:rPr>
+          <w:lang w:val="en-US"/>
+        </w:rPr>
+      </w:pPr>
+      <w:r>
+        <w:rPr>
+          <w:lang w:val="en-US"/>
+        </w:rPr>
+        <w:t xml:space="preserve">                    </w:t>
       </w:r>
       <w:proofErr w:type="spellStart"/>
       <w:r>
@@ -3071,1093 +4144,118 @@
         <w:rPr>
           <w:lang w:val="en-US"/>
         </w:rPr>
-        <w:t xml:space="preserve"> = () =&gt; {</w:t>
-      </w:r>
-    </w:p>
-    <w:p>
-      <w:pPr>
-        <w:ind w:firstLine="0"/>
-        <w:jc w:val="left"/>
-        <w:rPr>
-          <w:lang w:val="en-US"/>
-        </w:rPr>
-      </w:pPr>
-      <w:r>
-        <w:rPr>
-          <w:lang w:val="en-US"/>
-        </w:rPr>
-        <w:t xml:space="preserve">                    const </w:t>
-      </w:r>
-      <w:proofErr w:type="spellStart"/>
-      <w:r>
-        <w:rPr>
-          <w:lang w:val="en-US"/>
-        </w:rPr>
-        <w:t>templatesNames</w:t>
-      </w:r>
-      <w:proofErr w:type="spellEnd"/>
-      <w:r>
-        <w:rPr>
-          <w:lang w:val="en-US"/>
-        </w:rPr>
-        <w:t xml:space="preserve"> = </w:t>
-      </w:r>
-      <w:proofErr w:type="spellStart"/>
-      <w:r>
-        <w:rPr>
-          <w:lang w:val="en-US"/>
-        </w:rPr>
-        <w:t>Object.keys</w:t>
-      </w:r>
-      <w:proofErr w:type="spellEnd"/>
-      <w:r>
-        <w:rPr>
-          <w:lang w:val="en-US"/>
-        </w:rPr>
-        <w:t>(</w:t>
-      </w:r>
-      <w:proofErr w:type="spellStart"/>
-      <w:r>
-        <w:rPr>
-          <w:lang w:val="en-US"/>
-        </w:rPr>
-        <w:t>templates.value</w:t>
-      </w:r>
-      <w:proofErr w:type="spellEnd"/>
-      <w:r>
-        <w:rPr>
-          <w:lang w:val="en-US"/>
-        </w:rPr>
-        <w:t>)</w:t>
-      </w:r>
-    </w:p>
-    <w:p>
-      <w:pPr>
-        <w:ind w:firstLine="0"/>
-        <w:jc w:val="left"/>
-        <w:rPr>
-          <w:lang w:val="en-US"/>
-        </w:rPr>
-      </w:pPr>
-      <w:r>
-        <w:rPr>
-          <w:lang w:val="en-US"/>
-        </w:rPr>
-        <w:t xml:space="preserve">                    const </w:t>
-      </w:r>
-      <w:proofErr w:type="spellStart"/>
-      <w:r>
-        <w:rPr>
-          <w:lang w:val="en-US"/>
-        </w:rPr>
-        <w:t>currentIndex</w:t>
-      </w:r>
-      <w:proofErr w:type="spellEnd"/>
-      <w:r>
-        <w:rPr>
-          <w:lang w:val="en-US"/>
-        </w:rPr>
-        <w:t xml:space="preserve"> = </w:t>
-      </w:r>
-      <w:proofErr w:type="spellStart"/>
-      <w:r>
-        <w:rPr>
-          <w:lang w:val="en-US"/>
-        </w:rPr>
-        <w:t>templatesNames.indexOf</w:t>
-      </w:r>
-      <w:proofErr w:type="spellEnd"/>
-      <w:r>
-        <w:rPr>
-          <w:lang w:val="en-US"/>
-        </w:rPr>
-        <w:t>(</w:t>
-      </w:r>
-      <w:proofErr w:type="spellStart"/>
-      <w:r>
-        <w:rPr>
-          <w:lang w:val="en-US"/>
-        </w:rPr>
-        <w:t>currentTemplate.value</w:t>
-      </w:r>
-      <w:proofErr w:type="spellEnd"/>
-      <w:r>
-        <w:rPr>
-          <w:lang w:val="en-US"/>
-        </w:rPr>
-        <w:t>)</w:t>
-      </w:r>
-    </w:p>
-    <w:p>
-      <w:pPr>
-        <w:ind w:firstLine="0"/>
-        <w:jc w:val="left"/>
-        <w:rPr>
-          <w:lang w:val="en-US"/>
-        </w:rPr>
-      </w:pPr>
-    </w:p>
-    <w:p>
-      <w:pPr>
-        <w:ind w:firstLine="0"/>
-        <w:jc w:val="left"/>
-        <w:rPr>
-          <w:lang w:val="en-US"/>
-        </w:rPr>
-      </w:pPr>
-      <w:r>
-        <w:rPr>
-          <w:lang w:val="en-US"/>
-        </w:rPr>
-        <w:t xml:space="preserve">                    if (</w:t>
-      </w:r>
-      <w:proofErr w:type="spellStart"/>
-      <w:r>
-        <w:rPr>
-          <w:lang w:val="en-US"/>
-        </w:rPr>
-        <w:t>currentIndex</w:t>
-      </w:r>
-      <w:proofErr w:type="spellEnd"/>
-      <w:r>
-        <w:rPr>
-          <w:lang w:val="en-US"/>
-        </w:rPr>
-        <w:t xml:space="preserve"> &lt; </w:t>
-      </w:r>
-      <w:proofErr w:type="spellStart"/>
-      <w:r>
-        <w:rPr>
-          <w:lang w:val="en-US"/>
-        </w:rPr>
-        <w:t>templatesNames.length</w:t>
-      </w:r>
-      <w:proofErr w:type="spellEnd"/>
-      <w:r>
-        <w:rPr>
-          <w:lang w:val="en-US"/>
-        </w:rPr>
-        <w:t xml:space="preserve"> - 1) </w:t>
-      </w:r>
-      <w:proofErr w:type="spellStart"/>
-      <w:r>
-        <w:rPr>
-          <w:lang w:val="en-US"/>
-        </w:rPr>
-        <w:t>currentTemplate.value</w:t>
-      </w:r>
-      <w:proofErr w:type="spellEnd"/>
-      <w:r>
-        <w:rPr>
-          <w:lang w:val="en-US"/>
-        </w:rPr>
-        <w:t xml:space="preserve"> = </w:t>
-      </w:r>
-      <w:proofErr w:type="spellStart"/>
+        <w:t>,</w:t>
+      </w:r>
+    </w:p>
+    <w:p>
+      <w:pPr>
+        <w:ind w:firstLine="0"/>
+        <w:jc w:val="left"/>
+        <w:rPr>
+          <w:lang w:val="en-US"/>
+        </w:rPr>
+      </w:pPr>
+      <w:r>
+        <w:rPr>
+          <w:lang w:val="en-US"/>
+        </w:rPr>
+        <w:t xml:space="preserve">                    </w:t>
+      </w:r>
+      <w:proofErr w:type="spellStart"/>
+      <w:r>
+        <w:rPr>
+          <w:lang w:val="en-US"/>
+        </w:rPr>
+        <w:t>isLast</w:t>
+      </w:r>
+      <w:proofErr w:type="spellEnd"/>
+      <w:r>
+        <w:rPr>
+          <w:lang w:val="en-US"/>
+        </w:rPr>
+        <w:t>,</w:t>
+      </w:r>
+    </w:p>
+    <w:p>
+      <w:pPr>
+        <w:ind w:firstLine="0"/>
+        <w:jc w:val="left"/>
+        <w:rPr>
+          <w:lang w:val="en-US"/>
+        </w:rPr>
+      </w:pPr>
+      <w:r>
+        <w:rPr>
+          <w:lang w:val="en-US"/>
+        </w:rPr>
+        <w:t xml:space="preserve">                    </w:t>
+      </w:r>
+      <w:proofErr w:type="spellStart"/>
+      <w:r>
+        <w:rPr>
+          <w:lang w:val="en-US"/>
+        </w:rPr>
+        <w:t>showEndMessage</w:t>
+      </w:r>
+      <w:proofErr w:type="spellEnd"/>
+    </w:p>
+    <w:p>
+      <w:pPr>
+        <w:ind w:firstLine="0"/>
+        <w:jc w:val="left"/>
+        <w:rPr>
+          <w:lang w:val="en-US"/>
+        </w:rPr>
+      </w:pPr>
+      <w:r>
+        <w:rPr>
+          <w:lang w:val="en-US"/>
+        </w:rPr>
+        <w:t xml:space="preserve">                }</w:t>
+      </w:r>
+    </w:p>
+    <w:p>
+      <w:pPr>
+        <w:ind w:firstLine="0"/>
+        <w:jc w:val="left"/>
+        <w:rPr>
+          <w:lang w:val="en-US"/>
+        </w:rPr>
+      </w:pPr>
+      <w:r>
+        <w:rPr>
+          <w:lang w:val="en-US"/>
+        </w:rPr>
+        <w:t xml:space="preserve">            }</w:t>
+      </w:r>
+    </w:p>
+    <w:p>
+      <w:pPr>
+        <w:ind w:firstLine="0"/>
+        <w:jc w:val="left"/>
+        <w:rPr>
+          <w:lang w:val="en-US"/>
+        </w:rPr>
+      </w:pPr>
+      <w:r>
+        <w:rPr>
+          <w:lang w:val="en-US"/>
+        </w:rPr>
+        <w:t xml:space="preserve">        }).</w:t>
+      </w:r>
       <w:proofErr w:type="gramStart"/>
       <w:r>
         <w:rPr>
           <w:lang w:val="en-US"/>
         </w:rPr>
-        <w:t>templatesNames</w:t>
-      </w:r>
-      <w:proofErr w:type="spellEnd"/>
-      <w:r>
-        <w:rPr>
-          <w:lang w:val="en-US"/>
-        </w:rPr>
-        <w:t>[</w:t>
-      </w:r>
-      <w:proofErr w:type="spellStart"/>
+        <w:t>mount(</w:t>
+      </w:r>
       <w:proofErr w:type="gramEnd"/>
       <w:r>
         <w:rPr>
           <w:lang w:val="en-US"/>
         </w:rPr>
-        <w:t>currentIndex</w:t>
-      </w:r>
-      <w:proofErr w:type="spellEnd"/>
-      <w:r>
-        <w:rPr>
-          <w:lang w:val="en-US"/>
-        </w:rPr>
-        <w:t xml:space="preserve"> + 1]</w:t>
-      </w:r>
-    </w:p>
-    <w:p>
-      <w:pPr>
-        <w:ind w:firstLine="0"/>
-        <w:jc w:val="left"/>
-        <w:rPr>
-          <w:lang w:val="en-US"/>
-        </w:rPr>
-      </w:pPr>
-      <w:r>
-        <w:rPr>
-          <w:lang w:val="en-US"/>
-        </w:rPr>
-        <w:t xml:space="preserve">                    else </w:t>
-      </w:r>
-      <w:proofErr w:type="spellStart"/>
-      <w:r>
-        <w:rPr>
-          <w:lang w:val="en-US"/>
-        </w:rPr>
-        <w:t>showEndMessage.value</w:t>
-      </w:r>
-      <w:proofErr w:type="spellEnd"/>
-      <w:r>
-        <w:rPr>
-          <w:lang w:val="en-US"/>
-        </w:rPr>
-        <w:t xml:space="preserve"> = true</w:t>
-      </w:r>
-    </w:p>
-    <w:p>
-      <w:pPr>
-        <w:ind w:firstLine="0"/>
-        <w:jc w:val="left"/>
-        <w:rPr>
-          <w:lang w:val="en-US"/>
-        </w:rPr>
-      </w:pPr>
-      <w:r>
-        <w:rPr>
-          <w:lang w:val="en-US"/>
-        </w:rPr>
-        <w:t xml:space="preserve">                }</w:t>
-      </w:r>
-    </w:p>
-    <w:p>
-      <w:pPr>
-        <w:ind w:firstLine="0"/>
-        <w:jc w:val="left"/>
-        <w:rPr>
-          <w:lang w:val="en-US"/>
-        </w:rPr>
-      </w:pPr>
-    </w:p>
-    <w:p>
-      <w:pPr>
-        <w:ind w:firstLine="0"/>
-        <w:jc w:val="left"/>
-        <w:rPr>
-          <w:lang w:val="en-US"/>
-        </w:rPr>
-      </w:pPr>
-      <w:r>
-        <w:rPr>
-          <w:lang w:val="en-US"/>
-        </w:rPr>
-        <w:t xml:space="preserve">                </w:t>
-      </w:r>
-      <w:proofErr w:type="spellStart"/>
-      <w:proofErr w:type="gramStart"/>
-      <w:r>
-        <w:rPr>
-          <w:lang w:val="en-US"/>
-        </w:rPr>
-        <w:t>onBeforeMount</w:t>
-      </w:r>
-      <w:proofErr w:type="spellEnd"/>
-      <w:r>
-        <w:rPr>
-          <w:lang w:val="en-US"/>
-        </w:rPr>
-        <w:t>(</w:t>
-      </w:r>
-      <w:proofErr w:type="gramEnd"/>
-      <w:r>
-        <w:rPr>
-          <w:lang w:val="en-US"/>
-        </w:rPr>
-        <w:t>() =&gt; {</w:t>
-      </w:r>
-    </w:p>
-    <w:p>
-      <w:pPr>
-        <w:ind w:firstLine="0"/>
-        <w:jc w:val="left"/>
-        <w:rPr>
-          <w:lang w:val="en-US"/>
-        </w:rPr>
-      </w:pPr>
-      <w:r>
-        <w:rPr>
-          <w:lang w:val="en-US"/>
-        </w:rPr>
-        <w:t xml:space="preserve">                    </w:t>
-      </w:r>
-      <w:proofErr w:type="gramStart"/>
-      <w:r>
-        <w:rPr>
-          <w:lang w:val="en-US"/>
-        </w:rPr>
-        <w:t>console.log(</w:t>
-      </w:r>
-      <w:proofErr w:type="gramEnd"/>
-      <w:r>
-        <w:rPr>
-          <w:lang w:val="en-US"/>
-        </w:rPr>
-        <w:t xml:space="preserve">'App: </w:t>
-      </w:r>
-      <w:proofErr w:type="spellStart"/>
-      <w:r>
-        <w:rPr>
-          <w:lang w:val="en-US"/>
-        </w:rPr>
-        <w:t>onBeforeMount</w:t>
-      </w:r>
-      <w:proofErr w:type="spellEnd"/>
-      <w:r>
-        <w:rPr>
-          <w:lang w:val="en-US"/>
-        </w:rPr>
-        <w:t>');</w:t>
-      </w:r>
-    </w:p>
-    <w:p>
-      <w:pPr>
-        <w:ind w:firstLine="0"/>
-        <w:jc w:val="left"/>
-        <w:rPr>
-          <w:lang w:val="en-US"/>
-        </w:rPr>
-      </w:pPr>
-      <w:r>
-        <w:rPr>
-          <w:lang w:val="en-US"/>
-        </w:rPr>
-        <w:t xml:space="preserve">                })</w:t>
-      </w:r>
-    </w:p>
-    <w:p>
-      <w:pPr>
-        <w:ind w:firstLine="0"/>
-        <w:jc w:val="left"/>
-        <w:rPr>
-          <w:lang w:val="en-US"/>
-        </w:rPr>
-      </w:pPr>
-    </w:p>
-    <w:p>
-      <w:pPr>
-        <w:ind w:firstLine="0"/>
-        <w:jc w:val="left"/>
-        <w:rPr>
-          <w:lang w:val="en-US"/>
-        </w:rPr>
-      </w:pPr>
-      <w:r>
-        <w:rPr>
-          <w:lang w:val="en-US"/>
-        </w:rPr>
-        <w:t xml:space="preserve">                </w:t>
-      </w:r>
-      <w:proofErr w:type="spellStart"/>
-      <w:proofErr w:type="gramStart"/>
-      <w:r>
-        <w:rPr>
-          <w:lang w:val="en-US"/>
-        </w:rPr>
-        <w:t>onMounted</w:t>
-      </w:r>
-      <w:proofErr w:type="spellEnd"/>
-      <w:r>
-        <w:rPr>
-          <w:lang w:val="en-US"/>
-        </w:rPr>
-        <w:t>(</w:t>
-      </w:r>
-      <w:proofErr w:type="gramEnd"/>
-      <w:r>
-        <w:rPr>
-          <w:lang w:val="en-US"/>
-        </w:rPr>
-        <w:t>() =&gt; {</w:t>
-      </w:r>
-    </w:p>
-    <w:p>
-      <w:pPr>
-        <w:ind w:firstLine="0"/>
-        <w:jc w:val="left"/>
-        <w:rPr>
-          <w:lang w:val="en-US"/>
-        </w:rPr>
-      </w:pPr>
-      <w:r>
-        <w:rPr>
-          <w:lang w:val="en-US"/>
-        </w:rPr>
-        <w:t xml:space="preserve">                    </w:t>
-      </w:r>
-      <w:proofErr w:type="gramStart"/>
-      <w:r>
-        <w:rPr>
-          <w:lang w:val="en-US"/>
-        </w:rPr>
-        <w:t>console.log(</w:t>
-      </w:r>
-      <w:proofErr w:type="gramEnd"/>
-      <w:r>
-        <w:rPr>
-          <w:lang w:val="en-US"/>
-        </w:rPr>
-        <w:t xml:space="preserve">'App: </w:t>
-      </w:r>
-      <w:proofErr w:type="spellStart"/>
-      <w:r>
-        <w:rPr>
-          <w:lang w:val="en-US"/>
-        </w:rPr>
-        <w:t>onMounted</w:t>
-      </w:r>
-      <w:proofErr w:type="spellEnd"/>
-      <w:r>
-        <w:rPr>
-          <w:lang w:val="en-US"/>
-        </w:rPr>
-        <w:t>');</w:t>
-      </w:r>
-    </w:p>
-    <w:p>
-      <w:pPr>
-        <w:ind w:firstLine="0"/>
-        <w:jc w:val="left"/>
-        <w:rPr>
-          <w:lang w:val="en-US"/>
-        </w:rPr>
-      </w:pPr>
-      <w:r>
-        <w:rPr>
-          <w:lang w:val="en-US"/>
-        </w:rPr>
-        <w:t xml:space="preserve">                })</w:t>
-      </w:r>
-    </w:p>
-    <w:p>
-      <w:pPr>
-        <w:ind w:firstLine="0"/>
-        <w:jc w:val="left"/>
-        <w:rPr>
-          <w:lang w:val="en-US"/>
-        </w:rPr>
-      </w:pPr>
-    </w:p>
-    <w:p>
-      <w:pPr>
-        <w:ind w:firstLine="0"/>
-        <w:jc w:val="left"/>
-        <w:rPr>
-          <w:lang w:val="en-US"/>
-        </w:rPr>
-      </w:pPr>
-      <w:r>
-        <w:rPr>
-          <w:lang w:val="en-US"/>
-        </w:rPr>
-        <w:t xml:space="preserve">                </w:t>
-      </w:r>
-      <w:proofErr w:type="spellStart"/>
-      <w:proofErr w:type="gramStart"/>
-      <w:r>
-        <w:rPr>
-          <w:lang w:val="en-US"/>
-        </w:rPr>
-        <w:t>onBeforeUpdate</w:t>
-      </w:r>
-      <w:proofErr w:type="spellEnd"/>
-      <w:r>
-        <w:rPr>
-          <w:lang w:val="en-US"/>
-        </w:rPr>
-        <w:t>(</w:t>
-      </w:r>
-      <w:proofErr w:type="gramEnd"/>
-      <w:r>
-        <w:rPr>
-          <w:lang w:val="en-US"/>
-        </w:rPr>
-        <w:t>() =&gt; {</w:t>
-      </w:r>
-    </w:p>
-    <w:p>
-      <w:pPr>
-        <w:ind w:firstLine="0"/>
-        <w:jc w:val="left"/>
-        <w:rPr>
-          <w:lang w:val="en-US"/>
-        </w:rPr>
-      </w:pPr>
-      <w:r>
-        <w:rPr>
-          <w:lang w:val="en-US"/>
-        </w:rPr>
-        <w:t xml:space="preserve">                    </w:t>
-      </w:r>
-      <w:proofErr w:type="gramStart"/>
-      <w:r>
-        <w:rPr>
-          <w:lang w:val="en-US"/>
-        </w:rPr>
-        <w:t>console.log(</w:t>
-      </w:r>
-      <w:proofErr w:type="gramEnd"/>
-      <w:r>
-        <w:rPr>
-          <w:lang w:val="en-US"/>
-        </w:rPr>
-        <w:t xml:space="preserve">'App: </w:t>
-      </w:r>
-      <w:proofErr w:type="spellStart"/>
-      <w:r>
-        <w:rPr>
-          <w:lang w:val="en-US"/>
-        </w:rPr>
-        <w:t>onBeforeUpdate</w:t>
-      </w:r>
-      <w:proofErr w:type="spellEnd"/>
-      <w:r>
-        <w:rPr>
-          <w:lang w:val="en-US"/>
-        </w:rPr>
-        <w:t>');</w:t>
-      </w:r>
-    </w:p>
-    <w:p>
-      <w:pPr>
-        <w:ind w:firstLine="0"/>
-        <w:jc w:val="left"/>
-        <w:rPr>
-          <w:lang w:val="en-US"/>
-        </w:rPr>
-      </w:pPr>
-      <w:r>
-        <w:rPr>
-          <w:lang w:val="en-US"/>
-        </w:rPr>
-        <w:t xml:space="preserve">                })</w:t>
-      </w:r>
-    </w:p>
-    <w:p>
-      <w:pPr>
-        <w:ind w:firstLine="0"/>
-        <w:jc w:val="left"/>
-        <w:rPr>
-          <w:lang w:val="en-US"/>
-        </w:rPr>
-      </w:pPr>
-    </w:p>
-    <w:p>
-      <w:pPr>
-        <w:ind w:firstLine="0"/>
-        <w:jc w:val="left"/>
-        <w:rPr>
-          <w:lang w:val="en-US"/>
-        </w:rPr>
-      </w:pPr>
-      <w:r>
-        <w:rPr>
-          <w:lang w:val="en-US"/>
-        </w:rPr>
-        <w:t xml:space="preserve">                </w:t>
-      </w:r>
-      <w:proofErr w:type="spellStart"/>
-      <w:proofErr w:type="gramStart"/>
-      <w:r>
-        <w:rPr>
-          <w:lang w:val="en-US"/>
-        </w:rPr>
-        <w:t>onUpdated</w:t>
-      </w:r>
-      <w:proofErr w:type="spellEnd"/>
-      <w:r>
-        <w:rPr>
-          <w:lang w:val="en-US"/>
-        </w:rPr>
-        <w:t>(</w:t>
-      </w:r>
-      <w:proofErr w:type="gramEnd"/>
-      <w:r>
-        <w:rPr>
-          <w:lang w:val="en-US"/>
-        </w:rPr>
-        <w:t>() =&gt; {</w:t>
-      </w:r>
-    </w:p>
-    <w:p>
-      <w:pPr>
-        <w:ind w:firstLine="0"/>
-        <w:jc w:val="left"/>
-        <w:rPr>
-          <w:lang w:val="en-US"/>
-        </w:rPr>
-      </w:pPr>
-      <w:r>
-        <w:rPr>
-          <w:lang w:val="en-US"/>
-        </w:rPr>
-        <w:t xml:space="preserve">                    </w:t>
-      </w:r>
-      <w:proofErr w:type="gramStart"/>
-      <w:r>
-        <w:rPr>
-          <w:lang w:val="en-US"/>
-        </w:rPr>
-        <w:t>console.log(</w:t>
-      </w:r>
-      <w:proofErr w:type="gramEnd"/>
-      <w:r>
-        <w:rPr>
-          <w:lang w:val="en-US"/>
-        </w:rPr>
-        <w:t xml:space="preserve">'App: </w:t>
-      </w:r>
-      <w:proofErr w:type="spellStart"/>
-      <w:r>
-        <w:rPr>
-          <w:lang w:val="en-US"/>
-        </w:rPr>
-        <w:t>onUpdated</w:t>
-      </w:r>
-      <w:proofErr w:type="spellEnd"/>
-      <w:r>
-        <w:rPr>
-          <w:lang w:val="en-US"/>
-        </w:rPr>
-        <w:t>');</w:t>
-      </w:r>
-    </w:p>
-    <w:p>
-      <w:pPr>
-        <w:ind w:firstLine="0"/>
-        <w:jc w:val="left"/>
-        <w:rPr>
-          <w:lang w:val="en-US"/>
-        </w:rPr>
-      </w:pPr>
-      <w:r>
-        <w:rPr>
-          <w:lang w:val="en-US"/>
-        </w:rPr>
-        <w:t xml:space="preserve">                })</w:t>
-      </w:r>
-    </w:p>
-    <w:p>
-      <w:pPr>
-        <w:ind w:firstLine="0"/>
-        <w:jc w:val="left"/>
-        <w:rPr>
-          <w:lang w:val="en-US"/>
-        </w:rPr>
-      </w:pPr>
-    </w:p>
-    <w:p>
-      <w:pPr>
-        <w:ind w:firstLine="0"/>
-        <w:jc w:val="left"/>
-        <w:rPr>
-          <w:lang w:val="en-US"/>
-        </w:rPr>
-      </w:pPr>
-      <w:r>
-        <w:rPr>
-          <w:lang w:val="en-US"/>
-        </w:rPr>
-        <w:t xml:space="preserve">                </w:t>
-      </w:r>
-      <w:proofErr w:type="spellStart"/>
-      <w:proofErr w:type="gramStart"/>
-      <w:r>
-        <w:rPr>
-          <w:lang w:val="en-US"/>
-        </w:rPr>
-        <w:t>onBeforeUnmount</w:t>
-      </w:r>
-      <w:proofErr w:type="spellEnd"/>
-      <w:r>
-        <w:rPr>
-          <w:lang w:val="en-US"/>
-        </w:rPr>
-        <w:t>(</w:t>
-      </w:r>
-      <w:proofErr w:type="gramEnd"/>
-      <w:r>
-        <w:rPr>
-          <w:lang w:val="en-US"/>
-        </w:rPr>
-        <w:t>() =&gt; {</w:t>
-      </w:r>
-    </w:p>
-    <w:p>
-      <w:pPr>
-        <w:ind w:firstLine="0"/>
-        <w:jc w:val="left"/>
-        <w:rPr>
-          <w:lang w:val="en-US"/>
-        </w:rPr>
-      </w:pPr>
-      <w:r>
-        <w:rPr>
-          <w:lang w:val="en-US"/>
-        </w:rPr>
-        <w:t xml:space="preserve">                    </w:t>
-      </w:r>
-      <w:proofErr w:type="gramStart"/>
-      <w:r>
-        <w:rPr>
-          <w:lang w:val="en-US"/>
-        </w:rPr>
-        <w:t>console.log(</w:t>
-      </w:r>
-      <w:proofErr w:type="gramEnd"/>
-      <w:r>
-        <w:rPr>
-          <w:lang w:val="en-US"/>
-        </w:rPr>
-        <w:t xml:space="preserve">'App: </w:t>
-      </w:r>
-      <w:proofErr w:type="spellStart"/>
-      <w:r>
-        <w:rPr>
-          <w:lang w:val="en-US"/>
-        </w:rPr>
-        <w:t>onBeforeUnmount</w:t>
-      </w:r>
-      <w:proofErr w:type="spellEnd"/>
-      <w:r>
-        <w:rPr>
-          <w:lang w:val="en-US"/>
-        </w:rPr>
-        <w:t>');</w:t>
-      </w:r>
-    </w:p>
-    <w:p>
-      <w:pPr>
-        <w:ind w:firstLine="0"/>
-        <w:jc w:val="left"/>
-        <w:rPr>
-          <w:lang w:val="en-US"/>
-        </w:rPr>
-      </w:pPr>
-      <w:r>
-        <w:rPr>
-          <w:lang w:val="en-US"/>
-        </w:rPr>
-        <w:t xml:space="preserve">                })</w:t>
-      </w:r>
-    </w:p>
-    <w:p>
-      <w:pPr>
-        <w:ind w:firstLine="0"/>
-        <w:jc w:val="left"/>
-        <w:rPr>
-          <w:lang w:val="en-US"/>
-        </w:rPr>
-      </w:pPr>
-    </w:p>
-    <w:p>
-      <w:pPr>
-        <w:ind w:firstLine="0"/>
-        <w:jc w:val="left"/>
-        <w:rPr>
-          <w:lang w:val="en-US"/>
-        </w:rPr>
-      </w:pPr>
-      <w:r>
-        <w:rPr>
-          <w:lang w:val="en-US"/>
-        </w:rPr>
-        <w:t xml:space="preserve">                </w:t>
-      </w:r>
-      <w:proofErr w:type="spellStart"/>
-      <w:proofErr w:type="gramStart"/>
-      <w:r>
-        <w:rPr>
-          <w:lang w:val="en-US"/>
-        </w:rPr>
-        <w:t>onUnmounted</w:t>
-      </w:r>
-      <w:proofErr w:type="spellEnd"/>
-      <w:r>
-        <w:rPr>
-          <w:lang w:val="en-US"/>
-        </w:rPr>
-        <w:t>(</w:t>
-      </w:r>
-      <w:proofErr w:type="gramEnd"/>
-      <w:r>
-        <w:rPr>
-          <w:lang w:val="en-US"/>
-        </w:rPr>
-        <w:t>() =&gt; {</w:t>
-      </w:r>
-    </w:p>
-    <w:p>
-      <w:pPr>
-        <w:ind w:firstLine="0"/>
-        <w:jc w:val="left"/>
-        <w:rPr>
-          <w:lang w:val="en-US"/>
-        </w:rPr>
-      </w:pPr>
-      <w:r>
-        <w:rPr>
-          <w:lang w:val="en-US"/>
-        </w:rPr>
-        <w:t xml:space="preserve">                    </w:t>
-      </w:r>
-      <w:proofErr w:type="gramStart"/>
-      <w:r>
-        <w:rPr>
-          <w:lang w:val="en-US"/>
-        </w:rPr>
-        <w:t>console.log(</w:t>
-      </w:r>
-      <w:proofErr w:type="gramEnd"/>
-      <w:r>
-        <w:rPr>
-          <w:lang w:val="en-US"/>
-        </w:rPr>
-        <w:t xml:space="preserve">'App: </w:t>
-      </w:r>
-      <w:proofErr w:type="spellStart"/>
-      <w:r>
-        <w:rPr>
-          <w:lang w:val="en-US"/>
-        </w:rPr>
-        <w:t>onUnmounted</w:t>
-      </w:r>
-      <w:proofErr w:type="spellEnd"/>
-      <w:r>
-        <w:rPr>
-          <w:lang w:val="en-US"/>
-        </w:rPr>
-        <w:t>');</w:t>
-      </w:r>
-    </w:p>
-    <w:p>
-      <w:pPr>
-        <w:ind w:firstLine="0"/>
-        <w:jc w:val="left"/>
-        <w:rPr>
-          <w:lang w:val="en-US"/>
-        </w:rPr>
-      </w:pPr>
-      <w:r>
-        <w:rPr>
-          <w:lang w:val="en-US"/>
-        </w:rPr>
-        <w:t xml:space="preserve">                })</w:t>
-      </w:r>
-    </w:p>
-    <w:p>
-      <w:pPr>
-        <w:ind w:firstLine="0"/>
-        <w:jc w:val="left"/>
-        <w:rPr>
-          <w:lang w:val="en-US"/>
-        </w:rPr>
-      </w:pPr>
-    </w:p>
-    <w:p>
-      <w:pPr>
-        <w:ind w:firstLine="0"/>
-        <w:jc w:val="left"/>
-        <w:rPr>
-          <w:lang w:val="en-US"/>
-        </w:rPr>
-      </w:pPr>
-      <w:r>
-        <w:rPr>
-          <w:lang w:val="en-US"/>
-        </w:rPr>
-        <w:t xml:space="preserve">                return {</w:t>
-      </w:r>
-    </w:p>
-    <w:p>
-      <w:pPr>
-        <w:ind w:firstLine="0"/>
-        <w:jc w:val="left"/>
-        <w:rPr>
-          <w:lang w:val="en-US"/>
-        </w:rPr>
-      </w:pPr>
-      <w:r>
-        <w:rPr>
-          <w:lang w:val="en-US"/>
-        </w:rPr>
-        <w:t xml:space="preserve">                    templates,</w:t>
-      </w:r>
-    </w:p>
-    <w:p>
-      <w:pPr>
-        <w:ind w:firstLine="0"/>
-        <w:jc w:val="left"/>
-        <w:rPr>
-          <w:lang w:val="en-US"/>
-        </w:rPr>
-      </w:pPr>
-      <w:r>
-        <w:rPr>
-          <w:lang w:val="en-US"/>
-        </w:rPr>
-        <w:t xml:space="preserve">                    </w:t>
-      </w:r>
-      <w:proofErr w:type="spellStart"/>
-      <w:r>
-        <w:rPr>
-          <w:lang w:val="en-US"/>
-        </w:rPr>
-        <w:t>currentTemplate</w:t>
-      </w:r>
-      <w:proofErr w:type="spellEnd"/>
-      <w:r>
-        <w:rPr>
-          <w:lang w:val="en-US"/>
-        </w:rPr>
-        <w:t>,</w:t>
-      </w:r>
-    </w:p>
-    <w:p>
-      <w:pPr>
-        <w:ind w:firstLine="0"/>
-        <w:jc w:val="left"/>
-        <w:rPr>
-          <w:lang w:val="en-US"/>
-        </w:rPr>
-      </w:pPr>
-      <w:r>
-        <w:rPr>
-          <w:lang w:val="en-US"/>
-        </w:rPr>
-        <w:t xml:space="preserve">                    </w:t>
-      </w:r>
-      <w:proofErr w:type="spellStart"/>
-      <w:r>
-        <w:rPr>
-          <w:lang w:val="en-US"/>
-        </w:rPr>
-        <w:t>buttonClicked</w:t>
-      </w:r>
-      <w:proofErr w:type="spellEnd"/>
-      <w:r>
-        <w:rPr>
-          <w:lang w:val="en-US"/>
-        </w:rPr>
-        <w:t>,</w:t>
-      </w:r>
-    </w:p>
-    <w:p>
-      <w:pPr>
-        <w:ind w:firstLine="0"/>
-        <w:jc w:val="left"/>
-        <w:rPr>
-          <w:lang w:val="en-US"/>
-        </w:rPr>
-      </w:pPr>
-      <w:r>
-        <w:rPr>
-          <w:lang w:val="en-US"/>
-        </w:rPr>
-        <w:t xml:space="preserve">                    </w:t>
-      </w:r>
-      <w:proofErr w:type="spellStart"/>
-      <w:r>
-        <w:rPr>
-          <w:lang w:val="en-US"/>
-        </w:rPr>
-        <w:t>isLast</w:t>
-      </w:r>
-      <w:proofErr w:type="spellEnd"/>
-      <w:r>
-        <w:rPr>
-          <w:lang w:val="en-US"/>
-        </w:rPr>
-        <w:t>,</w:t>
-      </w:r>
-    </w:p>
-    <w:p>
-      <w:pPr>
-        <w:ind w:firstLine="0"/>
-        <w:jc w:val="left"/>
-        <w:rPr>
-          <w:lang w:val="en-US"/>
-        </w:rPr>
-      </w:pPr>
-      <w:r>
-        <w:rPr>
-          <w:lang w:val="en-US"/>
-        </w:rPr>
-        <w:t xml:space="preserve">                    </w:t>
-      </w:r>
-      <w:proofErr w:type="spellStart"/>
-      <w:r>
-        <w:rPr>
-          <w:lang w:val="en-US"/>
-        </w:rPr>
-        <w:t>showEndMessage</w:t>
-      </w:r>
-      <w:proofErr w:type="spellEnd"/>
-    </w:p>
-    <w:p>
-      <w:pPr>
-        <w:ind w:firstLine="0"/>
-        <w:jc w:val="left"/>
-        <w:rPr>
-          <w:lang w:val="en-US"/>
-        </w:rPr>
-      </w:pPr>
-      <w:r>
-        <w:rPr>
-          <w:lang w:val="en-US"/>
-        </w:rPr>
-        <w:t xml:space="preserve">                }</w:t>
-      </w:r>
-    </w:p>
-    <w:p>
-      <w:pPr>
-        <w:ind w:firstLine="0"/>
-        <w:jc w:val="left"/>
-        <w:rPr>
-          <w:lang w:val="en-US"/>
-        </w:rPr>
-      </w:pPr>
-      <w:r>
-        <w:rPr>
-          <w:lang w:val="en-US"/>
-        </w:rPr>
-        <w:t xml:space="preserve">            }</w:t>
-      </w:r>
-    </w:p>
-    <w:p>
-      <w:pPr>
-        <w:ind w:firstLine="0"/>
-        <w:jc w:val="left"/>
-        <w:rPr>
-          <w:lang w:val="en-US"/>
-        </w:rPr>
-      </w:pPr>
-      <w:r>
-        <w:rPr>
-          <w:lang w:val="en-US"/>
-        </w:rPr>
-        <w:t xml:space="preserve">        }</w:t>
-      </w:r>
-      <w:proofErr w:type="gramStart"/>
-      <w:r>
-        <w:rPr>
-          <w:lang w:val="en-US"/>
-        </w:rPr>
-        <w:t>).mount</w:t>
-      </w:r>
-      <w:proofErr w:type="gramEnd"/>
-      <w:r>
-        <w:rPr>
-          <w:lang w:val="en-US"/>
-        </w:rPr>
-        <w:t>("#app")</w:t>
+        <w:t>"#app")</w:t>
       </w:r>
     </w:p>
     <w:p>
@@ -4225,6 +4323,7 @@
       <w:r>
         <w:rPr>
           <w:noProof/>
+          <w:lang w:eastAsia="ru-RU"/>
         </w:rPr>
         <w:drawing>
           <wp:inline distT="0" distB="0" distL="0" distR="0" wp14:anchorId="36F14D28" wp14:editId="6229CA53">
@@ -4286,6 +4385,7 @@
       <w:r>
         <w:rPr>
           <w:noProof/>
+          <w:lang w:eastAsia="ru-RU"/>
         </w:rPr>
         <w:drawing>
           <wp:inline distT="0" distB="0" distL="0" distR="0" wp14:anchorId="5096CB32" wp14:editId="43FE138E">
@@ -4347,6 +4447,7 @@
       <w:r>
         <w:rPr>
           <w:noProof/>
+          <w:lang w:eastAsia="ru-RU"/>
         </w:rPr>
         <w:drawing>
           <wp:inline distT="0" distB="0" distL="0" distR="0" wp14:anchorId="44246A4C" wp14:editId="440EAEF7">
@@ -4411,6 +4512,7 @@
       <w:r>
         <w:rPr>
           <w:noProof/>
+          <w:lang w:eastAsia="ru-RU"/>
         </w:rPr>
         <w:lastRenderedPageBreak/>
         <w:drawing>
@@ -4467,6 +4569,7 @@
       <w:r>
         <w:rPr>
           <w:noProof/>
+          <w:lang w:eastAsia="ru-RU"/>
         </w:rPr>
         <w:drawing>
           <wp:inline distT="0" distB="0" distL="0" distR="0" wp14:anchorId="1BBC8F53" wp14:editId="2BD316A1">
@@ -4522,6 +4625,7 @@
       <w:r>
         <w:rPr>
           <w:noProof/>
+          <w:lang w:eastAsia="ru-RU"/>
         </w:rPr>
         <w:drawing>
           <wp:inline distT="0" distB="0" distL="0" distR="0" wp14:anchorId="3B4A6606" wp14:editId="7D222735">
@@ -4584,6 +4688,7 @@
       <w:r>
         <w:rPr>
           <w:noProof/>
+          <w:lang w:eastAsia="ru-RU"/>
         </w:rPr>
         <w:drawing>
           <wp:inline distT="0" distB="0" distL="0" distR="0" wp14:anchorId="3946BC2A" wp14:editId="73C2F6EF">
@@ -4629,6 +4734,7 @@
       <w:r>
         <w:rPr>
           <w:noProof/>
+          <w:lang w:eastAsia="ru-RU"/>
         </w:rPr>
         <w:lastRenderedPageBreak/>
         <w:drawing>
@@ -5301,7 +5407,7 @@
           <w:szCs w:val="20"/>
           <w:lang w:val="en-US" w:eastAsia="ru-RU"/>
         </w:rPr>
-        <w:t xml:space="preserve">        &lt;table cellpadding="0" </w:t>
+        <w:t xml:space="preserve">        &lt;table </w:t>
       </w:r>
       <w:proofErr w:type="spellStart"/>
       <w:r>
@@ -5312,7 +5418,7 @@
           <w:szCs w:val="20"/>
           <w:lang w:val="en-US" w:eastAsia="ru-RU"/>
         </w:rPr>
-        <w:t>cellspacing</w:t>
+        <w:t>cellpadding</w:t>
       </w:r>
       <w:proofErr w:type="spellEnd"/>
       <w:r>
@@ -5323,15 +5429,10 @@
           <w:szCs w:val="20"/>
           <w:lang w:val="en-US" w:eastAsia="ru-RU"/>
         </w:rPr>
-        <w:t>="0"&gt;</w:t>
-      </w:r>
-    </w:p>
-    <w:p>
-      <w:pPr>
-        <w:shd w:val="clear" w:color="auto" w:fill="FFFFFF"/>
-        <w:spacing w:line="210" w:lineRule="atLeast"/>
-        <w:ind w:firstLine="0"/>
-        <w:jc w:val="left"/>
+        <w:t xml:space="preserve">="0" </w:t>
+      </w:r>
+      <w:proofErr w:type="spellStart"/>
+      <w:r>
         <w:rPr>
           <w:rFonts w:ascii="Consolas" w:eastAsia="Times New Roman" w:hAnsi="Consolas" w:cs="Times New Roman"/>
           <w:color w:val="000000"/>
@@ -5339,7 +5440,9 @@
           <w:szCs w:val="20"/>
           <w:lang w:val="en-US" w:eastAsia="ru-RU"/>
         </w:rPr>
-      </w:pPr>
+        <w:t>cellspacing</w:t>
+      </w:r>
+      <w:proofErr w:type="spellEnd"/>
       <w:r>
         <w:rPr>
           <w:rFonts w:ascii="Consolas" w:eastAsia="Times New Roman" w:hAnsi="Consolas" w:cs="Times New Roman"/>
@@ -5348,10 +5451,15 @@
           <w:szCs w:val="20"/>
           <w:lang w:val="en-US" w:eastAsia="ru-RU"/>
         </w:rPr>
-        <w:t xml:space="preserve">            &lt;tr v-for="</w:t>
-      </w:r>
-      <w:proofErr w:type="spellStart"/>
-      <w:r>
+        <w:t>="0"&gt;</w:t>
+      </w:r>
+    </w:p>
+    <w:p>
+      <w:pPr>
+        <w:shd w:val="clear" w:color="auto" w:fill="FFFFFF"/>
+        <w:spacing w:line="210" w:lineRule="atLeast"/>
+        <w:ind w:firstLine="0"/>
+        <w:jc w:val="left"/>
         <w:rPr>
           <w:rFonts w:ascii="Consolas" w:eastAsia="Times New Roman" w:hAnsi="Consolas" w:cs="Times New Roman"/>
           <w:color w:val="000000"/>
@@ -5359,9 +5467,7 @@
           <w:szCs w:val="20"/>
           <w:lang w:val="en-US" w:eastAsia="ru-RU"/>
         </w:rPr>
-        <w:t>imagesRow</w:t>
-      </w:r>
-      <w:proofErr w:type="spellEnd"/>
+      </w:pPr>
       <w:r>
         <w:rPr>
           <w:rFonts w:ascii="Consolas" w:eastAsia="Times New Roman" w:hAnsi="Consolas" w:cs="Times New Roman"/>
@@ -5370,7 +5476,7 @@
           <w:szCs w:val="20"/>
           <w:lang w:val="en-US" w:eastAsia="ru-RU"/>
         </w:rPr>
-        <w:t xml:space="preserve"> in </w:t>
+        <w:t xml:space="preserve">            &lt;</w:t>
       </w:r>
       <w:proofErr w:type="spellStart"/>
       <w:r>
@@ -5381,7 +5487,7 @@
           <w:szCs w:val="20"/>
           <w:lang w:val="en-US" w:eastAsia="ru-RU"/>
         </w:rPr>
-        <w:t>imagesData</w:t>
+        <w:t>tr</w:t>
       </w:r>
       <w:proofErr w:type="spellEnd"/>
       <w:r>
@@ -5392,15 +5498,10 @@
           <w:szCs w:val="20"/>
           <w:lang w:val="en-US" w:eastAsia="ru-RU"/>
         </w:rPr>
-        <w:t>" style="line-height: 0px"&gt;</w:t>
-      </w:r>
-    </w:p>
-    <w:p>
-      <w:pPr>
-        <w:shd w:val="clear" w:color="auto" w:fill="FFFFFF"/>
-        <w:spacing w:line="210" w:lineRule="atLeast"/>
-        <w:ind w:firstLine="0"/>
-        <w:jc w:val="left"/>
+        <w:t xml:space="preserve"> v-for="</w:t>
+      </w:r>
+      <w:proofErr w:type="spellStart"/>
+      <w:r>
         <w:rPr>
           <w:rFonts w:ascii="Consolas" w:eastAsia="Times New Roman" w:hAnsi="Consolas" w:cs="Times New Roman"/>
           <w:color w:val="000000"/>
@@ -5408,7 +5509,9 @@
           <w:szCs w:val="20"/>
           <w:lang w:val="en-US" w:eastAsia="ru-RU"/>
         </w:rPr>
-      </w:pPr>
+        <w:t>imagesRow</w:t>
+      </w:r>
+      <w:proofErr w:type="spellEnd"/>
       <w:r>
         <w:rPr>
           <w:rFonts w:ascii="Consolas" w:eastAsia="Times New Roman" w:hAnsi="Consolas" w:cs="Times New Roman"/>
@@ -5417,7 +5520,7 @@
           <w:szCs w:val="20"/>
           <w:lang w:val="en-US" w:eastAsia="ru-RU"/>
         </w:rPr>
-        <w:t xml:space="preserve">                &lt;td v-for="image in </w:t>
+        <w:t xml:space="preserve"> in </w:t>
       </w:r>
       <w:proofErr w:type="spellStart"/>
       <w:r>
@@ -5428,7 +5531,7 @@
           <w:szCs w:val="20"/>
           <w:lang w:val="en-US" w:eastAsia="ru-RU"/>
         </w:rPr>
-        <w:t>imagesRow</w:t>
+        <w:t>imagesData</w:t>
       </w:r>
       <w:proofErr w:type="spellEnd"/>
       <w:r>
@@ -5439,7 +5542,7 @@
           <w:szCs w:val="20"/>
           <w:lang w:val="en-US" w:eastAsia="ru-RU"/>
         </w:rPr>
-        <w:t>"&gt;</w:t>
+        <w:t>" style="line-height: 0px"&gt;</w:t>
       </w:r>
     </w:p>
     <w:p>
@@ -5464,10 +5567,9 @@
           <w:szCs w:val="20"/>
           <w:lang w:val="en-US" w:eastAsia="ru-RU"/>
         </w:rPr>
-        <w:t xml:space="preserve">                    &lt;</w:t>
-      </w:r>
-      <w:proofErr w:type="spellStart"/>
-      <w:proofErr w:type="gramStart"/>
+        <w:t xml:space="preserve">                &lt;td v-for="image in </w:t>
+      </w:r>
+      <w:proofErr w:type="spellStart"/>
       <w:r>
         <w:rPr>
           <w:rFonts w:ascii="Consolas" w:eastAsia="Times New Roman" w:hAnsi="Consolas" w:cs="Times New Roman"/>
@@ -5476,7 +5578,7 @@
           <w:szCs w:val="20"/>
           <w:lang w:val="en-US" w:eastAsia="ru-RU"/>
         </w:rPr>
-        <w:t>img</w:t>
+        <w:t>imagesRow</w:t>
       </w:r>
       <w:proofErr w:type="spellEnd"/>
       <w:r>
@@ -5487,10 +5589,15 @@
           <w:szCs w:val="20"/>
           <w:lang w:val="en-US" w:eastAsia="ru-RU"/>
         </w:rPr>
-        <w:t xml:space="preserve"> :</w:t>
-      </w:r>
-      <w:proofErr w:type="spellStart"/>
-      <w:r>
+        <w:t>"&gt;</w:t>
+      </w:r>
+    </w:p>
+    <w:p>
+      <w:pPr>
+        <w:shd w:val="clear" w:color="auto" w:fill="FFFFFF"/>
+        <w:spacing w:line="210" w:lineRule="atLeast"/>
+        <w:ind w:firstLine="0"/>
+        <w:jc w:val="left"/>
         <w:rPr>
           <w:rFonts w:ascii="Consolas" w:eastAsia="Times New Roman" w:hAnsi="Consolas" w:cs="Times New Roman"/>
           <w:color w:val="000000"/>
@@ -5498,10 +5605,7 @@
           <w:szCs w:val="20"/>
           <w:lang w:val="en-US" w:eastAsia="ru-RU"/>
         </w:rPr>
-        <w:t>src</w:t>
-      </w:r>
-      <w:proofErr w:type="spellEnd"/>
-      <w:proofErr w:type="gramEnd"/>
+      </w:pPr>
       <w:r>
         <w:rPr>
           <w:rFonts w:ascii="Consolas" w:eastAsia="Times New Roman" w:hAnsi="Consolas" w:cs="Times New Roman"/>
@@ -5510,15 +5614,11 @@
           <w:szCs w:val="20"/>
           <w:lang w:val="en-US" w:eastAsia="ru-RU"/>
         </w:rPr>
-        <w:t>="image" alt=""/&gt;</w:t>
-      </w:r>
-    </w:p>
-    <w:p>
-      <w:pPr>
-        <w:shd w:val="clear" w:color="auto" w:fill="FFFFFF"/>
-        <w:spacing w:line="210" w:lineRule="atLeast"/>
-        <w:ind w:firstLine="0"/>
-        <w:jc w:val="left"/>
+        <w:t xml:space="preserve">                    &lt;</w:t>
+      </w:r>
+      <w:proofErr w:type="spellStart"/>
+      <w:proofErr w:type="gramStart"/>
+      <w:r>
         <w:rPr>
           <w:rFonts w:ascii="Consolas" w:eastAsia="Times New Roman" w:hAnsi="Consolas" w:cs="Times New Roman"/>
           <w:color w:val="000000"/>
@@ -5526,7 +5626,9 @@
           <w:szCs w:val="20"/>
           <w:lang w:val="en-US" w:eastAsia="ru-RU"/>
         </w:rPr>
-      </w:pPr>
+        <w:t>img</w:t>
+      </w:r>
+      <w:proofErr w:type="spellEnd"/>
       <w:r>
         <w:rPr>
           <w:rFonts w:ascii="Consolas" w:eastAsia="Times New Roman" w:hAnsi="Consolas" w:cs="Times New Roman"/>
@@ -5535,15 +5637,10 @@
           <w:szCs w:val="20"/>
           <w:lang w:val="en-US" w:eastAsia="ru-RU"/>
         </w:rPr>
-        <w:t xml:space="preserve">                &lt;/td&gt;</w:t>
-      </w:r>
-    </w:p>
-    <w:p>
-      <w:pPr>
-        <w:shd w:val="clear" w:color="auto" w:fill="FFFFFF"/>
-        <w:spacing w:line="210" w:lineRule="atLeast"/>
-        <w:ind w:firstLine="0"/>
-        <w:jc w:val="left"/>
+        <w:t xml:space="preserve"> :</w:t>
+      </w:r>
+      <w:proofErr w:type="spellStart"/>
+      <w:r>
         <w:rPr>
           <w:rFonts w:ascii="Consolas" w:eastAsia="Times New Roman" w:hAnsi="Consolas" w:cs="Times New Roman"/>
           <w:color w:val="000000"/>
@@ -5551,7 +5648,10 @@
           <w:szCs w:val="20"/>
           <w:lang w:val="en-US" w:eastAsia="ru-RU"/>
         </w:rPr>
-      </w:pPr>
+        <w:t>src</w:t>
+      </w:r>
+      <w:proofErr w:type="spellEnd"/>
+      <w:proofErr w:type="gramEnd"/>
       <w:r>
         <w:rPr>
           <w:rFonts w:ascii="Consolas" w:eastAsia="Times New Roman" w:hAnsi="Consolas" w:cs="Times New Roman"/>
@@ -5560,7 +5660,7 @@
           <w:szCs w:val="20"/>
           <w:lang w:val="en-US" w:eastAsia="ru-RU"/>
         </w:rPr>
-        <w:t xml:space="preserve">            &lt;/tr&gt;</w:t>
+        <w:t>="image" alt=""/&gt;</w:t>
       </w:r>
     </w:p>
     <w:p>
@@ -5585,7 +5685,7 @@
           <w:szCs w:val="20"/>
           <w:lang w:val="en-US" w:eastAsia="ru-RU"/>
         </w:rPr>
-        <w:t xml:space="preserve">        &lt;/table&gt;</w:t>
+        <w:t xml:space="preserve">                &lt;/td&gt;</w:t>
       </w:r>
     </w:p>
     <w:p>
@@ -5610,7 +5710,7 @@
           <w:szCs w:val="20"/>
           <w:lang w:val="en-US" w:eastAsia="ru-RU"/>
         </w:rPr>
-        <w:t xml:space="preserve">    &lt;/div&gt;</w:t>
+        <w:t xml:space="preserve">            &lt;/tr&gt;</w:t>
       </w:r>
     </w:p>
     <w:p>
@@ -5627,13 +5727,7 @@
           <w:lang w:val="en-US" w:eastAsia="ru-RU"/>
         </w:rPr>
       </w:pPr>
-    </w:p>
-    <w:p>
-      <w:pPr>
-        <w:shd w:val="clear" w:color="auto" w:fill="FFFFFF"/>
-        <w:spacing w:line="210" w:lineRule="atLeast"/>
-        <w:ind w:firstLine="0"/>
-        <w:jc w:val="left"/>
+      <w:r>
         <w:rPr>
           <w:rFonts w:ascii="Consolas" w:eastAsia="Times New Roman" w:hAnsi="Consolas" w:cs="Times New Roman"/>
           <w:color w:val="000000"/>
@@ -5641,8 +5735,15 @@
           <w:szCs w:val="20"/>
           <w:lang w:val="en-US" w:eastAsia="ru-RU"/>
         </w:rPr>
-      </w:pPr>
-      <w:r>
+        <w:t xml:space="preserve">        &lt;/table&gt;</w:t>
+      </w:r>
+    </w:p>
+    <w:p>
+      <w:pPr>
+        <w:shd w:val="clear" w:color="auto" w:fill="FFFFFF"/>
+        <w:spacing w:line="210" w:lineRule="atLeast"/>
+        <w:ind w:firstLine="0"/>
+        <w:jc w:val="left"/>
         <w:rPr>
           <w:rFonts w:ascii="Consolas" w:eastAsia="Times New Roman" w:hAnsi="Consolas" w:cs="Times New Roman"/>
           <w:color w:val="000000"/>
@@ -5650,15 +5751,8 @@
           <w:szCs w:val="20"/>
           <w:lang w:val="en-US" w:eastAsia="ru-RU"/>
         </w:rPr>
-        <w:t xml:space="preserve">    &lt;script&gt;</w:t>
-      </w:r>
-    </w:p>
-    <w:p>
-      <w:pPr>
-        <w:shd w:val="clear" w:color="auto" w:fill="FFFFFF"/>
-        <w:spacing w:line="210" w:lineRule="atLeast"/>
-        <w:ind w:firstLine="0"/>
-        <w:jc w:val="left"/>
+      </w:pPr>
+      <w:r>
         <w:rPr>
           <w:rFonts w:ascii="Consolas" w:eastAsia="Times New Roman" w:hAnsi="Consolas" w:cs="Times New Roman"/>
           <w:color w:val="000000"/>
@@ -5666,8 +5760,15 @@
           <w:szCs w:val="20"/>
           <w:lang w:val="en-US" w:eastAsia="ru-RU"/>
         </w:rPr>
-      </w:pPr>
-      <w:r>
+        <w:t xml:space="preserve">    &lt;/div&gt;</w:t>
+      </w:r>
+    </w:p>
+    <w:p>
+      <w:pPr>
+        <w:shd w:val="clear" w:color="auto" w:fill="FFFFFF"/>
+        <w:spacing w:line="210" w:lineRule="atLeast"/>
+        <w:ind w:firstLine="0"/>
+        <w:jc w:val="left"/>
         <w:rPr>
           <w:rFonts w:ascii="Consolas" w:eastAsia="Times New Roman" w:hAnsi="Consolas" w:cs="Times New Roman"/>
           <w:color w:val="000000"/>
@@ -5675,8 +5776,7 @@
           <w:szCs w:val="20"/>
           <w:lang w:val="en-US" w:eastAsia="ru-RU"/>
         </w:rPr>
-        <w:t xml:space="preserve">       const {</w:t>
-      </w:r>
+      </w:pPr>
     </w:p>
     <w:p>
       <w:pPr>
@@ -5700,10 +5800,15 @@
           <w:szCs w:val="20"/>
           <w:lang w:val="en-US" w:eastAsia="ru-RU"/>
         </w:rPr>
-        <w:t xml:space="preserve">            </w:t>
-      </w:r>
-      <w:proofErr w:type="spellStart"/>
-      <w:r>
+        <w:t xml:space="preserve">    &lt;script&gt;</w:t>
+      </w:r>
+    </w:p>
+    <w:p>
+      <w:pPr>
+        <w:shd w:val="clear" w:color="auto" w:fill="FFFFFF"/>
+        <w:spacing w:line="210" w:lineRule="atLeast"/>
+        <w:ind w:firstLine="0"/>
+        <w:jc w:val="left"/>
         <w:rPr>
           <w:rFonts w:ascii="Consolas" w:eastAsia="Times New Roman" w:hAnsi="Consolas" w:cs="Times New Roman"/>
           <w:color w:val="000000"/>
@@ -5711,9 +5816,7 @@
           <w:szCs w:val="20"/>
           <w:lang w:val="en-US" w:eastAsia="ru-RU"/>
         </w:rPr>
-        <w:t>createApp</w:t>
-      </w:r>
-      <w:proofErr w:type="spellEnd"/>
+      </w:pPr>
       <w:r>
         <w:rPr>
           <w:rFonts w:ascii="Consolas" w:eastAsia="Times New Roman" w:hAnsi="Consolas" w:cs="Times New Roman"/>
@@ -5722,7 +5825,7 @@
           <w:szCs w:val="20"/>
           <w:lang w:val="en-US" w:eastAsia="ru-RU"/>
         </w:rPr>
-        <w:t>,</w:t>
+        <w:t xml:space="preserve">       const {</w:t>
       </w:r>
     </w:p>
     <w:p>
@@ -5747,15 +5850,10 @@
           <w:szCs w:val="20"/>
           <w:lang w:val="en-US" w:eastAsia="ru-RU"/>
         </w:rPr>
-        <w:t xml:space="preserve">            ref</w:t>
-      </w:r>
-    </w:p>
-    <w:p>
-      <w:pPr>
-        <w:shd w:val="clear" w:color="auto" w:fill="FFFFFF"/>
-        <w:spacing w:line="210" w:lineRule="atLeast"/>
-        <w:ind w:firstLine="0"/>
-        <w:jc w:val="left"/>
+        <w:t xml:space="preserve">            </w:t>
+      </w:r>
+      <w:proofErr w:type="spellStart"/>
+      <w:r>
         <w:rPr>
           <w:rFonts w:ascii="Consolas" w:eastAsia="Times New Roman" w:hAnsi="Consolas" w:cs="Times New Roman"/>
           <w:color w:val="000000"/>
@@ -5763,7 +5861,9 @@
           <w:szCs w:val="20"/>
           <w:lang w:val="en-US" w:eastAsia="ru-RU"/>
         </w:rPr>
-      </w:pPr>
+        <w:t>createApp</w:t>
+      </w:r>
+      <w:proofErr w:type="spellEnd"/>
       <w:r>
         <w:rPr>
           <w:rFonts w:ascii="Consolas" w:eastAsia="Times New Roman" w:hAnsi="Consolas" w:cs="Times New Roman"/>
@@ -5772,7 +5872,7 @@
           <w:szCs w:val="20"/>
           <w:lang w:val="en-US" w:eastAsia="ru-RU"/>
         </w:rPr>
-        <w:t xml:space="preserve">        } = Vue</w:t>
+        <w:t>,</w:t>
       </w:r>
     </w:p>
     <w:p>
@@ -5797,7 +5897,7 @@
           <w:szCs w:val="20"/>
           <w:lang w:val="en-US" w:eastAsia="ru-RU"/>
         </w:rPr>
-        <w:t xml:space="preserve">        </w:t>
+        <w:t xml:space="preserve">            ref</w:t>
       </w:r>
     </w:p>
     <w:p>
@@ -5822,10 +5922,15 @@
           <w:szCs w:val="20"/>
           <w:lang w:val="en-US" w:eastAsia="ru-RU"/>
         </w:rPr>
-        <w:t xml:space="preserve">        const </w:t>
-      </w:r>
-      <w:proofErr w:type="spellStart"/>
-      <w:r>
+        <w:t xml:space="preserve">        } = Vue</w:t>
+      </w:r>
+    </w:p>
+    <w:p>
+      <w:pPr>
+        <w:shd w:val="clear" w:color="auto" w:fill="FFFFFF"/>
+        <w:spacing w:line="210" w:lineRule="atLeast"/>
+        <w:ind w:firstLine="0"/>
+        <w:jc w:val="left"/>
         <w:rPr>
           <w:rFonts w:ascii="Consolas" w:eastAsia="Times New Roman" w:hAnsi="Consolas" w:cs="Times New Roman"/>
           <w:color w:val="000000"/>
@@ -5833,9 +5938,7 @@
           <w:szCs w:val="20"/>
           <w:lang w:val="en-US" w:eastAsia="ru-RU"/>
         </w:rPr>
-        <w:t>imagesData</w:t>
-      </w:r>
-      <w:proofErr w:type="spellEnd"/>
+      </w:pPr>
       <w:r>
         <w:rPr>
           <w:rFonts w:ascii="Consolas" w:eastAsia="Times New Roman" w:hAnsi="Consolas" w:cs="Times New Roman"/>
@@ -5844,10 +5947,15 @@
           <w:szCs w:val="20"/>
           <w:lang w:val="en-US" w:eastAsia="ru-RU"/>
         </w:rPr>
-        <w:t xml:space="preserve"> = </w:t>
-      </w:r>
-      <w:proofErr w:type="gramStart"/>
-      <w:r>
+        <w:t xml:space="preserve">        </w:t>
+      </w:r>
+    </w:p>
+    <w:p>
+      <w:pPr>
+        <w:shd w:val="clear" w:color="auto" w:fill="FFFFFF"/>
+        <w:spacing w:line="210" w:lineRule="atLeast"/>
+        <w:ind w:firstLine="0"/>
+        <w:jc w:val="left"/>
         <w:rPr>
           <w:rFonts w:ascii="Consolas" w:eastAsia="Times New Roman" w:hAnsi="Consolas" w:cs="Times New Roman"/>
           <w:color w:val="000000"/>
@@ -5855,9 +5963,7 @@
           <w:szCs w:val="20"/>
           <w:lang w:val="en-US" w:eastAsia="ru-RU"/>
         </w:rPr>
-        <w:t>ref(</w:t>
-      </w:r>
-      <w:proofErr w:type="gramEnd"/>
+      </w:pPr>
       <w:r>
         <w:rPr>
           <w:rFonts w:ascii="Consolas" w:eastAsia="Times New Roman" w:hAnsi="Consolas" w:cs="Times New Roman"/>
@@ -5866,15 +5972,11 @@
           <w:szCs w:val="20"/>
           <w:lang w:val="en-US" w:eastAsia="ru-RU"/>
         </w:rPr>
-        <w:t>[</w:t>
-      </w:r>
-    </w:p>
-    <w:p>
-      <w:pPr>
-        <w:shd w:val="clear" w:color="auto" w:fill="FFFFFF"/>
-        <w:spacing w:line="210" w:lineRule="atLeast"/>
-        <w:ind w:firstLine="0"/>
-        <w:jc w:val="left"/>
+        <w:t xml:space="preserve">        </w:t>
+      </w:r>
+      <w:proofErr w:type="spellStart"/>
+      <w:proofErr w:type="gramStart"/>
+      <w:r>
         <w:rPr>
           <w:rFonts w:ascii="Consolas" w:eastAsia="Times New Roman" w:hAnsi="Consolas" w:cs="Times New Roman"/>
           <w:color w:val="000000"/>
@@ -5882,7 +5984,10 @@
           <w:szCs w:val="20"/>
           <w:lang w:val="en-US" w:eastAsia="ru-RU"/>
         </w:rPr>
-      </w:pPr>
+        <w:t>const</w:t>
+      </w:r>
+      <w:proofErr w:type="spellEnd"/>
+      <w:proofErr w:type="gramEnd"/>
       <w:r>
         <w:rPr>
           <w:rFonts w:ascii="Consolas" w:eastAsia="Times New Roman" w:hAnsi="Consolas" w:cs="Times New Roman"/>
@@ -5891,9 +5996,9 @@
           <w:szCs w:val="20"/>
           <w:lang w:val="en-US" w:eastAsia="ru-RU"/>
         </w:rPr>
-        <w:t xml:space="preserve">            [ 'images/image_part_001.png', 'images/image_part_002.png', 'images/image_part_003.png', 'images/image_part_004.png', 'images/image_part_005.png', 'images/image_part_006.png', 'images/image_part_007.png</w:t>
-      </w:r>
-      <w:proofErr w:type="gramStart"/>
+        <w:t xml:space="preserve"> </w:t>
+      </w:r>
+      <w:proofErr w:type="spellStart"/>
       <w:r>
         <w:rPr>
           <w:rFonts w:ascii="Consolas" w:eastAsia="Times New Roman" w:hAnsi="Consolas" w:cs="Times New Roman"/>
@@ -5902,9 +6007,9 @@
           <w:szCs w:val="20"/>
           <w:lang w:val="en-US" w:eastAsia="ru-RU"/>
         </w:rPr>
-        <w:t>' ]</w:t>
-      </w:r>
-      <w:proofErr w:type="gramEnd"/>
+        <w:t>imagesData</w:t>
+      </w:r>
+      <w:proofErr w:type="spellEnd"/>
       <w:r>
         <w:rPr>
           <w:rFonts w:ascii="Consolas" w:eastAsia="Times New Roman" w:hAnsi="Consolas" w:cs="Times New Roman"/>
@@ -5913,7 +6018,7 @@
           <w:szCs w:val="20"/>
           <w:lang w:val="en-US" w:eastAsia="ru-RU"/>
         </w:rPr>
-        <w:t>,</w:t>
+        <w:t xml:space="preserve"> = ref([</w:t>
       </w:r>
     </w:p>
     <w:p>
@@ -5938,10 +6043,15 @@
           <w:szCs w:val="20"/>
           <w:lang w:val="en-US" w:eastAsia="ru-RU"/>
         </w:rPr>
-        <w:t xml:space="preserve">            [ 'images/image_part_008.png', 'images/image_part_009.png', 'images/image_part_010.png', 'images/image_part_011.png', 'images/image_part_012.png', 'images/image_part_013.png', 'images/image_part_014.png</w:t>
-      </w:r>
-      <w:proofErr w:type="gramStart"/>
-      <w:r>
+        <w:t xml:space="preserve">            [ 'images/image_part_001.png', 'images/image_part_002.png', 'images/image_part_003.png', 'images/image_part_004.png', 'images/image_part_005.png', 'images/image_part_006.png', 'images/image_part_007.png' ],</w:t>
+      </w:r>
+    </w:p>
+    <w:p>
+      <w:pPr>
+        <w:shd w:val="clear" w:color="auto" w:fill="FFFFFF"/>
+        <w:spacing w:line="210" w:lineRule="atLeast"/>
+        <w:ind w:firstLine="0"/>
+        <w:jc w:val="left"/>
         <w:rPr>
           <w:rFonts w:ascii="Consolas" w:eastAsia="Times New Roman" w:hAnsi="Consolas" w:cs="Times New Roman"/>
           <w:color w:val="000000"/>
@@ -5949,9 +6059,7 @@
           <w:szCs w:val="20"/>
           <w:lang w:val="en-US" w:eastAsia="ru-RU"/>
         </w:rPr>
-        <w:t>' ]</w:t>
-      </w:r>
-      <w:proofErr w:type="gramEnd"/>
+      </w:pPr>
       <w:r>
         <w:rPr>
           <w:rFonts w:ascii="Consolas" w:eastAsia="Times New Roman" w:hAnsi="Consolas" w:cs="Times New Roman"/>
@@ -5960,7 +6068,7 @@
           <w:szCs w:val="20"/>
           <w:lang w:val="en-US" w:eastAsia="ru-RU"/>
         </w:rPr>
-        <w:t>,</w:t>
+        <w:t xml:space="preserve">            [ 'images/image_part_008.png', 'images/image_part_009.png', 'images/image_part_010.png', 'images/image_part_011.png', 'images/image_part_012.png', 'images/image_part_013.png', 'images/image_part_014.png' ],</w:t>
       </w:r>
     </w:p>
     <w:p>
@@ -5985,10 +6093,15 @@
           <w:szCs w:val="20"/>
           <w:lang w:val="en-US" w:eastAsia="ru-RU"/>
         </w:rPr>
-        <w:t xml:space="preserve">            [ 'images/image_part_015.png', 'images/image_part_016.png', 'images/image_part_017.png', 'images/image_part_018.png', 'images/image_part_019.png', 'images/image_part_020.png', 'images/image_part_021.png</w:t>
-      </w:r>
-      <w:proofErr w:type="gramStart"/>
-      <w:r>
+        <w:t xml:space="preserve">            [ 'images/image_part_015.png', 'images/image_part_016.png', 'images/image_part_017.png', 'images/image_part_018.png', 'images/image_part_019.png', 'images/image_part_020.png', 'images/image_part_021.png' ],</w:t>
+      </w:r>
+    </w:p>
+    <w:p>
+      <w:pPr>
+        <w:shd w:val="clear" w:color="auto" w:fill="FFFFFF"/>
+        <w:spacing w:line="210" w:lineRule="atLeast"/>
+        <w:ind w:firstLine="0"/>
+        <w:jc w:val="left"/>
         <w:rPr>
           <w:rFonts w:ascii="Consolas" w:eastAsia="Times New Roman" w:hAnsi="Consolas" w:cs="Times New Roman"/>
           <w:color w:val="000000"/>
@@ -5996,9 +6109,7 @@
           <w:szCs w:val="20"/>
           <w:lang w:val="en-US" w:eastAsia="ru-RU"/>
         </w:rPr>
-        <w:t>' ]</w:t>
-      </w:r>
-      <w:proofErr w:type="gramEnd"/>
+      </w:pPr>
       <w:r>
         <w:rPr>
           <w:rFonts w:ascii="Consolas" w:eastAsia="Times New Roman" w:hAnsi="Consolas" w:cs="Times New Roman"/>
@@ -6007,15 +6118,9 @@
           <w:szCs w:val="20"/>
           <w:lang w:val="en-US" w:eastAsia="ru-RU"/>
         </w:rPr>
-        <w:t>,</w:t>
-      </w:r>
-    </w:p>
-    <w:p>
-      <w:pPr>
-        <w:shd w:val="clear" w:color="auto" w:fill="FFFFFF"/>
-        <w:spacing w:line="210" w:lineRule="atLeast"/>
-        <w:ind w:firstLine="0"/>
-        <w:jc w:val="left"/>
+        <w:t xml:space="preserve">            [ 'images/image_part_022.png', 'images/image_part_023.png', 'images/image_part_024.png', 'images/image_part_025.png', </w:t>
+      </w:r>
+      <w:r>
         <w:rPr>
           <w:rFonts w:ascii="Consolas" w:eastAsia="Times New Roman" w:hAnsi="Consolas" w:cs="Times New Roman"/>
           <w:color w:val="000000"/>
@@ -6023,8 +6128,16 @@
           <w:szCs w:val="20"/>
           <w:lang w:val="en-US" w:eastAsia="ru-RU"/>
         </w:rPr>
-      </w:pPr>
-      <w:r>
+        <w:lastRenderedPageBreak/>
+        <w:t>'images/image_part_026.png', 'images/image_part_027.png', 'images/image_part_028.png' ]</w:t>
+      </w:r>
+    </w:p>
+    <w:p>
+      <w:pPr>
+        <w:shd w:val="clear" w:color="auto" w:fill="FFFFFF"/>
+        <w:spacing w:line="210" w:lineRule="atLeast"/>
+        <w:ind w:firstLine="0"/>
+        <w:jc w:val="left"/>
         <w:rPr>
           <w:rFonts w:ascii="Consolas" w:eastAsia="Times New Roman" w:hAnsi="Consolas" w:cs="Times New Roman"/>
           <w:color w:val="000000"/>
@@ -6032,8 +6145,7 @@
           <w:szCs w:val="20"/>
           <w:lang w:val="en-US" w:eastAsia="ru-RU"/>
         </w:rPr>
-        <w:t xml:space="preserve">            [ 'images/image_part_022.png', 'images/image_part_023.png', 'images/image_part_024.png', 'images/image_part_025.png', </w:t>
-      </w:r>
+      </w:pPr>
       <w:r>
         <w:rPr>
           <w:rFonts w:ascii="Consolas" w:eastAsia="Times New Roman" w:hAnsi="Consolas" w:cs="Times New Roman"/>
@@ -6042,11 +6154,15 @@
           <w:szCs w:val="20"/>
           <w:lang w:val="en-US" w:eastAsia="ru-RU"/>
         </w:rPr>
-        <w:lastRenderedPageBreak/>
-        <w:t>'images/image_part_026.png', 'images/image_part_027.png', 'images/image_part_028.png</w:t>
-      </w:r>
-      <w:proofErr w:type="gramStart"/>
-      <w:r>
+        <w:t xml:space="preserve">        ])</w:t>
+      </w:r>
+    </w:p>
+    <w:p>
+      <w:pPr>
+        <w:shd w:val="clear" w:color="auto" w:fill="FFFFFF"/>
+        <w:spacing w:line="210" w:lineRule="atLeast"/>
+        <w:ind w:firstLine="0"/>
+        <w:jc w:val="left"/>
         <w:rPr>
           <w:rFonts w:ascii="Consolas" w:eastAsia="Times New Roman" w:hAnsi="Consolas" w:cs="Times New Roman"/>
           <w:color w:val="000000"/>
@@ -6054,9 +6170,7 @@
           <w:szCs w:val="20"/>
           <w:lang w:val="en-US" w:eastAsia="ru-RU"/>
         </w:rPr>
-        <w:t>' ]</w:t>
-      </w:r>
-      <w:proofErr w:type="gramEnd"/>
+      </w:pPr>
     </w:p>
     <w:p>
       <w:pPr>
@@ -6080,15 +6194,11 @@
           <w:szCs w:val="20"/>
           <w:lang w:val="en-US" w:eastAsia="ru-RU"/>
         </w:rPr>
-        <w:t xml:space="preserve">        ])</w:t>
-      </w:r>
-    </w:p>
-    <w:p>
-      <w:pPr>
-        <w:shd w:val="clear" w:color="auto" w:fill="FFFFFF"/>
-        <w:spacing w:line="210" w:lineRule="atLeast"/>
-        <w:ind w:firstLine="0"/>
-        <w:jc w:val="left"/>
+        <w:t xml:space="preserve">        </w:t>
+      </w:r>
+      <w:proofErr w:type="spellStart"/>
+      <w:proofErr w:type="gramStart"/>
+      <w:r>
         <w:rPr>
           <w:rFonts w:ascii="Consolas" w:eastAsia="Times New Roman" w:hAnsi="Consolas" w:cs="Times New Roman"/>
           <w:color w:val="000000"/>
@@ -6096,14 +6206,10 @@
           <w:szCs w:val="20"/>
           <w:lang w:val="en-US" w:eastAsia="ru-RU"/>
         </w:rPr>
-      </w:pPr>
-    </w:p>
-    <w:p>
-      <w:pPr>
-        <w:shd w:val="clear" w:color="auto" w:fill="FFFFFF"/>
-        <w:spacing w:line="210" w:lineRule="atLeast"/>
-        <w:ind w:firstLine="0"/>
-        <w:jc w:val="left"/>
+        <w:t>createApp</w:t>
+      </w:r>
+      <w:proofErr w:type="spellEnd"/>
+      <w:r>
         <w:rPr>
           <w:rFonts w:ascii="Consolas" w:eastAsia="Times New Roman" w:hAnsi="Consolas" w:cs="Times New Roman"/>
           <w:color w:val="000000"/>
@@ -6111,8 +6217,16 @@
           <w:szCs w:val="20"/>
           <w:lang w:val="en-US" w:eastAsia="ru-RU"/>
         </w:rPr>
-      </w:pPr>
-      <w:r>
+        <w:t>({</w:t>
+      </w:r>
+      <w:proofErr w:type="gramEnd"/>
+    </w:p>
+    <w:p>
+      <w:pPr>
+        <w:shd w:val="clear" w:color="auto" w:fill="FFFFFF"/>
+        <w:spacing w:line="210" w:lineRule="atLeast"/>
+        <w:ind w:firstLine="0"/>
+        <w:jc w:val="left"/>
         <w:rPr>
           <w:rFonts w:ascii="Consolas" w:eastAsia="Times New Roman" w:hAnsi="Consolas" w:cs="Times New Roman"/>
           <w:color w:val="000000"/>
@@ -6120,10 +6234,7 @@
           <w:szCs w:val="20"/>
           <w:lang w:val="en-US" w:eastAsia="ru-RU"/>
         </w:rPr>
-        <w:t xml:space="preserve">        </w:t>
-      </w:r>
-      <w:proofErr w:type="spellStart"/>
-      <w:proofErr w:type="gramStart"/>
+      </w:pPr>
       <w:r>
         <w:rPr>
           <w:rFonts w:ascii="Consolas" w:eastAsia="Times New Roman" w:hAnsi="Consolas" w:cs="Times New Roman"/>
@@ -6132,9 +6243,9 @@
           <w:szCs w:val="20"/>
           <w:lang w:val="en-US" w:eastAsia="ru-RU"/>
         </w:rPr>
-        <w:t>createApp</w:t>
-      </w:r>
-      <w:proofErr w:type="spellEnd"/>
+        <w:t xml:space="preserve">            </w:t>
+      </w:r>
+      <w:proofErr w:type="gramStart"/>
       <w:r>
         <w:rPr>
           <w:rFonts w:ascii="Consolas" w:eastAsia="Times New Roman" w:hAnsi="Consolas" w:cs="Times New Roman"/>
@@ -6143,7 +6254,7 @@
           <w:szCs w:val="20"/>
           <w:lang w:val="en-US" w:eastAsia="ru-RU"/>
         </w:rPr>
-        <w:t>(</w:t>
+        <w:t>setup(</w:t>
       </w:r>
       <w:proofErr w:type="gramEnd"/>
       <w:r>
@@ -6154,7 +6265,7 @@
           <w:szCs w:val="20"/>
           <w:lang w:val="en-US" w:eastAsia="ru-RU"/>
         </w:rPr>
-        <w:t>{</w:t>
+        <w:t>) {</w:t>
       </w:r>
     </w:p>
     <w:p>
@@ -6179,10 +6290,15 @@
           <w:szCs w:val="20"/>
           <w:lang w:val="en-US" w:eastAsia="ru-RU"/>
         </w:rPr>
-        <w:t xml:space="preserve">            </w:t>
-      </w:r>
-      <w:proofErr w:type="gramStart"/>
-      <w:r>
+        <w:t xml:space="preserve">                return {</w:t>
+      </w:r>
+    </w:p>
+    <w:p>
+      <w:pPr>
+        <w:shd w:val="clear" w:color="auto" w:fill="FFFFFF"/>
+        <w:spacing w:line="210" w:lineRule="atLeast"/>
+        <w:ind w:firstLine="0"/>
+        <w:jc w:val="left"/>
         <w:rPr>
           <w:rFonts w:ascii="Consolas" w:eastAsia="Times New Roman" w:hAnsi="Consolas" w:cs="Times New Roman"/>
           <w:color w:val="000000"/>
@@ -6190,9 +6306,7 @@
           <w:szCs w:val="20"/>
           <w:lang w:val="en-US" w:eastAsia="ru-RU"/>
         </w:rPr>
-        <w:t>setup(</w:t>
-      </w:r>
-      <w:proofErr w:type="gramEnd"/>
+      </w:pPr>
       <w:r>
         <w:rPr>
           <w:rFonts w:ascii="Consolas" w:eastAsia="Times New Roman" w:hAnsi="Consolas" w:cs="Times New Roman"/>
@@ -6201,15 +6315,10 @@
           <w:szCs w:val="20"/>
           <w:lang w:val="en-US" w:eastAsia="ru-RU"/>
         </w:rPr>
-        <w:t>) {</w:t>
-      </w:r>
-    </w:p>
-    <w:p>
-      <w:pPr>
-        <w:shd w:val="clear" w:color="auto" w:fill="FFFFFF"/>
-        <w:spacing w:line="210" w:lineRule="atLeast"/>
-        <w:ind w:firstLine="0"/>
-        <w:jc w:val="left"/>
+        <w:t xml:space="preserve">                    </w:t>
+      </w:r>
+      <w:proofErr w:type="spellStart"/>
+      <w:r>
         <w:rPr>
           <w:rFonts w:ascii="Consolas" w:eastAsia="Times New Roman" w:hAnsi="Consolas" w:cs="Times New Roman"/>
           <w:color w:val="000000"/>
@@ -6217,8 +6326,16 @@
           <w:szCs w:val="20"/>
           <w:lang w:val="en-US" w:eastAsia="ru-RU"/>
         </w:rPr>
-      </w:pPr>
-      <w:r>
+        <w:t>imagesData</w:t>
+      </w:r>
+      <w:proofErr w:type="spellEnd"/>
+    </w:p>
+    <w:p>
+      <w:pPr>
+        <w:shd w:val="clear" w:color="auto" w:fill="FFFFFF"/>
+        <w:spacing w:line="210" w:lineRule="atLeast"/>
+        <w:ind w:firstLine="0"/>
+        <w:jc w:val="left"/>
         <w:rPr>
           <w:rFonts w:ascii="Consolas" w:eastAsia="Times New Roman" w:hAnsi="Consolas" w:cs="Times New Roman"/>
           <w:color w:val="000000"/>
@@ -6226,15 +6343,8 @@
           <w:szCs w:val="20"/>
           <w:lang w:val="en-US" w:eastAsia="ru-RU"/>
         </w:rPr>
-        <w:t xml:space="preserve">                return {</w:t>
-      </w:r>
-    </w:p>
-    <w:p>
-      <w:pPr>
-        <w:shd w:val="clear" w:color="auto" w:fill="FFFFFF"/>
-        <w:spacing w:line="210" w:lineRule="atLeast"/>
-        <w:ind w:firstLine="0"/>
-        <w:jc w:val="left"/>
+      </w:pPr>
+      <w:r>
         <w:rPr>
           <w:rFonts w:ascii="Consolas" w:eastAsia="Times New Roman" w:hAnsi="Consolas" w:cs="Times New Roman"/>
           <w:color w:val="000000"/>
@@ -6242,8 +6352,15 @@
           <w:szCs w:val="20"/>
           <w:lang w:val="en-US" w:eastAsia="ru-RU"/>
         </w:rPr>
-      </w:pPr>
-      <w:r>
+        <w:t xml:space="preserve">                }</w:t>
+      </w:r>
+    </w:p>
+    <w:p>
+      <w:pPr>
+        <w:shd w:val="clear" w:color="auto" w:fill="FFFFFF"/>
+        <w:spacing w:line="210" w:lineRule="atLeast"/>
+        <w:ind w:firstLine="0"/>
+        <w:jc w:val="left"/>
         <w:rPr>
           <w:rFonts w:ascii="Consolas" w:eastAsia="Times New Roman" w:hAnsi="Consolas" w:cs="Times New Roman"/>
           <w:color w:val="000000"/>
@@ -6251,9 +6368,7 @@
           <w:szCs w:val="20"/>
           <w:lang w:val="en-US" w:eastAsia="ru-RU"/>
         </w:rPr>
-        <w:t xml:space="preserve">                    </w:t>
-      </w:r>
-      <w:proofErr w:type="spellStart"/>
+      </w:pPr>
       <w:r>
         <w:rPr>
           <w:rFonts w:ascii="Consolas" w:eastAsia="Times New Roman" w:hAnsi="Consolas" w:cs="Times New Roman"/>
@@ -6262,9 +6377,8 @@
           <w:szCs w:val="20"/>
           <w:lang w:val="en-US" w:eastAsia="ru-RU"/>
         </w:rPr>
-        <w:t>imagesData</w:t>
-      </w:r>
-      <w:proofErr w:type="spellEnd"/>
+        <w:t xml:space="preserve">            }</w:t>
+      </w:r>
     </w:p>
     <w:p>
       <w:pPr>
@@ -6288,15 +6402,10 @@
           <w:szCs w:val="20"/>
           <w:lang w:val="en-US" w:eastAsia="ru-RU"/>
         </w:rPr>
-        <w:t xml:space="preserve">                }</w:t>
-      </w:r>
-    </w:p>
-    <w:p>
-      <w:pPr>
-        <w:shd w:val="clear" w:color="auto" w:fill="FFFFFF"/>
-        <w:spacing w:line="210" w:lineRule="atLeast"/>
-        <w:ind w:firstLine="0"/>
-        <w:jc w:val="left"/>
+        <w:t xml:space="preserve">        }).</w:t>
+      </w:r>
+      <w:proofErr w:type="gramStart"/>
+      <w:r>
         <w:rPr>
           <w:rFonts w:ascii="Consolas" w:eastAsia="Times New Roman" w:hAnsi="Consolas" w:cs="Times New Roman"/>
           <w:color w:val="000000"/>
@@ -6304,7 +6413,9 @@
           <w:szCs w:val="20"/>
           <w:lang w:val="en-US" w:eastAsia="ru-RU"/>
         </w:rPr>
-      </w:pPr>
+        <w:t>mount(</w:t>
+      </w:r>
+      <w:proofErr w:type="gramEnd"/>
       <w:r>
         <w:rPr>
           <w:rFonts w:ascii="Consolas" w:eastAsia="Times New Roman" w:hAnsi="Consolas" w:cs="Times New Roman"/>
@@ -6313,7 +6424,7 @@
           <w:szCs w:val="20"/>
           <w:lang w:val="en-US" w:eastAsia="ru-RU"/>
         </w:rPr>
-        <w:t xml:space="preserve">            }</w:t>
+        <w:t>"#app")</w:t>
       </w:r>
     </w:p>
     <w:p>
@@ -6338,9 +6449,8 @@
           <w:szCs w:val="20"/>
           <w:lang w:val="en-US" w:eastAsia="ru-RU"/>
         </w:rPr>
-        <w:t xml:space="preserve">        }</w:t>
-      </w:r>
-      <w:proofErr w:type="gramStart"/>
+        <w:t xml:space="preserve">    </w:t>
+      </w:r>
       <w:r>
         <w:rPr>
           <w:rFonts w:ascii="Consolas" w:eastAsia="Times New Roman" w:hAnsi="Consolas" w:cs="Times New Roman"/>
@@ -6349,18 +6459,7 @@
           <w:szCs w:val="20"/>
           <w:lang w:val="en-US" w:eastAsia="ru-RU"/>
         </w:rPr>
-        <w:t>).mount</w:t>
-      </w:r>
-      <w:proofErr w:type="gramEnd"/>
-      <w:r>
-        <w:rPr>
-          <w:rFonts w:ascii="Consolas" w:eastAsia="Times New Roman" w:hAnsi="Consolas" w:cs="Times New Roman"/>
-          <w:color w:val="000000"/>
-          <w:sz w:val="20"/>
-          <w:szCs w:val="20"/>
-          <w:lang w:val="en-US" w:eastAsia="ru-RU"/>
-        </w:rPr>
-        <w:t>("#app")</w:t>
+        <w:t>&lt;/script&gt;</w:t>
       </w:r>
     </w:p>
     <w:p>
@@ -6383,10 +6482,11 @@
           <w:color w:val="000000"/>
           <w:sz w:val="20"/>
           <w:szCs w:val="20"/>
-          <w:lang w:val="en-US" w:eastAsia="ru-RU"/>
-        </w:rPr>
-        <w:t xml:space="preserve">    </w:t>
-      </w:r>
+          <w:lang w:eastAsia="ru-RU"/>
+        </w:rPr>
+        <w:t>&lt;/</w:t>
+      </w:r>
+      <w:proofErr w:type="spellStart"/>
       <w:r>
         <w:rPr>
           <w:rFonts w:ascii="Consolas" w:eastAsia="Times New Roman" w:hAnsi="Consolas" w:cs="Times New Roman"/>
@@ -6395,9 +6495,9 @@
           <w:szCs w:val="20"/>
           <w:lang w:eastAsia="ru-RU"/>
         </w:rPr>
-        <w:t>&lt;/</w:t>
-      </w:r>
-      <w:proofErr w:type="spellStart"/>
+        <w:t>body</w:t>
+      </w:r>
+      <w:proofErr w:type="spellEnd"/>
       <w:r>
         <w:rPr>
           <w:rFonts w:ascii="Consolas" w:eastAsia="Times New Roman" w:hAnsi="Consolas" w:cs="Times New Roman"/>
@@ -6406,10 +6506,15 @@
           <w:szCs w:val="20"/>
           <w:lang w:eastAsia="ru-RU"/>
         </w:rPr>
-        <w:t>script</w:t>
-      </w:r>
-      <w:proofErr w:type="spellEnd"/>
-      <w:r>
+        <w:t>&gt;</w:t>
+      </w:r>
+    </w:p>
+    <w:p>
+      <w:pPr>
+        <w:shd w:val="clear" w:color="auto" w:fill="FFFFFF"/>
+        <w:spacing w:line="210" w:lineRule="atLeast"/>
+        <w:ind w:firstLine="0"/>
+        <w:jc w:val="left"/>
         <w:rPr>
           <w:rFonts w:ascii="Consolas" w:eastAsia="Times New Roman" w:hAnsi="Consolas" w:cs="Times New Roman"/>
           <w:color w:val="000000"/>
@@ -6417,15 +6522,8 @@
           <w:szCs w:val="20"/>
           <w:lang w:eastAsia="ru-RU"/>
         </w:rPr>
-        <w:t>&gt;</w:t>
-      </w:r>
-    </w:p>
-    <w:p>
-      <w:pPr>
-        <w:shd w:val="clear" w:color="auto" w:fill="FFFFFF"/>
-        <w:spacing w:line="210" w:lineRule="atLeast"/>
-        <w:ind w:firstLine="0"/>
-        <w:jc w:val="left"/>
+      </w:pPr>
+      <w:r>
         <w:rPr>
           <w:rFonts w:ascii="Consolas" w:eastAsia="Times New Roman" w:hAnsi="Consolas" w:cs="Times New Roman"/>
           <w:color w:val="000000"/>
@@ -6433,7 +6531,9 @@
           <w:szCs w:val="20"/>
           <w:lang w:eastAsia="ru-RU"/>
         </w:rPr>
-      </w:pPr>
+        <w:t>&lt;/</w:t>
+      </w:r>
+      <w:proofErr w:type="spellStart"/>
       <w:r>
         <w:rPr>
           <w:rFonts w:ascii="Consolas" w:eastAsia="Times New Roman" w:hAnsi="Consolas" w:cs="Times New Roman"/>
@@ -6442,9 +6542,9 @@
           <w:szCs w:val="20"/>
           <w:lang w:eastAsia="ru-RU"/>
         </w:rPr>
-        <w:t>&lt;/</w:t>
-      </w:r>
-      <w:proofErr w:type="spellStart"/>
+        <w:t>html</w:t>
+      </w:r>
+      <w:proofErr w:type="spellEnd"/>
       <w:r>
         <w:rPr>
           <w:rFonts w:ascii="Consolas" w:eastAsia="Times New Roman" w:hAnsi="Consolas" w:cs="Times New Roman"/>
@@ -6453,82 +6553,25 @@
           <w:szCs w:val="20"/>
           <w:lang w:eastAsia="ru-RU"/>
         </w:rPr>
-        <w:t>body</w:t>
-      </w:r>
-      <w:proofErr w:type="spellEnd"/>
-      <w:r>
-        <w:rPr>
-          <w:rFonts w:ascii="Consolas" w:eastAsia="Times New Roman" w:hAnsi="Consolas" w:cs="Times New Roman"/>
-          <w:color w:val="000000"/>
-          <w:sz w:val="20"/>
-          <w:szCs w:val="20"/>
+        <w:t>&gt;</w:t>
+      </w:r>
+    </w:p>
+    <w:p>
+      <w:pPr>
+        <w:pStyle w:val="2"/>
+      </w:pPr>
+      <w:r>
+        <w:t>Результат отображения в браузере</w:t>
+      </w:r>
+    </w:p>
+    <w:p>
+      <w:pPr>
+        <w:jc w:val="center"/>
+      </w:pPr>
+      <w:r>
+        <w:rPr>
+          <w:noProof/>
           <w:lang w:eastAsia="ru-RU"/>
-        </w:rPr>
-        <w:t>&gt;</w:t>
-      </w:r>
-    </w:p>
-    <w:p>
-      <w:pPr>
-        <w:shd w:val="clear" w:color="auto" w:fill="FFFFFF"/>
-        <w:spacing w:line="210" w:lineRule="atLeast"/>
-        <w:ind w:firstLine="0"/>
-        <w:jc w:val="left"/>
-        <w:rPr>
-          <w:rFonts w:ascii="Consolas" w:eastAsia="Times New Roman" w:hAnsi="Consolas" w:cs="Times New Roman"/>
-          <w:color w:val="000000"/>
-          <w:sz w:val="20"/>
-          <w:szCs w:val="20"/>
-          <w:lang w:eastAsia="ru-RU"/>
-        </w:rPr>
-      </w:pPr>
-      <w:r>
-        <w:rPr>
-          <w:rFonts w:ascii="Consolas" w:eastAsia="Times New Roman" w:hAnsi="Consolas" w:cs="Times New Roman"/>
-          <w:color w:val="000000"/>
-          <w:sz w:val="20"/>
-          <w:szCs w:val="20"/>
-          <w:lang w:eastAsia="ru-RU"/>
-        </w:rPr>
-        <w:t>&lt;/</w:t>
-      </w:r>
-      <w:proofErr w:type="spellStart"/>
-      <w:r>
-        <w:rPr>
-          <w:rFonts w:ascii="Consolas" w:eastAsia="Times New Roman" w:hAnsi="Consolas" w:cs="Times New Roman"/>
-          <w:color w:val="000000"/>
-          <w:sz w:val="20"/>
-          <w:szCs w:val="20"/>
-          <w:lang w:eastAsia="ru-RU"/>
-        </w:rPr>
-        <w:t>html</w:t>
-      </w:r>
-      <w:proofErr w:type="spellEnd"/>
-      <w:r>
-        <w:rPr>
-          <w:rFonts w:ascii="Consolas" w:eastAsia="Times New Roman" w:hAnsi="Consolas" w:cs="Times New Roman"/>
-          <w:color w:val="000000"/>
-          <w:sz w:val="20"/>
-          <w:szCs w:val="20"/>
-          <w:lang w:eastAsia="ru-RU"/>
-        </w:rPr>
-        <w:t>&gt;</w:t>
-      </w:r>
-    </w:p>
-    <w:p>
-      <w:pPr>
-        <w:pStyle w:val="2"/>
-      </w:pPr>
-      <w:r>
-        <w:t>Результат отображения в браузере</w:t>
-      </w:r>
-    </w:p>
-    <w:p>
-      <w:pPr>
-        <w:jc w:val="center"/>
-      </w:pPr>
-      <w:r>
-        <w:rPr>
-          <w:noProof/>
         </w:rPr>
         <w:drawing>
           <wp:inline distT="0" distB="0" distL="0" distR="0" wp14:anchorId="07C99319" wp14:editId="4F6DFD25">
@@ -6645,7 +6688,23 @@
           <w:rFonts w:cs="Times New Roman"/>
           <w:szCs w:val="28"/>
         </w:rPr>
-        <w:t xml:space="preserve">Создать конвертер температур. Любая вводимая величина влияет на остальные. Отдельных кнопок конвертации не предусмотрено. В процессе конвертации участвуют: цельсии, кельвины, </w:t>
+        <w:t xml:space="preserve">Создать конвертер температур. Любая вводимая величина влияет на остальные. Отдельных кнопок конвертации не предусмотрено. В процессе конвертации участвуют: </w:t>
+      </w:r>
+      <w:proofErr w:type="spellStart"/>
+      <w:r>
+        <w:rPr>
+          <w:rFonts w:cs="Times New Roman"/>
+          <w:szCs w:val="28"/>
+        </w:rPr>
+        <w:t>цельсии</w:t>
+      </w:r>
+      <w:proofErr w:type="spellEnd"/>
+      <w:r>
+        <w:rPr>
+          <w:rFonts w:cs="Times New Roman"/>
+          <w:szCs w:val="28"/>
+        </w:rPr>
+        <w:t xml:space="preserve">, кельвины, </w:t>
       </w:r>
       <w:proofErr w:type="spellStart"/>
       <w:r>
@@ -7247,25 +7306,7 @@
           <w:szCs w:val="21"/>
           <w:lang w:val="en-US"/>
         </w:rPr>
-        <w:t>: &lt;input v-model="</w:t>
-      </w:r>
-      <w:proofErr w:type="spellStart"/>
-      <w:r>
-        <w:rPr>
-          <w:sz w:val="24"/>
-          <w:szCs w:val="21"/>
-          <w:lang w:val="en-US"/>
-        </w:rPr>
-        <w:t>reo</w:t>
-      </w:r>
-      <w:proofErr w:type="spellEnd"/>
-      <w:r>
-        <w:rPr>
-          <w:sz w:val="24"/>
-          <w:szCs w:val="21"/>
-          <w:lang w:val="en-US"/>
-        </w:rPr>
-        <w:t>"/&gt;&lt;/p&gt;</w:t>
+        <w:t>: &lt;input v-model="reo"/&gt;&lt;/p&gt;</w:t>
       </w:r>
     </w:p>
     <w:p>
@@ -7688,7 +7729,25 @@
           <w:szCs w:val="21"/>
           <w:lang w:val="en-US"/>
         </w:rPr>
-        <w:t xml:space="preserve">        const checks = (</w:t>
+        <w:t xml:space="preserve">        </w:t>
+      </w:r>
+      <w:proofErr w:type="gramStart"/>
+      <w:r>
+        <w:rPr>
+          <w:sz w:val="24"/>
+          <w:szCs w:val="21"/>
+          <w:lang w:val="en-US"/>
+        </w:rPr>
+        <w:t>const</w:t>
+      </w:r>
+      <w:proofErr w:type="gramEnd"/>
+      <w:r>
+        <w:rPr>
+          <w:sz w:val="24"/>
+          <w:szCs w:val="21"/>
+          <w:lang w:val="en-US"/>
+        </w:rPr>
+        <w:t xml:space="preserve"> checks = (</w:t>
       </w:r>
       <w:proofErr w:type="spellStart"/>
       <w:r>
@@ -7727,7 +7786,6 @@
         <w:t xml:space="preserve">) =&gt; </w:t>
       </w:r>
       <w:proofErr w:type="spellStart"/>
-      <w:proofErr w:type="gramStart"/>
       <w:r>
         <w:rPr>
           <w:sz w:val="24"/>
@@ -7743,16 +7801,7 @@
           <w:szCs w:val="21"/>
           <w:lang w:val="en-US"/>
         </w:rPr>
-        <w:t xml:space="preserve"> !</w:t>
-      </w:r>
-      <w:proofErr w:type="gramEnd"/>
-      <w:r>
-        <w:rPr>
-          <w:sz w:val="24"/>
-          <w:szCs w:val="21"/>
-          <w:lang w:val="en-US"/>
-        </w:rPr>
-        <w:t xml:space="preserve">== </w:t>
+        <w:t xml:space="preserve"> !== </w:t>
       </w:r>
       <w:proofErr w:type="spellStart"/>
       <w:r>
@@ -7834,7 +7883,25 @@
           <w:szCs w:val="21"/>
           <w:lang w:val="en-US"/>
         </w:rPr>
-        <w:t xml:space="preserve">        const </w:t>
+        <w:t xml:space="preserve">        </w:t>
+      </w:r>
+      <w:proofErr w:type="spellStart"/>
+      <w:r>
+        <w:rPr>
+          <w:sz w:val="24"/>
+          <w:szCs w:val="21"/>
+          <w:lang w:val="en-US"/>
+        </w:rPr>
+        <w:t>const</w:t>
+      </w:r>
+      <w:proofErr w:type="spellEnd"/>
+      <w:r>
+        <w:rPr>
+          <w:sz w:val="24"/>
+          <w:szCs w:val="21"/>
+          <w:lang w:val="en-US"/>
+        </w:rPr>
+        <w:t xml:space="preserve"> </w:t>
       </w:r>
       <w:proofErr w:type="spellStart"/>
       <w:r>
@@ -7875,7 +7942,25 @@
           <w:szCs w:val="21"/>
           <w:lang w:val="en-US"/>
         </w:rPr>
-        <w:t xml:space="preserve">            'c': (</w:t>
+        <w:t xml:space="preserve">            '</w:t>
+      </w:r>
+      <w:proofErr w:type="gramStart"/>
+      <w:r>
+        <w:rPr>
+          <w:sz w:val="24"/>
+          <w:szCs w:val="21"/>
+          <w:lang w:val="en-US"/>
+        </w:rPr>
+        <w:t>c</w:t>
+      </w:r>
+      <w:proofErr w:type="gramEnd"/>
+      <w:r>
+        <w:rPr>
+          <w:sz w:val="24"/>
+          <w:szCs w:val="21"/>
+          <w:lang w:val="en-US"/>
+        </w:rPr>
+        <w:t>': (</w:t>
       </w:r>
       <w:proofErr w:type="spellStart"/>
       <w:r>
@@ -7893,25 +7978,7 @@
           <w:szCs w:val="21"/>
           <w:lang w:val="en-US"/>
         </w:rPr>
-        <w:t xml:space="preserve">) =&gt; </w:t>
-      </w:r>
-      <w:proofErr w:type="gramStart"/>
-      <w:r>
-        <w:rPr>
-          <w:sz w:val="24"/>
-          <w:szCs w:val="21"/>
-          <w:lang w:val="en-US"/>
-        </w:rPr>
-        <w:t>round(</w:t>
-      </w:r>
-      <w:proofErr w:type="gramEnd"/>
-      <w:r>
-        <w:rPr>
-          <w:sz w:val="24"/>
-          <w:szCs w:val="21"/>
-          <w:lang w:val="en-US"/>
-        </w:rPr>
-        <w:t>Number(</w:t>
+        <w:t>) =&gt; round(Number(</w:t>
       </w:r>
       <w:proofErr w:type="spellStart"/>
       <w:r>
@@ -7952,7 +8019,25 @@
           <w:szCs w:val="21"/>
           <w:lang w:val="en-US"/>
         </w:rPr>
-        <w:t xml:space="preserve">            'k': (</w:t>
+        <w:t xml:space="preserve">            '</w:t>
+      </w:r>
+      <w:proofErr w:type="gramStart"/>
+      <w:r>
+        <w:rPr>
+          <w:sz w:val="24"/>
+          <w:szCs w:val="21"/>
+          <w:lang w:val="en-US"/>
+        </w:rPr>
+        <w:t>k</w:t>
+      </w:r>
+      <w:proofErr w:type="gramEnd"/>
+      <w:r>
+        <w:rPr>
+          <w:sz w:val="24"/>
+          <w:szCs w:val="21"/>
+          <w:lang w:val="en-US"/>
+        </w:rPr>
+        <w:t>': (</w:t>
       </w:r>
       <w:proofErr w:type="spellStart"/>
       <w:r>
@@ -7970,25 +8055,7 @@
           <w:szCs w:val="21"/>
           <w:lang w:val="en-US"/>
         </w:rPr>
-        <w:t xml:space="preserve">) =&gt; </w:t>
-      </w:r>
-      <w:proofErr w:type="gramStart"/>
-      <w:r>
-        <w:rPr>
-          <w:sz w:val="24"/>
-          <w:szCs w:val="21"/>
-          <w:lang w:val="en-US"/>
-        </w:rPr>
-        <w:t>round(</w:t>
-      </w:r>
-      <w:proofErr w:type="gramEnd"/>
-      <w:r>
-        <w:rPr>
-          <w:sz w:val="24"/>
-          <w:szCs w:val="21"/>
-          <w:lang w:val="en-US"/>
-        </w:rPr>
-        <w:t>Number(</w:t>
+        <w:t>) =&gt; round(Number(</w:t>
       </w:r>
       <w:proofErr w:type="spellStart"/>
       <w:r>
@@ -8029,7 +8096,25 @@
           <w:szCs w:val="21"/>
           <w:lang w:val="en-US"/>
         </w:rPr>
-        <w:t xml:space="preserve">            'rem': (</w:t>
+        <w:t xml:space="preserve">            '</w:t>
+      </w:r>
+      <w:proofErr w:type="gramStart"/>
+      <w:r>
+        <w:rPr>
+          <w:sz w:val="24"/>
+          <w:szCs w:val="21"/>
+          <w:lang w:val="en-US"/>
+        </w:rPr>
+        <w:t>rem</w:t>
+      </w:r>
+      <w:proofErr w:type="gramEnd"/>
+      <w:r>
+        <w:rPr>
+          <w:sz w:val="24"/>
+          <w:szCs w:val="21"/>
+          <w:lang w:val="en-US"/>
+        </w:rPr>
+        <w:t>': (</w:t>
       </w:r>
       <w:proofErr w:type="spellStart"/>
       <w:r>
@@ -8047,25 +8132,7 @@
           <w:szCs w:val="21"/>
           <w:lang w:val="en-US"/>
         </w:rPr>
-        <w:t xml:space="preserve">) =&gt; </w:t>
-      </w:r>
-      <w:proofErr w:type="gramStart"/>
-      <w:r>
-        <w:rPr>
-          <w:sz w:val="24"/>
-          <w:szCs w:val="21"/>
-          <w:lang w:val="en-US"/>
-        </w:rPr>
-        <w:t>round(</w:t>
-      </w:r>
-      <w:proofErr w:type="gramEnd"/>
-      <w:r>
-        <w:rPr>
-          <w:sz w:val="24"/>
-          <w:szCs w:val="21"/>
-          <w:lang w:val="en-US"/>
-        </w:rPr>
-        <w:t>Number(</w:t>
+        <w:t>) =&gt; round(Number(</w:t>
       </w:r>
       <w:proofErr w:type="spellStart"/>
       <w:r>
@@ -8108,7 +8175,7 @@
         </w:rPr>
         <w:t xml:space="preserve">            '</w:t>
       </w:r>
-      <w:proofErr w:type="spellStart"/>
+      <w:proofErr w:type="gramStart"/>
       <w:r>
         <w:rPr>
           <w:sz w:val="24"/>
@@ -8117,7 +8184,7 @@
         </w:rPr>
         <w:t>reo</w:t>
       </w:r>
-      <w:proofErr w:type="spellEnd"/>
+      <w:proofErr w:type="gramEnd"/>
       <w:r>
         <w:rPr>
           <w:sz w:val="24"/>
@@ -8142,25 +8209,7 @@
           <w:szCs w:val="21"/>
           <w:lang w:val="en-US"/>
         </w:rPr>
-        <w:t xml:space="preserve">) =&gt; </w:t>
-      </w:r>
-      <w:proofErr w:type="gramStart"/>
-      <w:r>
-        <w:rPr>
-          <w:sz w:val="24"/>
-          <w:szCs w:val="21"/>
-          <w:lang w:val="en-US"/>
-        </w:rPr>
-        <w:t>round(</w:t>
-      </w:r>
-      <w:proofErr w:type="gramEnd"/>
-      <w:r>
-        <w:rPr>
-          <w:sz w:val="24"/>
-          <w:szCs w:val="21"/>
-          <w:lang w:val="en-US"/>
-        </w:rPr>
-        <w:t>Number(</w:t>
+        <w:t>) =&gt; round(Number(</w:t>
       </w:r>
       <w:proofErr w:type="spellStart"/>
       <w:r>
@@ -8278,7 +8327,25 @@
           <w:szCs w:val="21"/>
           <w:lang w:val="en-US"/>
         </w:rPr>
-        <w:t xml:space="preserve">            'd': (</w:t>
+        <w:t xml:space="preserve">            '</w:t>
+      </w:r>
+      <w:proofErr w:type="gramStart"/>
+      <w:r>
+        <w:rPr>
+          <w:sz w:val="24"/>
+          <w:szCs w:val="21"/>
+          <w:lang w:val="en-US"/>
+        </w:rPr>
+        <w:t>d</w:t>
+      </w:r>
+      <w:proofErr w:type="gramEnd"/>
+      <w:r>
+        <w:rPr>
+          <w:sz w:val="24"/>
+          <w:szCs w:val="21"/>
+          <w:lang w:val="en-US"/>
+        </w:rPr>
+        <w:t>': (</w:t>
       </w:r>
       <w:proofErr w:type="spellStart"/>
       <w:r>
@@ -8296,25 +8363,7 @@
           <w:szCs w:val="21"/>
           <w:lang w:val="en-US"/>
         </w:rPr>
-        <w:t xml:space="preserve">) =&gt; </w:t>
-      </w:r>
-      <w:proofErr w:type="gramStart"/>
-      <w:r>
-        <w:rPr>
-          <w:sz w:val="24"/>
-          <w:szCs w:val="21"/>
-          <w:lang w:val="en-US"/>
-        </w:rPr>
-        <w:t>round(</w:t>
-      </w:r>
-      <w:proofErr w:type="gramEnd"/>
-      <w:r>
-        <w:rPr>
-          <w:sz w:val="24"/>
-          <w:szCs w:val="21"/>
-          <w:lang w:val="en-US"/>
-        </w:rPr>
-        <w:t>(100 - Number(</w:t>
+        <w:t>) =&gt; round((100 - Number(</w:t>
       </w:r>
       <w:proofErr w:type="spellStart"/>
       <w:r>
@@ -8453,7 +8502,25 @@
           <w:szCs w:val="21"/>
           <w:lang w:val="en-US"/>
         </w:rPr>
-        <w:t xml:space="preserve">        const </w:t>
+        <w:t xml:space="preserve">        </w:t>
+      </w:r>
+      <w:proofErr w:type="spellStart"/>
+      <w:r>
+        <w:rPr>
+          <w:sz w:val="24"/>
+          <w:szCs w:val="21"/>
+          <w:lang w:val="en-US"/>
+        </w:rPr>
+        <w:t>const</w:t>
+      </w:r>
+      <w:proofErr w:type="spellEnd"/>
+      <w:r>
+        <w:rPr>
+          <w:sz w:val="24"/>
+          <w:szCs w:val="21"/>
+          <w:lang w:val="en-US"/>
+        </w:rPr>
+        <w:t xml:space="preserve"> </w:t>
       </w:r>
       <w:proofErr w:type="spellStart"/>
       <w:r>
@@ -8494,7 +8561,25 @@
           <w:szCs w:val="21"/>
           <w:lang w:val="en-US"/>
         </w:rPr>
-        <w:t xml:space="preserve">            'c': (</w:t>
+        <w:t xml:space="preserve">            '</w:t>
+      </w:r>
+      <w:proofErr w:type="gramStart"/>
+      <w:r>
+        <w:rPr>
+          <w:sz w:val="24"/>
+          <w:szCs w:val="21"/>
+          <w:lang w:val="en-US"/>
+        </w:rPr>
+        <w:t>c</w:t>
+      </w:r>
+      <w:proofErr w:type="gramEnd"/>
+      <w:r>
+        <w:rPr>
+          <w:sz w:val="24"/>
+          <w:szCs w:val="21"/>
+          <w:lang w:val="en-US"/>
+        </w:rPr>
+        <w:t>': (</w:t>
       </w:r>
       <w:proofErr w:type="spellStart"/>
       <w:r>
@@ -8512,25 +8597,7 @@
           <w:szCs w:val="21"/>
           <w:lang w:val="en-US"/>
         </w:rPr>
-        <w:t xml:space="preserve">) =&gt; </w:t>
-      </w:r>
-      <w:proofErr w:type="gramStart"/>
-      <w:r>
-        <w:rPr>
-          <w:sz w:val="24"/>
-          <w:szCs w:val="21"/>
-          <w:lang w:val="en-US"/>
-        </w:rPr>
-        <w:t>round(</w:t>
-      </w:r>
-      <w:proofErr w:type="gramEnd"/>
-      <w:r>
-        <w:rPr>
-          <w:sz w:val="24"/>
-          <w:szCs w:val="21"/>
-          <w:lang w:val="en-US"/>
-        </w:rPr>
-        <w:t>Number(</w:t>
+        <w:t>) =&gt; round(Number(</w:t>
       </w:r>
       <w:proofErr w:type="spellStart"/>
       <w:r>
@@ -8571,7 +8638,25 @@
           <w:szCs w:val="21"/>
           <w:lang w:val="en-US"/>
         </w:rPr>
-        <w:t xml:space="preserve">            'k': (</w:t>
+        <w:t xml:space="preserve">            '</w:t>
+      </w:r>
+      <w:proofErr w:type="gramStart"/>
+      <w:r>
+        <w:rPr>
+          <w:sz w:val="24"/>
+          <w:szCs w:val="21"/>
+          <w:lang w:val="en-US"/>
+        </w:rPr>
+        <w:t>k</w:t>
+      </w:r>
+      <w:proofErr w:type="gramEnd"/>
+      <w:r>
+        <w:rPr>
+          <w:sz w:val="24"/>
+          <w:szCs w:val="21"/>
+          <w:lang w:val="en-US"/>
+        </w:rPr>
+        <w:t>': (</w:t>
       </w:r>
       <w:proofErr w:type="spellStart"/>
       <w:r>
@@ -8589,25 +8674,7 @@
           <w:szCs w:val="21"/>
           <w:lang w:val="en-US"/>
         </w:rPr>
-        <w:t xml:space="preserve">) =&gt; </w:t>
-      </w:r>
-      <w:proofErr w:type="gramStart"/>
-      <w:r>
-        <w:rPr>
-          <w:sz w:val="24"/>
-          <w:szCs w:val="21"/>
-          <w:lang w:val="en-US"/>
-        </w:rPr>
-        <w:t>round(</w:t>
-      </w:r>
-      <w:proofErr w:type="gramEnd"/>
-      <w:r>
-        <w:rPr>
-          <w:sz w:val="24"/>
-          <w:szCs w:val="21"/>
-          <w:lang w:val="en-US"/>
-        </w:rPr>
-        <w:t>Number(</w:t>
+        <w:t>) =&gt; round(Number(</w:t>
       </w:r>
       <w:proofErr w:type="spellStart"/>
       <w:r>
@@ -8709,7 +8776,7 @@
         </w:rPr>
         <w:t xml:space="preserve">            '</w:t>
       </w:r>
-      <w:proofErr w:type="spellStart"/>
+      <w:proofErr w:type="gramStart"/>
       <w:r>
         <w:rPr>
           <w:sz w:val="24"/>
@@ -8718,7 +8785,7 @@
         </w:rPr>
         <w:t>reo</w:t>
       </w:r>
-      <w:proofErr w:type="spellEnd"/>
+      <w:proofErr w:type="gramEnd"/>
       <w:r>
         <w:rPr>
           <w:sz w:val="24"/>
@@ -8743,25 +8810,7 @@
           <w:szCs w:val="21"/>
           <w:lang w:val="en-US"/>
         </w:rPr>
-        <w:t xml:space="preserve">) =&gt; </w:t>
-      </w:r>
-      <w:proofErr w:type="gramStart"/>
-      <w:r>
-        <w:rPr>
-          <w:sz w:val="24"/>
-          <w:szCs w:val="21"/>
-          <w:lang w:val="en-US"/>
-        </w:rPr>
-        <w:t>round(</w:t>
-      </w:r>
-      <w:proofErr w:type="gramEnd"/>
-      <w:r>
-        <w:rPr>
-          <w:sz w:val="24"/>
-          <w:szCs w:val="21"/>
-          <w:lang w:val="en-US"/>
-        </w:rPr>
-        <w:t>Number(</w:t>
+        <w:t>) =&gt; round(Number(</w:t>
       </w:r>
       <w:proofErr w:type="spellStart"/>
       <w:r>
@@ -8879,7 +8928,25 @@
           <w:szCs w:val="21"/>
           <w:lang w:val="en-US"/>
         </w:rPr>
-        <w:t xml:space="preserve">            'd': (</w:t>
+        <w:t xml:space="preserve">            '</w:t>
+      </w:r>
+      <w:proofErr w:type="gramStart"/>
+      <w:r>
+        <w:rPr>
+          <w:sz w:val="24"/>
+          <w:szCs w:val="21"/>
+          <w:lang w:val="en-US"/>
+        </w:rPr>
+        <w:t>d</w:t>
+      </w:r>
+      <w:proofErr w:type="gramEnd"/>
+      <w:r>
+        <w:rPr>
+          <w:sz w:val="24"/>
+          <w:szCs w:val="21"/>
+          <w:lang w:val="en-US"/>
+        </w:rPr>
+        <w:t>': (</w:t>
       </w:r>
       <w:proofErr w:type="spellStart"/>
       <w:r>
@@ -8897,25 +8964,7 @@
           <w:szCs w:val="21"/>
           <w:lang w:val="en-US"/>
         </w:rPr>
-        <w:t xml:space="preserve">) =&gt; </w:t>
-      </w:r>
-      <w:proofErr w:type="gramStart"/>
-      <w:r>
-        <w:rPr>
-          <w:sz w:val="24"/>
-          <w:szCs w:val="21"/>
-          <w:lang w:val="en-US"/>
-        </w:rPr>
-        <w:t>round(</w:t>
-      </w:r>
-      <w:proofErr w:type="gramEnd"/>
-      <w:r>
-        <w:rPr>
-          <w:sz w:val="24"/>
-          <w:szCs w:val="21"/>
-          <w:lang w:val="en-US"/>
-        </w:rPr>
-        <w:t>Number(</w:t>
+        <w:t>) =&gt; round(Number(</w:t>
       </w:r>
       <w:proofErr w:type="spellStart"/>
       <w:r>
@@ -9053,7 +9102,7 @@
           <w:szCs w:val="21"/>
           <w:lang w:val="en-US"/>
         </w:rPr>
-        <w:t xml:space="preserve">        const c = </w:t>
+        <w:t xml:space="preserve">        </w:t>
       </w:r>
       <w:proofErr w:type="gramStart"/>
       <w:r>
@@ -9062,7 +9111,7 @@
           <w:szCs w:val="21"/>
           <w:lang w:val="en-US"/>
         </w:rPr>
-        <w:t>ref(</w:t>
+        <w:t>const</w:t>
       </w:r>
       <w:proofErr w:type="gramEnd"/>
       <w:r>
@@ -9071,7 +9120,7 @@
           <w:szCs w:val="21"/>
           <w:lang w:val="en-US"/>
         </w:rPr>
-        <w:t>0)</w:t>
+        <w:t xml:space="preserve"> c = ref(0)</w:t>
       </w:r>
     </w:p>
     <w:p>
@@ -9094,7 +9143,7 @@
           <w:szCs w:val="21"/>
           <w:lang w:val="en-US"/>
         </w:rPr>
-        <w:t xml:space="preserve">        const k = </w:t>
+        <w:t xml:space="preserve">        </w:t>
       </w:r>
       <w:proofErr w:type="gramStart"/>
       <w:r>
@@ -9103,7 +9152,7 @@
           <w:szCs w:val="21"/>
           <w:lang w:val="en-US"/>
         </w:rPr>
-        <w:t>ref(</w:t>
+        <w:t>const</w:t>
       </w:r>
       <w:proofErr w:type="gramEnd"/>
       <w:r>
@@ -9112,7 +9161,7 @@
           <w:szCs w:val="21"/>
           <w:lang w:val="en-US"/>
         </w:rPr>
-        <w:t>0)</w:t>
+        <w:t xml:space="preserve"> k = ref(0)</w:t>
       </w:r>
     </w:p>
     <w:p>
@@ -9135,7 +9184,7 @@
           <w:szCs w:val="21"/>
           <w:lang w:val="en-US"/>
         </w:rPr>
-        <w:t xml:space="preserve">        const rem = </w:t>
+        <w:t xml:space="preserve">        </w:t>
       </w:r>
       <w:proofErr w:type="gramStart"/>
       <w:r>
@@ -9144,7 +9193,7 @@
           <w:szCs w:val="21"/>
           <w:lang w:val="en-US"/>
         </w:rPr>
-        <w:t>ref(</w:t>
+        <w:t>const</w:t>
       </w:r>
       <w:proofErr w:type="gramEnd"/>
       <w:r>
@@ -9153,7 +9202,7 @@
           <w:szCs w:val="21"/>
           <w:lang w:val="en-US"/>
         </w:rPr>
-        <w:t>0)</w:t>
+        <w:t xml:space="preserve"> rem = ref(0)</w:t>
       </w:r>
     </w:p>
     <w:p>
@@ -9176,26 +9225,9 @@
           <w:szCs w:val="21"/>
           <w:lang w:val="en-US"/>
         </w:rPr>
-        <w:t xml:space="preserve">        const </w:t>
-      </w:r>
-      <w:proofErr w:type="spellStart"/>
-      <w:r>
-        <w:rPr>
-          <w:sz w:val="24"/>
-          <w:szCs w:val="21"/>
-          <w:lang w:val="en-US"/>
-        </w:rPr>
-        <w:t>reo</w:t>
-      </w:r>
-      <w:proofErr w:type="spellEnd"/>
-      <w:r>
-        <w:rPr>
-          <w:sz w:val="24"/>
-          <w:szCs w:val="21"/>
-          <w:lang w:val="en-US"/>
-        </w:rPr>
-        <w:t xml:space="preserve"> = </w:t>
-      </w:r>
+        <w:t xml:space="preserve">        </w:t>
+      </w:r>
+      <w:proofErr w:type="spellStart"/>
       <w:proofErr w:type="gramStart"/>
       <w:r>
         <w:rPr>
@@ -9203,8 +9235,9 @@
           <w:szCs w:val="21"/>
           <w:lang w:val="en-US"/>
         </w:rPr>
-        <w:t>ref(</w:t>
-      </w:r>
+        <w:t>const</w:t>
+      </w:r>
+      <w:proofErr w:type="spellEnd"/>
       <w:proofErr w:type="gramEnd"/>
       <w:r>
         <w:rPr>
@@ -9212,7 +9245,7 @@
           <w:szCs w:val="21"/>
           <w:lang w:val="en-US"/>
         </w:rPr>
-        <w:t>0)</w:t>
+        <w:t xml:space="preserve"> reo = ref(0)</w:t>
       </w:r>
     </w:p>
     <w:p>
@@ -9235,7 +9268,7 @@
           <w:szCs w:val="21"/>
           <w:lang w:val="en-US"/>
         </w:rPr>
-        <w:t xml:space="preserve">        const n = </w:t>
+        <w:t xml:space="preserve">        </w:t>
       </w:r>
       <w:proofErr w:type="gramStart"/>
       <w:r>
@@ -9244,7 +9277,7 @@
           <w:szCs w:val="21"/>
           <w:lang w:val="en-US"/>
         </w:rPr>
-        <w:t>ref(</w:t>
+        <w:t>const</w:t>
       </w:r>
       <w:proofErr w:type="gramEnd"/>
       <w:r>
@@ -9253,7 +9286,7 @@
           <w:szCs w:val="21"/>
           <w:lang w:val="en-US"/>
         </w:rPr>
-        <w:t>0)</w:t>
+        <w:t xml:space="preserve"> n = ref(0)</w:t>
       </w:r>
     </w:p>
     <w:p>
@@ -9276,7 +9309,7 @@
           <w:szCs w:val="21"/>
           <w:lang w:val="en-US"/>
         </w:rPr>
-        <w:t xml:space="preserve">        const d = </w:t>
+        <w:t xml:space="preserve">        </w:t>
       </w:r>
       <w:proofErr w:type="gramStart"/>
       <w:r>
@@ -9285,7 +9318,7 @@
           <w:szCs w:val="21"/>
           <w:lang w:val="en-US"/>
         </w:rPr>
-        <w:t>ref(</w:t>
+        <w:t>const</w:t>
       </w:r>
       <w:proofErr w:type="gramEnd"/>
       <w:r>
@@ -9294,7 +9327,7 @@
           <w:szCs w:val="21"/>
           <w:lang w:val="en-US"/>
         </w:rPr>
-        <w:t>0)</w:t>
+        <w:t xml:space="preserve"> d = ref(0)</w:t>
       </w:r>
     </w:p>
     <w:p>
@@ -9317,7 +9350,7 @@
           <w:szCs w:val="21"/>
           <w:lang w:val="en-US"/>
         </w:rPr>
-        <w:t xml:space="preserve">        const f = </w:t>
+        <w:t xml:space="preserve">        </w:t>
       </w:r>
       <w:proofErr w:type="gramStart"/>
       <w:r>
@@ -9326,7 +9359,7 @@
           <w:szCs w:val="21"/>
           <w:lang w:val="en-US"/>
         </w:rPr>
-        <w:t>ref(</w:t>
+        <w:t>const</w:t>
       </w:r>
       <w:proofErr w:type="gramEnd"/>
       <w:r>
@@ -9335,7 +9368,7 @@
           <w:szCs w:val="21"/>
           <w:lang w:val="en-US"/>
         </w:rPr>
-        <w:t>0)</w:t>
+        <w:t xml:space="preserve"> f = ref(0)</w:t>
       </w:r>
     </w:p>
     <w:p>
@@ -9450,7 +9483,7 @@
           <w:szCs w:val="21"/>
           <w:lang w:val="en-US"/>
         </w:rPr>
-        <w:t xml:space="preserve">            if </w:t>
+        <w:t xml:space="preserve">            </w:t>
       </w:r>
       <w:proofErr w:type="gramStart"/>
       <w:r>
@@ -9459,7 +9492,7 @@
           <w:szCs w:val="21"/>
           <w:lang w:val="en-US"/>
         </w:rPr>
-        <w:t>(!checks</w:t>
+        <w:t>if</w:t>
       </w:r>
       <w:proofErr w:type="gramEnd"/>
       <w:r>
@@ -9468,7 +9501,7 @@
           <w:szCs w:val="21"/>
           <w:lang w:val="en-US"/>
         </w:rPr>
-        <w:t>(</w:t>
+        <w:t xml:space="preserve"> (!checks(</w:t>
       </w:r>
       <w:proofErr w:type="spellStart"/>
       <w:r>
@@ -9548,6 +9581,7 @@
         <w:t xml:space="preserve"> = </w:t>
       </w:r>
       <w:proofErr w:type="spellStart"/>
+      <w:proofErr w:type="gramStart"/>
       <w:r>
         <w:rPr>
           <w:sz w:val="24"/>
@@ -9563,19 +9597,18 @@
           <w:szCs w:val="21"/>
           <w:lang w:val="en-US"/>
         </w:rPr>
-        <w:t>['k</w:t>
-      </w:r>
-      <w:proofErr w:type="gramStart"/>
-      <w:r>
-        <w:rPr>
-          <w:sz w:val="24"/>
-          <w:szCs w:val="21"/>
-          <w:lang w:val="en-US"/>
-        </w:rPr>
-        <w:t>'](</w:t>
-      </w:r>
-      <w:proofErr w:type="spellStart"/>
+        <w:t>[</w:t>
+      </w:r>
       <w:proofErr w:type="gramEnd"/>
+      <w:r>
+        <w:rPr>
+          <w:sz w:val="24"/>
+          <w:szCs w:val="21"/>
+          <w:lang w:val="en-US"/>
+        </w:rPr>
+        <w:t>'k'](</w:t>
+      </w:r>
+      <w:proofErr w:type="spellStart"/>
       <w:r>
         <w:rPr>
           <w:sz w:val="24"/>
@@ -9635,6 +9668,7 @@
         <w:t xml:space="preserve"> = </w:t>
       </w:r>
       <w:proofErr w:type="spellStart"/>
+      <w:proofErr w:type="gramStart"/>
       <w:r>
         <w:rPr>
           <w:sz w:val="24"/>
@@ -9650,19 +9684,18 @@
           <w:szCs w:val="21"/>
           <w:lang w:val="en-US"/>
         </w:rPr>
-        <w:t>['rem</w:t>
-      </w:r>
-      <w:proofErr w:type="gramStart"/>
-      <w:r>
-        <w:rPr>
-          <w:sz w:val="24"/>
-          <w:szCs w:val="21"/>
-          <w:lang w:val="en-US"/>
-        </w:rPr>
-        <w:t>'](</w:t>
-      </w:r>
-      <w:proofErr w:type="spellStart"/>
+        <w:t>[</w:t>
+      </w:r>
       <w:proofErr w:type="gramEnd"/>
+      <w:r>
+        <w:rPr>
+          <w:sz w:val="24"/>
+          <w:szCs w:val="21"/>
+          <w:lang w:val="en-US"/>
+        </w:rPr>
+        <w:t>'rem'](</w:t>
+      </w:r>
+      <w:proofErr w:type="spellStart"/>
       <w:r>
         <w:rPr>
           <w:sz w:val="24"/>
@@ -9722,6 +9755,7 @@
         <w:t xml:space="preserve"> = </w:t>
       </w:r>
       <w:proofErr w:type="spellStart"/>
+      <w:proofErr w:type="gramStart"/>
       <w:r>
         <w:rPr>
           <w:sz w:val="24"/>
@@ -9737,29 +9771,18 @@
           <w:szCs w:val="21"/>
           <w:lang w:val="en-US"/>
         </w:rPr>
-        <w:t>['</w:t>
-      </w:r>
-      <w:proofErr w:type="spellStart"/>
-      <w:r>
-        <w:rPr>
-          <w:sz w:val="24"/>
-          <w:szCs w:val="21"/>
-          <w:lang w:val="en-US"/>
-        </w:rPr>
-        <w:t>reo</w:t>
-      </w:r>
-      <w:proofErr w:type="spellEnd"/>
-      <w:proofErr w:type="gramStart"/>
-      <w:r>
-        <w:rPr>
-          <w:sz w:val="24"/>
-          <w:szCs w:val="21"/>
-          <w:lang w:val="en-US"/>
-        </w:rPr>
-        <w:t>'](</w:t>
-      </w:r>
-      <w:proofErr w:type="spellStart"/>
+        <w:t>[</w:t>
+      </w:r>
       <w:proofErr w:type="gramEnd"/>
+      <w:r>
+        <w:rPr>
+          <w:sz w:val="24"/>
+          <w:szCs w:val="21"/>
+          <w:lang w:val="en-US"/>
+        </w:rPr>
+        <w:t>'reo'](</w:t>
+      </w:r>
+      <w:proofErr w:type="spellStart"/>
       <w:r>
         <w:rPr>
           <w:sz w:val="24"/>
@@ -9819,6 +9842,7 @@
         <w:t xml:space="preserve"> = </w:t>
       </w:r>
       <w:proofErr w:type="spellStart"/>
+      <w:proofErr w:type="gramStart"/>
       <w:r>
         <w:rPr>
           <w:sz w:val="24"/>
@@ -9834,19 +9858,18 @@
           <w:szCs w:val="21"/>
           <w:lang w:val="en-US"/>
         </w:rPr>
-        <w:t>['n</w:t>
-      </w:r>
-      <w:proofErr w:type="gramStart"/>
-      <w:r>
-        <w:rPr>
-          <w:sz w:val="24"/>
-          <w:szCs w:val="21"/>
-          <w:lang w:val="en-US"/>
-        </w:rPr>
-        <w:t>'](</w:t>
-      </w:r>
-      <w:proofErr w:type="spellStart"/>
+        <w:t>[</w:t>
+      </w:r>
       <w:proofErr w:type="gramEnd"/>
+      <w:r>
+        <w:rPr>
+          <w:sz w:val="24"/>
+          <w:szCs w:val="21"/>
+          <w:lang w:val="en-US"/>
+        </w:rPr>
+        <w:t>'n'](</w:t>
+      </w:r>
+      <w:proofErr w:type="spellStart"/>
       <w:r>
         <w:rPr>
           <w:sz w:val="24"/>
@@ -9906,6 +9929,7 @@
         <w:t xml:space="preserve"> = </w:t>
       </w:r>
       <w:proofErr w:type="spellStart"/>
+      <w:proofErr w:type="gramStart"/>
       <w:r>
         <w:rPr>
           <w:sz w:val="24"/>
@@ -9921,19 +9945,18 @@
           <w:szCs w:val="21"/>
           <w:lang w:val="en-US"/>
         </w:rPr>
-        <w:t>['d</w:t>
-      </w:r>
-      <w:proofErr w:type="gramStart"/>
-      <w:r>
-        <w:rPr>
-          <w:sz w:val="24"/>
-          <w:szCs w:val="21"/>
-          <w:lang w:val="en-US"/>
-        </w:rPr>
-        <w:t>'](</w:t>
-      </w:r>
-      <w:proofErr w:type="spellStart"/>
+        <w:t>[</w:t>
+      </w:r>
       <w:proofErr w:type="gramEnd"/>
+      <w:r>
+        <w:rPr>
+          <w:sz w:val="24"/>
+          <w:szCs w:val="21"/>
+          <w:lang w:val="en-US"/>
+        </w:rPr>
+        <w:t>'d'](</w:t>
+      </w:r>
+      <w:proofErr w:type="spellStart"/>
       <w:r>
         <w:rPr>
           <w:sz w:val="24"/>
@@ -9993,6 +10016,7 @@
         <w:t xml:space="preserve"> = </w:t>
       </w:r>
       <w:proofErr w:type="spellStart"/>
+      <w:proofErr w:type="gramStart"/>
       <w:r>
         <w:rPr>
           <w:sz w:val="24"/>
@@ -10008,19 +10032,18 @@
           <w:szCs w:val="21"/>
           <w:lang w:val="en-US"/>
         </w:rPr>
-        <w:t>['f</w:t>
-      </w:r>
-      <w:proofErr w:type="gramStart"/>
-      <w:r>
-        <w:rPr>
-          <w:sz w:val="24"/>
-          <w:szCs w:val="21"/>
-          <w:lang w:val="en-US"/>
-        </w:rPr>
-        <w:t>'](</w:t>
-      </w:r>
-      <w:proofErr w:type="spellStart"/>
+        <w:t>[</w:t>
+      </w:r>
       <w:proofErr w:type="gramEnd"/>
+      <w:r>
+        <w:rPr>
+          <w:sz w:val="24"/>
+          <w:szCs w:val="21"/>
+          <w:lang w:val="en-US"/>
+        </w:rPr>
+        <w:t>'f'](</w:t>
+      </w:r>
+      <w:proofErr w:type="spellStart"/>
       <w:r>
         <w:rPr>
           <w:sz w:val="24"/>
@@ -10156,7 +10179,7 @@
           <w:szCs w:val="21"/>
           <w:lang w:val="en-US"/>
         </w:rPr>
-        <w:t xml:space="preserve">            if </w:t>
+        <w:t xml:space="preserve">            </w:t>
       </w:r>
       <w:proofErr w:type="gramStart"/>
       <w:r>
@@ -10165,7 +10188,7 @@
           <w:szCs w:val="21"/>
           <w:lang w:val="en-US"/>
         </w:rPr>
-        <w:t>(!checks</w:t>
+        <w:t>if</w:t>
       </w:r>
       <w:proofErr w:type="gramEnd"/>
       <w:r>
@@ -10174,7 +10197,7 @@
           <w:szCs w:val="21"/>
           <w:lang w:val="en-US"/>
         </w:rPr>
-        <w:t>(</w:t>
+        <w:t xml:space="preserve"> (!checks(</w:t>
       </w:r>
       <w:proofErr w:type="spellStart"/>
       <w:r>
@@ -10254,6 +10277,7 @@
         <w:t xml:space="preserve"> = </w:t>
       </w:r>
       <w:proofErr w:type="spellStart"/>
+      <w:proofErr w:type="gramStart"/>
       <w:r>
         <w:rPr>
           <w:sz w:val="24"/>
@@ -10269,19 +10293,18 @@
           <w:szCs w:val="21"/>
           <w:lang w:val="en-US"/>
         </w:rPr>
-        <w:t>['k</w:t>
-      </w:r>
-      <w:proofErr w:type="gramStart"/>
-      <w:r>
-        <w:rPr>
-          <w:sz w:val="24"/>
-          <w:szCs w:val="21"/>
-          <w:lang w:val="en-US"/>
-        </w:rPr>
-        <w:t>'](</w:t>
-      </w:r>
-      <w:proofErr w:type="spellStart"/>
+        <w:t>[</w:t>
+      </w:r>
       <w:proofErr w:type="gramEnd"/>
+      <w:r>
+        <w:rPr>
+          <w:sz w:val="24"/>
+          <w:szCs w:val="21"/>
+          <w:lang w:val="en-US"/>
+        </w:rPr>
+        <w:t>'k'](</w:t>
+      </w:r>
+      <w:proofErr w:type="spellStart"/>
       <w:r>
         <w:rPr>
           <w:sz w:val="24"/>
@@ -10417,7 +10440,7 @@
           <w:szCs w:val="21"/>
           <w:lang w:val="en-US"/>
         </w:rPr>
-        <w:t xml:space="preserve">            if </w:t>
+        <w:t xml:space="preserve">            </w:t>
       </w:r>
       <w:proofErr w:type="gramStart"/>
       <w:r>
@@ -10426,7 +10449,7 @@
           <w:szCs w:val="21"/>
           <w:lang w:val="en-US"/>
         </w:rPr>
-        <w:t>(!checks</w:t>
+        <w:t>if</w:t>
       </w:r>
       <w:proofErr w:type="gramEnd"/>
       <w:r>
@@ -10435,7 +10458,7 @@
           <w:szCs w:val="21"/>
           <w:lang w:val="en-US"/>
         </w:rPr>
-        <w:t>(</w:t>
+        <w:t xml:space="preserve"> (!checks(</w:t>
       </w:r>
       <w:proofErr w:type="spellStart"/>
       <w:r>
@@ -10515,6 +10538,7 @@
         <w:t xml:space="preserve"> = </w:t>
       </w:r>
       <w:proofErr w:type="spellStart"/>
+      <w:proofErr w:type="gramStart"/>
       <w:r>
         <w:rPr>
           <w:sz w:val="24"/>
@@ -10530,19 +10554,18 @@
           <w:szCs w:val="21"/>
           <w:lang w:val="en-US"/>
         </w:rPr>
-        <w:t>['rem</w:t>
-      </w:r>
-      <w:proofErr w:type="gramStart"/>
-      <w:r>
-        <w:rPr>
-          <w:sz w:val="24"/>
-          <w:szCs w:val="21"/>
-          <w:lang w:val="en-US"/>
-        </w:rPr>
-        <w:t>'](</w:t>
-      </w:r>
-      <w:proofErr w:type="spellStart"/>
+        <w:t>[</w:t>
+      </w:r>
       <w:proofErr w:type="gramEnd"/>
+      <w:r>
+        <w:rPr>
+          <w:sz w:val="24"/>
+          <w:szCs w:val="21"/>
+          <w:lang w:val="en-US"/>
+        </w:rPr>
+        <w:t>'rem'](</w:t>
+      </w:r>
+      <w:proofErr w:type="spellStart"/>
       <w:r>
         <w:rPr>
           <w:sz w:val="24"/>
@@ -10619,25 +10642,7 @@
           <w:szCs w:val="21"/>
           <w:lang w:val="en-US"/>
         </w:rPr>
-        <w:t xml:space="preserve">        watch([</w:t>
-      </w:r>
-      <w:proofErr w:type="spellStart"/>
-      <w:r>
-        <w:rPr>
-          <w:sz w:val="24"/>
-          <w:szCs w:val="21"/>
-          <w:lang w:val="en-US"/>
-        </w:rPr>
-        <w:t>reo</w:t>
-      </w:r>
-      <w:proofErr w:type="spellEnd"/>
-      <w:r>
-        <w:rPr>
-          <w:sz w:val="24"/>
-          <w:szCs w:val="21"/>
-          <w:lang w:val="en-US"/>
-        </w:rPr>
-        <w:t>], (</w:t>
+        <w:t xml:space="preserve">        watch([reo], (</w:t>
       </w:r>
       <w:proofErr w:type="spellStart"/>
       <w:r>
@@ -10696,7 +10701,7 @@
           <w:szCs w:val="21"/>
           <w:lang w:val="en-US"/>
         </w:rPr>
-        <w:t xml:space="preserve">            if </w:t>
+        <w:t xml:space="preserve">            </w:t>
       </w:r>
       <w:proofErr w:type="gramStart"/>
       <w:r>
@@ -10705,7 +10710,7 @@
           <w:szCs w:val="21"/>
           <w:lang w:val="en-US"/>
         </w:rPr>
-        <w:t>(!checks</w:t>
+        <w:t>if</w:t>
       </w:r>
       <w:proofErr w:type="gramEnd"/>
       <w:r>
@@ -10714,7 +10719,7 @@
           <w:szCs w:val="21"/>
           <w:lang w:val="en-US"/>
         </w:rPr>
-        <w:t>(</w:t>
+        <w:t xml:space="preserve"> (!checks(</w:t>
       </w:r>
       <w:proofErr w:type="spellStart"/>
       <w:r>
@@ -10794,6 +10799,7 @@
         <w:t xml:space="preserve"> = </w:t>
       </w:r>
       <w:proofErr w:type="spellStart"/>
+      <w:proofErr w:type="gramStart"/>
       <w:r>
         <w:rPr>
           <w:sz w:val="24"/>
@@ -10809,29 +10815,18 @@
           <w:szCs w:val="21"/>
           <w:lang w:val="en-US"/>
         </w:rPr>
-        <w:t>['</w:t>
-      </w:r>
-      <w:proofErr w:type="spellStart"/>
-      <w:r>
-        <w:rPr>
-          <w:sz w:val="24"/>
-          <w:szCs w:val="21"/>
-          <w:lang w:val="en-US"/>
-        </w:rPr>
-        <w:t>reo</w:t>
-      </w:r>
-      <w:proofErr w:type="spellEnd"/>
-      <w:proofErr w:type="gramStart"/>
-      <w:r>
-        <w:rPr>
-          <w:sz w:val="24"/>
-          <w:szCs w:val="21"/>
-          <w:lang w:val="en-US"/>
-        </w:rPr>
-        <w:t>'](</w:t>
-      </w:r>
-      <w:proofErr w:type="spellStart"/>
+        <w:t>[</w:t>
+      </w:r>
       <w:proofErr w:type="gramEnd"/>
+      <w:r>
+        <w:rPr>
+          <w:sz w:val="24"/>
+          <w:szCs w:val="21"/>
+          <w:lang w:val="en-US"/>
+        </w:rPr>
+        <w:t>'reo'](</w:t>
+      </w:r>
+      <w:proofErr w:type="spellStart"/>
       <w:r>
         <w:rPr>
           <w:sz w:val="24"/>
@@ -10967,7 +10962,7 @@
           <w:szCs w:val="21"/>
           <w:lang w:val="en-US"/>
         </w:rPr>
-        <w:t xml:space="preserve">            if </w:t>
+        <w:t xml:space="preserve">            </w:t>
       </w:r>
       <w:proofErr w:type="gramStart"/>
       <w:r>
@@ -10976,7 +10971,7 @@
           <w:szCs w:val="21"/>
           <w:lang w:val="en-US"/>
         </w:rPr>
-        <w:t>(!checks</w:t>
+        <w:t>if</w:t>
       </w:r>
       <w:proofErr w:type="gramEnd"/>
       <w:r>
@@ -10985,7 +10980,7 @@
           <w:szCs w:val="21"/>
           <w:lang w:val="en-US"/>
         </w:rPr>
-        <w:t>(</w:t>
+        <w:t xml:space="preserve"> (!checks(</w:t>
       </w:r>
       <w:proofErr w:type="spellStart"/>
       <w:r>
@@ -11065,6 +11060,7 @@
         <w:t xml:space="preserve"> = </w:t>
       </w:r>
       <w:proofErr w:type="spellStart"/>
+      <w:proofErr w:type="gramStart"/>
       <w:r>
         <w:rPr>
           <w:sz w:val="24"/>
@@ -11080,19 +11076,18 @@
           <w:szCs w:val="21"/>
           <w:lang w:val="en-US"/>
         </w:rPr>
-        <w:t>['n</w:t>
-      </w:r>
-      <w:proofErr w:type="gramStart"/>
-      <w:r>
-        <w:rPr>
-          <w:sz w:val="24"/>
-          <w:szCs w:val="21"/>
-          <w:lang w:val="en-US"/>
-        </w:rPr>
-        <w:t>'](</w:t>
-      </w:r>
-      <w:proofErr w:type="spellStart"/>
+        <w:t>[</w:t>
+      </w:r>
       <w:proofErr w:type="gramEnd"/>
+      <w:r>
+        <w:rPr>
+          <w:sz w:val="24"/>
+          <w:szCs w:val="21"/>
+          <w:lang w:val="en-US"/>
+        </w:rPr>
+        <w:t>'n'](</w:t>
+      </w:r>
+      <w:proofErr w:type="spellStart"/>
       <w:r>
         <w:rPr>
           <w:sz w:val="24"/>
@@ -11229,7 +11224,7 @@
           <w:lang w:val="en-US"/>
         </w:rPr>
         <w:lastRenderedPageBreak/>
-        <w:t xml:space="preserve">            if </w:t>
+        <w:t xml:space="preserve">            </w:t>
       </w:r>
       <w:proofErr w:type="gramStart"/>
       <w:r>
@@ -11238,7 +11233,7 @@
           <w:szCs w:val="21"/>
           <w:lang w:val="en-US"/>
         </w:rPr>
-        <w:t>(!checks</w:t>
+        <w:t>if</w:t>
       </w:r>
       <w:proofErr w:type="gramEnd"/>
       <w:r>
@@ -11247,7 +11242,7 @@
           <w:szCs w:val="21"/>
           <w:lang w:val="en-US"/>
         </w:rPr>
-        <w:t>(</w:t>
+        <w:t xml:space="preserve"> (!checks(</w:t>
       </w:r>
       <w:proofErr w:type="spellStart"/>
       <w:r>
@@ -11327,6 +11322,7 @@
         <w:t xml:space="preserve"> = </w:t>
       </w:r>
       <w:proofErr w:type="spellStart"/>
+      <w:proofErr w:type="gramStart"/>
       <w:r>
         <w:rPr>
           <w:sz w:val="24"/>
@@ -11342,19 +11338,18 @@
           <w:szCs w:val="21"/>
           <w:lang w:val="en-US"/>
         </w:rPr>
-        <w:t>['d</w:t>
-      </w:r>
-      <w:proofErr w:type="gramStart"/>
-      <w:r>
-        <w:rPr>
-          <w:sz w:val="24"/>
-          <w:szCs w:val="21"/>
-          <w:lang w:val="en-US"/>
-        </w:rPr>
-        <w:t>'](</w:t>
-      </w:r>
-      <w:proofErr w:type="spellStart"/>
+        <w:t>[</w:t>
+      </w:r>
       <w:proofErr w:type="gramEnd"/>
+      <w:r>
+        <w:rPr>
+          <w:sz w:val="24"/>
+          <w:szCs w:val="21"/>
+          <w:lang w:val="en-US"/>
+        </w:rPr>
+        <w:t>'d'](</w:t>
+      </w:r>
+      <w:proofErr w:type="spellStart"/>
       <w:r>
         <w:rPr>
           <w:sz w:val="24"/>
@@ -11490,7 +11485,7 @@
           <w:szCs w:val="21"/>
           <w:lang w:val="en-US"/>
         </w:rPr>
-        <w:t xml:space="preserve">            if </w:t>
+        <w:t xml:space="preserve">            </w:t>
       </w:r>
       <w:proofErr w:type="gramStart"/>
       <w:r>
@@ -11499,7 +11494,7 @@
           <w:szCs w:val="21"/>
           <w:lang w:val="en-US"/>
         </w:rPr>
-        <w:t>(!checks</w:t>
+        <w:t>if</w:t>
       </w:r>
       <w:proofErr w:type="gramEnd"/>
       <w:r>
@@ -11508,7 +11503,7 @@
           <w:szCs w:val="21"/>
           <w:lang w:val="en-US"/>
         </w:rPr>
-        <w:t>(</w:t>
+        <w:t xml:space="preserve"> (!checks(</w:t>
       </w:r>
       <w:proofErr w:type="spellStart"/>
       <w:r>
@@ -11588,6 +11583,7 @@
         <w:t xml:space="preserve"> = </w:t>
       </w:r>
       <w:proofErr w:type="spellStart"/>
+      <w:proofErr w:type="gramStart"/>
       <w:r>
         <w:rPr>
           <w:sz w:val="24"/>
@@ -11603,19 +11599,18 @@
           <w:szCs w:val="21"/>
           <w:lang w:val="en-US"/>
         </w:rPr>
-        <w:t>['f</w:t>
-      </w:r>
-      <w:proofErr w:type="gramStart"/>
-      <w:r>
-        <w:rPr>
-          <w:sz w:val="24"/>
-          <w:szCs w:val="21"/>
-          <w:lang w:val="en-US"/>
-        </w:rPr>
-        <w:t>'](</w:t>
-      </w:r>
-      <w:proofErr w:type="spellStart"/>
+        <w:t>[</w:t>
+      </w:r>
       <w:proofErr w:type="gramEnd"/>
+      <w:r>
+        <w:rPr>
+          <w:sz w:val="24"/>
+          <w:szCs w:val="21"/>
+          <w:lang w:val="en-US"/>
+        </w:rPr>
+        <w:t>'f'](</w:t>
+      </w:r>
+      <w:proofErr w:type="spellStart"/>
       <w:r>
         <w:rPr>
           <w:sz w:val="24"/>
@@ -11790,17 +11785,9 @@
           <w:szCs w:val="21"/>
           <w:lang w:val="en-US"/>
         </w:rPr>
-        <w:t>(</w:t>
+        <w:t>({</w:t>
       </w:r>
       <w:proofErr w:type="gramEnd"/>
-      <w:r>
-        <w:rPr>
-          <w:sz w:val="24"/>
-          <w:szCs w:val="21"/>
-          <w:lang w:val="en-US"/>
-        </w:rPr>
-        <w:t>{</w:t>
-      </w:r>
     </w:p>
     <w:p>
       <w:pPr>
@@ -11955,25 +11942,7 @@
           <w:szCs w:val="21"/>
           <w:lang w:val="en-US"/>
         </w:rPr>
-        <w:t xml:space="preserve">                    </w:t>
-      </w:r>
-      <w:proofErr w:type="spellStart"/>
-      <w:r>
-        <w:rPr>
-          <w:sz w:val="24"/>
-          <w:szCs w:val="21"/>
-          <w:lang w:val="en-US"/>
-        </w:rPr>
-        <w:t>reo</w:t>
-      </w:r>
-      <w:proofErr w:type="spellEnd"/>
-      <w:r>
-        <w:rPr>
-          <w:sz w:val="24"/>
-          <w:szCs w:val="21"/>
-          <w:lang w:val="en-US"/>
-        </w:rPr>
-        <w:t>,</w:t>
+        <w:t xml:space="preserve">                    reo,</w:t>
       </w:r>
     </w:p>
     <w:p>
@@ -12232,6 +12201,7 @@
       <w:r>
         <w:rPr>
           <w:noProof/>
+          <w:lang w:eastAsia="ru-RU"/>
         </w:rPr>
         <w:drawing>
           <wp:inline distT="0" distB="0" distL="0" distR="0" wp14:anchorId="370B67B0" wp14:editId="4B958CE0">
@@ -12293,6 +12263,7 @@
       <w:r>
         <w:rPr>
           <w:noProof/>
+          <w:lang w:eastAsia="ru-RU"/>
         </w:rPr>
         <w:lastRenderedPageBreak/>
         <w:drawing>
@@ -12355,6 +12326,7 @@
       <w:r>
         <w:rPr>
           <w:noProof/>
+          <w:lang w:eastAsia="ru-RU"/>
         </w:rPr>
         <w:lastRenderedPageBreak/>
         <w:drawing>
@@ -12433,6 +12405,7 @@
       <w:r>
         <w:rPr>
           <w:noProof/>
+          <w:lang w:eastAsia="ru-RU"/>
         </w:rPr>
         <w:drawing>
           <wp:inline distT="0" distB="0" distL="0" distR="0" wp14:anchorId="73C1E98D" wp14:editId="05EB1125">
@@ -12478,6 +12451,7 @@
       <w:r>
         <w:rPr>
           <w:noProof/>
+          <w:lang w:eastAsia="ru-RU"/>
         </w:rPr>
         <w:drawing>
           <wp:inline distT="0" distB="0" distL="0" distR="0" wp14:anchorId="3B86D529" wp14:editId="3EA10019">
@@ -13165,6 +13139,7 @@
       <w:r>
         <w:rPr>
           <w:noProof/>
+          <w:lang w:eastAsia="ru-RU"/>
         </w:rPr>
         <w:drawing>
           <wp:inline distT="0" distB="0" distL="0" distR="0" wp14:anchorId="19AAA92E" wp14:editId="43290F9F">
@@ -13309,6 +13284,7 @@
       <w:r>
         <w:rPr>
           <w:noProof/>
+          <w:lang w:eastAsia="ru-RU"/>
         </w:rPr>
         <w:drawing>
           <wp:inline distT="0" distB="0" distL="0" distR="0" wp14:anchorId="1386DB69" wp14:editId="113963A1">
@@ -14454,7 +14430,15 @@
       </w:r>
       <w:proofErr w:type="spellEnd"/>
       <w:r>
-        <w:t>-приложение под управлением фреймворка Vue.js на языке JavaScript</w:t>
+        <w:t xml:space="preserve">-приложение под управлением </w:t>
+      </w:r>
+      <w:proofErr w:type="spellStart"/>
+      <w:r>
+        <w:t>фреймворка</w:t>
+      </w:r>
+      <w:proofErr w:type="spellEnd"/>
+      <w:r>
+        <w:t xml:space="preserve"> Vue.js на языке JavaScript</w:t>
       </w:r>
       <w:r>
         <w:t>.</w:t>
@@ -14471,8 +14455,8 @@
 </file>
 
 <file path=word/numbering.xml><?xml version="1.0" encoding="utf-8"?>
-<w:numbering xmlns:wpc="http://schemas.microsoft.com/office/word/2010/wordprocessingCanvas" xmlns:cx="http://schemas.microsoft.com/office/drawing/2014/chartex" xmlns:cx1="http://schemas.microsoft.com/office/drawing/2015/9/8/chartex" xmlns:cx2="http://schemas.microsoft.com/office/drawing/2015/10/21/chartex" xmlns:cx3="http://schemas.microsoft.com/office/drawing/2016/5/9/chartex" xmlns:cx4="http://schemas.microsoft.com/office/drawing/2016/5/10/chartex" xmlns:cx5="http://schemas.microsoft.com/office/drawing/2016/5/11/chartex" xmlns:cx6="http://schemas.microsoft.com/office/drawing/2016/5/12/chartex" xmlns:cx7="http://schemas.microsoft.com/office/drawing/2016/5/13/chartex" xmlns:cx8="http://schemas.microsoft.com/office/drawing/2016/5/14/chartex" xmlns:mc="http://schemas.openxmlformats.org/markup-compatibility/2006" xmlns:aink="http://schemas.microsoft.com/office/drawing/2016/ink" xmlns:am3d="http://schemas.microsoft.com/office/drawing/2017/model3d" xmlns:o="urn:schemas-microsoft-com:office:office" xmlns:oel="http://schemas.microsoft.com/office/2019/extlst" xmlns:r="http://schemas.openxmlformats.org/officeDocument/2006/relationships" xmlns:m="http://schemas.openxmlformats.org/officeDocument/2006/math" xmlns:v="urn:schemas-microsoft-com:vml" xmlns:wp14="http://schemas.microsoft.com/office/word/2010/wordprocessingDrawing" xmlns:wp="http://schemas.openxmlformats.org/drawingml/2006/wordprocessingDrawing" xmlns:w10="urn:schemas-microsoft-com:office:word" xmlns:w="http://schemas.openxmlformats.org/wordprocessingml/2006/main" xmlns:w14="http://schemas.microsoft.com/office/word/2010/wordml" xmlns:w15="http://schemas.microsoft.com/office/word/2012/wordml" xmlns:w16cex="http://schemas.microsoft.com/office/word/2018/wordml/cex" xmlns:w16cid="http://schemas.microsoft.com/office/word/2016/wordml/cid" xmlns:w16="http://schemas.microsoft.com/office/word/2018/wordml" xmlns:w16sdtdh="http://schemas.microsoft.com/office/word/2020/wordml/sdtdatahash" xmlns:w16se="http://schemas.microsoft.com/office/word/2015/wordml/symex" xmlns:wpg="http://schemas.microsoft.com/office/word/2010/wordprocessingGroup" xmlns:wpi="http://schemas.microsoft.com/office/word/2010/wordprocessingInk" xmlns:wne="http://schemas.microsoft.com/office/word/2006/wordml" xmlns:wps="http://schemas.microsoft.com/office/word/2010/wordprocessingShape" mc:Ignorable="w14 w15 w16se w16cid w16 w16cex w16sdtdh wp14">
-  <w:abstractNum w:abstractNumId="0" w15:restartNumberingAfterBreak="0">
+<w:numbering xmlns:wpc="http://schemas.microsoft.com/office/word/2010/wordprocessingCanvas" xmlns:mc="http://schemas.openxmlformats.org/markup-compatibility/2006" xmlns:o="urn:schemas-microsoft-com:office:office" xmlns:r="http://schemas.openxmlformats.org/officeDocument/2006/relationships" xmlns:m="http://schemas.openxmlformats.org/officeDocument/2006/math" xmlns:v="urn:schemas-microsoft-com:vml" xmlns:wp14="http://schemas.microsoft.com/office/word/2010/wordprocessingDrawing" xmlns:wp="http://schemas.openxmlformats.org/drawingml/2006/wordprocessingDrawing" xmlns:w10="urn:schemas-microsoft-com:office:word" xmlns:w="http://schemas.openxmlformats.org/wordprocessingml/2006/main" xmlns:w14="http://schemas.microsoft.com/office/word/2010/wordml" xmlns:w15="http://schemas.microsoft.com/office/word/2012/wordml" xmlns:wpg="http://schemas.microsoft.com/office/word/2010/wordprocessingGroup" xmlns:wpi="http://schemas.microsoft.com/office/word/2010/wordprocessingInk" xmlns:wne="http://schemas.microsoft.com/office/word/2006/wordml" xmlns:wps="http://schemas.microsoft.com/office/word/2010/wordprocessingShape" mc:Ignorable="w14 w15 wp14">
+  <w:abstractNum w:abstractNumId="0">
     <w:nsid w:val="0D2E4F1A"/>
     <w:multiLevelType w:val="multilevel"/>
     <w:tmpl w:val="CC6E150E"/>
@@ -14593,7 +14577,7 @@
       </w:rPr>
     </w:lvl>
   </w:abstractNum>
-  <w:abstractNum w:abstractNumId="1" w15:restartNumberingAfterBreak="0">
+  <w:abstractNum w:abstractNumId="1">
     <w:nsid w:val="309626CA"/>
     <w:multiLevelType w:val="hybridMultilevel"/>
     <w:tmpl w:val="A9DE2772"/>
@@ -14706,7 +14690,7 @@
       </w:rPr>
     </w:lvl>
   </w:abstractNum>
-  <w:abstractNum w:abstractNumId="2" w15:restartNumberingAfterBreak="0">
+  <w:abstractNum w:abstractNumId="2">
     <w:nsid w:val="328144EF"/>
     <w:multiLevelType w:val="hybridMultilevel"/>
     <w:tmpl w:val="DD907546"/>
@@ -14795,7 +14779,7 @@
       </w:pPr>
     </w:lvl>
   </w:abstractNum>
-  <w:abstractNum w:abstractNumId="3" w15:restartNumberingAfterBreak="0">
+  <w:abstractNum w:abstractNumId="3">
     <w:nsid w:val="65E6637B"/>
     <w:multiLevelType w:val="hybridMultilevel"/>
     <w:tmpl w:val="72F48BE4"/>
@@ -14908,7 +14892,7 @@
       </w:rPr>
     </w:lvl>
   </w:abstractNum>
-  <w:abstractNum w:abstractNumId="4" w15:restartNumberingAfterBreak="0">
+  <w:abstractNum w:abstractNumId="4">
     <w:nsid w:val="68A26262"/>
     <w:multiLevelType w:val="multilevel"/>
     <w:tmpl w:val="61D0E5A8"/>
@@ -15031,7 +15015,7 @@
       </w:pPr>
     </w:lvl>
   </w:abstractNum>
-  <w:abstractNum w:abstractNumId="5" w15:restartNumberingAfterBreak="0">
+  <w:abstractNum w:abstractNumId="5">
     <w:nsid w:val="6E383466"/>
     <w:multiLevelType w:val="hybridMultilevel"/>
     <w:tmpl w:val="C88065A0"/>
@@ -15117,7 +15101,7 @@
       </w:pPr>
     </w:lvl>
   </w:abstractNum>
-  <w:abstractNum w:abstractNumId="6" w15:restartNumberingAfterBreak="0">
+  <w:abstractNum w:abstractNumId="6">
     <w:nsid w:val="716D3F5F"/>
     <w:multiLevelType w:val="hybridMultilevel"/>
     <w:tmpl w:val="56D21C04"/>
@@ -15203,7 +15187,7 @@
       </w:pPr>
     </w:lvl>
   </w:abstractNum>
-  <w:num w:numId="1" w16cid:durableId="1054039904">
+  <w:num w:numId="1">
     <w:abstractNumId w:val="4"/>
     <w:lvlOverride w:ilvl="0">
       <w:startOverride w:val="1"/>
@@ -15233,7 +15217,7 @@
       <w:startOverride w:val="1"/>
     </w:lvlOverride>
   </w:num>
-  <w:num w:numId="2" w16cid:durableId="1403020452">
+  <w:num w:numId="2">
     <w:abstractNumId w:val="5"/>
     <w:lvlOverride w:ilvl="0">
       <w:startOverride w:val="1"/>
@@ -15263,22 +15247,22 @@
       <w:startOverride w:val="1"/>
     </w:lvlOverride>
   </w:num>
-  <w:num w:numId="3" w16cid:durableId="73091634">
+  <w:num w:numId="3">
     <w:abstractNumId w:val="5"/>
   </w:num>
-  <w:num w:numId="4" w16cid:durableId="117845624">
+  <w:num w:numId="4">
     <w:abstractNumId w:val="6"/>
   </w:num>
-  <w:num w:numId="5" w16cid:durableId="678700089">
+  <w:num w:numId="5">
     <w:abstractNumId w:val="2"/>
   </w:num>
-  <w:num w:numId="6" w16cid:durableId="1607037852">
+  <w:num w:numId="6">
     <w:abstractNumId w:val="1"/>
   </w:num>
-  <w:num w:numId="7" w16cid:durableId="621351046">
+  <w:num w:numId="7">
     <w:abstractNumId w:val="3"/>
   </w:num>
-  <w:num w:numId="8" w16cid:durableId="413623296">
+  <w:num w:numId="8">
     <w:abstractNumId w:val="4"/>
     <w:lvlOverride w:ilvl="0">
       <w:startOverride w:val="1"/>
@@ -15308,14 +15292,14 @@
       <w:startOverride w:val="1"/>
     </w:lvlOverride>
   </w:num>
-  <w:num w:numId="9" w16cid:durableId="1177845079">
+  <w:num w:numId="9">
     <w:abstractNumId w:val="0"/>
   </w:num>
 </w:numbering>
 </file>
 
 <file path=word/styles.xml><?xml version="1.0" encoding="utf-8"?>
-<w:styles xmlns:mc="http://schemas.openxmlformats.org/markup-compatibility/2006" xmlns:r="http://schemas.openxmlformats.org/officeDocument/2006/relationships" xmlns:w="http://schemas.openxmlformats.org/wordprocessingml/2006/main" xmlns:w14="http://schemas.microsoft.com/office/word/2010/wordml" xmlns:w15="http://schemas.microsoft.com/office/word/2012/wordml" xmlns:w16cex="http://schemas.microsoft.com/office/word/2018/wordml/cex" xmlns:w16cid="http://schemas.microsoft.com/office/word/2016/wordml/cid" xmlns:w16="http://schemas.microsoft.com/office/word/2018/wordml" xmlns:w16sdtdh="http://schemas.microsoft.com/office/word/2020/wordml/sdtdatahash" xmlns:w16se="http://schemas.microsoft.com/office/word/2015/wordml/symex" mc:Ignorable="w14 w15 w16se w16cid w16 w16cex w16sdtdh">
+<w:styles xmlns:mc="http://schemas.openxmlformats.org/markup-compatibility/2006" xmlns:r="http://schemas.openxmlformats.org/officeDocument/2006/relationships" xmlns:w="http://schemas.openxmlformats.org/wordprocessingml/2006/main" xmlns:w14="http://schemas.microsoft.com/office/word/2010/wordml" xmlns:w15="http://schemas.microsoft.com/office/word/2012/wordml" mc:Ignorable="w14 w15">
   <w:docDefaults>
     <w:rPrDefault>
       <w:rPr>
@@ -15331,7 +15315,7 @@
       </w:pPr>
     </w:pPrDefault>
   </w:docDefaults>
-  <w:latentStyles w:defLockedState="0" w:defUIPriority="99" w:defSemiHidden="0" w:defUnhideWhenUsed="0" w:defQFormat="0" w:count="376">
+  <w:latentStyles w:defLockedState="0" w:defUIPriority="99" w:defSemiHidden="0" w:defUnhideWhenUsed="0" w:defQFormat="0" w:count="371">
     <w:lsdException w:name="Normal" w:uiPriority="0" w:qFormat="1"/>
     <w:lsdException w:name="heading 1" w:uiPriority="9" w:qFormat="1"/>
     <w:lsdException w:name="heading 2" w:semiHidden="1" w:uiPriority="9" w:unhideWhenUsed="1" w:qFormat="1"/>
@@ -15703,11 +15687,6 @@
     <w:lsdException w:name="List Table 5 Dark Accent 6" w:uiPriority="50"/>
     <w:lsdException w:name="List Table 6 Colorful Accent 6" w:uiPriority="51"/>
     <w:lsdException w:name="List Table 7 Colorful Accent 6" w:uiPriority="52"/>
-    <w:lsdException w:name="Mention" w:semiHidden="1" w:unhideWhenUsed="1"/>
-    <w:lsdException w:name="Smart Hyperlink" w:semiHidden="1" w:unhideWhenUsed="1"/>
-    <w:lsdException w:name="Hashtag" w:semiHidden="1" w:unhideWhenUsed="1"/>
-    <w:lsdException w:name="Unresolved Mention" w:semiHidden="1" w:unhideWhenUsed="1"/>
-    <w:lsdException w:name="Smart Link" w:semiHidden="1" w:unhideWhenUsed="1"/>
   </w:latentStyles>
   <w:style w:type="paragraph" w:default="1" w:styleId="a">
     <w:name w:val="Normal"/>
@@ -15841,7 +15820,6 @@
       <w14:ligatures w14:val="standardContextual"/>
     </w:rPr>
     <w:tblPr>
-      <w:tblInd w:w="0" w:type="nil"/>
       <w:tblBorders>
         <w:top w:val="single" w:sz="4" w:space="0" w:color="auto"/>
         <w:left w:val="single" w:sz="4" w:space="0" w:color="auto"/>
@@ -15850,6 +15828,12 @@
         <w:insideH w:val="single" w:sz="4" w:space="0" w:color="auto"/>
         <w:insideV w:val="single" w:sz="4" w:space="0" w:color="auto"/>
       </w:tblBorders>
+      <w:tblCellMar>
+        <w:top w:w="0" w:type="dxa"/>
+        <w:left w:w="108" w:type="dxa"/>
+        <w:bottom w:w="0" w:type="dxa"/>
+        <w:right w:w="108" w:type="dxa"/>
+      </w:tblCellMar>
     </w:tblPr>
   </w:style>
   <w:style w:type="character" w:customStyle="1" w:styleId="a5">
@@ -16367,7 +16351,7 @@
 </file>
 
 <file path=customXml/itemProps1.xml><?xml version="1.0" encoding="utf-8"?>
-<ds:datastoreItem xmlns:ds="http://schemas.openxmlformats.org/officeDocument/2006/customXml" ds:itemID="{C6943E0E-8B86-4336-BAC5-A66CD4B5DFA3}">
+<ds:datastoreItem xmlns:ds="http://schemas.openxmlformats.org/officeDocument/2006/customXml" ds:itemID="{6FD62FBC-6764-44BE-8DC4-0DBB1BDD0541}">
   <ds:schemaRefs>
     <ds:schemaRef ds:uri="http://schemas.openxmlformats.org/officeDocument/2006/bibliography"/>
   </ds:schemaRefs>

--- a/Task04/20241214_ТКИ_542_web_Лаб4_В16_Шуриков_Д_А_кожак_И_А.docx
+++ b/Task04/20241214_ТКИ_542_web_Лаб4_В16_Шуриков_Д_А_кожак_И_А.docx
@@ -1,12 +1,11 @@
 
 <file path=word/document.xml><?xml version="1.0" encoding="utf-8"?>
-<w:document xmlns:wpc="http://schemas.microsoft.com/office/word/2010/wordprocessingCanvas" xmlns:mc="http://schemas.openxmlformats.org/markup-compatibility/2006" xmlns:o="urn:schemas-microsoft-com:office:office" xmlns:r="http://schemas.openxmlformats.org/officeDocument/2006/relationships" xmlns:m="http://schemas.openxmlformats.org/officeDocument/2006/math" xmlns:v="urn:schemas-microsoft-com:vml" xmlns:wp14="http://schemas.microsoft.com/office/word/2010/wordprocessingDrawing" xmlns:wp="http://schemas.openxmlformats.org/drawingml/2006/wordprocessingDrawing" xmlns:w10="urn:schemas-microsoft-com:office:word" xmlns:w="http://schemas.openxmlformats.org/wordprocessingml/2006/main" xmlns:w14="http://schemas.microsoft.com/office/word/2010/wordml" xmlns:w15="http://schemas.microsoft.com/office/word/2012/wordml" xmlns:wpg="http://schemas.microsoft.com/office/word/2010/wordprocessingGroup" xmlns:wpi="http://schemas.microsoft.com/office/word/2010/wordprocessingInk" xmlns:wne="http://schemas.microsoft.com/office/word/2006/wordml" xmlns:wps="http://schemas.microsoft.com/office/word/2010/wordprocessingShape" mc:Ignorable="w14 w15 wp14">
+<w:document xmlns:wpc="http://schemas.microsoft.com/office/word/2010/wordprocessingCanvas" xmlns:cx="http://schemas.microsoft.com/office/drawing/2014/chartex" xmlns:cx1="http://schemas.microsoft.com/office/drawing/2015/9/8/chartex" xmlns:cx2="http://schemas.microsoft.com/office/drawing/2015/10/21/chartex" xmlns:cx3="http://schemas.microsoft.com/office/drawing/2016/5/9/chartex" xmlns:cx4="http://schemas.microsoft.com/office/drawing/2016/5/10/chartex" xmlns:cx5="http://schemas.microsoft.com/office/drawing/2016/5/11/chartex" xmlns:cx6="http://schemas.microsoft.com/office/drawing/2016/5/12/chartex" xmlns:cx7="http://schemas.microsoft.com/office/drawing/2016/5/13/chartex" xmlns:cx8="http://schemas.microsoft.com/office/drawing/2016/5/14/chartex" xmlns:mc="http://schemas.openxmlformats.org/markup-compatibility/2006" xmlns:aink="http://schemas.microsoft.com/office/drawing/2016/ink" xmlns:am3d="http://schemas.microsoft.com/office/drawing/2017/model3d" xmlns:o="urn:schemas-microsoft-com:office:office" xmlns:oel="http://schemas.microsoft.com/office/2019/extlst" xmlns:r="http://schemas.openxmlformats.org/officeDocument/2006/relationships" xmlns:m="http://schemas.openxmlformats.org/officeDocument/2006/math" xmlns:v="urn:schemas-microsoft-com:vml" xmlns:wp14="http://schemas.microsoft.com/office/word/2010/wordprocessingDrawing" xmlns:wp="http://schemas.openxmlformats.org/drawingml/2006/wordprocessingDrawing" xmlns:w10="urn:schemas-microsoft-com:office:word" xmlns:w="http://schemas.openxmlformats.org/wordprocessingml/2006/main" xmlns:w14="http://schemas.microsoft.com/office/word/2010/wordml" xmlns:w15="http://schemas.microsoft.com/office/word/2012/wordml" xmlns:w16cex="http://schemas.microsoft.com/office/word/2018/wordml/cex" xmlns:w16cid="http://schemas.microsoft.com/office/word/2016/wordml/cid" xmlns:w16="http://schemas.microsoft.com/office/word/2018/wordml" xmlns:w16sdtdh="http://schemas.microsoft.com/office/word/2020/wordml/sdtdatahash" xmlns:w16se="http://schemas.microsoft.com/office/word/2015/wordml/symex" xmlns:wpg="http://schemas.microsoft.com/office/word/2010/wordprocessingGroup" xmlns:wpi="http://schemas.microsoft.com/office/word/2010/wordprocessingInk" xmlns:wne="http://schemas.microsoft.com/office/word/2006/wordml" xmlns:wps="http://schemas.microsoft.com/office/word/2010/wordprocessingShape" mc:Ignorable="w14 w15 w16se w16cid w16 w16cex w16sdtdh wp14">
   <w:body>
     <w:tbl>
       <w:tblPr>
         <w:tblStyle w:val="a4"/>
         <w:tblW w:w="9706" w:type="dxa"/>
-        <w:tblInd w:w="0" w:type="dxa"/>
         <w:tblBorders>
           <w:top w:val="none" w:sz="0" w:space="0" w:color="auto"/>
           <w:left w:val="none" w:sz="0" w:space="0" w:color="auto"/>
@@ -438,17 +437,8 @@
         <w:t>LSPWA</w:t>
       </w:r>
       <w:r>
-        <w:t xml:space="preserve">) под управлением </w:t>
-      </w:r>
-      <w:proofErr w:type="spellStart"/>
-      <w:r>
-        <w:t>фреймворка</w:t>
-      </w:r>
-      <w:proofErr w:type="spellEnd"/>
-      <w:r>
-        <w:t xml:space="preserve"> </w:t>
-      </w:r>
-      <w:proofErr w:type="spellStart"/>
+        <w:t xml:space="preserve">) под управлением фреймворка </w:t>
+      </w:r>
       <w:r>
         <w:rPr>
           <w:i/>
@@ -456,7 +446,6 @@
         </w:rPr>
         <w:t>Vue</w:t>
       </w:r>
-      <w:proofErr w:type="spellEnd"/>
       <w:r>
         <w:rPr>
           <w:i/>
@@ -884,8 +873,6 @@
       <w:pPr>
         <w:pStyle w:val="1"/>
       </w:pPr>
-      <w:bookmarkStart w:id="0" w:name="_GoBack"/>
-      <w:bookmarkEnd w:id="0"/>
       <w:r>
         <w:rPr>
           <w:lang w:val="ru-RU"/>
@@ -977,21 +964,21 @@
         <w:rPr>
           <w:lang w:val="en-US"/>
         </w:rPr>
-        <w:t xml:space="preserve">&lt;html </w:t>
-      </w:r>
-      <w:proofErr w:type="spellStart"/>
-      <w:r>
-        <w:rPr>
-          <w:lang w:val="en-US"/>
-        </w:rPr>
-        <w:t>lang</w:t>
-      </w:r>
-      <w:proofErr w:type="spellEnd"/>
-      <w:r>
-        <w:rPr>
-          <w:lang w:val="en-US"/>
-        </w:rPr>
-        <w:t>="en"&gt;</w:t>
+        <w:t>&lt;html lang="</w:t>
+      </w:r>
+      <w:proofErr w:type="spellStart"/>
+      <w:r>
+        <w:rPr>
+          <w:lang w:val="en-US"/>
+        </w:rPr>
+        <w:t>en</w:t>
+      </w:r>
+      <w:proofErr w:type="spellEnd"/>
+      <w:r>
+        <w:rPr>
+          <w:lang w:val="en-US"/>
+        </w:rPr>
+        <w:t>"&gt;</w:t>
       </w:r>
     </w:p>
     <w:p>
@@ -1184,14 +1171,14 @@
         <w:rPr>
           <w:lang w:val="en-US"/>
         </w:rPr>
-        <w:t xml:space="preserve">        &lt;templates-selector v-if="</w:t>
+        <w:t xml:space="preserve">        &lt;templates-selector v-if=</w:t>
       </w:r>
       <w:proofErr w:type="gramStart"/>
       <w:r>
         <w:rPr>
           <w:lang w:val="en-US"/>
         </w:rPr>
-        <w:t>!</w:t>
+        <w:t>"!</w:t>
       </w:r>
       <w:proofErr w:type="spellStart"/>
       <w:r>
@@ -1235,49 +1222,49 @@
         <w:rPr>
           <w:lang w:val="en-US"/>
         </w:rPr>
-        <w:t xml:space="preserve">        &lt;</w:t>
+        <w:t xml:space="preserve">        &lt;p v-else&gt;</w:t>
+      </w:r>
+      <w:proofErr w:type="spellStart"/>
+      <w:r>
+        <w:rPr>
+          <w:lang w:val="en-US"/>
+        </w:rPr>
+        <w:t>Список</w:t>
+      </w:r>
+      <w:proofErr w:type="spellEnd"/>
+      <w:r>
+        <w:rPr>
+          <w:lang w:val="en-US"/>
+        </w:rPr>
+        <w:t xml:space="preserve"> </w:t>
+      </w:r>
+      <w:proofErr w:type="spellStart"/>
+      <w:r>
+        <w:rPr>
+          <w:lang w:val="en-US"/>
+        </w:rPr>
+        <w:t>завершен</w:t>
+      </w:r>
+      <w:proofErr w:type="spellEnd"/>
+      <w:r>
+        <w:rPr>
+          <w:lang w:val="en-US"/>
+        </w:rPr>
+        <w:t xml:space="preserve">: </w:t>
       </w:r>
       <w:proofErr w:type="gramStart"/>
       <w:r>
         <w:rPr>
           <w:lang w:val="en-US"/>
         </w:rPr>
-        <w:t>p</w:t>
+        <w:t>{{ templates</w:t>
       </w:r>
       <w:proofErr w:type="gramEnd"/>
       <w:r>
         <w:rPr>
           <w:lang w:val="en-US"/>
         </w:rPr>
-        <w:t xml:space="preserve"> v-else&gt;</w:t>
-      </w:r>
-      <w:proofErr w:type="spellStart"/>
-      <w:r>
-        <w:rPr>
-          <w:lang w:val="en-US"/>
-        </w:rPr>
-        <w:t>Список</w:t>
-      </w:r>
-      <w:proofErr w:type="spellEnd"/>
-      <w:r>
-        <w:rPr>
-          <w:lang w:val="en-US"/>
-        </w:rPr>
-        <w:t xml:space="preserve"> </w:t>
-      </w:r>
-      <w:proofErr w:type="spellStart"/>
-      <w:r>
-        <w:rPr>
-          <w:lang w:val="en-US"/>
-        </w:rPr>
-        <w:t>завершен</w:t>
-      </w:r>
-      <w:proofErr w:type="spellEnd"/>
-      <w:r>
-        <w:rPr>
-          <w:lang w:val="en-US"/>
-        </w:rPr>
-        <w:t>: {{ templates }}&lt;/p&gt;</w:t>
+        <w:t xml:space="preserve"> }}&lt;/p&gt;</w:t>
       </w:r>
     </w:p>
     <w:p>
@@ -1299,14 +1286,14 @@
         <w:rPr>
           <w:lang w:val="en-US"/>
         </w:rPr>
-        <w:t>v-on</w:t>
+        <w:t>v-</w:t>
       </w:r>
       <w:proofErr w:type="gramStart"/>
       <w:r>
         <w:rPr>
           <w:lang w:val="en-US"/>
         </w:rPr>
-        <w:t>:click</w:t>
+        <w:t>on:click</w:t>
       </w:r>
       <w:proofErr w:type="spellEnd"/>
       <w:proofErr w:type="gramEnd"/>
@@ -1356,23 +1343,17 @@
         <w:rPr>
           <w:lang w:val="en-US"/>
         </w:rPr>
-        <w:t xml:space="preserve"> ? </w:t>
-      </w:r>
+        <w:t xml:space="preserve"> ? '</w:t>
+      </w:r>
+      <w:proofErr w:type="spellStart"/>
+      <w:r>
+        <w:rPr>
+          <w:lang w:val="en-US"/>
+        </w:rPr>
+        <w:t>Завершить</w:t>
+      </w:r>
+      <w:proofErr w:type="spellEnd"/>
       <w:proofErr w:type="gramStart"/>
-      <w:r>
-        <w:rPr>
-          <w:lang w:val="en-US"/>
-        </w:rPr>
-        <w:t>'</w:t>
-      </w:r>
-      <w:proofErr w:type="spellStart"/>
-      <w:r>
-        <w:rPr>
-          <w:lang w:val="en-US"/>
-        </w:rPr>
-        <w:t>Завершить</w:t>
-      </w:r>
-      <w:proofErr w:type="spellEnd"/>
       <w:r>
         <w:rPr>
           <w:lang w:val="en-US"/>
@@ -1719,42 +1700,332 @@
         <w:rPr>
           <w:lang w:val="en-US"/>
         </w:rPr>
+        <w:t xml:space="preserve">        const templates = </w:t>
+      </w:r>
+      <w:proofErr w:type="gramStart"/>
+      <w:r>
+        <w:rPr>
+          <w:lang w:val="en-US"/>
+        </w:rPr>
+        <w:t>ref(</w:t>
+      </w:r>
+      <w:proofErr w:type="gramEnd"/>
+      <w:r>
+        <w:rPr>
+          <w:lang w:val="en-US"/>
+        </w:rPr>
+        <w:t>{</w:t>
+      </w:r>
+    </w:p>
+    <w:p>
+      <w:pPr>
+        <w:ind w:firstLine="0"/>
+        <w:jc w:val="left"/>
+        <w:rPr>
+          <w:lang w:val="en-US"/>
+        </w:rPr>
+      </w:pPr>
+      <w:r>
+        <w:rPr>
+          <w:lang w:val="en-US"/>
+        </w:rPr>
+        <w:t xml:space="preserve">            'Ф.И.О.': '',</w:t>
+      </w:r>
+    </w:p>
+    <w:p>
+      <w:pPr>
+        <w:ind w:firstLine="0"/>
+        <w:jc w:val="left"/>
+      </w:pPr>
+      <w:r>
+        <w:rPr>
+          <w:lang w:val="en-US"/>
+        </w:rPr>
+        <w:t xml:space="preserve">            </w:t>
+      </w:r>
+      <w:r>
+        <w:t>'Серия паспорта': '',</w:t>
+      </w:r>
+    </w:p>
+    <w:p>
+      <w:pPr>
+        <w:ind w:firstLine="0"/>
+        <w:jc w:val="left"/>
+      </w:pPr>
+      <w:r>
+        <w:t xml:space="preserve">            'Номер паспорта': '',</w:t>
+      </w:r>
+    </w:p>
+    <w:p>
+      <w:pPr>
+        <w:ind w:firstLine="0"/>
+        <w:jc w:val="left"/>
+      </w:pPr>
+      <w:r>
+        <w:t xml:space="preserve">            'Должность': '',</w:t>
+      </w:r>
+    </w:p>
+    <w:p>
+      <w:pPr>
+        <w:ind w:firstLine="0"/>
+        <w:jc w:val="left"/>
+      </w:pPr>
+      <w:r>
+        <w:t xml:space="preserve">            'Доля ставки': ''</w:t>
+      </w:r>
+    </w:p>
+    <w:p>
+      <w:pPr>
+        <w:ind w:firstLine="0"/>
+        <w:jc w:val="left"/>
+      </w:pPr>
+      <w:r>
+        <w:t xml:space="preserve">        })</w:t>
+      </w:r>
+    </w:p>
+    <w:p>
+      <w:pPr>
+        <w:ind w:firstLine="0"/>
+        <w:jc w:val="left"/>
+      </w:pPr>
+    </w:p>
+    <w:p>
+      <w:pPr>
+        <w:ind w:firstLine="0"/>
+        <w:jc w:val="left"/>
+        <w:rPr>
+          <w:lang w:val="en-US"/>
+        </w:rPr>
+      </w:pPr>
+      <w:r>
         <w:t xml:space="preserve">        </w:t>
       </w:r>
+      <w:r>
+        <w:rPr>
+          <w:lang w:val="en-US"/>
+        </w:rPr>
+        <w:t xml:space="preserve">const </w:t>
+      </w:r>
+      <w:proofErr w:type="spellStart"/>
+      <w:r>
+        <w:rPr>
+          <w:lang w:val="en-US"/>
+        </w:rPr>
+        <w:t>currentTemplate</w:t>
+      </w:r>
+      <w:proofErr w:type="spellEnd"/>
+      <w:r>
+        <w:rPr>
+          <w:lang w:val="en-US"/>
+        </w:rPr>
+        <w:t xml:space="preserve"> = </w:t>
+      </w:r>
       <w:proofErr w:type="gramStart"/>
       <w:r>
         <w:rPr>
           <w:lang w:val="en-US"/>
         </w:rPr>
-        <w:t>const</w:t>
-      </w:r>
+        <w:t>ref(</w:t>
+      </w:r>
+      <w:proofErr w:type="spellStart"/>
       <w:proofErr w:type="gramEnd"/>
       <w:r>
         <w:rPr>
           <w:lang w:val="en-US"/>
         </w:rPr>
-        <w:t xml:space="preserve"> templates = ref({</w:t>
-      </w:r>
-    </w:p>
-    <w:p>
-      <w:pPr>
-        <w:ind w:firstLine="0"/>
-        <w:jc w:val="left"/>
-        <w:rPr>
-          <w:lang w:val="en-US"/>
-        </w:rPr>
-      </w:pPr>
-      <w:r>
-        <w:rPr>
-          <w:lang w:val="en-US"/>
-        </w:rPr>
-        <w:t xml:space="preserve">            'Ф.И.О.': '',</w:t>
-      </w:r>
-    </w:p>
-    <w:p>
-      <w:pPr>
-        <w:ind w:firstLine="0"/>
-        <w:jc w:val="left"/>
+        <w:t>Object.keys</w:t>
+      </w:r>
+      <w:proofErr w:type="spellEnd"/>
+      <w:r>
+        <w:rPr>
+          <w:lang w:val="en-US"/>
+        </w:rPr>
+        <w:t>(</w:t>
+      </w:r>
+      <w:proofErr w:type="spellStart"/>
+      <w:r>
+        <w:rPr>
+          <w:lang w:val="en-US"/>
+        </w:rPr>
+        <w:t>templates.value</w:t>
+      </w:r>
+      <w:proofErr w:type="spellEnd"/>
+      <w:r>
+        <w:rPr>
+          <w:lang w:val="en-US"/>
+        </w:rPr>
+        <w:t>)[0])</w:t>
+      </w:r>
+    </w:p>
+    <w:p>
+      <w:pPr>
+        <w:ind w:firstLine="0"/>
+        <w:jc w:val="left"/>
+        <w:rPr>
+          <w:lang w:val="en-US"/>
+        </w:rPr>
+      </w:pPr>
+    </w:p>
+    <w:p>
+      <w:pPr>
+        <w:ind w:firstLine="0"/>
+        <w:jc w:val="left"/>
+        <w:rPr>
+          <w:lang w:val="en-US"/>
+        </w:rPr>
+      </w:pPr>
+      <w:r>
+        <w:rPr>
+          <w:lang w:val="en-US"/>
+        </w:rPr>
+        <w:t xml:space="preserve">        const </w:t>
+      </w:r>
+      <w:proofErr w:type="spellStart"/>
+      <w:r>
+        <w:rPr>
+          <w:lang w:val="en-US"/>
+        </w:rPr>
+        <w:t>showEndMessage</w:t>
+      </w:r>
+      <w:proofErr w:type="spellEnd"/>
+      <w:r>
+        <w:rPr>
+          <w:lang w:val="en-US"/>
+        </w:rPr>
+        <w:t xml:space="preserve"> = ref(false)</w:t>
+      </w:r>
+    </w:p>
+    <w:p>
+      <w:pPr>
+        <w:ind w:firstLine="0"/>
+        <w:jc w:val="left"/>
+        <w:rPr>
+          <w:lang w:val="en-US"/>
+        </w:rPr>
+      </w:pPr>
+    </w:p>
+    <w:p>
+      <w:pPr>
+        <w:ind w:firstLine="0"/>
+        <w:jc w:val="left"/>
+        <w:rPr>
+          <w:lang w:val="en-US"/>
+        </w:rPr>
+      </w:pPr>
+      <w:r>
+        <w:rPr>
+          <w:lang w:val="en-US"/>
+        </w:rPr>
+        <w:t xml:space="preserve">        const </w:t>
+      </w:r>
+      <w:proofErr w:type="spellStart"/>
+      <w:r>
+        <w:rPr>
+          <w:lang w:val="en-US"/>
+        </w:rPr>
+        <w:t>templatesSelector</w:t>
+      </w:r>
+      <w:proofErr w:type="spellEnd"/>
+      <w:r>
+        <w:rPr>
+          <w:lang w:val="en-US"/>
+        </w:rPr>
+        <w:t xml:space="preserve"> = {</w:t>
+      </w:r>
+    </w:p>
+    <w:p>
+      <w:pPr>
+        <w:ind w:firstLine="0"/>
+        <w:jc w:val="left"/>
+        <w:rPr>
+          <w:lang w:val="en-US"/>
+        </w:rPr>
+      </w:pPr>
+      <w:r>
+        <w:rPr>
+          <w:lang w:val="en-US"/>
+        </w:rPr>
+        <w:t xml:space="preserve">            template: `&lt;p</w:t>
+      </w:r>
+      <w:proofErr w:type="gramStart"/>
+      <w:r>
+        <w:rPr>
+          <w:lang w:val="en-US"/>
+        </w:rPr>
+        <w:t>&gt;{</w:t>
+      </w:r>
+      <w:proofErr w:type="gramEnd"/>
+      <w:r>
+        <w:rPr>
+          <w:lang w:val="en-US"/>
+        </w:rPr>
+        <w:t xml:space="preserve">{ </w:t>
+      </w:r>
+      <w:proofErr w:type="spellStart"/>
+      <w:r>
+        <w:rPr>
+          <w:lang w:val="en-US"/>
+        </w:rPr>
+        <w:t>selectedTemplate</w:t>
+      </w:r>
+      <w:proofErr w:type="spellEnd"/>
+      <w:r>
+        <w:rPr>
+          <w:lang w:val="en-US"/>
+        </w:rPr>
+        <w:t xml:space="preserve"> }}: &lt;input type="text" v-model="templates[</w:t>
+      </w:r>
+      <w:proofErr w:type="spellStart"/>
+      <w:r>
+        <w:rPr>
+          <w:lang w:val="en-US"/>
+        </w:rPr>
+        <w:t>selectedTemplate</w:t>
+      </w:r>
+      <w:proofErr w:type="spellEnd"/>
+      <w:r>
+        <w:rPr>
+          <w:lang w:val="en-US"/>
+        </w:rPr>
+        <w:t>]"&gt;&lt;/p&gt;`,</w:t>
+      </w:r>
+    </w:p>
+    <w:p>
+      <w:pPr>
+        <w:ind w:firstLine="0"/>
+        <w:jc w:val="left"/>
+        <w:rPr>
+          <w:lang w:val="en-US"/>
+        </w:rPr>
+      </w:pPr>
+      <w:r>
+        <w:rPr>
+          <w:lang w:val="en-US"/>
+        </w:rPr>
+        <w:t xml:space="preserve">            props: ['templates', '</w:t>
+      </w:r>
+      <w:proofErr w:type="spellStart"/>
+      <w:r>
+        <w:rPr>
+          <w:lang w:val="en-US"/>
+        </w:rPr>
+        <w:t>selectedTemplate</w:t>
+      </w:r>
+      <w:proofErr w:type="spellEnd"/>
+      <w:r>
+        <w:rPr>
+          <w:lang w:val="en-US"/>
+        </w:rPr>
+        <w:t>'],</w:t>
+      </w:r>
+    </w:p>
+    <w:p>
+      <w:pPr>
+        <w:ind w:firstLine="0"/>
+        <w:jc w:val="left"/>
+        <w:rPr>
+          <w:lang w:val="en-US"/>
+        </w:rPr>
       </w:pPr>
       <w:r>
         <w:rPr>
@@ -1762,61 +2033,696 @@
         </w:rPr>
         <w:t xml:space="preserve">            </w:t>
       </w:r>
-      <w:r>
-        <w:t>'Серия паспорта': '',</w:t>
-      </w:r>
-    </w:p>
-    <w:p>
-      <w:pPr>
-        <w:ind w:firstLine="0"/>
-        <w:jc w:val="left"/>
-      </w:pPr>
-      <w:r>
-        <w:t xml:space="preserve">            'Номер паспорта': '',</w:t>
-      </w:r>
-    </w:p>
-    <w:p>
-      <w:pPr>
-        <w:ind w:firstLine="0"/>
-        <w:jc w:val="left"/>
-      </w:pPr>
-      <w:r>
-        <w:t xml:space="preserve">            'Должность': '',</w:t>
-      </w:r>
-    </w:p>
-    <w:p>
-      <w:pPr>
-        <w:ind w:firstLine="0"/>
-        <w:jc w:val="left"/>
-      </w:pPr>
-      <w:r>
-        <w:t xml:space="preserve">            'Доля ставки': ''</w:t>
-      </w:r>
-    </w:p>
-    <w:p>
-      <w:pPr>
-        <w:ind w:firstLine="0"/>
-        <w:jc w:val="left"/>
-      </w:pPr>
-      <w:r>
-        <w:t xml:space="preserve">        })</w:t>
-      </w:r>
-    </w:p>
-    <w:p>
-      <w:pPr>
-        <w:ind w:firstLine="0"/>
-        <w:jc w:val="left"/>
-      </w:pPr>
-    </w:p>
-    <w:p>
-      <w:pPr>
-        <w:ind w:firstLine="0"/>
-        <w:jc w:val="left"/>
-        <w:rPr>
-          <w:lang w:val="en-US"/>
-        </w:rPr>
-      </w:pPr>
-      <w:r>
+      <w:proofErr w:type="gramStart"/>
+      <w:r>
+        <w:rPr>
+          <w:lang w:val="en-US"/>
+        </w:rPr>
+        <w:t>setup(</w:t>
+      </w:r>
+      <w:proofErr w:type="gramEnd"/>
+      <w:r>
+        <w:rPr>
+          <w:lang w:val="en-US"/>
+        </w:rPr>
+        <w:t>) {</w:t>
+      </w:r>
+    </w:p>
+    <w:p>
+      <w:pPr>
+        <w:ind w:firstLine="0"/>
+        <w:jc w:val="left"/>
+        <w:rPr>
+          <w:lang w:val="en-US"/>
+        </w:rPr>
+      </w:pPr>
+    </w:p>
+    <w:p>
+      <w:pPr>
+        <w:ind w:firstLine="0"/>
+        <w:jc w:val="left"/>
+        <w:rPr>
+          <w:lang w:val="en-US"/>
+        </w:rPr>
+      </w:pPr>
+      <w:r>
+        <w:rPr>
+          <w:lang w:val="en-US"/>
+        </w:rPr>
+        <w:t xml:space="preserve">                </w:t>
+      </w:r>
+      <w:proofErr w:type="spellStart"/>
+      <w:proofErr w:type="gramStart"/>
+      <w:r>
+        <w:rPr>
+          <w:lang w:val="en-US"/>
+        </w:rPr>
+        <w:t>onBeforeMount</w:t>
+      </w:r>
+      <w:proofErr w:type="spellEnd"/>
+      <w:r>
+        <w:rPr>
+          <w:lang w:val="en-US"/>
+        </w:rPr>
+        <w:t>(</w:t>
+      </w:r>
+      <w:proofErr w:type="gramEnd"/>
+      <w:r>
+        <w:rPr>
+          <w:lang w:val="en-US"/>
+        </w:rPr>
+        <w:t>() =&gt; {</w:t>
+      </w:r>
+    </w:p>
+    <w:p>
+      <w:pPr>
+        <w:ind w:firstLine="0"/>
+        <w:jc w:val="left"/>
+        <w:rPr>
+          <w:lang w:val="en-US"/>
+        </w:rPr>
+      </w:pPr>
+      <w:r>
+        <w:rPr>
+          <w:lang w:val="en-US"/>
+        </w:rPr>
+        <w:t xml:space="preserve">                    </w:t>
+      </w:r>
+      <w:proofErr w:type="gramStart"/>
+      <w:r>
+        <w:rPr>
+          <w:lang w:val="en-US"/>
+        </w:rPr>
+        <w:t>console.log(</w:t>
+      </w:r>
+      <w:proofErr w:type="gramEnd"/>
+      <w:r>
+        <w:rPr>
+          <w:lang w:val="en-US"/>
+        </w:rPr>
+        <w:t xml:space="preserve">'Child: </w:t>
+      </w:r>
+      <w:proofErr w:type="spellStart"/>
+      <w:r>
+        <w:rPr>
+          <w:lang w:val="en-US"/>
+        </w:rPr>
+        <w:t>onBeforeMount</w:t>
+      </w:r>
+      <w:proofErr w:type="spellEnd"/>
+      <w:r>
+        <w:rPr>
+          <w:lang w:val="en-US"/>
+        </w:rPr>
+        <w:t>');</w:t>
+      </w:r>
+    </w:p>
+    <w:p>
+      <w:pPr>
+        <w:ind w:firstLine="0"/>
+        <w:jc w:val="left"/>
+        <w:rPr>
+          <w:lang w:val="en-US"/>
+        </w:rPr>
+      </w:pPr>
+      <w:r>
+        <w:rPr>
+          <w:lang w:val="en-US"/>
+        </w:rPr>
+        <w:t xml:space="preserve">                })</w:t>
+      </w:r>
+    </w:p>
+    <w:p>
+      <w:pPr>
+        <w:ind w:firstLine="0"/>
+        <w:jc w:val="left"/>
+        <w:rPr>
+          <w:lang w:val="en-US"/>
+        </w:rPr>
+      </w:pPr>
+    </w:p>
+    <w:p>
+      <w:pPr>
+        <w:ind w:firstLine="0"/>
+        <w:jc w:val="left"/>
+        <w:rPr>
+          <w:lang w:val="en-US"/>
+        </w:rPr>
+      </w:pPr>
+      <w:r>
+        <w:rPr>
+          <w:lang w:val="en-US"/>
+        </w:rPr>
+        <w:t xml:space="preserve">                </w:t>
+      </w:r>
+      <w:proofErr w:type="spellStart"/>
+      <w:proofErr w:type="gramStart"/>
+      <w:r>
+        <w:rPr>
+          <w:lang w:val="en-US"/>
+        </w:rPr>
+        <w:t>onMounted</w:t>
+      </w:r>
+      <w:proofErr w:type="spellEnd"/>
+      <w:r>
+        <w:rPr>
+          <w:lang w:val="en-US"/>
+        </w:rPr>
+        <w:t>(</w:t>
+      </w:r>
+      <w:proofErr w:type="gramEnd"/>
+      <w:r>
+        <w:rPr>
+          <w:lang w:val="en-US"/>
+        </w:rPr>
+        <w:t>() =&gt; {</w:t>
+      </w:r>
+    </w:p>
+    <w:p>
+      <w:pPr>
+        <w:ind w:firstLine="0"/>
+        <w:jc w:val="left"/>
+        <w:rPr>
+          <w:lang w:val="en-US"/>
+        </w:rPr>
+      </w:pPr>
+      <w:r>
+        <w:rPr>
+          <w:lang w:val="en-US"/>
+        </w:rPr>
+        <w:t xml:space="preserve">                    </w:t>
+      </w:r>
+      <w:proofErr w:type="gramStart"/>
+      <w:r>
+        <w:rPr>
+          <w:lang w:val="en-US"/>
+        </w:rPr>
+        <w:t>console.log(</w:t>
+      </w:r>
+      <w:proofErr w:type="gramEnd"/>
+      <w:r>
+        <w:rPr>
+          <w:lang w:val="en-US"/>
+        </w:rPr>
+        <w:t xml:space="preserve">'Child: </w:t>
+      </w:r>
+      <w:proofErr w:type="spellStart"/>
+      <w:r>
+        <w:rPr>
+          <w:lang w:val="en-US"/>
+        </w:rPr>
+        <w:t>onMounted</w:t>
+      </w:r>
+      <w:proofErr w:type="spellEnd"/>
+      <w:r>
+        <w:rPr>
+          <w:lang w:val="en-US"/>
+        </w:rPr>
+        <w:t>');</w:t>
+      </w:r>
+    </w:p>
+    <w:p>
+      <w:pPr>
+        <w:ind w:firstLine="0"/>
+        <w:jc w:val="left"/>
+        <w:rPr>
+          <w:lang w:val="en-US"/>
+        </w:rPr>
+      </w:pPr>
+      <w:r>
+        <w:rPr>
+          <w:lang w:val="en-US"/>
+        </w:rPr>
+        <w:t xml:space="preserve">                })</w:t>
+      </w:r>
+    </w:p>
+    <w:p>
+      <w:pPr>
+        <w:ind w:firstLine="0"/>
+        <w:jc w:val="left"/>
+        <w:rPr>
+          <w:lang w:val="en-US"/>
+        </w:rPr>
+      </w:pPr>
+    </w:p>
+    <w:p>
+      <w:pPr>
+        <w:ind w:firstLine="0"/>
+        <w:jc w:val="left"/>
+        <w:rPr>
+          <w:lang w:val="en-US"/>
+        </w:rPr>
+      </w:pPr>
+      <w:r>
+        <w:rPr>
+          <w:lang w:val="en-US"/>
+        </w:rPr>
+        <w:t xml:space="preserve">                </w:t>
+      </w:r>
+      <w:proofErr w:type="spellStart"/>
+      <w:proofErr w:type="gramStart"/>
+      <w:r>
+        <w:rPr>
+          <w:lang w:val="en-US"/>
+        </w:rPr>
+        <w:t>onBeforeUpdate</w:t>
+      </w:r>
+      <w:proofErr w:type="spellEnd"/>
+      <w:r>
+        <w:rPr>
+          <w:lang w:val="en-US"/>
+        </w:rPr>
+        <w:t>(</w:t>
+      </w:r>
+      <w:proofErr w:type="gramEnd"/>
+      <w:r>
+        <w:rPr>
+          <w:lang w:val="en-US"/>
+        </w:rPr>
+        <w:t>() =&gt; {</w:t>
+      </w:r>
+    </w:p>
+    <w:p>
+      <w:pPr>
+        <w:ind w:firstLine="0"/>
+        <w:jc w:val="left"/>
+        <w:rPr>
+          <w:lang w:val="en-US"/>
+        </w:rPr>
+      </w:pPr>
+      <w:r>
+        <w:rPr>
+          <w:lang w:val="en-US"/>
+        </w:rPr>
+        <w:t xml:space="preserve">                    </w:t>
+      </w:r>
+      <w:proofErr w:type="gramStart"/>
+      <w:r>
+        <w:rPr>
+          <w:lang w:val="en-US"/>
+        </w:rPr>
+        <w:t>console.log(</w:t>
+      </w:r>
+      <w:proofErr w:type="gramEnd"/>
+      <w:r>
+        <w:rPr>
+          <w:lang w:val="en-US"/>
+        </w:rPr>
+        <w:t xml:space="preserve">'Child: </w:t>
+      </w:r>
+      <w:proofErr w:type="spellStart"/>
+      <w:r>
+        <w:rPr>
+          <w:lang w:val="en-US"/>
+        </w:rPr>
+        <w:t>onBeforeUpdate</w:t>
+      </w:r>
+      <w:proofErr w:type="spellEnd"/>
+      <w:r>
+        <w:rPr>
+          <w:lang w:val="en-US"/>
+        </w:rPr>
+        <w:t>');</w:t>
+      </w:r>
+    </w:p>
+    <w:p>
+      <w:pPr>
+        <w:ind w:firstLine="0"/>
+        <w:jc w:val="left"/>
+        <w:rPr>
+          <w:lang w:val="en-US"/>
+        </w:rPr>
+      </w:pPr>
+      <w:r>
+        <w:rPr>
+          <w:lang w:val="en-US"/>
+        </w:rPr>
+        <w:t xml:space="preserve">                })</w:t>
+      </w:r>
+    </w:p>
+    <w:p>
+      <w:pPr>
+        <w:ind w:firstLine="0"/>
+        <w:jc w:val="left"/>
+        <w:rPr>
+          <w:lang w:val="en-US"/>
+        </w:rPr>
+      </w:pPr>
+    </w:p>
+    <w:p>
+      <w:pPr>
+        <w:ind w:firstLine="0"/>
+        <w:jc w:val="left"/>
+        <w:rPr>
+          <w:lang w:val="en-US"/>
+        </w:rPr>
+      </w:pPr>
+      <w:r>
+        <w:rPr>
+          <w:lang w:val="en-US"/>
+        </w:rPr>
+        <w:t xml:space="preserve">                </w:t>
+      </w:r>
+      <w:proofErr w:type="spellStart"/>
+      <w:proofErr w:type="gramStart"/>
+      <w:r>
+        <w:rPr>
+          <w:lang w:val="en-US"/>
+        </w:rPr>
+        <w:t>onUpdated</w:t>
+      </w:r>
+      <w:proofErr w:type="spellEnd"/>
+      <w:r>
+        <w:rPr>
+          <w:lang w:val="en-US"/>
+        </w:rPr>
+        <w:t>(</w:t>
+      </w:r>
+      <w:proofErr w:type="gramEnd"/>
+      <w:r>
+        <w:rPr>
+          <w:lang w:val="en-US"/>
+        </w:rPr>
+        <w:t>() =&gt; {</w:t>
+      </w:r>
+    </w:p>
+    <w:p>
+      <w:pPr>
+        <w:ind w:firstLine="0"/>
+        <w:jc w:val="left"/>
+        <w:rPr>
+          <w:lang w:val="en-US"/>
+        </w:rPr>
+      </w:pPr>
+      <w:r>
+        <w:rPr>
+          <w:lang w:val="en-US"/>
+        </w:rPr>
+        <w:t xml:space="preserve">                    </w:t>
+      </w:r>
+      <w:proofErr w:type="gramStart"/>
+      <w:r>
+        <w:rPr>
+          <w:lang w:val="en-US"/>
+        </w:rPr>
+        <w:t>console.log(</w:t>
+      </w:r>
+      <w:proofErr w:type="gramEnd"/>
+      <w:r>
+        <w:rPr>
+          <w:lang w:val="en-US"/>
+        </w:rPr>
+        <w:t xml:space="preserve">'Child: </w:t>
+      </w:r>
+      <w:proofErr w:type="spellStart"/>
+      <w:r>
+        <w:rPr>
+          <w:lang w:val="en-US"/>
+        </w:rPr>
+        <w:t>onUpdated</w:t>
+      </w:r>
+      <w:proofErr w:type="spellEnd"/>
+      <w:r>
+        <w:rPr>
+          <w:lang w:val="en-US"/>
+        </w:rPr>
+        <w:t>');</w:t>
+      </w:r>
+    </w:p>
+    <w:p>
+      <w:pPr>
+        <w:ind w:firstLine="0"/>
+        <w:jc w:val="left"/>
+        <w:rPr>
+          <w:lang w:val="en-US"/>
+        </w:rPr>
+      </w:pPr>
+      <w:r>
+        <w:rPr>
+          <w:lang w:val="en-US"/>
+        </w:rPr>
+        <w:t xml:space="preserve">                })</w:t>
+      </w:r>
+    </w:p>
+    <w:p>
+      <w:pPr>
+        <w:ind w:firstLine="0"/>
+        <w:jc w:val="left"/>
+        <w:rPr>
+          <w:lang w:val="en-US"/>
+        </w:rPr>
+      </w:pPr>
+    </w:p>
+    <w:p>
+      <w:pPr>
+        <w:ind w:firstLine="0"/>
+        <w:jc w:val="left"/>
+        <w:rPr>
+          <w:lang w:val="en-US"/>
+        </w:rPr>
+      </w:pPr>
+      <w:r>
+        <w:rPr>
+          <w:lang w:val="en-US"/>
+        </w:rPr>
+        <w:t xml:space="preserve">                </w:t>
+      </w:r>
+      <w:proofErr w:type="spellStart"/>
+      <w:proofErr w:type="gramStart"/>
+      <w:r>
+        <w:rPr>
+          <w:lang w:val="en-US"/>
+        </w:rPr>
+        <w:t>onBeforeUnmount</w:t>
+      </w:r>
+      <w:proofErr w:type="spellEnd"/>
+      <w:r>
+        <w:rPr>
+          <w:lang w:val="en-US"/>
+        </w:rPr>
+        <w:t>(</w:t>
+      </w:r>
+      <w:proofErr w:type="gramEnd"/>
+      <w:r>
+        <w:rPr>
+          <w:lang w:val="en-US"/>
+        </w:rPr>
+        <w:t>() =&gt; {</w:t>
+      </w:r>
+    </w:p>
+    <w:p>
+      <w:pPr>
+        <w:ind w:firstLine="0"/>
+        <w:jc w:val="left"/>
+        <w:rPr>
+          <w:lang w:val="en-US"/>
+        </w:rPr>
+      </w:pPr>
+      <w:r>
+        <w:rPr>
+          <w:lang w:val="en-US"/>
+        </w:rPr>
+        <w:t xml:space="preserve">                    </w:t>
+      </w:r>
+      <w:proofErr w:type="gramStart"/>
+      <w:r>
+        <w:rPr>
+          <w:lang w:val="en-US"/>
+        </w:rPr>
+        <w:t>console.log(</w:t>
+      </w:r>
+      <w:proofErr w:type="gramEnd"/>
+      <w:r>
+        <w:rPr>
+          <w:lang w:val="en-US"/>
+        </w:rPr>
+        <w:t xml:space="preserve">'Child: </w:t>
+      </w:r>
+      <w:proofErr w:type="spellStart"/>
+      <w:r>
+        <w:rPr>
+          <w:lang w:val="en-US"/>
+        </w:rPr>
+        <w:t>onBeforeUnmount</w:t>
+      </w:r>
+      <w:proofErr w:type="spellEnd"/>
+      <w:r>
+        <w:rPr>
+          <w:lang w:val="en-US"/>
+        </w:rPr>
+        <w:t>');</w:t>
+      </w:r>
+    </w:p>
+    <w:p>
+      <w:pPr>
+        <w:ind w:firstLine="0"/>
+        <w:jc w:val="left"/>
+        <w:rPr>
+          <w:lang w:val="en-US"/>
+        </w:rPr>
+      </w:pPr>
+      <w:r>
+        <w:rPr>
+          <w:lang w:val="en-US"/>
+        </w:rPr>
+        <w:t xml:space="preserve">                })</w:t>
+      </w:r>
+    </w:p>
+    <w:p>
+      <w:pPr>
+        <w:ind w:firstLine="0"/>
+        <w:jc w:val="left"/>
+        <w:rPr>
+          <w:lang w:val="en-US"/>
+        </w:rPr>
+      </w:pPr>
+    </w:p>
+    <w:p>
+      <w:pPr>
+        <w:ind w:firstLine="0"/>
+        <w:jc w:val="left"/>
+        <w:rPr>
+          <w:lang w:val="en-US"/>
+        </w:rPr>
+      </w:pPr>
+      <w:r>
+        <w:rPr>
+          <w:lang w:val="en-US"/>
+        </w:rPr>
+        <w:t xml:space="preserve">                </w:t>
+      </w:r>
+      <w:proofErr w:type="spellStart"/>
+      <w:proofErr w:type="gramStart"/>
+      <w:r>
+        <w:rPr>
+          <w:lang w:val="en-US"/>
+        </w:rPr>
+        <w:t>onUnmounted</w:t>
+      </w:r>
+      <w:proofErr w:type="spellEnd"/>
+      <w:r>
+        <w:rPr>
+          <w:lang w:val="en-US"/>
+        </w:rPr>
+        <w:t>(</w:t>
+      </w:r>
+      <w:proofErr w:type="gramEnd"/>
+      <w:r>
+        <w:rPr>
+          <w:lang w:val="en-US"/>
+        </w:rPr>
+        <w:t>() =&gt; {</w:t>
+      </w:r>
+    </w:p>
+    <w:p>
+      <w:pPr>
+        <w:ind w:firstLine="0"/>
+        <w:jc w:val="left"/>
+        <w:rPr>
+          <w:lang w:val="en-US"/>
+        </w:rPr>
+      </w:pPr>
+      <w:r>
+        <w:rPr>
+          <w:lang w:val="en-US"/>
+        </w:rPr>
+        <w:t xml:space="preserve">                    </w:t>
+      </w:r>
+      <w:proofErr w:type="gramStart"/>
+      <w:r>
+        <w:rPr>
+          <w:lang w:val="en-US"/>
+        </w:rPr>
+        <w:t>console.log(</w:t>
+      </w:r>
+      <w:proofErr w:type="gramEnd"/>
+      <w:r>
+        <w:rPr>
+          <w:lang w:val="en-US"/>
+        </w:rPr>
+        <w:t xml:space="preserve">'Child: </w:t>
+      </w:r>
+      <w:proofErr w:type="spellStart"/>
+      <w:r>
+        <w:rPr>
+          <w:lang w:val="en-US"/>
+        </w:rPr>
+        <w:t>onUnmounted</w:t>
+      </w:r>
+      <w:proofErr w:type="spellEnd"/>
+      <w:r>
+        <w:rPr>
+          <w:lang w:val="en-US"/>
+        </w:rPr>
+        <w:t>');</w:t>
+      </w:r>
+    </w:p>
+    <w:p>
+      <w:pPr>
+        <w:ind w:firstLine="0"/>
+        <w:jc w:val="left"/>
+        <w:rPr>
+          <w:lang w:val="en-US"/>
+        </w:rPr>
+      </w:pPr>
+      <w:r>
+        <w:rPr>
+          <w:lang w:val="en-US"/>
+        </w:rPr>
+        <w:t xml:space="preserve">                })</w:t>
+      </w:r>
+    </w:p>
+    <w:p>
+      <w:pPr>
+        <w:ind w:firstLine="0"/>
+        <w:jc w:val="left"/>
+        <w:rPr>
+          <w:lang w:val="en-US"/>
+        </w:rPr>
+      </w:pPr>
+      <w:r>
+        <w:rPr>
+          <w:lang w:val="en-US"/>
+        </w:rPr>
+        <w:t xml:space="preserve">            }</w:t>
+      </w:r>
+    </w:p>
+    <w:p>
+      <w:pPr>
+        <w:ind w:firstLine="0"/>
+        <w:jc w:val="left"/>
+        <w:rPr>
+          <w:lang w:val="en-US"/>
+        </w:rPr>
+      </w:pPr>
+      <w:r>
+        <w:rPr>
+          <w:lang w:val="en-US"/>
+        </w:rPr>
+        <w:t xml:space="preserve">        }</w:t>
+      </w:r>
+    </w:p>
+    <w:p>
+      <w:pPr>
+        <w:ind w:firstLine="0"/>
+        <w:jc w:val="left"/>
+        <w:rPr>
+          <w:lang w:val="en-US"/>
+        </w:rPr>
+      </w:pPr>
+    </w:p>
+    <w:p>
+      <w:pPr>
+        <w:ind w:firstLine="0"/>
+        <w:jc w:val="left"/>
+        <w:rPr>
+          <w:lang w:val="en-US"/>
+        </w:rPr>
+      </w:pPr>
+      <w:r>
+        <w:rPr>
+          <w:lang w:val="en-US"/>
+        </w:rPr>
         <w:t xml:space="preserve">        </w:t>
       </w:r>
       <w:proofErr w:type="spellStart"/>
@@ -1825,971 +2731,22 @@
         <w:rPr>
           <w:lang w:val="en-US"/>
         </w:rPr>
-        <w:t>const</w:t>
-      </w:r>
-      <w:proofErr w:type="spellEnd"/>
+        <w:t>createApp</w:t>
+      </w:r>
+      <w:proofErr w:type="spellEnd"/>
+      <w:r>
+        <w:rPr>
+          <w:lang w:val="en-US"/>
+        </w:rPr>
+        <w:t>(</w:t>
+      </w:r>
       <w:proofErr w:type="gramEnd"/>
       <w:r>
         <w:rPr>
           <w:lang w:val="en-US"/>
         </w:rPr>
-        <w:t xml:space="preserve"> </w:t>
-      </w:r>
-      <w:proofErr w:type="spellStart"/>
-      <w:r>
-        <w:rPr>
-          <w:lang w:val="en-US"/>
-        </w:rPr>
-        <w:t>currentTemplate</w:t>
-      </w:r>
-      <w:proofErr w:type="spellEnd"/>
-      <w:r>
-        <w:rPr>
-          <w:lang w:val="en-US"/>
-        </w:rPr>
-        <w:t xml:space="preserve"> = ref(</w:t>
-      </w:r>
-      <w:proofErr w:type="spellStart"/>
-      <w:r>
-        <w:rPr>
-          <w:lang w:val="en-US"/>
-        </w:rPr>
-        <w:t>Object.keys</w:t>
-      </w:r>
-      <w:proofErr w:type="spellEnd"/>
-      <w:r>
-        <w:rPr>
-          <w:lang w:val="en-US"/>
-        </w:rPr>
-        <w:t>(</w:t>
-      </w:r>
-      <w:proofErr w:type="spellStart"/>
-      <w:r>
-        <w:rPr>
-          <w:lang w:val="en-US"/>
-        </w:rPr>
-        <w:t>templates.value</w:t>
-      </w:r>
-      <w:proofErr w:type="spellEnd"/>
-      <w:r>
-        <w:rPr>
-          <w:lang w:val="en-US"/>
-        </w:rPr>
-        <w:t>)[0])</w:t>
-      </w:r>
-    </w:p>
-    <w:p>
-      <w:pPr>
-        <w:ind w:firstLine="0"/>
-        <w:jc w:val="left"/>
-        <w:rPr>
-          <w:lang w:val="en-US"/>
-        </w:rPr>
-      </w:pPr>
-    </w:p>
-    <w:p>
-      <w:pPr>
-        <w:ind w:firstLine="0"/>
-        <w:jc w:val="left"/>
-        <w:rPr>
-          <w:lang w:val="en-US"/>
-        </w:rPr>
-      </w:pPr>
-      <w:r>
-        <w:rPr>
-          <w:lang w:val="en-US"/>
-        </w:rPr>
-        <w:t xml:space="preserve">        </w:t>
-      </w:r>
-      <w:proofErr w:type="spellStart"/>
-      <w:r>
-        <w:rPr>
-          <w:lang w:val="en-US"/>
-        </w:rPr>
-        <w:t>const</w:t>
-      </w:r>
-      <w:proofErr w:type="spellEnd"/>
-      <w:r>
-        <w:rPr>
-          <w:lang w:val="en-US"/>
-        </w:rPr>
-        <w:t xml:space="preserve"> </w:t>
-      </w:r>
-      <w:proofErr w:type="spellStart"/>
-      <w:r>
-        <w:rPr>
-          <w:lang w:val="en-US"/>
-        </w:rPr>
-        <w:t>showEndMessage</w:t>
-      </w:r>
-      <w:proofErr w:type="spellEnd"/>
-      <w:r>
-        <w:rPr>
-          <w:lang w:val="en-US"/>
-        </w:rPr>
-        <w:t xml:space="preserve"> = ref(false)</w:t>
-      </w:r>
-    </w:p>
-    <w:p>
-      <w:pPr>
-        <w:ind w:firstLine="0"/>
-        <w:jc w:val="left"/>
-        <w:rPr>
-          <w:lang w:val="en-US"/>
-        </w:rPr>
-      </w:pPr>
-    </w:p>
-    <w:p>
-      <w:pPr>
-        <w:ind w:firstLine="0"/>
-        <w:jc w:val="left"/>
-        <w:rPr>
-          <w:lang w:val="en-US"/>
-        </w:rPr>
-      </w:pPr>
-      <w:r>
-        <w:rPr>
-          <w:lang w:val="en-US"/>
-        </w:rPr>
-        <w:t xml:space="preserve">        </w:t>
-      </w:r>
-      <w:proofErr w:type="spellStart"/>
-      <w:r>
-        <w:rPr>
-          <w:lang w:val="en-US"/>
-        </w:rPr>
-        <w:t>const</w:t>
-      </w:r>
-      <w:proofErr w:type="spellEnd"/>
-      <w:r>
-        <w:rPr>
-          <w:lang w:val="en-US"/>
-        </w:rPr>
-        <w:t xml:space="preserve"> </w:t>
-      </w:r>
-      <w:proofErr w:type="spellStart"/>
-      <w:r>
-        <w:rPr>
-          <w:lang w:val="en-US"/>
-        </w:rPr>
-        <w:t>templatesSelector</w:t>
-      </w:r>
-      <w:proofErr w:type="spellEnd"/>
-      <w:r>
-        <w:rPr>
-          <w:lang w:val="en-US"/>
-        </w:rPr>
-        <w:t xml:space="preserve"> = {</w:t>
-      </w:r>
-    </w:p>
-    <w:p>
-      <w:pPr>
-        <w:ind w:firstLine="0"/>
-        <w:jc w:val="left"/>
-        <w:rPr>
-          <w:lang w:val="en-US"/>
-        </w:rPr>
-      </w:pPr>
-      <w:r>
-        <w:rPr>
-          <w:lang w:val="en-US"/>
-        </w:rPr>
-        <w:t xml:space="preserve">            </w:t>
-      </w:r>
-      <w:proofErr w:type="gramStart"/>
-      <w:r>
-        <w:rPr>
-          <w:lang w:val="en-US"/>
-        </w:rPr>
-        <w:t>template</w:t>
-      </w:r>
-      <w:proofErr w:type="gramEnd"/>
-      <w:r>
-        <w:rPr>
-          <w:lang w:val="en-US"/>
-        </w:rPr>
-        <w:t xml:space="preserve">: `&lt;p&gt;{{ </w:t>
-      </w:r>
-      <w:proofErr w:type="spellStart"/>
-      <w:r>
-        <w:rPr>
-          <w:lang w:val="en-US"/>
-        </w:rPr>
-        <w:t>selectedTemplate</w:t>
-      </w:r>
-      <w:proofErr w:type="spellEnd"/>
-      <w:r>
-        <w:rPr>
-          <w:lang w:val="en-US"/>
-        </w:rPr>
-        <w:t xml:space="preserve"> }}: &lt;input type="text" v-model="templates[</w:t>
-      </w:r>
-      <w:proofErr w:type="spellStart"/>
-      <w:r>
-        <w:rPr>
-          <w:lang w:val="en-US"/>
-        </w:rPr>
-        <w:t>selectedTemplate</w:t>
-      </w:r>
-      <w:proofErr w:type="spellEnd"/>
-      <w:r>
-        <w:rPr>
-          <w:lang w:val="en-US"/>
-        </w:rPr>
-        <w:t>]"&gt;&lt;/p&gt;`,</w:t>
-      </w:r>
-    </w:p>
-    <w:p>
-      <w:pPr>
-        <w:ind w:firstLine="0"/>
-        <w:jc w:val="left"/>
-        <w:rPr>
-          <w:lang w:val="en-US"/>
-        </w:rPr>
-      </w:pPr>
-      <w:r>
-        <w:rPr>
-          <w:lang w:val="en-US"/>
-        </w:rPr>
-        <w:t xml:space="preserve">            props: ['templates', '</w:t>
-      </w:r>
-      <w:proofErr w:type="spellStart"/>
-      <w:r>
-        <w:rPr>
-          <w:lang w:val="en-US"/>
-        </w:rPr>
-        <w:t>selectedTemplate</w:t>
-      </w:r>
-      <w:proofErr w:type="spellEnd"/>
-      <w:r>
-        <w:rPr>
-          <w:lang w:val="en-US"/>
-        </w:rPr>
-        <w:t>'],</w:t>
-      </w:r>
-    </w:p>
-    <w:p>
-      <w:pPr>
-        <w:ind w:firstLine="0"/>
-        <w:jc w:val="left"/>
-        <w:rPr>
-          <w:lang w:val="en-US"/>
-        </w:rPr>
-      </w:pPr>
-      <w:r>
-        <w:rPr>
-          <w:lang w:val="en-US"/>
-        </w:rPr>
-        <w:t xml:space="preserve">            </w:t>
-      </w:r>
-      <w:proofErr w:type="gramStart"/>
-      <w:r>
-        <w:rPr>
-          <w:lang w:val="en-US"/>
-        </w:rPr>
-        <w:t>setup(</w:t>
-      </w:r>
-      <w:proofErr w:type="gramEnd"/>
-      <w:r>
-        <w:rPr>
-          <w:lang w:val="en-US"/>
-        </w:rPr>
-        <w:t>) {</w:t>
-      </w:r>
-    </w:p>
-    <w:p>
-      <w:pPr>
-        <w:ind w:firstLine="0"/>
-        <w:jc w:val="left"/>
-        <w:rPr>
-          <w:lang w:val="en-US"/>
-        </w:rPr>
-      </w:pPr>
-    </w:p>
-    <w:p>
-      <w:pPr>
-        <w:ind w:firstLine="0"/>
-        <w:jc w:val="left"/>
-        <w:rPr>
-          <w:lang w:val="en-US"/>
-        </w:rPr>
-      </w:pPr>
-      <w:r>
-        <w:rPr>
-          <w:lang w:val="en-US"/>
-        </w:rPr>
-        <w:t xml:space="preserve">                </w:t>
-      </w:r>
-      <w:proofErr w:type="spellStart"/>
-      <w:proofErr w:type="gramStart"/>
-      <w:r>
-        <w:rPr>
-          <w:lang w:val="en-US"/>
-        </w:rPr>
-        <w:t>onBeforeMount</w:t>
-      </w:r>
-      <w:proofErr w:type="spellEnd"/>
-      <w:r>
-        <w:rPr>
-          <w:lang w:val="en-US"/>
-        </w:rPr>
-        <w:t>(</w:t>
-      </w:r>
-      <w:proofErr w:type="gramEnd"/>
-      <w:r>
-        <w:rPr>
-          <w:lang w:val="en-US"/>
-        </w:rPr>
-        <w:t>() =&gt; {</w:t>
-      </w:r>
-    </w:p>
-    <w:p>
-      <w:pPr>
-        <w:ind w:firstLine="0"/>
-        <w:jc w:val="left"/>
-        <w:rPr>
-          <w:lang w:val="en-US"/>
-        </w:rPr>
-      </w:pPr>
-      <w:r>
-        <w:rPr>
-          <w:lang w:val="en-US"/>
-        </w:rPr>
-        <w:t xml:space="preserve">                    </w:t>
-      </w:r>
-      <w:proofErr w:type="gramStart"/>
-      <w:r>
-        <w:rPr>
-          <w:lang w:val="en-US"/>
-        </w:rPr>
-        <w:t>console.log(</w:t>
-      </w:r>
-      <w:proofErr w:type="gramEnd"/>
-      <w:r>
-        <w:rPr>
-          <w:lang w:val="en-US"/>
-        </w:rPr>
-        <w:t xml:space="preserve">'Child: </w:t>
-      </w:r>
-      <w:proofErr w:type="spellStart"/>
-      <w:r>
-        <w:rPr>
-          <w:lang w:val="en-US"/>
-        </w:rPr>
-        <w:t>onBeforeMount</w:t>
-      </w:r>
-      <w:proofErr w:type="spellEnd"/>
-      <w:r>
-        <w:rPr>
-          <w:lang w:val="en-US"/>
-        </w:rPr>
-        <w:t>');</w:t>
-      </w:r>
-    </w:p>
-    <w:p>
-      <w:pPr>
-        <w:ind w:firstLine="0"/>
-        <w:jc w:val="left"/>
-        <w:rPr>
-          <w:lang w:val="en-US"/>
-        </w:rPr>
-      </w:pPr>
-      <w:r>
-        <w:rPr>
-          <w:lang w:val="en-US"/>
-        </w:rPr>
-        <w:t xml:space="preserve">                })</w:t>
-      </w:r>
-    </w:p>
-    <w:p>
-      <w:pPr>
-        <w:ind w:firstLine="0"/>
-        <w:jc w:val="left"/>
-        <w:rPr>
-          <w:lang w:val="en-US"/>
-        </w:rPr>
-      </w:pPr>
-    </w:p>
-    <w:p>
-      <w:pPr>
-        <w:ind w:firstLine="0"/>
-        <w:jc w:val="left"/>
-        <w:rPr>
-          <w:lang w:val="en-US"/>
-        </w:rPr>
-      </w:pPr>
-      <w:r>
-        <w:rPr>
-          <w:lang w:val="en-US"/>
-        </w:rPr>
-        <w:t xml:space="preserve">                </w:t>
-      </w:r>
-      <w:proofErr w:type="spellStart"/>
-      <w:proofErr w:type="gramStart"/>
-      <w:r>
-        <w:rPr>
-          <w:lang w:val="en-US"/>
-        </w:rPr>
-        <w:t>onMounted</w:t>
-      </w:r>
-      <w:proofErr w:type="spellEnd"/>
-      <w:r>
-        <w:rPr>
-          <w:lang w:val="en-US"/>
-        </w:rPr>
-        <w:t>(</w:t>
-      </w:r>
-      <w:proofErr w:type="gramEnd"/>
-      <w:r>
-        <w:rPr>
-          <w:lang w:val="en-US"/>
-        </w:rPr>
-        <w:t>() =&gt; {</w:t>
-      </w:r>
-    </w:p>
-    <w:p>
-      <w:pPr>
-        <w:ind w:firstLine="0"/>
-        <w:jc w:val="left"/>
-        <w:rPr>
-          <w:lang w:val="en-US"/>
-        </w:rPr>
-      </w:pPr>
-      <w:r>
-        <w:rPr>
-          <w:lang w:val="en-US"/>
-        </w:rPr>
-        <w:t xml:space="preserve">                    </w:t>
-      </w:r>
-      <w:proofErr w:type="gramStart"/>
-      <w:r>
-        <w:rPr>
-          <w:lang w:val="en-US"/>
-        </w:rPr>
-        <w:t>console.log(</w:t>
-      </w:r>
-      <w:proofErr w:type="gramEnd"/>
-      <w:r>
-        <w:rPr>
-          <w:lang w:val="en-US"/>
-        </w:rPr>
-        <w:t xml:space="preserve">'Child: </w:t>
-      </w:r>
-      <w:proofErr w:type="spellStart"/>
-      <w:r>
-        <w:rPr>
-          <w:lang w:val="en-US"/>
-        </w:rPr>
-        <w:t>onMounted</w:t>
-      </w:r>
-      <w:proofErr w:type="spellEnd"/>
-      <w:r>
-        <w:rPr>
-          <w:lang w:val="en-US"/>
-        </w:rPr>
-        <w:t>');</w:t>
-      </w:r>
-    </w:p>
-    <w:p>
-      <w:pPr>
-        <w:ind w:firstLine="0"/>
-        <w:jc w:val="left"/>
-        <w:rPr>
-          <w:lang w:val="en-US"/>
-        </w:rPr>
-      </w:pPr>
-      <w:r>
-        <w:rPr>
-          <w:lang w:val="en-US"/>
-        </w:rPr>
-        <w:t xml:space="preserve">                })</w:t>
-      </w:r>
-    </w:p>
-    <w:p>
-      <w:pPr>
-        <w:ind w:firstLine="0"/>
-        <w:jc w:val="left"/>
-        <w:rPr>
-          <w:lang w:val="en-US"/>
-        </w:rPr>
-      </w:pPr>
-    </w:p>
-    <w:p>
-      <w:pPr>
-        <w:ind w:firstLine="0"/>
-        <w:jc w:val="left"/>
-        <w:rPr>
-          <w:lang w:val="en-US"/>
-        </w:rPr>
-      </w:pPr>
-      <w:r>
-        <w:rPr>
-          <w:lang w:val="en-US"/>
-        </w:rPr>
-        <w:t xml:space="preserve">                </w:t>
-      </w:r>
-      <w:proofErr w:type="spellStart"/>
-      <w:proofErr w:type="gramStart"/>
-      <w:r>
-        <w:rPr>
-          <w:lang w:val="en-US"/>
-        </w:rPr>
-        <w:t>onBeforeUpdate</w:t>
-      </w:r>
-      <w:proofErr w:type="spellEnd"/>
-      <w:r>
-        <w:rPr>
-          <w:lang w:val="en-US"/>
-        </w:rPr>
-        <w:t>(</w:t>
-      </w:r>
-      <w:proofErr w:type="gramEnd"/>
-      <w:r>
-        <w:rPr>
-          <w:lang w:val="en-US"/>
-        </w:rPr>
-        <w:t>() =&gt; {</w:t>
-      </w:r>
-    </w:p>
-    <w:p>
-      <w:pPr>
-        <w:ind w:firstLine="0"/>
-        <w:jc w:val="left"/>
-        <w:rPr>
-          <w:lang w:val="en-US"/>
-        </w:rPr>
-      </w:pPr>
-      <w:r>
-        <w:rPr>
-          <w:lang w:val="en-US"/>
-        </w:rPr>
-        <w:t xml:space="preserve">                    </w:t>
-      </w:r>
-      <w:proofErr w:type="gramStart"/>
-      <w:r>
-        <w:rPr>
-          <w:lang w:val="en-US"/>
-        </w:rPr>
-        <w:t>console.log(</w:t>
-      </w:r>
-      <w:proofErr w:type="gramEnd"/>
-      <w:r>
-        <w:rPr>
-          <w:lang w:val="en-US"/>
-        </w:rPr>
-        <w:t xml:space="preserve">'Child: </w:t>
-      </w:r>
-      <w:proofErr w:type="spellStart"/>
-      <w:r>
-        <w:rPr>
-          <w:lang w:val="en-US"/>
-        </w:rPr>
-        <w:t>onBeforeUpdate</w:t>
-      </w:r>
-      <w:proofErr w:type="spellEnd"/>
-      <w:r>
-        <w:rPr>
-          <w:lang w:val="en-US"/>
-        </w:rPr>
-        <w:t>');</w:t>
-      </w:r>
-    </w:p>
-    <w:p>
-      <w:pPr>
-        <w:ind w:firstLine="0"/>
-        <w:jc w:val="left"/>
-        <w:rPr>
-          <w:lang w:val="en-US"/>
-        </w:rPr>
-      </w:pPr>
-      <w:r>
-        <w:rPr>
-          <w:lang w:val="en-US"/>
-        </w:rPr>
-        <w:t xml:space="preserve">                })</w:t>
-      </w:r>
-    </w:p>
-    <w:p>
-      <w:pPr>
-        <w:ind w:firstLine="0"/>
-        <w:jc w:val="left"/>
-        <w:rPr>
-          <w:lang w:val="en-US"/>
-        </w:rPr>
-      </w:pPr>
-    </w:p>
-    <w:p>
-      <w:pPr>
-        <w:ind w:firstLine="0"/>
-        <w:jc w:val="left"/>
-        <w:rPr>
-          <w:lang w:val="en-US"/>
-        </w:rPr>
-      </w:pPr>
-      <w:r>
-        <w:rPr>
-          <w:lang w:val="en-US"/>
-        </w:rPr>
-        <w:t xml:space="preserve">                </w:t>
-      </w:r>
-      <w:proofErr w:type="spellStart"/>
-      <w:proofErr w:type="gramStart"/>
-      <w:r>
-        <w:rPr>
-          <w:lang w:val="en-US"/>
-        </w:rPr>
-        <w:t>onUpdated</w:t>
-      </w:r>
-      <w:proofErr w:type="spellEnd"/>
-      <w:r>
-        <w:rPr>
-          <w:lang w:val="en-US"/>
-        </w:rPr>
-        <w:t>(</w:t>
-      </w:r>
-      <w:proofErr w:type="gramEnd"/>
-      <w:r>
-        <w:rPr>
-          <w:lang w:val="en-US"/>
-        </w:rPr>
-        <w:t>() =&gt; {</w:t>
-      </w:r>
-    </w:p>
-    <w:p>
-      <w:pPr>
-        <w:ind w:firstLine="0"/>
-        <w:jc w:val="left"/>
-        <w:rPr>
-          <w:lang w:val="en-US"/>
-        </w:rPr>
-      </w:pPr>
-      <w:r>
-        <w:rPr>
-          <w:lang w:val="en-US"/>
-        </w:rPr>
-        <w:t xml:space="preserve">                    </w:t>
-      </w:r>
-      <w:proofErr w:type="gramStart"/>
-      <w:r>
-        <w:rPr>
-          <w:lang w:val="en-US"/>
-        </w:rPr>
-        <w:t>console.log(</w:t>
-      </w:r>
-      <w:proofErr w:type="gramEnd"/>
-      <w:r>
-        <w:rPr>
-          <w:lang w:val="en-US"/>
-        </w:rPr>
-        <w:t xml:space="preserve">'Child: </w:t>
-      </w:r>
-      <w:proofErr w:type="spellStart"/>
-      <w:r>
-        <w:rPr>
-          <w:lang w:val="en-US"/>
-        </w:rPr>
-        <w:t>onUpdated</w:t>
-      </w:r>
-      <w:proofErr w:type="spellEnd"/>
-      <w:r>
-        <w:rPr>
-          <w:lang w:val="en-US"/>
-        </w:rPr>
-        <w:t>');</w:t>
-      </w:r>
-    </w:p>
-    <w:p>
-      <w:pPr>
-        <w:ind w:firstLine="0"/>
-        <w:jc w:val="left"/>
-        <w:rPr>
-          <w:lang w:val="en-US"/>
-        </w:rPr>
-      </w:pPr>
-      <w:r>
-        <w:rPr>
-          <w:lang w:val="en-US"/>
-        </w:rPr>
-        <w:t xml:space="preserve">                })</w:t>
-      </w:r>
-    </w:p>
-    <w:p>
-      <w:pPr>
-        <w:ind w:firstLine="0"/>
-        <w:jc w:val="left"/>
-        <w:rPr>
-          <w:lang w:val="en-US"/>
-        </w:rPr>
-      </w:pPr>
-    </w:p>
-    <w:p>
-      <w:pPr>
-        <w:ind w:firstLine="0"/>
-        <w:jc w:val="left"/>
-        <w:rPr>
-          <w:lang w:val="en-US"/>
-        </w:rPr>
-      </w:pPr>
-      <w:r>
-        <w:rPr>
-          <w:lang w:val="en-US"/>
-        </w:rPr>
-        <w:t xml:space="preserve">                </w:t>
-      </w:r>
-      <w:proofErr w:type="spellStart"/>
-      <w:proofErr w:type="gramStart"/>
-      <w:r>
-        <w:rPr>
-          <w:lang w:val="en-US"/>
-        </w:rPr>
-        <w:t>onBeforeUnmount</w:t>
-      </w:r>
-      <w:proofErr w:type="spellEnd"/>
-      <w:r>
-        <w:rPr>
-          <w:lang w:val="en-US"/>
-        </w:rPr>
-        <w:t>(</w:t>
-      </w:r>
-      <w:proofErr w:type="gramEnd"/>
-      <w:r>
-        <w:rPr>
-          <w:lang w:val="en-US"/>
-        </w:rPr>
-        <w:t>() =&gt; {</w:t>
-      </w:r>
-    </w:p>
-    <w:p>
-      <w:pPr>
-        <w:ind w:firstLine="0"/>
-        <w:jc w:val="left"/>
-        <w:rPr>
-          <w:lang w:val="en-US"/>
-        </w:rPr>
-      </w:pPr>
-      <w:r>
-        <w:rPr>
-          <w:lang w:val="en-US"/>
-        </w:rPr>
-        <w:t xml:space="preserve">                    </w:t>
-      </w:r>
-      <w:proofErr w:type="gramStart"/>
-      <w:r>
-        <w:rPr>
-          <w:lang w:val="en-US"/>
-        </w:rPr>
-        <w:t>console.log(</w:t>
-      </w:r>
-      <w:proofErr w:type="gramEnd"/>
-      <w:r>
-        <w:rPr>
-          <w:lang w:val="en-US"/>
-        </w:rPr>
-        <w:t xml:space="preserve">'Child: </w:t>
-      </w:r>
-      <w:proofErr w:type="spellStart"/>
-      <w:r>
-        <w:rPr>
-          <w:lang w:val="en-US"/>
-        </w:rPr>
-        <w:t>onBeforeUnmount</w:t>
-      </w:r>
-      <w:proofErr w:type="spellEnd"/>
-      <w:r>
-        <w:rPr>
-          <w:lang w:val="en-US"/>
-        </w:rPr>
-        <w:t>');</w:t>
-      </w:r>
-    </w:p>
-    <w:p>
-      <w:pPr>
-        <w:ind w:firstLine="0"/>
-        <w:jc w:val="left"/>
-        <w:rPr>
-          <w:lang w:val="en-US"/>
-        </w:rPr>
-      </w:pPr>
-      <w:r>
-        <w:rPr>
-          <w:lang w:val="en-US"/>
-        </w:rPr>
-        <w:t xml:space="preserve">                })</w:t>
-      </w:r>
-    </w:p>
-    <w:p>
-      <w:pPr>
-        <w:ind w:firstLine="0"/>
-        <w:jc w:val="left"/>
-        <w:rPr>
-          <w:lang w:val="en-US"/>
-        </w:rPr>
-      </w:pPr>
-    </w:p>
-    <w:p>
-      <w:pPr>
-        <w:ind w:firstLine="0"/>
-        <w:jc w:val="left"/>
-        <w:rPr>
-          <w:lang w:val="en-US"/>
-        </w:rPr>
-      </w:pPr>
-      <w:r>
-        <w:rPr>
-          <w:lang w:val="en-US"/>
-        </w:rPr>
-        <w:t xml:space="preserve">                </w:t>
-      </w:r>
-      <w:proofErr w:type="spellStart"/>
-      <w:proofErr w:type="gramStart"/>
-      <w:r>
-        <w:rPr>
-          <w:lang w:val="en-US"/>
-        </w:rPr>
-        <w:t>onUnmounted</w:t>
-      </w:r>
-      <w:proofErr w:type="spellEnd"/>
-      <w:r>
-        <w:rPr>
-          <w:lang w:val="en-US"/>
-        </w:rPr>
-        <w:t>(</w:t>
-      </w:r>
-      <w:proofErr w:type="gramEnd"/>
-      <w:r>
-        <w:rPr>
-          <w:lang w:val="en-US"/>
-        </w:rPr>
-        <w:t>() =&gt; {</w:t>
-      </w:r>
-    </w:p>
-    <w:p>
-      <w:pPr>
-        <w:ind w:firstLine="0"/>
-        <w:jc w:val="left"/>
-        <w:rPr>
-          <w:lang w:val="en-US"/>
-        </w:rPr>
-      </w:pPr>
-      <w:r>
-        <w:rPr>
-          <w:lang w:val="en-US"/>
-        </w:rPr>
-        <w:t xml:space="preserve">                    </w:t>
-      </w:r>
-      <w:proofErr w:type="gramStart"/>
-      <w:r>
-        <w:rPr>
-          <w:lang w:val="en-US"/>
-        </w:rPr>
-        <w:t>console.log(</w:t>
-      </w:r>
-      <w:proofErr w:type="gramEnd"/>
-      <w:r>
-        <w:rPr>
-          <w:lang w:val="en-US"/>
-        </w:rPr>
-        <w:t xml:space="preserve">'Child: </w:t>
-      </w:r>
-      <w:proofErr w:type="spellStart"/>
-      <w:r>
-        <w:rPr>
-          <w:lang w:val="en-US"/>
-        </w:rPr>
-        <w:t>onUnmounted</w:t>
-      </w:r>
-      <w:proofErr w:type="spellEnd"/>
-      <w:r>
-        <w:rPr>
-          <w:lang w:val="en-US"/>
-        </w:rPr>
-        <w:t>');</w:t>
-      </w:r>
-    </w:p>
-    <w:p>
-      <w:pPr>
-        <w:ind w:firstLine="0"/>
-        <w:jc w:val="left"/>
-        <w:rPr>
-          <w:lang w:val="en-US"/>
-        </w:rPr>
-      </w:pPr>
-      <w:r>
-        <w:rPr>
-          <w:lang w:val="en-US"/>
-        </w:rPr>
-        <w:t xml:space="preserve">                })</w:t>
-      </w:r>
-    </w:p>
-    <w:p>
-      <w:pPr>
-        <w:ind w:firstLine="0"/>
-        <w:jc w:val="left"/>
-        <w:rPr>
-          <w:lang w:val="en-US"/>
-        </w:rPr>
-      </w:pPr>
-      <w:r>
-        <w:rPr>
-          <w:lang w:val="en-US"/>
-        </w:rPr>
-        <w:t xml:space="preserve">            }</w:t>
-      </w:r>
-    </w:p>
-    <w:p>
-      <w:pPr>
-        <w:ind w:firstLine="0"/>
-        <w:jc w:val="left"/>
-        <w:rPr>
-          <w:lang w:val="en-US"/>
-        </w:rPr>
-      </w:pPr>
-      <w:r>
-        <w:rPr>
-          <w:lang w:val="en-US"/>
-        </w:rPr>
-        <w:t xml:space="preserve">        }</w:t>
-      </w:r>
-    </w:p>
-    <w:p>
-      <w:pPr>
-        <w:ind w:firstLine="0"/>
-        <w:jc w:val="left"/>
-        <w:rPr>
-          <w:lang w:val="en-US"/>
-        </w:rPr>
-      </w:pPr>
-    </w:p>
-    <w:p>
-      <w:pPr>
-        <w:ind w:firstLine="0"/>
-        <w:jc w:val="left"/>
-        <w:rPr>
-          <w:lang w:val="en-US"/>
-        </w:rPr>
-      </w:pPr>
-      <w:r>
-        <w:rPr>
-          <w:lang w:val="en-US"/>
-        </w:rPr>
-        <w:t xml:space="preserve">        </w:t>
-      </w:r>
-      <w:proofErr w:type="spellStart"/>
-      <w:proofErr w:type="gramStart"/>
-      <w:r>
-        <w:rPr>
-          <w:lang w:val="en-US"/>
-        </w:rPr>
-        <w:t>createApp</w:t>
-      </w:r>
-      <w:proofErr w:type="spellEnd"/>
-      <w:r>
-        <w:rPr>
-          <w:lang w:val="en-US"/>
-        </w:rPr>
-        <w:t>({</w:t>
-      </w:r>
-      <w:proofErr w:type="gramEnd"/>
+        <w:t>{</w:t>
+      </w:r>
     </w:p>
     <w:p>
       <w:pPr>
@@ -2895,6 +2852,488 @@
         <w:rPr>
           <w:lang w:val="en-US"/>
         </w:rPr>
+        <w:t xml:space="preserve">                const </w:t>
+      </w:r>
+      <w:proofErr w:type="spellStart"/>
+      <w:r>
+        <w:rPr>
+          <w:lang w:val="en-US"/>
+        </w:rPr>
+        <w:t>isLast</w:t>
+      </w:r>
+      <w:proofErr w:type="spellEnd"/>
+      <w:r>
+        <w:rPr>
+          <w:lang w:val="en-US"/>
+        </w:rPr>
+        <w:t xml:space="preserve"> = </w:t>
+      </w:r>
+      <w:proofErr w:type="gramStart"/>
+      <w:r>
+        <w:rPr>
+          <w:lang w:val="en-US"/>
+        </w:rPr>
+        <w:t>computed(</w:t>
+      </w:r>
+      <w:proofErr w:type="gramEnd"/>
+      <w:r>
+        <w:rPr>
+          <w:lang w:val="en-US"/>
+        </w:rPr>
+        <w:t>() =&gt; {</w:t>
+      </w:r>
+    </w:p>
+    <w:p>
+      <w:pPr>
+        <w:ind w:firstLine="0"/>
+        <w:jc w:val="left"/>
+        <w:rPr>
+          <w:lang w:val="en-US"/>
+        </w:rPr>
+      </w:pPr>
+      <w:r>
+        <w:rPr>
+          <w:lang w:val="en-US"/>
+        </w:rPr>
+        <w:t xml:space="preserve">                    const </w:t>
+      </w:r>
+      <w:proofErr w:type="spellStart"/>
+      <w:r>
+        <w:rPr>
+          <w:lang w:val="en-US"/>
+        </w:rPr>
+        <w:t>templatesNames</w:t>
+      </w:r>
+      <w:proofErr w:type="spellEnd"/>
+      <w:r>
+        <w:rPr>
+          <w:lang w:val="en-US"/>
+        </w:rPr>
+        <w:t xml:space="preserve"> = </w:t>
+      </w:r>
+      <w:proofErr w:type="spellStart"/>
+      <w:r>
+        <w:rPr>
+          <w:lang w:val="en-US"/>
+        </w:rPr>
+        <w:t>Object.keys</w:t>
+      </w:r>
+      <w:proofErr w:type="spellEnd"/>
+      <w:r>
+        <w:rPr>
+          <w:lang w:val="en-US"/>
+        </w:rPr>
+        <w:t>(</w:t>
+      </w:r>
+      <w:proofErr w:type="spellStart"/>
+      <w:r>
+        <w:rPr>
+          <w:lang w:val="en-US"/>
+        </w:rPr>
+        <w:t>templates.value</w:t>
+      </w:r>
+      <w:proofErr w:type="spellEnd"/>
+      <w:r>
+        <w:rPr>
+          <w:lang w:val="en-US"/>
+        </w:rPr>
+        <w:t>)</w:t>
+      </w:r>
+    </w:p>
+    <w:p>
+      <w:pPr>
+        <w:ind w:firstLine="0"/>
+        <w:jc w:val="left"/>
+        <w:rPr>
+          <w:lang w:val="en-US"/>
+        </w:rPr>
+      </w:pPr>
+    </w:p>
+    <w:p>
+      <w:pPr>
+        <w:ind w:firstLine="0"/>
+        <w:jc w:val="left"/>
+        <w:rPr>
+          <w:lang w:val="en-US"/>
+        </w:rPr>
+      </w:pPr>
+      <w:r>
+        <w:rPr>
+          <w:lang w:val="en-US"/>
+        </w:rPr>
+        <w:t xml:space="preserve">                    return </w:t>
+      </w:r>
+      <w:proofErr w:type="spellStart"/>
+      <w:r>
+        <w:rPr>
+          <w:lang w:val="en-US"/>
+        </w:rPr>
+        <w:t>templatesNames.indexOf</w:t>
+      </w:r>
+      <w:proofErr w:type="spellEnd"/>
+      <w:r>
+        <w:rPr>
+          <w:lang w:val="en-US"/>
+        </w:rPr>
+        <w:t>(</w:t>
+      </w:r>
+      <w:proofErr w:type="spellStart"/>
+      <w:r>
+        <w:rPr>
+          <w:lang w:val="en-US"/>
+        </w:rPr>
+        <w:t>currentTemplate.value</w:t>
+      </w:r>
+      <w:proofErr w:type="spellEnd"/>
+      <w:r>
+        <w:rPr>
+          <w:lang w:val="en-US"/>
+        </w:rPr>
+        <w:t xml:space="preserve">) === </w:t>
+      </w:r>
+      <w:proofErr w:type="spellStart"/>
+      <w:r>
+        <w:rPr>
+          <w:lang w:val="en-US"/>
+        </w:rPr>
+        <w:t>templatesNames.length</w:t>
+      </w:r>
+      <w:proofErr w:type="spellEnd"/>
+      <w:r>
+        <w:rPr>
+          <w:lang w:val="en-US"/>
+        </w:rPr>
+        <w:t xml:space="preserve"> - 1</w:t>
+      </w:r>
+    </w:p>
+    <w:p>
+      <w:pPr>
+        <w:ind w:firstLine="0"/>
+        <w:jc w:val="left"/>
+        <w:rPr>
+          <w:lang w:val="en-US"/>
+        </w:rPr>
+      </w:pPr>
+      <w:r>
+        <w:rPr>
+          <w:lang w:val="en-US"/>
+        </w:rPr>
+        <w:t xml:space="preserve">                })</w:t>
+      </w:r>
+    </w:p>
+    <w:p>
+      <w:pPr>
+        <w:ind w:firstLine="0"/>
+        <w:jc w:val="left"/>
+        <w:rPr>
+          <w:lang w:val="en-US"/>
+        </w:rPr>
+      </w:pPr>
+    </w:p>
+    <w:p>
+      <w:pPr>
+        <w:ind w:firstLine="0"/>
+        <w:jc w:val="left"/>
+        <w:rPr>
+          <w:lang w:val="en-US"/>
+        </w:rPr>
+      </w:pPr>
+      <w:r>
+        <w:rPr>
+          <w:lang w:val="en-US"/>
+        </w:rPr>
+        <w:t xml:space="preserve">                const </w:t>
+      </w:r>
+      <w:proofErr w:type="spellStart"/>
+      <w:r>
+        <w:rPr>
+          <w:lang w:val="en-US"/>
+        </w:rPr>
+        <w:t>buttonClicked</w:t>
+      </w:r>
+      <w:proofErr w:type="spellEnd"/>
+      <w:r>
+        <w:rPr>
+          <w:lang w:val="en-US"/>
+        </w:rPr>
+        <w:t xml:space="preserve"> = () =&gt; {</w:t>
+      </w:r>
+    </w:p>
+    <w:p>
+      <w:pPr>
+        <w:ind w:firstLine="0"/>
+        <w:jc w:val="left"/>
+        <w:rPr>
+          <w:lang w:val="en-US"/>
+        </w:rPr>
+      </w:pPr>
+      <w:r>
+        <w:rPr>
+          <w:lang w:val="en-US"/>
+        </w:rPr>
+        <w:t xml:space="preserve">                    const </w:t>
+      </w:r>
+      <w:proofErr w:type="spellStart"/>
+      <w:r>
+        <w:rPr>
+          <w:lang w:val="en-US"/>
+        </w:rPr>
+        <w:t>templatesNames</w:t>
+      </w:r>
+      <w:proofErr w:type="spellEnd"/>
+      <w:r>
+        <w:rPr>
+          <w:lang w:val="en-US"/>
+        </w:rPr>
+        <w:t xml:space="preserve"> = </w:t>
+      </w:r>
+      <w:proofErr w:type="spellStart"/>
+      <w:r>
+        <w:rPr>
+          <w:lang w:val="en-US"/>
+        </w:rPr>
+        <w:t>Object.keys</w:t>
+      </w:r>
+      <w:proofErr w:type="spellEnd"/>
+      <w:r>
+        <w:rPr>
+          <w:lang w:val="en-US"/>
+        </w:rPr>
+        <w:t>(</w:t>
+      </w:r>
+      <w:proofErr w:type="spellStart"/>
+      <w:r>
+        <w:rPr>
+          <w:lang w:val="en-US"/>
+        </w:rPr>
+        <w:t>templates.value</w:t>
+      </w:r>
+      <w:proofErr w:type="spellEnd"/>
+      <w:r>
+        <w:rPr>
+          <w:lang w:val="en-US"/>
+        </w:rPr>
+        <w:t>)</w:t>
+      </w:r>
+    </w:p>
+    <w:p>
+      <w:pPr>
+        <w:ind w:firstLine="0"/>
+        <w:jc w:val="left"/>
+        <w:rPr>
+          <w:lang w:val="en-US"/>
+        </w:rPr>
+      </w:pPr>
+      <w:r>
+        <w:rPr>
+          <w:lang w:val="en-US"/>
+        </w:rPr>
+        <w:t xml:space="preserve">                    const </w:t>
+      </w:r>
+      <w:proofErr w:type="spellStart"/>
+      <w:r>
+        <w:rPr>
+          <w:lang w:val="en-US"/>
+        </w:rPr>
+        <w:t>currentIndex</w:t>
+      </w:r>
+      <w:proofErr w:type="spellEnd"/>
+      <w:r>
+        <w:rPr>
+          <w:lang w:val="en-US"/>
+        </w:rPr>
+        <w:t xml:space="preserve"> = </w:t>
+      </w:r>
+      <w:proofErr w:type="spellStart"/>
+      <w:r>
+        <w:rPr>
+          <w:lang w:val="en-US"/>
+        </w:rPr>
+        <w:t>templatesNames.indexOf</w:t>
+      </w:r>
+      <w:proofErr w:type="spellEnd"/>
+      <w:r>
+        <w:rPr>
+          <w:lang w:val="en-US"/>
+        </w:rPr>
+        <w:t>(</w:t>
+      </w:r>
+      <w:proofErr w:type="spellStart"/>
+      <w:r>
+        <w:rPr>
+          <w:lang w:val="en-US"/>
+        </w:rPr>
+        <w:t>currentTemplate.value</w:t>
+      </w:r>
+      <w:proofErr w:type="spellEnd"/>
+      <w:r>
+        <w:rPr>
+          <w:lang w:val="en-US"/>
+        </w:rPr>
+        <w:t>)</w:t>
+      </w:r>
+    </w:p>
+    <w:p>
+      <w:pPr>
+        <w:ind w:firstLine="0"/>
+        <w:jc w:val="left"/>
+        <w:rPr>
+          <w:lang w:val="en-US"/>
+        </w:rPr>
+      </w:pPr>
+    </w:p>
+    <w:p>
+      <w:pPr>
+        <w:ind w:firstLine="0"/>
+        <w:jc w:val="left"/>
+        <w:rPr>
+          <w:lang w:val="en-US"/>
+        </w:rPr>
+      </w:pPr>
+      <w:r>
+        <w:rPr>
+          <w:lang w:val="en-US"/>
+        </w:rPr>
+        <w:t xml:space="preserve">                    if (</w:t>
+      </w:r>
+      <w:proofErr w:type="spellStart"/>
+      <w:r>
+        <w:rPr>
+          <w:lang w:val="en-US"/>
+        </w:rPr>
+        <w:t>currentIndex</w:t>
+      </w:r>
+      <w:proofErr w:type="spellEnd"/>
+      <w:r>
+        <w:rPr>
+          <w:lang w:val="en-US"/>
+        </w:rPr>
+        <w:t xml:space="preserve"> &lt; </w:t>
+      </w:r>
+      <w:proofErr w:type="spellStart"/>
+      <w:r>
+        <w:rPr>
+          <w:lang w:val="en-US"/>
+        </w:rPr>
+        <w:t>templatesNames.length</w:t>
+      </w:r>
+      <w:proofErr w:type="spellEnd"/>
+      <w:r>
+        <w:rPr>
+          <w:lang w:val="en-US"/>
+        </w:rPr>
+        <w:t xml:space="preserve"> - 1) </w:t>
+      </w:r>
+      <w:proofErr w:type="spellStart"/>
+      <w:r>
+        <w:rPr>
+          <w:lang w:val="en-US"/>
+        </w:rPr>
+        <w:t>currentTemplate.value</w:t>
+      </w:r>
+      <w:proofErr w:type="spellEnd"/>
+      <w:r>
+        <w:rPr>
+          <w:lang w:val="en-US"/>
+        </w:rPr>
+        <w:t xml:space="preserve"> = </w:t>
+      </w:r>
+      <w:proofErr w:type="spellStart"/>
+      <w:proofErr w:type="gramStart"/>
+      <w:r>
+        <w:rPr>
+          <w:lang w:val="en-US"/>
+        </w:rPr>
+        <w:t>templatesNames</w:t>
+      </w:r>
+      <w:proofErr w:type="spellEnd"/>
+      <w:r>
+        <w:rPr>
+          <w:lang w:val="en-US"/>
+        </w:rPr>
+        <w:t>[</w:t>
+      </w:r>
+      <w:proofErr w:type="spellStart"/>
+      <w:proofErr w:type="gramEnd"/>
+      <w:r>
+        <w:rPr>
+          <w:lang w:val="en-US"/>
+        </w:rPr>
+        <w:t>currentIndex</w:t>
+      </w:r>
+      <w:proofErr w:type="spellEnd"/>
+      <w:r>
+        <w:rPr>
+          <w:lang w:val="en-US"/>
+        </w:rPr>
+        <w:t xml:space="preserve"> + 1]</w:t>
+      </w:r>
+    </w:p>
+    <w:p>
+      <w:pPr>
+        <w:ind w:firstLine="0"/>
+        <w:jc w:val="left"/>
+        <w:rPr>
+          <w:lang w:val="en-US"/>
+        </w:rPr>
+      </w:pPr>
+      <w:r>
+        <w:rPr>
+          <w:lang w:val="en-US"/>
+        </w:rPr>
+        <w:t xml:space="preserve">                    else </w:t>
+      </w:r>
+      <w:proofErr w:type="spellStart"/>
+      <w:r>
+        <w:rPr>
+          <w:lang w:val="en-US"/>
+        </w:rPr>
+        <w:t>showEndMessage.value</w:t>
+      </w:r>
+      <w:proofErr w:type="spellEnd"/>
+      <w:r>
+        <w:rPr>
+          <w:lang w:val="en-US"/>
+        </w:rPr>
+        <w:t xml:space="preserve"> = true</w:t>
+      </w:r>
+    </w:p>
+    <w:p>
+      <w:pPr>
+        <w:ind w:firstLine="0"/>
+        <w:jc w:val="left"/>
+        <w:rPr>
+          <w:lang w:val="en-US"/>
+        </w:rPr>
+      </w:pPr>
+      <w:r>
+        <w:rPr>
+          <w:lang w:val="en-US"/>
+        </w:rPr>
+        <w:t xml:space="preserve">                }</w:t>
+      </w:r>
+    </w:p>
+    <w:p>
+      <w:pPr>
+        <w:ind w:firstLine="0"/>
+        <w:jc w:val="left"/>
+        <w:rPr>
+          <w:lang w:val="en-US"/>
+        </w:rPr>
+      </w:pPr>
+    </w:p>
+    <w:p>
+      <w:pPr>
+        <w:ind w:firstLine="0"/>
+        <w:jc w:val="left"/>
+        <w:rPr>
+          <w:lang w:val="en-US"/>
+        </w:rPr>
+      </w:pPr>
+      <w:r>
+        <w:rPr>
+          <w:lang w:val="en-US"/>
+        </w:rPr>
         <w:t xml:space="preserve">                </w:t>
       </w:r>
       <w:proofErr w:type="spellStart"/>
@@ -2903,15 +3342,711 @@
         <w:rPr>
           <w:lang w:val="en-US"/>
         </w:rPr>
-        <w:t>const</w:t>
-      </w:r>
-      <w:proofErr w:type="spellEnd"/>
+        <w:t>onBeforeMount</w:t>
+      </w:r>
+      <w:proofErr w:type="spellEnd"/>
+      <w:r>
+        <w:rPr>
+          <w:lang w:val="en-US"/>
+        </w:rPr>
+        <w:t>(</w:t>
+      </w:r>
       <w:proofErr w:type="gramEnd"/>
       <w:r>
         <w:rPr>
           <w:lang w:val="en-US"/>
         </w:rPr>
-        <w:t xml:space="preserve"> </w:t>
+        <w:t>() =&gt; {</w:t>
+      </w:r>
+    </w:p>
+    <w:p>
+      <w:pPr>
+        <w:ind w:firstLine="0"/>
+        <w:jc w:val="left"/>
+        <w:rPr>
+          <w:lang w:val="en-US"/>
+        </w:rPr>
+      </w:pPr>
+      <w:r>
+        <w:rPr>
+          <w:lang w:val="en-US"/>
+        </w:rPr>
+        <w:t xml:space="preserve">                    </w:t>
+      </w:r>
+      <w:proofErr w:type="gramStart"/>
+      <w:r>
+        <w:rPr>
+          <w:lang w:val="en-US"/>
+        </w:rPr>
+        <w:t>console.log(</w:t>
+      </w:r>
+      <w:proofErr w:type="gramEnd"/>
+      <w:r>
+        <w:rPr>
+          <w:lang w:val="en-US"/>
+        </w:rPr>
+        <w:t xml:space="preserve">'App: </w:t>
+      </w:r>
+      <w:proofErr w:type="spellStart"/>
+      <w:r>
+        <w:rPr>
+          <w:lang w:val="en-US"/>
+        </w:rPr>
+        <w:t>onBeforeMount</w:t>
+      </w:r>
+      <w:proofErr w:type="spellEnd"/>
+      <w:r>
+        <w:rPr>
+          <w:lang w:val="en-US"/>
+        </w:rPr>
+        <w:t>');</w:t>
+      </w:r>
+    </w:p>
+    <w:p>
+      <w:pPr>
+        <w:ind w:firstLine="0"/>
+        <w:jc w:val="left"/>
+        <w:rPr>
+          <w:lang w:val="en-US"/>
+        </w:rPr>
+      </w:pPr>
+      <w:r>
+        <w:rPr>
+          <w:lang w:val="en-US"/>
+        </w:rPr>
+        <w:t xml:space="preserve">                })</w:t>
+      </w:r>
+    </w:p>
+    <w:p>
+      <w:pPr>
+        <w:ind w:firstLine="0"/>
+        <w:jc w:val="left"/>
+        <w:rPr>
+          <w:lang w:val="en-US"/>
+        </w:rPr>
+      </w:pPr>
+    </w:p>
+    <w:p>
+      <w:pPr>
+        <w:ind w:firstLine="0"/>
+        <w:jc w:val="left"/>
+        <w:rPr>
+          <w:lang w:val="en-US"/>
+        </w:rPr>
+      </w:pPr>
+      <w:r>
+        <w:rPr>
+          <w:lang w:val="en-US"/>
+        </w:rPr>
+        <w:t xml:space="preserve">                </w:t>
+      </w:r>
+      <w:proofErr w:type="spellStart"/>
+      <w:proofErr w:type="gramStart"/>
+      <w:r>
+        <w:rPr>
+          <w:lang w:val="en-US"/>
+        </w:rPr>
+        <w:t>onMounted</w:t>
+      </w:r>
+      <w:proofErr w:type="spellEnd"/>
+      <w:r>
+        <w:rPr>
+          <w:lang w:val="en-US"/>
+        </w:rPr>
+        <w:t>(</w:t>
+      </w:r>
+      <w:proofErr w:type="gramEnd"/>
+      <w:r>
+        <w:rPr>
+          <w:lang w:val="en-US"/>
+        </w:rPr>
+        <w:t>() =&gt; {</w:t>
+      </w:r>
+    </w:p>
+    <w:p>
+      <w:pPr>
+        <w:ind w:firstLine="0"/>
+        <w:jc w:val="left"/>
+        <w:rPr>
+          <w:lang w:val="en-US"/>
+        </w:rPr>
+      </w:pPr>
+      <w:r>
+        <w:rPr>
+          <w:lang w:val="en-US"/>
+        </w:rPr>
+        <w:t xml:space="preserve">                    </w:t>
+      </w:r>
+      <w:proofErr w:type="gramStart"/>
+      <w:r>
+        <w:rPr>
+          <w:lang w:val="en-US"/>
+        </w:rPr>
+        <w:t>console.log(</w:t>
+      </w:r>
+      <w:proofErr w:type="gramEnd"/>
+      <w:r>
+        <w:rPr>
+          <w:lang w:val="en-US"/>
+        </w:rPr>
+        <w:t xml:space="preserve">'App: </w:t>
+      </w:r>
+      <w:proofErr w:type="spellStart"/>
+      <w:r>
+        <w:rPr>
+          <w:lang w:val="en-US"/>
+        </w:rPr>
+        <w:t>onMounted</w:t>
+      </w:r>
+      <w:proofErr w:type="spellEnd"/>
+      <w:r>
+        <w:rPr>
+          <w:lang w:val="en-US"/>
+        </w:rPr>
+        <w:t>');</w:t>
+      </w:r>
+    </w:p>
+    <w:p>
+      <w:pPr>
+        <w:ind w:firstLine="0"/>
+        <w:jc w:val="left"/>
+        <w:rPr>
+          <w:lang w:val="en-US"/>
+        </w:rPr>
+      </w:pPr>
+      <w:r>
+        <w:rPr>
+          <w:lang w:val="en-US"/>
+        </w:rPr>
+        <w:t xml:space="preserve">                })</w:t>
+      </w:r>
+    </w:p>
+    <w:p>
+      <w:pPr>
+        <w:ind w:firstLine="0"/>
+        <w:jc w:val="left"/>
+        <w:rPr>
+          <w:lang w:val="en-US"/>
+        </w:rPr>
+      </w:pPr>
+    </w:p>
+    <w:p>
+      <w:pPr>
+        <w:ind w:firstLine="0"/>
+        <w:jc w:val="left"/>
+        <w:rPr>
+          <w:lang w:val="en-US"/>
+        </w:rPr>
+      </w:pPr>
+      <w:r>
+        <w:rPr>
+          <w:lang w:val="en-US"/>
+        </w:rPr>
+        <w:t xml:space="preserve">                </w:t>
+      </w:r>
+      <w:proofErr w:type="spellStart"/>
+      <w:proofErr w:type="gramStart"/>
+      <w:r>
+        <w:rPr>
+          <w:lang w:val="en-US"/>
+        </w:rPr>
+        <w:t>onBeforeUpdate</w:t>
+      </w:r>
+      <w:proofErr w:type="spellEnd"/>
+      <w:r>
+        <w:rPr>
+          <w:lang w:val="en-US"/>
+        </w:rPr>
+        <w:t>(</w:t>
+      </w:r>
+      <w:proofErr w:type="gramEnd"/>
+      <w:r>
+        <w:rPr>
+          <w:lang w:val="en-US"/>
+        </w:rPr>
+        <w:t>() =&gt; {</w:t>
+      </w:r>
+    </w:p>
+    <w:p>
+      <w:pPr>
+        <w:ind w:firstLine="0"/>
+        <w:jc w:val="left"/>
+        <w:rPr>
+          <w:lang w:val="en-US"/>
+        </w:rPr>
+      </w:pPr>
+      <w:r>
+        <w:rPr>
+          <w:lang w:val="en-US"/>
+        </w:rPr>
+        <w:t xml:space="preserve">                    </w:t>
+      </w:r>
+      <w:proofErr w:type="gramStart"/>
+      <w:r>
+        <w:rPr>
+          <w:lang w:val="en-US"/>
+        </w:rPr>
+        <w:t>console.log(</w:t>
+      </w:r>
+      <w:proofErr w:type="gramEnd"/>
+      <w:r>
+        <w:rPr>
+          <w:lang w:val="en-US"/>
+        </w:rPr>
+        <w:t xml:space="preserve">'App: </w:t>
+      </w:r>
+      <w:proofErr w:type="spellStart"/>
+      <w:r>
+        <w:rPr>
+          <w:lang w:val="en-US"/>
+        </w:rPr>
+        <w:t>onBeforeUpdate</w:t>
+      </w:r>
+      <w:proofErr w:type="spellEnd"/>
+      <w:r>
+        <w:rPr>
+          <w:lang w:val="en-US"/>
+        </w:rPr>
+        <w:t>');</w:t>
+      </w:r>
+    </w:p>
+    <w:p>
+      <w:pPr>
+        <w:ind w:firstLine="0"/>
+        <w:jc w:val="left"/>
+        <w:rPr>
+          <w:lang w:val="en-US"/>
+        </w:rPr>
+      </w:pPr>
+      <w:r>
+        <w:rPr>
+          <w:lang w:val="en-US"/>
+        </w:rPr>
+        <w:t xml:space="preserve">                })</w:t>
+      </w:r>
+    </w:p>
+    <w:p>
+      <w:pPr>
+        <w:ind w:firstLine="0"/>
+        <w:jc w:val="left"/>
+        <w:rPr>
+          <w:lang w:val="en-US"/>
+        </w:rPr>
+      </w:pPr>
+    </w:p>
+    <w:p>
+      <w:pPr>
+        <w:ind w:firstLine="0"/>
+        <w:jc w:val="left"/>
+        <w:rPr>
+          <w:lang w:val="en-US"/>
+        </w:rPr>
+      </w:pPr>
+      <w:r>
+        <w:rPr>
+          <w:lang w:val="en-US"/>
+        </w:rPr>
+        <w:t xml:space="preserve">                </w:t>
+      </w:r>
+      <w:proofErr w:type="spellStart"/>
+      <w:proofErr w:type="gramStart"/>
+      <w:r>
+        <w:rPr>
+          <w:lang w:val="en-US"/>
+        </w:rPr>
+        <w:t>onUpdated</w:t>
+      </w:r>
+      <w:proofErr w:type="spellEnd"/>
+      <w:r>
+        <w:rPr>
+          <w:lang w:val="en-US"/>
+        </w:rPr>
+        <w:t>(</w:t>
+      </w:r>
+      <w:proofErr w:type="gramEnd"/>
+      <w:r>
+        <w:rPr>
+          <w:lang w:val="en-US"/>
+        </w:rPr>
+        <w:t>() =&gt; {</w:t>
+      </w:r>
+    </w:p>
+    <w:p>
+      <w:pPr>
+        <w:ind w:firstLine="0"/>
+        <w:jc w:val="left"/>
+        <w:rPr>
+          <w:lang w:val="en-US"/>
+        </w:rPr>
+      </w:pPr>
+      <w:r>
+        <w:rPr>
+          <w:lang w:val="en-US"/>
+        </w:rPr>
+        <w:t xml:space="preserve">                    </w:t>
+      </w:r>
+      <w:proofErr w:type="gramStart"/>
+      <w:r>
+        <w:rPr>
+          <w:lang w:val="en-US"/>
+        </w:rPr>
+        <w:t>console.log(</w:t>
+      </w:r>
+      <w:proofErr w:type="gramEnd"/>
+      <w:r>
+        <w:rPr>
+          <w:lang w:val="en-US"/>
+        </w:rPr>
+        <w:t xml:space="preserve">'App: </w:t>
+      </w:r>
+      <w:proofErr w:type="spellStart"/>
+      <w:r>
+        <w:rPr>
+          <w:lang w:val="en-US"/>
+        </w:rPr>
+        <w:t>onUpdated</w:t>
+      </w:r>
+      <w:proofErr w:type="spellEnd"/>
+      <w:r>
+        <w:rPr>
+          <w:lang w:val="en-US"/>
+        </w:rPr>
+        <w:t>');</w:t>
+      </w:r>
+    </w:p>
+    <w:p>
+      <w:pPr>
+        <w:ind w:firstLine="0"/>
+        <w:jc w:val="left"/>
+        <w:rPr>
+          <w:lang w:val="en-US"/>
+        </w:rPr>
+      </w:pPr>
+      <w:r>
+        <w:rPr>
+          <w:lang w:val="en-US"/>
+        </w:rPr>
+        <w:t xml:space="preserve">                })</w:t>
+      </w:r>
+    </w:p>
+    <w:p>
+      <w:pPr>
+        <w:ind w:firstLine="0"/>
+        <w:jc w:val="left"/>
+        <w:rPr>
+          <w:lang w:val="en-US"/>
+        </w:rPr>
+      </w:pPr>
+    </w:p>
+    <w:p>
+      <w:pPr>
+        <w:ind w:firstLine="0"/>
+        <w:jc w:val="left"/>
+        <w:rPr>
+          <w:lang w:val="en-US"/>
+        </w:rPr>
+      </w:pPr>
+      <w:r>
+        <w:rPr>
+          <w:lang w:val="en-US"/>
+        </w:rPr>
+        <w:t xml:space="preserve">                </w:t>
+      </w:r>
+      <w:proofErr w:type="spellStart"/>
+      <w:proofErr w:type="gramStart"/>
+      <w:r>
+        <w:rPr>
+          <w:lang w:val="en-US"/>
+        </w:rPr>
+        <w:t>onBeforeUnmount</w:t>
+      </w:r>
+      <w:proofErr w:type="spellEnd"/>
+      <w:r>
+        <w:rPr>
+          <w:lang w:val="en-US"/>
+        </w:rPr>
+        <w:t>(</w:t>
+      </w:r>
+      <w:proofErr w:type="gramEnd"/>
+      <w:r>
+        <w:rPr>
+          <w:lang w:val="en-US"/>
+        </w:rPr>
+        <w:t>() =&gt; {</w:t>
+      </w:r>
+    </w:p>
+    <w:p>
+      <w:pPr>
+        <w:ind w:firstLine="0"/>
+        <w:jc w:val="left"/>
+        <w:rPr>
+          <w:lang w:val="en-US"/>
+        </w:rPr>
+      </w:pPr>
+      <w:r>
+        <w:rPr>
+          <w:lang w:val="en-US"/>
+        </w:rPr>
+        <w:t xml:space="preserve">                    </w:t>
+      </w:r>
+      <w:proofErr w:type="gramStart"/>
+      <w:r>
+        <w:rPr>
+          <w:lang w:val="en-US"/>
+        </w:rPr>
+        <w:t>console.log(</w:t>
+      </w:r>
+      <w:proofErr w:type="gramEnd"/>
+      <w:r>
+        <w:rPr>
+          <w:lang w:val="en-US"/>
+        </w:rPr>
+        <w:t xml:space="preserve">'App: </w:t>
+      </w:r>
+      <w:proofErr w:type="spellStart"/>
+      <w:r>
+        <w:rPr>
+          <w:lang w:val="en-US"/>
+        </w:rPr>
+        <w:t>onBeforeUnmount</w:t>
+      </w:r>
+      <w:proofErr w:type="spellEnd"/>
+      <w:r>
+        <w:rPr>
+          <w:lang w:val="en-US"/>
+        </w:rPr>
+        <w:t>');</w:t>
+      </w:r>
+    </w:p>
+    <w:p>
+      <w:pPr>
+        <w:ind w:firstLine="0"/>
+        <w:jc w:val="left"/>
+        <w:rPr>
+          <w:lang w:val="en-US"/>
+        </w:rPr>
+      </w:pPr>
+      <w:r>
+        <w:rPr>
+          <w:lang w:val="en-US"/>
+        </w:rPr>
+        <w:t xml:space="preserve">                })</w:t>
+      </w:r>
+    </w:p>
+    <w:p>
+      <w:pPr>
+        <w:ind w:firstLine="0"/>
+        <w:jc w:val="left"/>
+        <w:rPr>
+          <w:lang w:val="en-US"/>
+        </w:rPr>
+      </w:pPr>
+    </w:p>
+    <w:p>
+      <w:pPr>
+        <w:ind w:firstLine="0"/>
+        <w:jc w:val="left"/>
+        <w:rPr>
+          <w:lang w:val="en-US"/>
+        </w:rPr>
+      </w:pPr>
+      <w:r>
+        <w:rPr>
+          <w:lang w:val="en-US"/>
+        </w:rPr>
+        <w:t xml:space="preserve">                </w:t>
+      </w:r>
+      <w:proofErr w:type="spellStart"/>
+      <w:proofErr w:type="gramStart"/>
+      <w:r>
+        <w:rPr>
+          <w:lang w:val="en-US"/>
+        </w:rPr>
+        <w:t>onUnmounted</w:t>
+      </w:r>
+      <w:proofErr w:type="spellEnd"/>
+      <w:r>
+        <w:rPr>
+          <w:lang w:val="en-US"/>
+        </w:rPr>
+        <w:t>(</w:t>
+      </w:r>
+      <w:proofErr w:type="gramEnd"/>
+      <w:r>
+        <w:rPr>
+          <w:lang w:val="en-US"/>
+        </w:rPr>
+        <w:t>() =&gt; {</w:t>
+      </w:r>
+    </w:p>
+    <w:p>
+      <w:pPr>
+        <w:ind w:firstLine="0"/>
+        <w:jc w:val="left"/>
+        <w:rPr>
+          <w:lang w:val="en-US"/>
+        </w:rPr>
+      </w:pPr>
+      <w:r>
+        <w:rPr>
+          <w:lang w:val="en-US"/>
+        </w:rPr>
+        <w:t xml:space="preserve">                    </w:t>
+      </w:r>
+      <w:proofErr w:type="gramStart"/>
+      <w:r>
+        <w:rPr>
+          <w:lang w:val="en-US"/>
+        </w:rPr>
+        <w:t>console.log(</w:t>
+      </w:r>
+      <w:proofErr w:type="gramEnd"/>
+      <w:r>
+        <w:rPr>
+          <w:lang w:val="en-US"/>
+        </w:rPr>
+        <w:t xml:space="preserve">'App: </w:t>
+      </w:r>
+      <w:proofErr w:type="spellStart"/>
+      <w:r>
+        <w:rPr>
+          <w:lang w:val="en-US"/>
+        </w:rPr>
+        <w:t>onUnmounted</w:t>
+      </w:r>
+      <w:proofErr w:type="spellEnd"/>
+      <w:r>
+        <w:rPr>
+          <w:lang w:val="en-US"/>
+        </w:rPr>
+        <w:t>');</w:t>
+      </w:r>
+    </w:p>
+    <w:p>
+      <w:pPr>
+        <w:ind w:firstLine="0"/>
+        <w:jc w:val="left"/>
+        <w:rPr>
+          <w:lang w:val="en-US"/>
+        </w:rPr>
+      </w:pPr>
+      <w:r>
+        <w:rPr>
+          <w:lang w:val="en-US"/>
+        </w:rPr>
+        <w:t xml:space="preserve">                })</w:t>
+      </w:r>
+    </w:p>
+    <w:p>
+      <w:pPr>
+        <w:ind w:firstLine="0"/>
+        <w:jc w:val="left"/>
+        <w:rPr>
+          <w:lang w:val="en-US"/>
+        </w:rPr>
+      </w:pPr>
+    </w:p>
+    <w:p>
+      <w:pPr>
+        <w:ind w:firstLine="0"/>
+        <w:jc w:val="left"/>
+        <w:rPr>
+          <w:lang w:val="en-US"/>
+        </w:rPr>
+      </w:pPr>
+      <w:r>
+        <w:rPr>
+          <w:lang w:val="en-US"/>
+        </w:rPr>
+        <w:t xml:space="preserve">                return {</w:t>
+      </w:r>
+    </w:p>
+    <w:p>
+      <w:pPr>
+        <w:ind w:firstLine="0"/>
+        <w:jc w:val="left"/>
+        <w:rPr>
+          <w:lang w:val="en-US"/>
+        </w:rPr>
+      </w:pPr>
+      <w:r>
+        <w:rPr>
+          <w:lang w:val="en-US"/>
+        </w:rPr>
+        <w:t xml:space="preserve">                    templates,</w:t>
+      </w:r>
+    </w:p>
+    <w:p>
+      <w:pPr>
+        <w:ind w:firstLine="0"/>
+        <w:jc w:val="left"/>
+        <w:rPr>
+          <w:lang w:val="en-US"/>
+        </w:rPr>
+      </w:pPr>
+      <w:r>
+        <w:rPr>
+          <w:lang w:val="en-US"/>
+        </w:rPr>
+        <w:t xml:space="preserve">                    </w:t>
+      </w:r>
+      <w:proofErr w:type="spellStart"/>
+      <w:r>
+        <w:rPr>
+          <w:lang w:val="en-US"/>
+        </w:rPr>
+        <w:t>currentTemplate</w:t>
+      </w:r>
+      <w:proofErr w:type="spellEnd"/>
+      <w:r>
+        <w:rPr>
+          <w:lang w:val="en-US"/>
+        </w:rPr>
+        <w:t>,</w:t>
+      </w:r>
+    </w:p>
+    <w:p>
+      <w:pPr>
+        <w:ind w:firstLine="0"/>
+        <w:jc w:val="left"/>
+        <w:rPr>
+          <w:lang w:val="en-US"/>
+        </w:rPr>
+      </w:pPr>
+      <w:r>
+        <w:rPr>
+          <w:lang w:val="en-US"/>
+        </w:rPr>
+        <w:t xml:space="preserve">                    </w:t>
+      </w:r>
+      <w:proofErr w:type="spellStart"/>
+      <w:r>
+        <w:rPr>
+          <w:lang w:val="en-US"/>
+        </w:rPr>
+        <w:t>buttonClicked</w:t>
+      </w:r>
+      <w:proofErr w:type="spellEnd"/>
+      <w:r>
+        <w:rPr>
+          <w:lang w:val="en-US"/>
+        </w:rPr>
+        <w:t>,</w:t>
+      </w:r>
+    </w:p>
+    <w:p>
+      <w:pPr>
+        <w:ind w:firstLine="0"/>
+        <w:jc w:val="left"/>
+        <w:rPr>
+          <w:lang w:val="en-US"/>
+        </w:rPr>
+      </w:pPr>
+      <w:r>
+        <w:rPr>
+          <w:lang w:val="en-US"/>
+        </w:rPr>
+        <w:t xml:space="preserve">                    </w:t>
       </w:r>
       <w:proofErr w:type="spellStart"/>
       <w:r>
@@ -2925,7 +4060,7 @@
         <w:rPr>
           <w:lang w:val="en-US"/>
         </w:rPr>
-        <w:t xml:space="preserve"> = computed(() =&gt; {</w:t>
+        <w:t>,</w:t>
       </w:r>
     </w:p>
     <w:p>
@@ -2947,1315 +4082,67 @@
         <w:rPr>
           <w:lang w:val="en-US"/>
         </w:rPr>
-        <w:t>const</w:t>
-      </w:r>
-      <w:proofErr w:type="spellEnd"/>
-      <w:r>
-        <w:rPr>
-          <w:lang w:val="en-US"/>
-        </w:rPr>
-        <w:t xml:space="preserve"> </w:t>
-      </w:r>
-      <w:proofErr w:type="spellStart"/>
-      <w:r>
-        <w:rPr>
-          <w:lang w:val="en-US"/>
-        </w:rPr>
-        <w:t>templatesNames</w:t>
-      </w:r>
-      <w:proofErr w:type="spellEnd"/>
-      <w:r>
-        <w:rPr>
-          <w:lang w:val="en-US"/>
-        </w:rPr>
-        <w:t xml:space="preserve"> = </w:t>
-      </w:r>
-      <w:proofErr w:type="spellStart"/>
-      <w:r>
-        <w:rPr>
-          <w:lang w:val="en-US"/>
-        </w:rPr>
-        <w:t>Object.keys</w:t>
-      </w:r>
-      <w:proofErr w:type="spellEnd"/>
-      <w:r>
-        <w:rPr>
-          <w:lang w:val="en-US"/>
-        </w:rPr>
-        <w:t>(</w:t>
-      </w:r>
-      <w:proofErr w:type="spellStart"/>
-      <w:r>
-        <w:rPr>
-          <w:lang w:val="en-US"/>
-        </w:rPr>
-        <w:t>templates.value</w:t>
-      </w:r>
-      <w:proofErr w:type="spellEnd"/>
-      <w:r>
-        <w:rPr>
-          <w:lang w:val="en-US"/>
-        </w:rPr>
-        <w:t>)</w:t>
-      </w:r>
-    </w:p>
-    <w:p>
-      <w:pPr>
-        <w:ind w:firstLine="0"/>
-        <w:jc w:val="left"/>
-        <w:rPr>
-          <w:lang w:val="en-US"/>
-        </w:rPr>
-      </w:pPr>
-    </w:p>
-    <w:p>
-      <w:pPr>
-        <w:ind w:firstLine="0"/>
-        <w:jc w:val="left"/>
-        <w:rPr>
-          <w:lang w:val="en-US"/>
-        </w:rPr>
-      </w:pPr>
-      <w:r>
-        <w:rPr>
-          <w:lang w:val="en-US"/>
-        </w:rPr>
-        <w:t xml:space="preserve">                    return </w:t>
-      </w:r>
-      <w:proofErr w:type="spellStart"/>
-      <w:r>
-        <w:rPr>
-          <w:lang w:val="en-US"/>
-        </w:rPr>
-        <w:t>templatesNames.indexOf</w:t>
-      </w:r>
-      <w:proofErr w:type="spellEnd"/>
-      <w:r>
-        <w:rPr>
-          <w:lang w:val="en-US"/>
-        </w:rPr>
-        <w:t>(</w:t>
-      </w:r>
-      <w:proofErr w:type="spellStart"/>
-      <w:r>
-        <w:rPr>
-          <w:lang w:val="en-US"/>
-        </w:rPr>
-        <w:t>currentTemplate.value</w:t>
-      </w:r>
-      <w:proofErr w:type="spellEnd"/>
-      <w:r>
-        <w:rPr>
-          <w:lang w:val="en-US"/>
-        </w:rPr>
-        <w:t xml:space="preserve">) === </w:t>
-      </w:r>
-      <w:proofErr w:type="spellStart"/>
-      <w:r>
-        <w:rPr>
-          <w:lang w:val="en-US"/>
-        </w:rPr>
-        <w:t>templatesNames.length</w:t>
-      </w:r>
-      <w:proofErr w:type="spellEnd"/>
-      <w:r>
-        <w:rPr>
-          <w:lang w:val="en-US"/>
-        </w:rPr>
-        <w:t xml:space="preserve"> - 1</w:t>
-      </w:r>
-    </w:p>
-    <w:p>
-      <w:pPr>
-        <w:ind w:firstLine="0"/>
-        <w:jc w:val="left"/>
-        <w:rPr>
-          <w:lang w:val="en-US"/>
-        </w:rPr>
-      </w:pPr>
-      <w:r>
-        <w:rPr>
-          <w:lang w:val="en-US"/>
-        </w:rPr>
-        <w:t xml:space="preserve">                })</w:t>
-      </w:r>
-    </w:p>
-    <w:p>
-      <w:pPr>
-        <w:ind w:firstLine="0"/>
-        <w:jc w:val="left"/>
-        <w:rPr>
-          <w:lang w:val="en-US"/>
-        </w:rPr>
-      </w:pPr>
-    </w:p>
-    <w:p>
-      <w:pPr>
-        <w:ind w:firstLine="0"/>
-        <w:jc w:val="left"/>
-        <w:rPr>
-          <w:lang w:val="en-US"/>
-        </w:rPr>
-      </w:pPr>
-      <w:r>
-        <w:rPr>
-          <w:lang w:val="en-US"/>
-        </w:rPr>
-        <w:t xml:space="preserve">                </w:t>
-      </w:r>
-      <w:proofErr w:type="spellStart"/>
-      <w:r>
-        <w:rPr>
-          <w:lang w:val="en-US"/>
-        </w:rPr>
-        <w:t>const</w:t>
-      </w:r>
-      <w:proofErr w:type="spellEnd"/>
-      <w:r>
-        <w:rPr>
-          <w:lang w:val="en-US"/>
-        </w:rPr>
-        <w:t xml:space="preserve"> </w:t>
-      </w:r>
-      <w:proofErr w:type="spellStart"/>
-      <w:r>
-        <w:rPr>
-          <w:lang w:val="en-US"/>
-        </w:rPr>
-        <w:t>buttonClicked</w:t>
-      </w:r>
-      <w:proofErr w:type="spellEnd"/>
-      <w:r>
-        <w:rPr>
-          <w:lang w:val="en-US"/>
-        </w:rPr>
-        <w:t xml:space="preserve"> = () =&gt; {</w:t>
-      </w:r>
-    </w:p>
-    <w:p>
-      <w:pPr>
-        <w:ind w:firstLine="0"/>
-        <w:jc w:val="left"/>
-        <w:rPr>
-          <w:lang w:val="en-US"/>
-        </w:rPr>
-      </w:pPr>
-      <w:r>
-        <w:rPr>
-          <w:lang w:val="en-US"/>
-        </w:rPr>
-        <w:t xml:space="preserve">                    </w:t>
-      </w:r>
-      <w:proofErr w:type="spellStart"/>
-      <w:r>
-        <w:rPr>
-          <w:lang w:val="en-US"/>
-        </w:rPr>
-        <w:t>const</w:t>
-      </w:r>
-      <w:proofErr w:type="spellEnd"/>
-      <w:r>
-        <w:rPr>
-          <w:lang w:val="en-US"/>
-        </w:rPr>
-        <w:t xml:space="preserve"> </w:t>
-      </w:r>
-      <w:proofErr w:type="spellStart"/>
-      <w:r>
-        <w:rPr>
-          <w:lang w:val="en-US"/>
-        </w:rPr>
-        <w:t>templatesNames</w:t>
-      </w:r>
-      <w:proofErr w:type="spellEnd"/>
-      <w:r>
-        <w:rPr>
-          <w:lang w:val="en-US"/>
-        </w:rPr>
-        <w:t xml:space="preserve"> = </w:t>
-      </w:r>
-      <w:proofErr w:type="spellStart"/>
-      <w:r>
-        <w:rPr>
-          <w:lang w:val="en-US"/>
-        </w:rPr>
-        <w:t>Object.keys</w:t>
-      </w:r>
-      <w:proofErr w:type="spellEnd"/>
-      <w:r>
-        <w:rPr>
-          <w:lang w:val="en-US"/>
-        </w:rPr>
-        <w:t>(</w:t>
-      </w:r>
-      <w:proofErr w:type="spellStart"/>
-      <w:r>
-        <w:rPr>
-          <w:lang w:val="en-US"/>
-        </w:rPr>
-        <w:t>templates.value</w:t>
-      </w:r>
-      <w:proofErr w:type="spellEnd"/>
-      <w:r>
-        <w:rPr>
-          <w:lang w:val="en-US"/>
-        </w:rPr>
-        <w:t>)</w:t>
-      </w:r>
-    </w:p>
-    <w:p>
-      <w:pPr>
-        <w:ind w:firstLine="0"/>
-        <w:jc w:val="left"/>
-        <w:rPr>
-          <w:lang w:val="en-US"/>
-        </w:rPr>
-      </w:pPr>
-      <w:r>
-        <w:rPr>
-          <w:lang w:val="en-US"/>
-        </w:rPr>
-        <w:t xml:space="preserve">                    </w:t>
-      </w:r>
-      <w:proofErr w:type="spellStart"/>
-      <w:r>
-        <w:rPr>
-          <w:lang w:val="en-US"/>
-        </w:rPr>
-        <w:t>const</w:t>
-      </w:r>
-      <w:proofErr w:type="spellEnd"/>
-      <w:r>
-        <w:rPr>
-          <w:lang w:val="en-US"/>
-        </w:rPr>
-        <w:t xml:space="preserve"> </w:t>
-      </w:r>
-      <w:proofErr w:type="spellStart"/>
-      <w:r>
-        <w:rPr>
-          <w:lang w:val="en-US"/>
-        </w:rPr>
-        <w:t>currentIndex</w:t>
-      </w:r>
-      <w:proofErr w:type="spellEnd"/>
-      <w:r>
-        <w:rPr>
-          <w:lang w:val="en-US"/>
-        </w:rPr>
-        <w:t xml:space="preserve"> = </w:t>
-      </w:r>
-      <w:proofErr w:type="spellStart"/>
-      <w:r>
-        <w:rPr>
-          <w:lang w:val="en-US"/>
-        </w:rPr>
-        <w:t>templatesNames.indexOf</w:t>
-      </w:r>
-      <w:proofErr w:type="spellEnd"/>
-      <w:r>
-        <w:rPr>
-          <w:lang w:val="en-US"/>
-        </w:rPr>
-        <w:t>(</w:t>
-      </w:r>
-      <w:proofErr w:type="spellStart"/>
-      <w:r>
-        <w:rPr>
-          <w:lang w:val="en-US"/>
-        </w:rPr>
-        <w:t>currentTemplate.value</w:t>
-      </w:r>
-      <w:proofErr w:type="spellEnd"/>
-      <w:r>
-        <w:rPr>
-          <w:lang w:val="en-US"/>
-        </w:rPr>
-        <w:t>)</w:t>
-      </w:r>
-    </w:p>
-    <w:p>
-      <w:pPr>
-        <w:ind w:firstLine="0"/>
-        <w:jc w:val="left"/>
-        <w:rPr>
-          <w:lang w:val="en-US"/>
-        </w:rPr>
-      </w:pPr>
-    </w:p>
-    <w:p>
-      <w:pPr>
-        <w:ind w:firstLine="0"/>
-        <w:jc w:val="left"/>
-        <w:rPr>
-          <w:lang w:val="en-US"/>
-        </w:rPr>
-      </w:pPr>
-      <w:r>
-        <w:rPr>
-          <w:lang w:val="en-US"/>
-        </w:rPr>
-        <w:t xml:space="preserve">                    </w:t>
+        <w:t>showEndMessage</w:t>
+      </w:r>
+      <w:proofErr w:type="spellEnd"/>
+    </w:p>
+    <w:p>
+      <w:pPr>
+        <w:ind w:firstLine="0"/>
+        <w:jc w:val="left"/>
+        <w:rPr>
+          <w:lang w:val="en-US"/>
+        </w:rPr>
+      </w:pPr>
+      <w:r>
+        <w:rPr>
+          <w:lang w:val="en-US"/>
+        </w:rPr>
+        <w:t xml:space="preserve">                }</w:t>
+      </w:r>
+    </w:p>
+    <w:p>
+      <w:pPr>
+        <w:ind w:firstLine="0"/>
+        <w:jc w:val="left"/>
+        <w:rPr>
+          <w:lang w:val="en-US"/>
+        </w:rPr>
+      </w:pPr>
+      <w:r>
+        <w:rPr>
+          <w:lang w:val="en-US"/>
+        </w:rPr>
+        <w:t xml:space="preserve">            }</w:t>
+      </w:r>
+    </w:p>
+    <w:p>
+      <w:pPr>
+        <w:ind w:firstLine="0"/>
+        <w:jc w:val="left"/>
+        <w:rPr>
+          <w:lang w:val="en-US"/>
+        </w:rPr>
+      </w:pPr>
+      <w:r>
+        <w:rPr>
+          <w:lang w:val="en-US"/>
+        </w:rPr>
+        <w:t xml:space="preserve">        }</w:t>
       </w:r>
       <w:proofErr w:type="gramStart"/>
       <w:r>
         <w:rPr>
           <w:lang w:val="en-US"/>
         </w:rPr>
-        <w:t>if</w:t>
+        <w:t>).mount</w:t>
       </w:r>
       <w:proofErr w:type="gramEnd"/>
       <w:r>
         <w:rPr>
           <w:lang w:val="en-US"/>
         </w:rPr>
-        <w:t xml:space="preserve"> (</w:t>
-      </w:r>
-      <w:proofErr w:type="spellStart"/>
-      <w:r>
-        <w:rPr>
-          <w:lang w:val="en-US"/>
-        </w:rPr>
-        <w:t>currentIndex</w:t>
-      </w:r>
-      <w:proofErr w:type="spellEnd"/>
-      <w:r>
-        <w:rPr>
-          <w:lang w:val="en-US"/>
-        </w:rPr>
-        <w:t xml:space="preserve"> &lt; </w:t>
-      </w:r>
-      <w:proofErr w:type="spellStart"/>
-      <w:r>
-        <w:rPr>
-          <w:lang w:val="en-US"/>
-        </w:rPr>
-        <w:t>templatesNames.length</w:t>
-      </w:r>
-      <w:proofErr w:type="spellEnd"/>
-      <w:r>
-        <w:rPr>
-          <w:lang w:val="en-US"/>
-        </w:rPr>
-        <w:t xml:space="preserve"> - 1) </w:t>
-      </w:r>
-      <w:proofErr w:type="spellStart"/>
-      <w:r>
-        <w:rPr>
-          <w:lang w:val="en-US"/>
-        </w:rPr>
-        <w:t>currentTemplate.value</w:t>
-      </w:r>
-      <w:proofErr w:type="spellEnd"/>
-      <w:r>
-        <w:rPr>
-          <w:lang w:val="en-US"/>
-        </w:rPr>
-        <w:t xml:space="preserve"> = </w:t>
-      </w:r>
-      <w:proofErr w:type="spellStart"/>
-      <w:r>
-        <w:rPr>
-          <w:lang w:val="en-US"/>
-        </w:rPr>
-        <w:t>templatesNames</w:t>
-      </w:r>
-      <w:proofErr w:type="spellEnd"/>
-      <w:r>
-        <w:rPr>
-          <w:lang w:val="en-US"/>
-        </w:rPr>
-        <w:t>[</w:t>
-      </w:r>
-      <w:proofErr w:type="spellStart"/>
-      <w:r>
-        <w:rPr>
-          <w:lang w:val="en-US"/>
-        </w:rPr>
-        <w:t>currentIndex</w:t>
-      </w:r>
-      <w:proofErr w:type="spellEnd"/>
-      <w:r>
-        <w:rPr>
-          <w:lang w:val="en-US"/>
-        </w:rPr>
-        <w:t xml:space="preserve"> + 1]</w:t>
-      </w:r>
-    </w:p>
-    <w:p>
-      <w:pPr>
-        <w:ind w:firstLine="0"/>
-        <w:jc w:val="left"/>
-        <w:rPr>
-          <w:lang w:val="en-US"/>
-        </w:rPr>
-      </w:pPr>
-      <w:r>
-        <w:rPr>
-          <w:lang w:val="en-US"/>
-        </w:rPr>
-        <w:t xml:space="preserve">                    else </w:t>
-      </w:r>
-      <w:proofErr w:type="spellStart"/>
-      <w:r>
-        <w:rPr>
-          <w:lang w:val="en-US"/>
-        </w:rPr>
-        <w:t>showEndMessage.value</w:t>
-      </w:r>
-      <w:proofErr w:type="spellEnd"/>
-      <w:r>
-        <w:rPr>
-          <w:lang w:val="en-US"/>
-        </w:rPr>
-        <w:t xml:space="preserve"> = true</w:t>
-      </w:r>
-    </w:p>
-    <w:p>
-      <w:pPr>
-        <w:ind w:firstLine="0"/>
-        <w:jc w:val="left"/>
-        <w:rPr>
-          <w:lang w:val="en-US"/>
-        </w:rPr>
-      </w:pPr>
-      <w:r>
-        <w:rPr>
-          <w:lang w:val="en-US"/>
-        </w:rPr>
-        <w:t xml:space="preserve">                }</w:t>
-      </w:r>
-    </w:p>
-    <w:p>
-      <w:pPr>
-        <w:ind w:firstLine="0"/>
-        <w:jc w:val="left"/>
-        <w:rPr>
-          <w:lang w:val="en-US"/>
-        </w:rPr>
-      </w:pPr>
-    </w:p>
-    <w:p>
-      <w:pPr>
-        <w:ind w:firstLine="0"/>
-        <w:jc w:val="left"/>
-        <w:rPr>
-          <w:lang w:val="en-US"/>
-        </w:rPr>
-      </w:pPr>
-      <w:r>
-        <w:rPr>
-          <w:lang w:val="en-US"/>
-        </w:rPr>
-        <w:t xml:space="preserve">                </w:t>
-      </w:r>
-      <w:proofErr w:type="spellStart"/>
-      <w:proofErr w:type="gramStart"/>
-      <w:r>
-        <w:rPr>
-          <w:lang w:val="en-US"/>
-        </w:rPr>
-        <w:t>onBeforeMount</w:t>
-      </w:r>
-      <w:proofErr w:type="spellEnd"/>
-      <w:r>
-        <w:rPr>
-          <w:lang w:val="en-US"/>
-        </w:rPr>
-        <w:t>(</w:t>
-      </w:r>
-      <w:proofErr w:type="gramEnd"/>
-      <w:r>
-        <w:rPr>
-          <w:lang w:val="en-US"/>
-        </w:rPr>
-        <w:t>() =&gt; {</w:t>
-      </w:r>
-    </w:p>
-    <w:p>
-      <w:pPr>
-        <w:ind w:firstLine="0"/>
-        <w:jc w:val="left"/>
-        <w:rPr>
-          <w:lang w:val="en-US"/>
-        </w:rPr>
-      </w:pPr>
-      <w:r>
-        <w:rPr>
-          <w:lang w:val="en-US"/>
-        </w:rPr>
-        <w:t xml:space="preserve">                    </w:t>
-      </w:r>
-      <w:proofErr w:type="gramStart"/>
-      <w:r>
-        <w:rPr>
-          <w:lang w:val="en-US"/>
-        </w:rPr>
-        <w:t>console.log(</w:t>
-      </w:r>
-      <w:proofErr w:type="gramEnd"/>
-      <w:r>
-        <w:rPr>
-          <w:lang w:val="en-US"/>
-        </w:rPr>
-        <w:t xml:space="preserve">'App: </w:t>
-      </w:r>
-      <w:proofErr w:type="spellStart"/>
-      <w:r>
-        <w:rPr>
-          <w:lang w:val="en-US"/>
-        </w:rPr>
-        <w:t>onBeforeMount</w:t>
-      </w:r>
-      <w:proofErr w:type="spellEnd"/>
-      <w:r>
-        <w:rPr>
-          <w:lang w:val="en-US"/>
-        </w:rPr>
-        <w:t>');</w:t>
-      </w:r>
-    </w:p>
-    <w:p>
-      <w:pPr>
-        <w:ind w:firstLine="0"/>
-        <w:jc w:val="left"/>
-        <w:rPr>
-          <w:lang w:val="en-US"/>
-        </w:rPr>
-      </w:pPr>
-      <w:r>
-        <w:rPr>
-          <w:lang w:val="en-US"/>
-        </w:rPr>
-        <w:t xml:space="preserve">                })</w:t>
-      </w:r>
-    </w:p>
-    <w:p>
-      <w:pPr>
-        <w:ind w:firstLine="0"/>
-        <w:jc w:val="left"/>
-        <w:rPr>
-          <w:lang w:val="en-US"/>
-        </w:rPr>
-      </w:pPr>
-    </w:p>
-    <w:p>
-      <w:pPr>
-        <w:ind w:firstLine="0"/>
-        <w:jc w:val="left"/>
-        <w:rPr>
-          <w:lang w:val="en-US"/>
-        </w:rPr>
-      </w:pPr>
-      <w:r>
-        <w:rPr>
-          <w:lang w:val="en-US"/>
-        </w:rPr>
-        <w:t xml:space="preserve">                </w:t>
-      </w:r>
-      <w:proofErr w:type="spellStart"/>
-      <w:proofErr w:type="gramStart"/>
-      <w:r>
-        <w:rPr>
-          <w:lang w:val="en-US"/>
-        </w:rPr>
-        <w:t>onMounted</w:t>
-      </w:r>
-      <w:proofErr w:type="spellEnd"/>
-      <w:r>
-        <w:rPr>
-          <w:lang w:val="en-US"/>
-        </w:rPr>
-        <w:t>(</w:t>
-      </w:r>
-      <w:proofErr w:type="gramEnd"/>
-      <w:r>
-        <w:rPr>
-          <w:lang w:val="en-US"/>
-        </w:rPr>
-        <w:t>() =&gt; {</w:t>
-      </w:r>
-    </w:p>
-    <w:p>
-      <w:pPr>
-        <w:ind w:firstLine="0"/>
-        <w:jc w:val="left"/>
-        <w:rPr>
-          <w:lang w:val="en-US"/>
-        </w:rPr>
-      </w:pPr>
-      <w:r>
-        <w:rPr>
-          <w:lang w:val="en-US"/>
-        </w:rPr>
-        <w:t xml:space="preserve">                    </w:t>
-      </w:r>
-      <w:proofErr w:type="gramStart"/>
-      <w:r>
-        <w:rPr>
-          <w:lang w:val="en-US"/>
-        </w:rPr>
-        <w:t>console.log(</w:t>
-      </w:r>
-      <w:proofErr w:type="gramEnd"/>
-      <w:r>
-        <w:rPr>
-          <w:lang w:val="en-US"/>
-        </w:rPr>
-        <w:t xml:space="preserve">'App: </w:t>
-      </w:r>
-      <w:proofErr w:type="spellStart"/>
-      <w:r>
-        <w:rPr>
-          <w:lang w:val="en-US"/>
-        </w:rPr>
-        <w:t>onMounted</w:t>
-      </w:r>
-      <w:proofErr w:type="spellEnd"/>
-      <w:r>
-        <w:rPr>
-          <w:lang w:val="en-US"/>
-        </w:rPr>
-        <w:t>');</w:t>
-      </w:r>
-    </w:p>
-    <w:p>
-      <w:pPr>
-        <w:ind w:firstLine="0"/>
-        <w:jc w:val="left"/>
-        <w:rPr>
-          <w:lang w:val="en-US"/>
-        </w:rPr>
-      </w:pPr>
-      <w:r>
-        <w:rPr>
-          <w:lang w:val="en-US"/>
-        </w:rPr>
-        <w:t xml:space="preserve">                })</w:t>
-      </w:r>
-    </w:p>
-    <w:p>
-      <w:pPr>
-        <w:ind w:firstLine="0"/>
-        <w:jc w:val="left"/>
-        <w:rPr>
-          <w:lang w:val="en-US"/>
-        </w:rPr>
-      </w:pPr>
-    </w:p>
-    <w:p>
-      <w:pPr>
-        <w:ind w:firstLine="0"/>
-        <w:jc w:val="left"/>
-        <w:rPr>
-          <w:lang w:val="en-US"/>
-        </w:rPr>
-      </w:pPr>
-      <w:r>
-        <w:rPr>
-          <w:lang w:val="en-US"/>
-        </w:rPr>
-        <w:t xml:space="preserve">                </w:t>
-      </w:r>
-      <w:proofErr w:type="spellStart"/>
-      <w:proofErr w:type="gramStart"/>
-      <w:r>
-        <w:rPr>
-          <w:lang w:val="en-US"/>
-        </w:rPr>
-        <w:t>onBeforeUpdate</w:t>
-      </w:r>
-      <w:proofErr w:type="spellEnd"/>
-      <w:r>
-        <w:rPr>
-          <w:lang w:val="en-US"/>
-        </w:rPr>
-        <w:t>(</w:t>
-      </w:r>
-      <w:proofErr w:type="gramEnd"/>
-      <w:r>
-        <w:rPr>
-          <w:lang w:val="en-US"/>
-        </w:rPr>
-        <w:t>() =&gt; {</w:t>
-      </w:r>
-    </w:p>
-    <w:p>
-      <w:pPr>
-        <w:ind w:firstLine="0"/>
-        <w:jc w:val="left"/>
-        <w:rPr>
-          <w:lang w:val="en-US"/>
-        </w:rPr>
-      </w:pPr>
-      <w:r>
-        <w:rPr>
-          <w:lang w:val="en-US"/>
-        </w:rPr>
-        <w:t xml:space="preserve">                    </w:t>
-      </w:r>
-      <w:proofErr w:type="gramStart"/>
-      <w:r>
-        <w:rPr>
-          <w:lang w:val="en-US"/>
-        </w:rPr>
-        <w:t>console.log(</w:t>
-      </w:r>
-      <w:proofErr w:type="gramEnd"/>
-      <w:r>
-        <w:rPr>
-          <w:lang w:val="en-US"/>
-        </w:rPr>
-        <w:t xml:space="preserve">'App: </w:t>
-      </w:r>
-      <w:proofErr w:type="spellStart"/>
-      <w:r>
-        <w:rPr>
-          <w:lang w:val="en-US"/>
-        </w:rPr>
-        <w:t>onBeforeUpdate</w:t>
-      </w:r>
-      <w:proofErr w:type="spellEnd"/>
-      <w:r>
-        <w:rPr>
-          <w:lang w:val="en-US"/>
-        </w:rPr>
-        <w:t>');</w:t>
-      </w:r>
-    </w:p>
-    <w:p>
-      <w:pPr>
-        <w:ind w:firstLine="0"/>
-        <w:jc w:val="left"/>
-        <w:rPr>
-          <w:lang w:val="en-US"/>
-        </w:rPr>
-      </w:pPr>
-      <w:r>
-        <w:rPr>
-          <w:lang w:val="en-US"/>
-        </w:rPr>
-        <w:t xml:space="preserve">                })</w:t>
-      </w:r>
-    </w:p>
-    <w:p>
-      <w:pPr>
-        <w:ind w:firstLine="0"/>
-        <w:jc w:val="left"/>
-        <w:rPr>
-          <w:lang w:val="en-US"/>
-        </w:rPr>
-      </w:pPr>
-    </w:p>
-    <w:p>
-      <w:pPr>
-        <w:ind w:firstLine="0"/>
-        <w:jc w:val="left"/>
-        <w:rPr>
-          <w:lang w:val="en-US"/>
-        </w:rPr>
-      </w:pPr>
-      <w:r>
-        <w:rPr>
-          <w:lang w:val="en-US"/>
-        </w:rPr>
-        <w:t xml:space="preserve">                </w:t>
-      </w:r>
-      <w:proofErr w:type="spellStart"/>
-      <w:proofErr w:type="gramStart"/>
-      <w:r>
-        <w:rPr>
-          <w:lang w:val="en-US"/>
-        </w:rPr>
-        <w:t>onUpdated</w:t>
-      </w:r>
-      <w:proofErr w:type="spellEnd"/>
-      <w:r>
-        <w:rPr>
-          <w:lang w:val="en-US"/>
-        </w:rPr>
-        <w:t>(</w:t>
-      </w:r>
-      <w:proofErr w:type="gramEnd"/>
-      <w:r>
-        <w:rPr>
-          <w:lang w:val="en-US"/>
-        </w:rPr>
-        <w:t>() =&gt; {</w:t>
-      </w:r>
-    </w:p>
-    <w:p>
-      <w:pPr>
-        <w:ind w:firstLine="0"/>
-        <w:jc w:val="left"/>
-        <w:rPr>
-          <w:lang w:val="en-US"/>
-        </w:rPr>
-      </w:pPr>
-      <w:r>
-        <w:rPr>
-          <w:lang w:val="en-US"/>
-        </w:rPr>
-        <w:t xml:space="preserve">                    </w:t>
-      </w:r>
-      <w:proofErr w:type="gramStart"/>
-      <w:r>
-        <w:rPr>
-          <w:lang w:val="en-US"/>
-        </w:rPr>
-        <w:t>console.log(</w:t>
-      </w:r>
-      <w:proofErr w:type="gramEnd"/>
-      <w:r>
-        <w:rPr>
-          <w:lang w:val="en-US"/>
-        </w:rPr>
-        <w:t xml:space="preserve">'App: </w:t>
-      </w:r>
-      <w:proofErr w:type="spellStart"/>
-      <w:r>
-        <w:rPr>
-          <w:lang w:val="en-US"/>
-        </w:rPr>
-        <w:t>onUpdated</w:t>
-      </w:r>
-      <w:proofErr w:type="spellEnd"/>
-      <w:r>
-        <w:rPr>
-          <w:lang w:val="en-US"/>
-        </w:rPr>
-        <w:t>');</w:t>
-      </w:r>
-    </w:p>
-    <w:p>
-      <w:pPr>
-        <w:ind w:firstLine="0"/>
-        <w:jc w:val="left"/>
-        <w:rPr>
-          <w:lang w:val="en-US"/>
-        </w:rPr>
-      </w:pPr>
-      <w:r>
-        <w:rPr>
-          <w:lang w:val="en-US"/>
-        </w:rPr>
-        <w:t xml:space="preserve">                })</w:t>
-      </w:r>
-    </w:p>
-    <w:p>
-      <w:pPr>
-        <w:ind w:firstLine="0"/>
-        <w:jc w:val="left"/>
-        <w:rPr>
-          <w:lang w:val="en-US"/>
-        </w:rPr>
-      </w:pPr>
-    </w:p>
-    <w:p>
-      <w:pPr>
-        <w:ind w:firstLine="0"/>
-        <w:jc w:val="left"/>
-        <w:rPr>
-          <w:lang w:val="en-US"/>
-        </w:rPr>
-      </w:pPr>
-      <w:r>
-        <w:rPr>
-          <w:lang w:val="en-US"/>
-        </w:rPr>
-        <w:t xml:space="preserve">                </w:t>
-      </w:r>
-      <w:proofErr w:type="spellStart"/>
-      <w:proofErr w:type="gramStart"/>
-      <w:r>
-        <w:rPr>
-          <w:lang w:val="en-US"/>
-        </w:rPr>
-        <w:t>onBeforeUnmount</w:t>
-      </w:r>
-      <w:proofErr w:type="spellEnd"/>
-      <w:r>
-        <w:rPr>
-          <w:lang w:val="en-US"/>
-        </w:rPr>
-        <w:t>(</w:t>
-      </w:r>
-      <w:proofErr w:type="gramEnd"/>
-      <w:r>
-        <w:rPr>
-          <w:lang w:val="en-US"/>
-        </w:rPr>
-        <w:t>() =&gt; {</w:t>
-      </w:r>
-    </w:p>
-    <w:p>
-      <w:pPr>
-        <w:ind w:firstLine="0"/>
-        <w:jc w:val="left"/>
-        <w:rPr>
-          <w:lang w:val="en-US"/>
-        </w:rPr>
-      </w:pPr>
-      <w:r>
-        <w:rPr>
-          <w:lang w:val="en-US"/>
-        </w:rPr>
-        <w:t xml:space="preserve">                    </w:t>
-      </w:r>
-      <w:proofErr w:type="gramStart"/>
-      <w:r>
-        <w:rPr>
-          <w:lang w:val="en-US"/>
-        </w:rPr>
-        <w:t>console.log(</w:t>
-      </w:r>
-      <w:proofErr w:type="gramEnd"/>
-      <w:r>
-        <w:rPr>
-          <w:lang w:val="en-US"/>
-        </w:rPr>
-        <w:t xml:space="preserve">'App: </w:t>
-      </w:r>
-      <w:proofErr w:type="spellStart"/>
-      <w:r>
-        <w:rPr>
-          <w:lang w:val="en-US"/>
-        </w:rPr>
-        <w:t>onBeforeUnmount</w:t>
-      </w:r>
-      <w:proofErr w:type="spellEnd"/>
-      <w:r>
-        <w:rPr>
-          <w:lang w:val="en-US"/>
-        </w:rPr>
-        <w:t>');</w:t>
-      </w:r>
-    </w:p>
-    <w:p>
-      <w:pPr>
-        <w:ind w:firstLine="0"/>
-        <w:jc w:val="left"/>
-        <w:rPr>
-          <w:lang w:val="en-US"/>
-        </w:rPr>
-      </w:pPr>
-      <w:r>
-        <w:rPr>
-          <w:lang w:val="en-US"/>
-        </w:rPr>
-        <w:t xml:space="preserve">                })</w:t>
-      </w:r>
-    </w:p>
-    <w:p>
-      <w:pPr>
-        <w:ind w:firstLine="0"/>
-        <w:jc w:val="left"/>
-        <w:rPr>
-          <w:lang w:val="en-US"/>
-        </w:rPr>
-      </w:pPr>
-    </w:p>
-    <w:p>
-      <w:pPr>
-        <w:ind w:firstLine="0"/>
-        <w:jc w:val="left"/>
-        <w:rPr>
-          <w:lang w:val="en-US"/>
-        </w:rPr>
-      </w:pPr>
-      <w:r>
-        <w:rPr>
-          <w:lang w:val="en-US"/>
-        </w:rPr>
-        <w:t xml:space="preserve">                </w:t>
-      </w:r>
-      <w:proofErr w:type="spellStart"/>
-      <w:proofErr w:type="gramStart"/>
-      <w:r>
-        <w:rPr>
-          <w:lang w:val="en-US"/>
-        </w:rPr>
-        <w:t>onUnmounted</w:t>
-      </w:r>
-      <w:proofErr w:type="spellEnd"/>
-      <w:r>
-        <w:rPr>
-          <w:lang w:val="en-US"/>
-        </w:rPr>
-        <w:t>(</w:t>
-      </w:r>
-      <w:proofErr w:type="gramEnd"/>
-      <w:r>
-        <w:rPr>
-          <w:lang w:val="en-US"/>
-        </w:rPr>
-        <w:t>() =&gt; {</w:t>
-      </w:r>
-    </w:p>
-    <w:p>
-      <w:pPr>
-        <w:ind w:firstLine="0"/>
-        <w:jc w:val="left"/>
-        <w:rPr>
-          <w:lang w:val="en-US"/>
-        </w:rPr>
-      </w:pPr>
-      <w:r>
-        <w:rPr>
-          <w:lang w:val="en-US"/>
-        </w:rPr>
-        <w:t xml:space="preserve">                    </w:t>
-      </w:r>
-      <w:proofErr w:type="gramStart"/>
-      <w:r>
-        <w:rPr>
-          <w:lang w:val="en-US"/>
-        </w:rPr>
-        <w:t>console.log(</w:t>
-      </w:r>
-      <w:proofErr w:type="gramEnd"/>
-      <w:r>
-        <w:rPr>
-          <w:lang w:val="en-US"/>
-        </w:rPr>
-        <w:t xml:space="preserve">'App: </w:t>
-      </w:r>
-      <w:proofErr w:type="spellStart"/>
-      <w:r>
-        <w:rPr>
-          <w:lang w:val="en-US"/>
-        </w:rPr>
-        <w:t>onUnmounted</w:t>
-      </w:r>
-      <w:proofErr w:type="spellEnd"/>
-      <w:r>
-        <w:rPr>
-          <w:lang w:val="en-US"/>
-        </w:rPr>
-        <w:t>');</w:t>
-      </w:r>
-    </w:p>
-    <w:p>
-      <w:pPr>
-        <w:ind w:firstLine="0"/>
-        <w:jc w:val="left"/>
-        <w:rPr>
-          <w:lang w:val="en-US"/>
-        </w:rPr>
-      </w:pPr>
-      <w:r>
-        <w:rPr>
-          <w:lang w:val="en-US"/>
-        </w:rPr>
-        <w:t xml:space="preserve">                })</w:t>
-      </w:r>
-    </w:p>
-    <w:p>
-      <w:pPr>
-        <w:ind w:firstLine="0"/>
-        <w:jc w:val="left"/>
-        <w:rPr>
-          <w:lang w:val="en-US"/>
-        </w:rPr>
-      </w:pPr>
-    </w:p>
-    <w:p>
-      <w:pPr>
-        <w:ind w:firstLine="0"/>
-        <w:jc w:val="left"/>
-        <w:rPr>
-          <w:lang w:val="en-US"/>
-        </w:rPr>
-      </w:pPr>
-      <w:r>
-        <w:rPr>
-          <w:lang w:val="en-US"/>
-        </w:rPr>
-        <w:t xml:space="preserve">                return {</w:t>
-      </w:r>
-    </w:p>
-    <w:p>
-      <w:pPr>
-        <w:ind w:firstLine="0"/>
-        <w:jc w:val="left"/>
-        <w:rPr>
-          <w:lang w:val="en-US"/>
-        </w:rPr>
-      </w:pPr>
-      <w:r>
-        <w:rPr>
-          <w:lang w:val="en-US"/>
-        </w:rPr>
-        <w:t xml:space="preserve">                    templates,</w:t>
-      </w:r>
-    </w:p>
-    <w:p>
-      <w:pPr>
-        <w:ind w:firstLine="0"/>
-        <w:jc w:val="left"/>
-        <w:rPr>
-          <w:lang w:val="en-US"/>
-        </w:rPr>
-      </w:pPr>
-      <w:r>
-        <w:rPr>
-          <w:lang w:val="en-US"/>
-        </w:rPr>
-        <w:t xml:space="preserve">                    </w:t>
-      </w:r>
-      <w:proofErr w:type="spellStart"/>
-      <w:r>
-        <w:rPr>
-          <w:lang w:val="en-US"/>
-        </w:rPr>
-        <w:t>currentTemplate</w:t>
-      </w:r>
-      <w:proofErr w:type="spellEnd"/>
-      <w:r>
-        <w:rPr>
-          <w:lang w:val="en-US"/>
-        </w:rPr>
-        <w:t>,</w:t>
-      </w:r>
-    </w:p>
-    <w:p>
-      <w:pPr>
-        <w:ind w:firstLine="0"/>
-        <w:jc w:val="left"/>
-        <w:rPr>
-          <w:lang w:val="en-US"/>
-        </w:rPr>
-      </w:pPr>
-      <w:r>
-        <w:rPr>
-          <w:lang w:val="en-US"/>
-        </w:rPr>
-        <w:t xml:space="preserve">                    </w:t>
-      </w:r>
-      <w:proofErr w:type="spellStart"/>
-      <w:r>
-        <w:rPr>
-          <w:lang w:val="en-US"/>
-        </w:rPr>
-        <w:t>buttonClicked</w:t>
-      </w:r>
-      <w:proofErr w:type="spellEnd"/>
-      <w:r>
-        <w:rPr>
-          <w:lang w:val="en-US"/>
-        </w:rPr>
-        <w:t>,</w:t>
-      </w:r>
-    </w:p>
-    <w:p>
-      <w:pPr>
-        <w:ind w:firstLine="0"/>
-        <w:jc w:val="left"/>
-        <w:rPr>
-          <w:lang w:val="en-US"/>
-        </w:rPr>
-      </w:pPr>
-      <w:r>
-        <w:rPr>
-          <w:lang w:val="en-US"/>
-        </w:rPr>
-        <w:t xml:space="preserve">                    </w:t>
-      </w:r>
-      <w:proofErr w:type="spellStart"/>
-      <w:r>
-        <w:rPr>
-          <w:lang w:val="en-US"/>
-        </w:rPr>
-        <w:t>isLast</w:t>
-      </w:r>
-      <w:proofErr w:type="spellEnd"/>
-      <w:r>
-        <w:rPr>
-          <w:lang w:val="en-US"/>
-        </w:rPr>
-        <w:t>,</w:t>
-      </w:r>
-    </w:p>
-    <w:p>
-      <w:pPr>
-        <w:ind w:firstLine="0"/>
-        <w:jc w:val="left"/>
-        <w:rPr>
-          <w:lang w:val="en-US"/>
-        </w:rPr>
-      </w:pPr>
-      <w:r>
-        <w:rPr>
-          <w:lang w:val="en-US"/>
-        </w:rPr>
-        <w:t xml:space="preserve">                    </w:t>
-      </w:r>
-      <w:proofErr w:type="spellStart"/>
-      <w:r>
-        <w:rPr>
-          <w:lang w:val="en-US"/>
-        </w:rPr>
-        <w:t>showEndMessage</w:t>
-      </w:r>
-      <w:proofErr w:type="spellEnd"/>
-    </w:p>
-    <w:p>
-      <w:pPr>
-        <w:ind w:firstLine="0"/>
-        <w:jc w:val="left"/>
-        <w:rPr>
-          <w:lang w:val="en-US"/>
-        </w:rPr>
-      </w:pPr>
-      <w:r>
-        <w:rPr>
-          <w:lang w:val="en-US"/>
-        </w:rPr>
-        <w:t xml:space="preserve">                }</w:t>
-      </w:r>
-    </w:p>
-    <w:p>
-      <w:pPr>
-        <w:ind w:firstLine="0"/>
-        <w:jc w:val="left"/>
-        <w:rPr>
-          <w:lang w:val="en-US"/>
-        </w:rPr>
-      </w:pPr>
-      <w:r>
-        <w:rPr>
-          <w:lang w:val="en-US"/>
-        </w:rPr>
-        <w:t xml:space="preserve">            }</w:t>
-      </w:r>
-    </w:p>
-    <w:p>
-      <w:pPr>
-        <w:ind w:firstLine="0"/>
-        <w:jc w:val="left"/>
-        <w:rPr>
-          <w:lang w:val="en-US"/>
-        </w:rPr>
-      </w:pPr>
-      <w:r>
-        <w:rPr>
-          <w:lang w:val="en-US"/>
-        </w:rPr>
-        <w:t xml:space="preserve">        }).</w:t>
-      </w:r>
-      <w:proofErr w:type="gramStart"/>
-      <w:r>
-        <w:rPr>
-          <w:lang w:val="en-US"/>
-        </w:rPr>
-        <w:t>mount(</w:t>
-      </w:r>
-      <w:proofErr w:type="gramEnd"/>
-      <w:r>
-        <w:rPr>
-          <w:lang w:val="en-US"/>
-        </w:rPr>
-        <w:t>"#app")</w:t>
+        <w:t>("#app")</w:t>
       </w:r>
     </w:p>
     <w:p>
@@ -4370,6 +4257,9 @@
       <w:r>
         <w:t>Рис.1 Результат выполнения пункта 1</w:t>
       </w:r>
+      <w:r>
+        <w:t>. Ввод Ф.И.О.</w:t>
+      </w:r>
     </w:p>
     <w:p>
       <w:pPr>
@@ -4432,6 +4322,9 @@
       <w:r>
         <w:t>Рис.2 Результат выполнения пункта 1</w:t>
       </w:r>
+      <w:r>
+        <w:t>. Ввод серии паспорта.</w:t>
+      </w:r>
     </w:p>
     <w:p>
       <w:pPr>
@@ -4496,6 +4389,9 @@
       </w:r>
       <w:r>
         <w:t xml:space="preserve"> Результат выполнения пункта 1</w:t>
+      </w:r>
+      <w:r>
+        <w:t xml:space="preserve">. Ввод номера паспорта. </w:t>
       </w:r>
     </w:p>
     <w:p>
@@ -4560,6 +4456,9 @@
       <w:r>
         <w:t>Рис.4 Результат выполнения пункта 1</w:t>
       </w:r>
+      <w:r>
+        <w:t>. Ввод должности.</w:t>
+      </w:r>
     </w:p>
     <w:p>
       <w:pPr>
@@ -4616,6 +4515,9 @@
       <w:r>
         <w:t>Рис.5 Результат выполнения пункта 1</w:t>
       </w:r>
+      <w:r>
+        <w:t>. Ввод доли ставки.</w:t>
+      </w:r>
     </w:p>
     <w:p>
       <w:pPr>
@@ -4672,12 +4574,46 @@
       <w:r>
         <w:t>Рис.6 Результат выполнения пункта 1</w:t>
       </w:r>
+      <w:r>
+        <w:t xml:space="preserve">. Вывод списка. </w:t>
+      </w:r>
+    </w:p>
+    <w:p>
+      <w:pPr>
+        <w:ind w:firstLine="0"/>
+        <w:jc w:val="center"/>
+      </w:pPr>
+    </w:p>
+    <w:p>
+      <w:pPr>
+        <w:ind w:firstLine="0"/>
+        <w:jc w:val="center"/>
+      </w:pPr>
+    </w:p>
+    <w:p>
+      <w:pPr>
+        <w:ind w:firstLine="0"/>
+        <w:jc w:val="center"/>
+      </w:pPr>
+    </w:p>
+    <w:p>
+      <w:pPr>
+        <w:ind w:firstLine="0"/>
+        <w:jc w:val="center"/>
+      </w:pPr>
+    </w:p>
+    <w:p>
+      <w:pPr>
+        <w:ind w:firstLine="0"/>
+        <w:jc w:val="center"/>
+      </w:pPr>
     </w:p>
     <w:p>
       <w:pPr>
         <w:pStyle w:val="2"/>
       </w:pPr>
       <w:r>
+        <w:lastRenderedPageBreak/>
         <w:t>Сеть Петри</w:t>
       </w:r>
     </w:p>
@@ -4691,9 +4627,9 @@
           <w:lang w:eastAsia="ru-RU"/>
         </w:rPr>
         <w:drawing>
-          <wp:inline distT="0" distB="0" distL="0" distR="0" wp14:anchorId="3946BC2A" wp14:editId="73C2F6EF">
-            <wp:extent cx="5178425" cy="1818640"/>
-            <wp:effectExtent l="0" t="0" r="3175" b="0"/>
+          <wp:inline distT="0" distB="0" distL="0" distR="0" wp14:anchorId="3946BC2A" wp14:editId="24CD7E2A">
+            <wp:extent cx="4136571" cy="1452745"/>
+            <wp:effectExtent l="0" t="0" r="3810" b="0"/>
             <wp:docPr id="580027965" name="Рисунок 2" descr="Изображение выглядит как текст, снимок экрана, Шрифт, линия&#10;&#10;Автоматически созданное описание"/>
             <wp:cNvGraphicFramePr>
               <a:graphicFrameLocks xmlns:a="http://schemas.openxmlformats.org/drawingml/2006/main" noChangeAspect="1"/>
@@ -4714,7 +4650,7 @@
                   <pic:spPr>
                     <a:xfrm>
                       <a:off x="0" y="0"/>
-                      <a:ext cx="5178425" cy="1818640"/>
+                      <a:ext cx="4163186" cy="1462092"/>
                     </a:xfrm>
                     <a:prstGeom prst="rect">
                       <a:avLst/>
@@ -4736,10 +4672,9 @@
           <w:noProof/>
           <w:lang w:eastAsia="ru-RU"/>
         </w:rPr>
-        <w:lastRenderedPageBreak/>
         <w:drawing>
-          <wp:inline distT="0" distB="0" distL="0" distR="0" wp14:anchorId="46652981" wp14:editId="491C6987">
-            <wp:extent cx="2578100" cy="7175500"/>
+          <wp:inline distT="0" distB="0" distL="0" distR="0" wp14:anchorId="46652981" wp14:editId="5A62160D">
+            <wp:extent cx="2507047" cy="6977743"/>
             <wp:effectExtent l="0" t="0" r="0" b="0"/>
             <wp:docPr id="1048810289" name="Рисунок 1" descr="Изображение выглядит как круг, снимок экрана, черно-белый, луна&#10;&#10;Автоматически созданное описание"/>
             <wp:cNvGraphicFramePr>
@@ -4767,7 +4702,7 @@
                   <pic:spPr>
                     <a:xfrm>
                       <a:off x="0" y="0"/>
-                      <a:ext cx="2578100" cy="7175500"/>
+                      <a:ext cx="2512965" cy="6994215"/>
                     </a:xfrm>
                     <a:prstGeom prst="rect">
                       <a:avLst/>
@@ -5407,7 +5342,7 @@
           <w:szCs w:val="20"/>
           <w:lang w:val="en-US" w:eastAsia="ru-RU"/>
         </w:rPr>
-        <w:t xml:space="preserve">        &lt;table </w:t>
+        <w:t xml:space="preserve">        &lt;table cellpadding="0" </w:t>
       </w:r>
       <w:proofErr w:type="spellStart"/>
       <w:r>
@@ -5418,7 +5353,7 @@
           <w:szCs w:val="20"/>
           <w:lang w:val="en-US" w:eastAsia="ru-RU"/>
         </w:rPr>
-        <w:t>cellpadding</w:t>
+        <w:t>cellspacing</w:t>
       </w:r>
       <w:proofErr w:type="spellEnd"/>
       <w:r>
@@ -5429,10 +5364,15 @@
           <w:szCs w:val="20"/>
           <w:lang w:val="en-US" w:eastAsia="ru-RU"/>
         </w:rPr>
-        <w:t xml:space="preserve">="0" </w:t>
-      </w:r>
-      <w:proofErr w:type="spellStart"/>
-      <w:r>
+        <w:t>="0"&gt;</w:t>
+      </w:r>
+    </w:p>
+    <w:p>
+      <w:pPr>
+        <w:shd w:val="clear" w:color="auto" w:fill="FFFFFF"/>
+        <w:spacing w:line="210" w:lineRule="atLeast"/>
+        <w:ind w:firstLine="0"/>
+        <w:jc w:val="left"/>
         <w:rPr>
           <w:rFonts w:ascii="Consolas" w:eastAsia="Times New Roman" w:hAnsi="Consolas" w:cs="Times New Roman"/>
           <w:color w:val="000000"/>
@@ -5440,9 +5380,7 @@
           <w:szCs w:val="20"/>
           <w:lang w:val="en-US" w:eastAsia="ru-RU"/>
         </w:rPr>
-        <w:t>cellspacing</w:t>
-      </w:r>
-      <w:proofErr w:type="spellEnd"/>
+      </w:pPr>
       <w:r>
         <w:rPr>
           <w:rFonts w:ascii="Consolas" w:eastAsia="Times New Roman" w:hAnsi="Consolas" w:cs="Times New Roman"/>
@@ -5451,15 +5389,10 @@
           <w:szCs w:val="20"/>
           <w:lang w:val="en-US" w:eastAsia="ru-RU"/>
         </w:rPr>
-        <w:t>="0"&gt;</w:t>
-      </w:r>
-    </w:p>
-    <w:p>
-      <w:pPr>
-        <w:shd w:val="clear" w:color="auto" w:fill="FFFFFF"/>
-        <w:spacing w:line="210" w:lineRule="atLeast"/>
-        <w:ind w:firstLine="0"/>
-        <w:jc w:val="left"/>
+        <w:t xml:space="preserve">            &lt;tr v-for="</w:t>
+      </w:r>
+      <w:proofErr w:type="spellStart"/>
+      <w:r>
         <w:rPr>
           <w:rFonts w:ascii="Consolas" w:eastAsia="Times New Roman" w:hAnsi="Consolas" w:cs="Times New Roman"/>
           <w:color w:val="000000"/>
@@ -5467,7 +5400,9 @@
           <w:szCs w:val="20"/>
           <w:lang w:val="en-US" w:eastAsia="ru-RU"/>
         </w:rPr>
-      </w:pPr>
+        <w:t>imagesRow</w:t>
+      </w:r>
+      <w:proofErr w:type="spellEnd"/>
       <w:r>
         <w:rPr>
           <w:rFonts w:ascii="Consolas" w:eastAsia="Times New Roman" w:hAnsi="Consolas" w:cs="Times New Roman"/>
@@ -5476,7 +5411,7 @@
           <w:szCs w:val="20"/>
           <w:lang w:val="en-US" w:eastAsia="ru-RU"/>
         </w:rPr>
-        <w:t xml:space="preserve">            &lt;</w:t>
+        <w:t xml:space="preserve"> in </w:t>
       </w:r>
       <w:proofErr w:type="spellStart"/>
       <w:r>
@@ -5487,7 +5422,7 @@
           <w:szCs w:val="20"/>
           <w:lang w:val="en-US" w:eastAsia="ru-RU"/>
         </w:rPr>
-        <w:t>tr</w:t>
+        <w:t>imagesData</w:t>
       </w:r>
       <w:proofErr w:type="spellEnd"/>
       <w:r>
@@ -5498,10 +5433,15 @@
           <w:szCs w:val="20"/>
           <w:lang w:val="en-US" w:eastAsia="ru-RU"/>
         </w:rPr>
-        <w:t xml:space="preserve"> v-for="</w:t>
-      </w:r>
-      <w:proofErr w:type="spellStart"/>
-      <w:r>
+        <w:t>" style="line-height: 0px"&gt;</w:t>
+      </w:r>
+    </w:p>
+    <w:p>
+      <w:pPr>
+        <w:shd w:val="clear" w:color="auto" w:fill="FFFFFF"/>
+        <w:spacing w:line="210" w:lineRule="atLeast"/>
+        <w:ind w:firstLine="0"/>
+        <w:jc w:val="left"/>
         <w:rPr>
           <w:rFonts w:ascii="Consolas" w:eastAsia="Times New Roman" w:hAnsi="Consolas" w:cs="Times New Roman"/>
           <w:color w:val="000000"/>
@@ -5509,9 +5449,7 @@
           <w:szCs w:val="20"/>
           <w:lang w:val="en-US" w:eastAsia="ru-RU"/>
         </w:rPr>
-        <w:t>imagesRow</w:t>
-      </w:r>
-      <w:proofErr w:type="spellEnd"/>
+      </w:pPr>
       <w:r>
         <w:rPr>
           <w:rFonts w:ascii="Consolas" w:eastAsia="Times New Roman" w:hAnsi="Consolas" w:cs="Times New Roman"/>
@@ -5520,7 +5458,7 @@
           <w:szCs w:val="20"/>
           <w:lang w:val="en-US" w:eastAsia="ru-RU"/>
         </w:rPr>
-        <w:t xml:space="preserve"> in </w:t>
+        <w:t xml:space="preserve">                &lt;td v-for="image in </w:t>
       </w:r>
       <w:proofErr w:type="spellStart"/>
       <w:r>
@@ -5531,7 +5469,7 @@
           <w:szCs w:val="20"/>
           <w:lang w:val="en-US" w:eastAsia="ru-RU"/>
         </w:rPr>
-        <w:t>imagesData</w:t>
+        <w:t>imagesRow</w:t>
       </w:r>
       <w:proofErr w:type="spellEnd"/>
       <w:r>
@@ -5542,7 +5480,7 @@
           <w:szCs w:val="20"/>
           <w:lang w:val="en-US" w:eastAsia="ru-RU"/>
         </w:rPr>
-        <w:t>" style="line-height: 0px"&gt;</w:t>
+        <w:t>"&gt;</w:t>
       </w:r>
     </w:p>
     <w:p>
@@ -5567,9 +5505,10 @@
           <w:szCs w:val="20"/>
           <w:lang w:val="en-US" w:eastAsia="ru-RU"/>
         </w:rPr>
-        <w:t xml:space="preserve">                &lt;td v-for="image in </w:t>
-      </w:r>
-      <w:proofErr w:type="spellStart"/>
+        <w:t xml:space="preserve">                    &lt;</w:t>
+      </w:r>
+      <w:proofErr w:type="spellStart"/>
+      <w:proofErr w:type="gramStart"/>
       <w:r>
         <w:rPr>
           <w:rFonts w:ascii="Consolas" w:eastAsia="Times New Roman" w:hAnsi="Consolas" w:cs="Times New Roman"/>
@@ -5578,7 +5517,7 @@
           <w:szCs w:val="20"/>
           <w:lang w:val="en-US" w:eastAsia="ru-RU"/>
         </w:rPr>
-        <w:t>imagesRow</w:t>
+        <w:t>img</w:t>
       </w:r>
       <w:proofErr w:type="spellEnd"/>
       <w:r>
@@ -5589,15 +5528,10 @@
           <w:szCs w:val="20"/>
           <w:lang w:val="en-US" w:eastAsia="ru-RU"/>
         </w:rPr>
-        <w:t>"&gt;</w:t>
-      </w:r>
-    </w:p>
-    <w:p>
-      <w:pPr>
-        <w:shd w:val="clear" w:color="auto" w:fill="FFFFFF"/>
-        <w:spacing w:line="210" w:lineRule="atLeast"/>
-        <w:ind w:firstLine="0"/>
-        <w:jc w:val="left"/>
+        <w:t xml:space="preserve"> :</w:t>
+      </w:r>
+      <w:proofErr w:type="spellStart"/>
+      <w:r>
         <w:rPr>
           <w:rFonts w:ascii="Consolas" w:eastAsia="Times New Roman" w:hAnsi="Consolas" w:cs="Times New Roman"/>
           <w:color w:val="000000"/>
@@ -5605,7 +5539,10 @@
           <w:szCs w:val="20"/>
           <w:lang w:val="en-US" w:eastAsia="ru-RU"/>
         </w:rPr>
-      </w:pPr>
+        <w:t>src</w:t>
+      </w:r>
+      <w:proofErr w:type="spellEnd"/>
+      <w:proofErr w:type="gramEnd"/>
       <w:r>
         <w:rPr>
           <w:rFonts w:ascii="Consolas" w:eastAsia="Times New Roman" w:hAnsi="Consolas" w:cs="Times New Roman"/>
@@ -5614,11 +5551,15 @@
           <w:szCs w:val="20"/>
           <w:lang w:val="en-US" w:eastAsia="ru-RU"/>
         </w:rPr>
-        <w:t xml:space="preserve">                    &lt;</w:t>
-      </w:r>
-      <w:proofErr w:type="spellStart"/>
-      <w:proofErr w:type="gramStart"/>
-      <w:r>
+        <w:t>="image" alt=""/&gt;</w:t>
+      </w:r>
+    </w:p>
+    <w:p>
+      <w:pPr>
+        <w:shd w:val="clear" w:color="auto" w:fill="FFFFFF"/>
+        <w:spacing w:line="210" w:lineRule="atLeast"/>
+        <w:ind w:firstLine="0"/>
+        <w:jc w:val="left"/>
         <w:rPr>
           <w:rFonts w:ascii="Consolas" w:eastAsia="Times New Roman" w:hAnsi="Consolas" w:cs="Times New Roman"/>
           <w:color w:val="000000"/>
@@ -5626,9 +5567,7 @@
           <w:szCs w:val="20"/>
           <w:lang w:val="en-US" w:eastAsia="ru-RU"/>
         </w:rPr>
-        <w:t>img</w:t>
-      </w:r>
-      <w:proofErr w:type="spellEnd"/>
+      </w:pPr>
       <w:r>
         <w:rPr>
           <w:rFonts w:ascii="Consolas" w:eastAsia="Times New Roman" w:hAnsi="Consolas" w:cs="Times New Roman"/>
@@ -5637,10 +5576,15 @@
           <w:szCs w:val="20"/>
           <w:lang w:val="en-US" w:eastAsia="ru-RU"/>
         </w:rPr>
-        <w:t xml:space="preserve"> :</w:t>
-      </w:r>
-      <w:proofErr w:type="spellStart"/>
-      <w:r>
+        <w:t xml:space="preserve">                &lt;/td&gt;</w:t>
+      </w:r>
+    </w:p>
+    <w:p>
+      <w:pPr>
+        <w:shd w:val="clear" w:color="auto" w:fill="FFFFFF"/>
+        <w:spacing w:line="210" w:lineRule="atLeast"/>
+        <w:ind w:firstLine="0"/>
+        <w:jc w:val="left"/>
         <w:rPr>
           <w:rFonts w:ascii="Consolas" w:eastAsia="Times New Roman" w:hAnsi="Consolas" w:cs="Times New Roman"/>
           <w:color w:val="000000"/>
@@ -5648,10 +5592,7 @@
           <w:szCs w:val="20"/>
           <w:lang w:val="en-US" w:eastAsia="ru-RU"/>
         </w:rPr>
-        <w:t>src</w:t>
-      </w:r>
-      <w:proofErr w:type="spellEnd"/>
-      <w:proofErr w:type="gramEnd"/>
+      </w:pPr>
       <w:r>
         <w:rPr>
           <w:rFonts w:ascii="Consolas" w:eastAsia="Times New Roman" w:hAnsi="Consolas" w:cs="Times New Roman"/>
@@ -5660,7 +5601,7 @@
           <w:szCs w:val="20"/>
           <w:lang w:val="en-US" w:eastAsia="ru-RU"/>
         </w:rPr>
-        <w:t>="image" alt=""/&gt;</w:t>
+        <w:t xml:space="preserve">            &lt;/tr&gt;</w:t>
       </w:r>
     </w:p>
     <w:p>
@@ -5685,7 +5626,7 @@
           <w:szCs w:val="20"/>
           <w:lang w:val="en-US" w:eastAsia="ru-RU"/>
         </w:rPr>
-        <w:t xml:space="preserve">                &lt;/td&gt;</w:t>
+        <w:t xml:space="preserve">        &lt;/table&gt;</w:t>
       </w:r>
     </w:p>
     <w:p>
@@ -5710,7 +5651,7 @@
           <w:szCs w:val="20"/>
           <w:lang w:val="en-US" w:eastAsia="ru-RU"/>
         </w:rPr>
-        <w:t xml:space="preserve">            &lt;/tr&gt;</w:t>
+        <w:t xml:space="preserve">    &lt;/div&gt;</w:t>
       </w:r>
     </w:p>
     <w:p>
@@ -5727,7 +5668,13 @@
           <w:lang w:val="en-US" w:eastAsia="ru-RU"/>
         </w:rPr>
       </w:pPr>
-      <w:r>
+    </w:p>
+    <w:p>
+      <w:pPr>
+        <w:shd w:val="clear" w:color="auto" w:fill="FFFFFF"/>
+        <w:spacing w:line="210" w:lineRule="atLeast"/>
+        <w:ind w:firstLine="0"/>
+        <w:jc w:val="left"/>
         <w:rPr>
           <w:rFonts w:ascii="Consolas" w:eastAsia="Times New Roman" w:hAnsi="Consolas" w:cs="Times New Roman"/>
           <w:color w:val="000000"/>
@@ -5735,15 +5682,8 @@
           <w:szCs w:val="20"/>
           <w:lang w:val="en-US" w:eastAsia="ru-RU"/>
         </w:rPr>
-        <w:t xml:space="preserve">        &lt;/table&gt;</w:t>
-      </w:r>
-    </w:p>
-    <w:p>
-      <w:pPr>
-        <w:shd w:val="clear" w:color="auto" w:fill="FFFFFF"/>
-        <w:spacing w:line="210" w:lineRule="atLeast"/>
-        <w:ind w:firstLine="0"/>
-        <w:jc w:val="left"/>
+      </w:pPr>
+      <w:r>
         <w:rPr>
           <w:rFonts w:ascii="Consolas" w:eastAsia="Times New Roman" w:hAnsi="Consolas" w:cs="Times New Roman"/>
           <w:color w:val="000000"/>
@@ -5751,8 +5691,15 @@
           <w:szCs w:val="20"/>
           <w:lang w:val="en-US" w:eastAsia="ru-RU"/>
         </w:rPr>
-      </w:pPr>
-      <w:r>
+        <w:t xml:space="preserve">    &lt;script&gt;</w:t>
+      </w:r>
+    </w:p>
+    <w:p>
+      <w:pPr>
+        <w:shd w:val="clear" w:color="auto" w:fill="FFFFFF"/>
+        <w:spacing w:line="210" w:lineRule="atLeast"/>
+        <w:ind w:firstLine="0"/>
+        <w:jc w:val="left"/>
         <w:rPr>
           <w:rFonts w:ascii="Consolas" w:eastAsia="Times New Roman" w:hAnsi="Consolas" w:cs="Times New Roman"/>
           <w:color w:val="000000"/>
@@ -5760,15 +5707,8 @@
           <w:szCs w:val="20"/>
           <w:lang w:val="en-US" w:eastAsia="ru-RU"/>
         </w:rPr>
-        <w:t xml:space="preserve">    &lt;/div&gt;</w:t>
-      </w:r>
-    </w:p>
-    <w:p>
-      <w:pPr>
-        <w:shd w:val="clear" w:color="auto" w:fill="FFFFFF"/>
-        <w:spacing w:line="210" w:lineRule="atLeast"/>
-        <w:ind w:firstLine="0"/>
-        <w:jc w:val="left"/>
+      </w:pPr>
+      <w:r>
         <w:rPr>
           <w:rFonts w:ascii="Consolas" w:eastAsia="Times New Roman" w:hAnsi="Consolas" w:cs="Times New Roman"/>
           <w:color w:val="000000"/>
@@ -5776,7 +5716,8 @@
           <w:szCs w:val="20"/>
           <w:lang w:val="en-US" w:eastAsia="ru-RU"/>
         </w:rPr>
-      </w:pPr>
+        <w:t xml:space="preserve">       const {</w:t>
+      </w:r>
     </w:p>
     <w:p>
       <w:pPr>
@@ -5800,15 +5741,10 @@
           <w:szCs w:val="20"/>
           <w:lang w:val="en-US" w:eastAsia="ru-RU"/>
         </w:rPr>
-        <w:t xml:space="preserve">    &lt;script&gt;</w:t>
-      </w:r>
-    </w:p>
-    <w:p>
-      <w:pPr>
-        <w:shd w:val="clear" w:color="auto" w:fill="FFFFFF"/>
-        <w:spacing w:line="210" w:lineRule="atLeast"/>
-        <w:ind w:firstLine="0"/>
-        <w:jc w:val="left"/>
+        <w:t xml:space="preserve">            </w:t>
+      </w:r>
+      <w:proofErr w:type="spellStart"/>
+      <w:r>
         <w:rPr>
           <w:rFonts w:ascii="Consolas" w:eastAsia="Times New Roman" w:hAnsi="Consolas" w:cs="Times New Roman"/>
           <w:color w:val="000000"/>
@@ -5816,7 +5752,9 @@
           <w:szCs w:val="20"/>
           <w:lang w:val="en-US" w:eastAsia="ru-RU"/>
         </w:rPr>
-      </w:pPr>
+        <w:t>createApp</w:t>
+      </w:r>
+      <w:proofErr w:type="spellEnd"/>
       <w:r>
         <w:rPr>
           <w:rFonts w:ascii="Consolas" w:eastAsia="Times New Roman" w:hAnsi="Consolas" w:cs="Times New Roman"/>
@@ -5825,7 +5763,7 @@
           <w:szCs w:val="20"/>
           <w:lang w:val="en-US" w:eastAsia="ru-RU"/>
         </w:rPr>
-        <w:t xml:space="preserve">       const {</w:t>
+        <w:t>,</w:t>
       </w:r>
     </w:p>
     <w:p>
@@ -5850,10 +5788,15 @@
           <w:szCs w:val="20"/>
           <w:lang w:val="en-US" w:eastAsia="ru-RU"/>
         </w:rPr>
-        <w:t xml:space="preserve">            </w:t>
-      </w:r>
-      <w:proofErr w:type="spellStart"/>
-      <w:r>
+        <w:t xml:space="preserve">            ref</w:t>
+      </w:r>
+    </w:p>
+    <w:p>
+      <w:pPr>
+        <w:shd w:val="clear" w:color="auto" w:fill="FFFFFF"/>
+        <w:spacing w:line="210" w:lineRule="atLeast"/>
+        <w:ind w:firstLine="0"/>
+        <w:jc w:val="left"/>
         <w:rPr>
           <w:rFonts w:ascii="Consolas" w:eastAsia="Times New Roman" w:hAnsi="Consolas" w:cs="Times New Roman"/>
           <w:color w:val="000000"/>
@@ -5861,9 +5804,7 @@
           <w:szCs w:val="20"/>
           <w:lang w:val="en-US" w:eastAsia="ru-RU"/>
         </w:rPr>
-        <w:t>createApp</w:t>
-      </w:r>
-      <w:proofErr w:type="spellEnd"/>
+      </w:pPr>
       <w:r>
         <w:rPr>
           <w:rFonts w:ascii="Consolas" w:eastAsia="Times New Roman" w:hAnsi="Consolas" w:cs="Times New Roman"/>
@@ -5872,7 +5813,7 @@
           <w:szCs w:val="20"/>
           <w:lang w:val="en-US" w:eastAsia="ru-RU"/>
         </w:rPr>
-        <w:t>,</w:t>
+        <w:t xml:space="preserve">        } = Vue</w:t>
       </w:r>
     </w:p>
     <w:p>
@@ -5897,7 +5838,7 @@
           <w:szCs w:val="20"/>
           <w:lang w:val="en-US" w:eastAsia="ru-RU"/>
         </w:rPr>
-        <w:t xml:space="preserve">            ref</w:t>
+        <w:t xml:space="preserve">        </w:t>
       </w:r>
     </w:p>
     <w:p>
@@ -5922,15 +5863,10 @@
           <w:szCs w:val="20"/>
           <w:lang w:val="en-US" w:eastAsia="ru-RU"/>
         </w:rPr>
-        <w:t xml:space="preserve">        } = Vue</w:t>
-      </w:r>
-    </w:p>
-    <w:p>
-      <w:pPr>
-        <w:shd w:val="clear" w:color="auto" w:fill="FFFFFF"/>
-        <w:spacing w:line="210" w:lineRule="atLeast"/>
-        <w:ind w:firstLine="0"/>
-        <w:jc w:val="left"/>
+        <w:t xml:space="preserve">        const </w:t>
+      </w:r>
+      <w:proofErr w:type="spellStart"/>
+      <w:r>
         <w:rPr>
           <w:rFonts w:ascii="Consolas" w:eastAsia="Times New Roman" w:hAnsi="Consolas" w:cs="Times New Roman"/>
           <w:color w:val="000000"/>
@@ -5938,7 +5874,9 @@
           <w:szCs w:val="20"/>
           <w:lang w:val="en-US" w:eastAsia="ru-RU"/>
         </w:rPr>
-      </w:pPr>
+        <w:t>imagesData</w:t>
+      </w:r>
+      <w:proofErr w:type="spellEnd"/>
       <w:r>
         <w:rPr>
           <w:rFonts w:ascii="Consolas" w:eastAsia="Times New Roman" w:hAnsi="Consolas" w:cs="Times New Roman"/>
@@ -5947,15 +5885,10 @@
           <w:szCs w:val="20"/>
           <w:lang w:val="en-US" w:eastAsia="ru-RU"/>
         </w:rPr>
-        <w:t xml:space="preserve">        </w:t>
-      </w:r>
-    </w:p>
-    <w:p>
-      <w:pPr>
-        <w:shd w:val="clear" w:color="auto" w:fill="FFFFFF"/>
-        <w:spacing w:line="210" w:lineRule="atLeast"/>
-        <w:ind w:firstLine="0"/>
-        <w:jc w:val="left"/>
+        <w:t xml:space="preserve"> = </w:t>
+      </w:r>
+      <w:proofErr w:type="gramStart"/>
+      <w:r>
         <w:rPr>
           <w:rFonts w:ascii="Consolas" w:eastAsia="Times New Roman" w:hAnsi="Consolas" w:cs="Times New Roman"/>
           <w:color w:val="000000"/>
@@ -5963,7 +5896,9 @@
           <w:szCs w:val="20"/>
           <w:lang w:val="en-US" w:eastAsia="ru-RU"/>
         </w:rPr>
-      </w:pPr>
+        <w:t>ref(</w:t>
+      </w:r>
+      <w:proofErr w:type="gramEnd"/>
       <w:r>
         <w:rPr>
           <w:rFonts w:ascii="Consolas" w:eastAsia="Times New Roman" w:hAnsi="Consolas" w:cs="Times New Roman"/>
@@ -5972,11 +5907,15 @@
           <w:szCs w:val="20"/>
           <w:lang w:val="en-US" w:eastAsia="ru-RU"/>
         </w:rPr>
-        <w:t xml:space="preserve">        </w:t>
-      </w:r>
-      <w:proofErr w:type="spellStart"/>
-      <w:proofErr w:type="gramStart"/>
-      <w:r>
+        <w:t>[</w:t>
+      </w:r>
+    </w:p>
+    <w:p>
+      <w:pPr>
+        <w:shd w:val="clear" w:color="auto" w:fill="FFFFFF"/>
+        <w:spacing w:line="210" w:lineRule="atLeast"/>
+        <w:ind w:firstLine="0"/>
+        <w:jc w:val="left"/>
         <w:rPr>
           <w:rFonts w:ascii="Consolas" w:eastAsia="Times New Roman" w:hAnsi="Consolas" w:cs="Times New Roman"/>
           <w:color w:val="000000"/>
@@ -5984,10 +5923,7 @@
           <w:szCs w:val="20"/>
           <w:lang w:val="en-US" w:eastAsia="ru-RU"/>
         </w:rPr>
-        <w:t>const</w:t>
-      </w:r>
-      <w:proofErr w:type="spellEnd"/>
-      <w:proofErr w:type="gramEnd"/>
+      </w:pPr>
       <w:r>
         <w:rPr>
           <w:rFonts w:ascii="Consolas" w:eastAsia="Times New Roman" w:hAnsi="Consolas" w:cs="Times New Roman"/>
@@ -5996,10 +5932,15 @@
           <w:szCs w:val="20"/>
           <w:lang w:val="en-US" w:eastAsia="ru-RU"/>
         </w:rPr>
-        <w:t xml:space="preserve"> </w:t>
-      </w:r>
-      <w:proofErr w:type="spellStart"/>
-      <w:r>
+        <w:t xml:space="preserve">            [ 'images/image_part_001.png', 'images/image_part_002.png', 'images/image_part_003.png', 'images/image_part_004.png', 'images/image_part_005.png', 'images/image_part_006.png', 'images/image_part_007.png' ],</w:t>
+      </w:r>
+    </w:p>
+    <w:p>
+      <w:pPr>
+        <w:shd w:val="clear" w:color="auto" w:fill="FFFFFF"/>
+        <w:spacing w:line="210" w:lineRule="atLeast"/>
+        <w:ind w:firstLine="0"/>
+        <w:jc w:val="left"/>
         <w:rPr>
           <w:rFonts w:ascii="Consolas" w:eastAsia="Times New Roman" w:hAnsi="Consolas" w:cs="Times New Roman"/>
           <w:color w:val="000000"/>
@@ -6007,9 +5948,7 @@
           <w:szCs w:val="20"/>
           <w:lang w:val="en-US" w:eastAsia="ru-RU"/>
         </w:rPr>
-        <w:t>imagesData</w:t>
-      </w:r>
-      <w:proofErr w:type="spellEnd"/>
+      </w:pPr>
       <w:r>
         <w:rPr>
           <w:rFonts w:ascii="Consolas" w:eastAsia="Times New Roman" w:hAnsi="Consolas" w:cs="Times New Roman"/>
@@ -6018,7 +5957,7 @@
           <w:szCs w:val="20"/>
           <w:lang w:val="en-US" w:eastAsia="ru-RU"/>
         </w:rPr>
-        <w:t xml:space="preserve"> = ref([</w:t>
+        <w:t xml:space="preserve">            [ 'images/image_part_008.png', 'images/image_part_009.png', 'images/image_part_010.png', 'images/image_part_011.png', 'images/image_part_012.png', 'images/image_part_013.png', 'images/image_part_014.png' ],</w:t>
       </w:r>
     </w:p>
     <w:p>
@@ -6043,7 +5982,7 @@
           <w:szCs w:val="20"/>
           <w:lang w:val="en-US" w:eastAsia="ru-RU"/>
         </w:rPr>
-        <w:t xml:space="preserve">            [ 'images/image_part_001.png', 'images/image_part_002.png', 'images/image_part_003.png', 'images/image_part_004.png', 'images/image_part_005.png', 'images/image_part_006.png', 'images/image_part_007.png' ],</w:t>
+        <w:t xml:space="preserve">            [ 'images/image_part_015.png', 'images/image_part_016.png', 'images/image_part_017.png', 'images/image_part_018.png', 'images/image_part_019.png', 'images/image_part_020.png', 'images/image_part_021.png' ],</w:t>
       </w:r>
     </w:p>
     <w:p>
@@ -6068,15 +6007,9 @@
           <w:szCs w:val="20"/>
           <w:lang w:val="en-US" w:eastAsia="ru-RU"/>
         </w:rPr>
-        <w:t xml:space="preserve">            [ 'images/image_part_008.png', 'images/image_part_009.png', 'images/image_part_010.png', 'images/image_part_011.png', 'images/image_part_012.png', 'images/image_part_013.png', 'images/image_part_014.png' ],</w:t>
-      </w:r>
-    </w:p>
-    <w:p>
-      <w:pPr>
-        <w:shd w:val="clear" w:color="auto" w:fill="FFFFFF"/>
-        <w:spacing w:line="210" w:lineRule="atLeast"/>
-        <w:ind w:firstLine="0"/>
-        <w:jc w:val="left"/>
+        <w:t xml:space="preserve">            [ 'images/image_part_022.png', 'images/image_part_023.png', 'images/image_part_024.png', 'images/image_part_025.png', </w:t>
+      </w:r>
+      <w:r>
         <w:rPr>
           <w:rFonts w:ascii="Consolas" w:eastAsia="Times New Roman" w:hAnsi="Consolas" w:cs="Times New Roman"/>
           <w:color w:val="000000"/>
@@ -6084,8 +6017,16 @@
           <w:szCs w:val="20"/>
           <w:lang w:val="en-US" w:eastAsia="ru-RU"/>
         </w:rPr>
-      </w:pPr>
-      <w:r>
+        <w:lastRenderedPageBreak/>
+        <w:t>'images/image_part_026.png', 'images/image_part_027.png', 'images/image_part_028.png' ]</w:t>
+      </w:r>
+    </w:p>
+    <w:p>
+      <w:pPr>
+        <w:shd w:val="clear" w:color="auto" w:fill="FFFFFF"/>
+        <w:spacing w:line="210" w:lineRule="atLeast"/>
+        <w:ind w:firstLine="0"/>
+        <w:jc w:val="left"/>
         <w:rPr>
           <w:rFonts w:ascii="Consolas" w:eastAsia="Times New Roman" w:hAnsi="Consolas" w:cs="Times New Roman"/>
           <w:color w:val="000000"/>
@@ -6093,15 +6034,8 @@
           <w:szCs w:val="20"/>
           <w:lang w:val="en-US" w:eastAsia="ru-RU"/>
         </w:rPr>
-        <w:t xml:space="preserve">            [ 'images/image_part_015.png', 'images/image_part_016.png', 'images/image_part_017.png', 'images/image_part_018.png', 'images/image_part_019.png', 'images/image_part_020.png', 'images/image_part_021.png' ],</w:t>
-      </w:r>
-    </w:p>
-    <w:p>
-      <w:pPr>
-        <w:shd w:val="clear" w:color="auto" w:fill="FFFFFF"/>
-        <w:spacing w:line="210" w:lineRule="atLeast"/>
-        <w:ind w:firstLine="0"/>
-        <w:jc w:val="left"/>
+      </w:pPr>
+      <w:r>
         <w:rPr>
           <w:rFonts w:ascii="Consolas" w:eastAsia="Times New Roman" w:hAnsi="Consolas" w:cs="Times New Roman"/>
           <w:color w:val="000000"/>
@@ -6109,8 +6043,15 @@
           <w:szCs w:val="20"/>
           <w:lang w:val="en-US" w:eastAsia="ru-RU"/>
         </w:rPr>
-      </w:pPr>
-      <w:r>
+        <w:t xml:space="preserve">        ])</w:t>
+      </w:r>
+    </w:p>
+    <w:p>
+      <w:pPr>
+        <w:shd w:val="clear" w:color="auto" w:fill="FFFFFF"/>
+        <w:spacing w:line="210" w:lineRule="atLeast"/>
+        <w:ind w:firstLine="0"/>
+        <w:jc w:val="left"/>
         <w:rPr>
           <w:rFonts w:ascii="Consolas" w:eastAsia="Times New Roman" w:hAnsi="Consolas" w:cs="Times New Roman"/>
           <w:color w:val="000000"/>
@@ -6118,9 +6059,14 @@
           <w:szCs w:val="20"/>
           <w:lang w:val="en-US" w:eastAsia="ru-RU"/>
         </w:rPr>
-        <w:t xml:space="preserve">            [ 'images/image_part_022.png', 'images/image_part_023.png', 'images/image_part_024.png', 'images/image_part_025.png', </w:t>
-      </w:r>
-      <w:r>
+      </w:pPr>
+    </w:p>
+    <w:p>
+      <w:pPr>
+        <w:shd w:val="clear" w:color="auto" w:fill="FFFFFF"/>
+        <w:spacing w:line="210" w:lineRule="atLeast"/>
+        <w:ind w:firstLine="0"/>
+        <w:jc w:val="left"/>
         <w:rPr>
           <w:rFonts w:ascii="Consolas" w:eastAsia="Times New Roman" w:hAnsi="Consolas" w:cs="Times New Roman"/>
           <w:color w:val="000000"/>
@@ -6128,16 +6074,8 @@
           <w:szCs w:val="20"/>
           <w:lang w:val="en-US" w:eastAsia="ru-RU"/>
         </w:rPr>
-        <w:lastRenderedPageBreak/>
-        <w:t>'images/image_part_026.png', 'images/image_part_027.png', 'images/image_part_028.png' ]</w:t>
-      </w:r>
-    </w:p>
-    <w:p>
-      <w:pPr>
-        <w:shd w:val="clear" w:color="auto" w:fill="FFFFFF"/>
-        <w:spacing w:line="210" w:lineRule="atLeast"/>
-        <w:ind w:firstLine="0"/>
-        <w:jc w:val="left"/>
+      </w:pPr>
+      <w:r>
         <w:rPr>
           <w:rFonts w:ascii="Consolas" w:eastAsia="Times New Roman" w:hAnsi="Consolas" w:cs="Times New Roman"/>
           <w:color w:val="000000"/>
@@ -6145,7 +6083,10 @@
           <w:szCs w:val="20"/>
           <w:lang w:val="en-US" w:eastAsia="ru-RU"/>
         </w:rPr>
-      </w:pPr>
+        <w:t xml:space="preserve">        </w:t>
+      </w:r>
+      <w:proofErr w:type="spellStart"/>
+      <w:proofErr w:type="gramStart"/>
       <w:r>
         <w:rPr>
           <w:rFonts w:ascii="Consolas" w:eastAsia="Times New Roman" w:hAnsi="Consolas" w:cs="Times New Roman"/>
@@ -6154,15 +6095,10 @@
           <w:szCs w:val="20"/>
           <w:lang w:val="en-US" w:eastAsia="ru-RU"/>
         </w:rPr>
-        <w:t xml:space="preserve">        ])</w:t>
-      </w:r>
-    </w:p>
-    <w:p>
-      <w:pPr>
-        <w:shd w:val="clear" w:color="auto" w:fill="FFFFFF"/>
-        <w:spacing w:line="210" w:lineRule="atLeast"/>
-        <w:ind w:firstLine="0"/>
-        <w:jc w:val="left"/>
+        <w:t>createApp</w:t>
+      </w:r>
+      <w:proofErr w:type="spellEnd"/>
+      <w:r>
         <w:rPr>
           <w:rFonts w:ascii="Consolas" w:eastAsia="Times New Roman" w:hAnsi="Consolas" w:cs="Times New Roman"/>
           <w:color w:val="000000"/>
@@ -6170,14 +6106,10 @@
           <w:szCs w:val="20"/>
           <w:lang w:val="en-US" w:eastAsia="ru-RU"/>
         </w:rPr>
-      </w:pPr>
-    </w:p>
-    <w:p>
-      <w:pPr>
-        <w:shd w:val="clear" w:color="auto" w:fill="FFFFFF"/>
-        <w:spacing w:line="210" w:lineRule="atLeast"/>
-        <w:ind w:firstLine="0"/>
-        <w:jc w:val="left"/>
+        <w:t>(</w:t>
+      </w:r>
+      <w:proofErr w:type="gramEnd"/>
+      <w:r>
         <w:rPr>
           <w:rFonts w:ascii="Consolas" w:eastAsia="Times New Roman" w:hAnsi="Consolas" w:cs="Times New Roman"/>
           <w:color w:val="000000"/>
@@ -6185,8 +6117,15 @@
           <w:szCs w:val="20"/>
           <w:lang w:val="en-US" w:eastAsia="ru-RU"/>
         </w:rPr>
-      </w:pPr>
-      <w:r>
+        <w:t>{</w:t>
+      </w:r>
+    </w:p>
+    <w:p>
+      <w:pPr>
+        <w:shd w:val="clear" w:color="auto" w:fill="FFFFFF"/>
+        <w:spacing w:line="210" w:lineRule="atLeast"/>
+        <w:ind w:firstLine="0"/>
+        <w:jc w:val="left"/>
         <w:rPr>
           <w:rFonts w:ascii="Consolas" w:eastAsia="Times New Roman" w:hAnsi="Consolas" w:cs="Times New Roman"/>
           <w:color w:val="000000"/>
@@ -6194,10 +6133,7 @@
           <w:szCs w:val="20"/>
           <w:lang w:val="en-US" w:eastAsia="ru-RU"/>
         </w:rPr>
-        <w:t xml:space="preserve">        </w:t>
-      </w:r>
-      <w:proofErr w:type="spellStart"/>
-      <w:proofErr w:type="gramStart"/>
+      </w:pPr>
       <w:r>
         <w:rPr>
           <w:rFonts w:ascii="Consolas" w:eastAsia="Times New Roman" w:hAnsi="Consolas" w:cs="Times New Roman"/>
@@ -6206,9 +6142,9 @@
           <w:szCs w:val="20"/>
           <w:lang w:val="en-US" w:eastAsia="ru-RU"/>
         </w:rPr>
-        <w:t>createApp</w:t>
-      </w:r>
-      <w:proofErr w:type="spellEnd"/>
+        <w:t xml:space="preserve">            </w:t>
+      </w:r>
+      <w:proofErr w:type="gramStart"/>
       <w:r>
         <w:rPr>
           <w:rFonts w:ascii="Consolas" w:eastAsia="Times New Roman" w:hAnsi="Consolas" w:cs="Times New Roman"/>
@@ -6217,16 +6153,10 @@
           <w:szCs w:val="20"/>
           <w:lang w:val="en-US" w:eastAsia="ru-RU"/>
         </w:rPr>
-        <w:t>({</w:t>
+        <w:t>setup(</w:t>
       </w:r>
       <w:proofErr w:type="gramEnd"/>
-    </w:p>
-    <w:p>
-      <w:pPr>
-        <w:shd w:val="clear" w:color="auto" w:fill="FFFFFF"/>
-        <w:spacing w:line="210" w:lineRule="atLeast"/>
-        <w:ind w:firstLine="0"/>
-        <w:jc w:val="left"/>
+      <w:r>
         <w:rPr>
           <w:rFonts w:ascii="Consolas" w:eastAsia="Times New Roman" w:hAnsi="Consolas" w:cs="Times New Roman"/>
           <w:color w:val="000000"/>
@@ -6234,8 +6164,15 @@
           <w:szCs w:val="20"/>
           <w:lang w:val="en-US" w:eastAsia="ru-RU"/>
         </w:rPr>
-      </w:pPr>
-      <w:r>
+        <w:t>) {</w:t>
+      </w:r>
+    </w:p>
+    <w:p>
+      <w:pPr>
+        <w:shd w:val="clear" w:color="auto" w:fill="FFFFFF"/>
+        <w:spacing w:line="210" w:lineRule="atLeast"/>
+        <w:ind w:firstLine="0"/>
+        <w:jc w:val="left"/>
         <w:rPr>
           <w:rFonts w:ascii="Consolas" w:eastAsia="Times New Roman" w:hAnsi="Consolas" w:cs="Times New Roman"/>
           <w:color w:val="000000"/>
@@ -6243,9 +6180,7 @@
           <w:szCs w:val="20"/>
           <w:lang w:val="en-US" w:eastAsia="ru-RU"/>
         </w:rPr>
-        <w:t xml:space="preserve">            </w:t>
-      </w:r>
-      <w:proofErr w:type="gramStart"/>
+      </w:pPr>
       <w:r>
         <w:rPr>
           <w:rFonts w:ascii="Consolas" w:eastAsia="Times New Roman" w:hAnsi="Consolas" w:cs="Times New Roman"/>
@@ -6254,10 +6189,15 @@
           <w:szCs w:val="20"/>
           <w:lang w:val="en-US" w:eastAsia="ru-RU"/>
         </w:rPr>
-        <w:t>setup(</w:t>
-      </w:r>
-      <w:proofErr w:type="gramEnd"/>
-      <w:r>
+        <w:t xml:space="preserve">                return {</w:t>
+      </w:r>
+    </w:p>
+    <w:p>
+      <w:pPr>
+        <w:shd w:val="clear" w:color="auto" w:fill="FFFFFF"/>
+        <w:spacing w:line="210" w:lineRule="atLeast"/>
+        <w:ind w:firstLine="0"/>
+        <w:jc w:val="left"/>
         <w:rPr>
           <w:rFonts w:ascii="Consolas" w:eastAsia="Times New Roman" w:hAnsi="Consolas" w:cs="Times New Roman"/>
           <w:color w:val="000000"/>
@@ -6265,15 +6205,8 @@
           <w:szCs w:val="20"/>
           <w:lang w:val="en-US" w:eastAsia="ru-RU"/>
         </w:rPr>
-        <w:t>) {</w:t>
-      </w:r>
-    </w:p>
-    <w:p>
-      <w:pPr>
-        <w:shd w:val="clear" w:color="auto" w:fill="FFFFFF"/>
-        <w:spacing w:line="210" w:lineRule="atLeast"/>
-        <w:ind w:firstLine="0"/>
-        <w:jc w:val="left"/>
+      </w:pPr>
+      <w:r>
         <w:rPr>
           <w:rFonts w:ascii="Consolas" w:eastAsia="Times New Roman" w:hAnsi="Consolas" w:cs="Times New Roman"/>
           <w:color w:val="000000"/>
@@ -6281,7 +6214,9 @@
           <w:szCs w:val="20"/>
           <w:lang w:val="en-US" w:eastAsia="ru-RU"/>
         </w:rPr>
-      </w:pPr>
+        <w:t xml:space="preserve">                    </w:t>
+      </w:r>
+      <w:proofErr w:type="spellStart"/>
       <w:r>
         <w:rPr>
           <w:rFonts w:ascii="Consolas" w:eastAsia="Times New Roman" w:hAnsi="Consolas" w:cs="Times New Roman"/>
@@ -6290,8 +6225,9 @@
           <w:szCs w:val="20"/>
           <w:lang w:val="en-US" w:eastAsia="ru-RU"/>
         </w:rPr>
-        <w:t xml:space="preserve">                return {</w:t>
-      </w:r>
+        <w:t>imagesData</w:t>
+      </w:r>
+      <w:proofErr w:type="spellEnd"/>
     </w:p>
     <w:p>
       <w:pPr>
@@ -6315,10 +6251,15 @@
           <w:szCs w:val="20"/>
           <w:lang w:val="en-US" w:eastAsia="ru-RU"/>
         </w:rPr>
-        <w:t xml:space="preserve">                    </w:t>
-      </w:r>
-      <w:proofErr w:type="spellStart"/>
-      <w:r>
+        <w:t xml:space="preserve">                }</w:t>
+      </w:r>
+    </w:p>
+    <w:p>
+      <w:pPr>
+        <w:shd w:val="clear" w:color="auto" w:fill="FFFFFF"/>
+        <w:spacing w:line="210" w:lineRule="atLeast"/>
+        <w:ind w:firstLine="0"/>
+        <w:jc w:val="left"/>
         <w:rPr>
           <w:rFonts w:ascii="Consolas" w:eastAsia="Times New Roman" w:hAnsi="Consolas" w:cs="Times New Roman"/>
           <w:color w:val="000000"/>
@@ -6326,16 +6267,8 @@
           <w:szCs w:val="20"/>
           <w:lang w:val="en-US" w:eastAsia="ru-RU"/>
         </w:rPr>
-        <w:t>imagesData</w:t>
-      </w:r>
-      <w:proofErr w:type="spellEnd"/>
-    </w:p>
-    <w:p>
-      <w:pPr>
-        <w:shd w:val="clear" w:color="auto" w:fill="FFFFFF"/>
-        <w:spacing w:line="210" w:lineRule="atLeast"/>
-        <w:ind w:firstLine="0"/>
-        <w:jc w:val="left"/>
+      </w:pPr>
+      <w:r>
         <w:rPr>
           <w:rFonts w:ascii="Consolas" w:eastAsia="Times New Roman" w:hAnsi="Consolas" w:cs="Times New Roman"/>
           <w:color w:val="000000"/>
@@ -6343,8 +6276,15 @@
           <w:szCs w:val="20"/>
           <w:lang w:val="en-US" w:eastAsia="ru-RU"/>
         </w:rPr>
-      </w:pPr>
-      <w:r>
+        <w:t xml:space="preserve">            }</w:t>
+      </w:r>
+    </w:p>
+    <w:p>
+      <w:pPr>
+        <w:shd w:val="clear" w:color="auto" w:fill="FFFFFF"/>
+        <w:spacing w:line="210" w:lineRule="atLeast"/>
+        <w:ind w:firstLine="0"/>
+        <w:jc w:val="left"/>
         <w:rPr>
           <w:rFonts w:ascii="Consolas" w:eastAsia="Times New Roman" w:hAnsi="Consolas" w:cs="Times New Roman"/>
           <w:color w:val="000000"/>
@@ -6352,15 +6292,8 @@
           <w:szCs w:val="20"/>
           <w:lang w:val="en-US" w:eastAsia="ru-RU"/>
         </w:rPr>
-        <w:t xml:space="preserve">                }</w:t>
-      </w:r>
-    </w:p>
-    <w:p>
-      <w:pPr>
-        <w:shd w:val="clear" w:color="auto" w:fill="FFFFFF"/>
-        <w:spacing w:line="210" w:lineRule="atLeast"/>
-        <w:ind w:firstLine="0"/>
-        <w:jc w:val="left"/>
+      </w:pPr>
+      <w:r>
         <w:rPr>
           <w:rFonts w:ascii="Consolas" w:eastAsia="Times New Roman" w:hAnsi="Consolas" w:cs="Times New Roman"/>
           <w:color w:val="000000"/>
@@ -6368,7 +6301,9 @@
           <w:szCs w:val="20"/>
           <w:lang w:val="en-US" w:eastAsia="ru-RU"/>
         </w:rPr>
-      </w:pPr>
+        <w:t xml:space="preserve">        }</w:t>
+      </w:r>
+      <w:proofErr w:type="gramStart"/>
       <w:r>
         <w:rPr>
           <w:rFonts w:ascii="Consolas" w:eastAsia="Times New Roman" w:hAnsi="Consolas" w:cs="Times New Roman"/>
@@ -6377,15 +6312,10 @@
           <w:szCs w:val="20"/>
           <w:lang w:val="en-US" w:eastAsia="ru-RU"/>
         </w:rPr>
-        <w:t xml:space="preserve">            }</w:t>
-      </w:r>
-    </w:p>
-    <w:p>
-      <w:pPr>
-        <w:shd w:val="clear" w:color="auto" w:fill="FFFFFF"/>
-        <w:spacing w:line="210" w:lineRule="atLeast"/>
-        <w:ind w:firstLine="0"/>
-        <w:jc w:val="left"/>
+        <w:t>).mount</w:t>
+      </w:r>
+      <w:proofErr w:type="gramEnd"/>
+      <w:r>
         <w:rPr>
           <w:rFonts w:ascii="Consolas" w:eastAsia="Times New Roman" w:hAnsi="Consolas" w:cs="Times New Roman"/>
           <w:color w:val="000000"/>
@@ -6393,38 +6323,7 @@
           <w:szCs w:val="20"/>
           <w:lang w:val="en-US" w:eastAsia="ru-RU"/>
         </w:rPr>
-      </w:pPr>
-      <w:r>
-        <w:rPr>
-          <w:rFonts w:ascii="Consolas" w:eastAsia="Times New Roman" w:hAnsi="Consolas" w:cs="Times New Roman"/>
-          <w:color w:val="000000"/>
-          <w:sz w:val="20"/>
-          <w:szCs w:val="20"/>
-          <w:lang w:val="en-US" w:eastAsia="ru-RU"/>
-        </w:rPr>
-        <w:t xml:space="preserve">        }).</w:t>
-      </w:r>
-      <w:proofErr w:type="gramStart"/>
-      <w:r>
-        <w:rPr>
-          <w:rFonts w:ascii="Consolas" w:eastAsia="Times New Roman" w:hAnsi="Consolas" w:cs="Times New Roman"/>
-          <w:color w:val="000000"/>
-          <w:sz w:val="20"/>
-          <w:szCs w:val="20"/>
-          <w:lang w:val="en-US" w:eastAsia="ru-RU"/>
-        </w:rPr>
-        <w:t>mount(</w:t>
-      </w:r>
-      <w:proofErr w:type="gramEnd"/>
-      <w:r>
-        <w:rPr>
-          <w:rFonts w:ascii="Consolas" w:eastAsia="Times New Roman" w:hAnsi="Consolas" w:cs="Times New Roman"/>
-          <w:color w:val="000000"/>
-          <w:sz w:val="20"/>
-          <w:szCs w:val="20"/>
-          <w:lang w:val="en-US" w:eastAsia="ru-RU"/>
-        </w:rPr>
-        <w:t>"#app")</w:t>
+        <w:t>("#app")</w:t>
       </w:r>
     </w:p>
     <w:p>
@@ -6688,23 +6587,7 @@
           <w:rFonts w:cs="Times New Roman"/>
           <w:szCs w:val="28"/>
         </w:rPr>
-        <w:t xml:space="preserve">Создать конвертер температур. Любая вводимая величина влияет на остальные. Отдельных кнопок конвертации не предусмотрено. В процессе конвертации участвуют: </w:t>
-      </w:r>
-      <w:proofErr w:type="spellStart"/>
-      <w:r>
-        <w:rPr>
-          <w:rFonts w:cs="Times New Roman"/>
-          <w:szCs w:val="28"/>
-        </w:rPr>
-        <w:t>цельсии</w:t>
-      </w:r>
-      <w:proofErr w:type="spellEnd"/>
-      <w:r>
-        <w:rPr>
-          <w:rFonts w:cs="Times New Roman"/>
-          <w:szCs w:val="28"/>
-        </w:rPr>
-        <w:t xml:space="preserve">, кельвины, </w:t>
+        <w:t xml:space="preserve">Создать конвертер температур. Любая вводимая величина влияет на остальные. Отдельных кнопок конвертации не предусмотрено. В процессе конвертации участвуют: цельсии, кельвины, </w:t>
       </w:r>
       <w:proofErr w:type="spellStart"/>
       <w:r>
@@ -7729,8 +7612,45 @@
           <w:szCs w:val="21"/>
           <w:lang w:val="en-US"/>
         </w:rPr>
-        <w:t xml:space="preserve">        </w:t>
-      </w:r>
+        <w:t xml:space="preserve">        const checks = (</w:t>
+      </w:r>
+      <w:proofErr w:type="spellStart"/>
+      <w:r>
+        <w:rPr>
+          <w:sz w:val="24"/>
+          <w:szCs w:val="21"/>
+          <w:lang w:val="en-US"/>
+        </w:rPr>
+        <w:t>newVal</w:t>
+      </w:r>
+      <w:proofErr w:type="spellEnd"/>
+      <w:r>
+        <w:rPr>
+          <w:sz w:val="24"/>
+          <w:szCs w:val="21"/>
+          <w:lang w:val="en-US"/>
+        </w:rPr>
+        <w:t xml:space="preserve">, </w:t>
+      </w:r>
+      <w:proofErr w:type="spellStart"/>
+      <w:r>
+        <w:rPr>
+          <w:sz w:val="24"/>
+          <w:szCs w:val="21"/>
+          <w:lang w:val="en-US"/>
+        </w:rPr>
+        <w:t>oldVal</w:t>
+      </w:r>
+      <w:proofErr w:type="spellEnd"/>
+      <w:r>
+        <w:rPr>
+          <w:sz w:val="24"/>
+          <w:szCs w:val="21"/>
+          <w:lang w:val="en-US"/>
+        </w:rPr>
+        <w:t xml:space="preserve">) =&gt; </w:t>
+      </w:r>
+      <w:proofErr w:type="spellStart"/>
       <w:proofErr w:type="gramStart"/>
       <w:r>
         <w:rPr>
@@ -7738,7 +7658,16 @@
           <w:szCs w:val="21"/>
           <w:lang w:val="en-US"/>
         </w:rPr>
-        <w:t>const</w:t>
+        <w:t>newVal</w:t>
+      </w:r>
+      <w:proofErr w:type="spellEnd"/>
+      <w:r>
+        <w:rPr>
+          <w:sz w:val="24"/>
+          <w:szCs w:val="21"/>
+          <w:lang w:val="en-US"/>
+        </w:rPr>
+        <w:t xml:space="preserve"> !</w:t>
       </w:r>
       <w:proofErr w:type="gramEnd"/>
       <w:r>
@@ -7747,61 +7676,7 @@
           <w:szCs w:val="21"/>
           <w:lang w:val="en-US"/>
         </w:rPr>
-        <w:t xml:space="preserve"> checks = (</w:t>
-      </w:r>
-      <w:proofErr w:type="spellStart"/>
-      <w:r>
-        <w:rPr>
-          <w:sz w:val="24"/>
-          <w:szCs w:val="21"/>
-          <w:lang w:val="en-US"/>
-        </w:rPr>
-        <w:t>newVal</w:t>
-      </w:r>
-      <w:proofErr w:type="spellEnd"/>
-      <w:r>
-        <w:rPr>
-          <w:sz w:val="24"/>
-          <w:szCs w:val="21"/>
-          <w:lang w:val="en-US"/>
-        </w:rPr>
-        <w:t xml:space="preserve">, </w:t>
-      </w:r>
-      <w:proofErr w:type="spellStart"/>
-      <w:r>
-        <w:rPr>
-          <w:sz w:val="24"/>
-          <w:szCs w:val="21"/>
-          <w:lang w:val="en-US"/>
-        </w:rPr>
-        <w:t>oldVal</w:t>
-      </w:r>
-      <w:proofErr w:type="spellEnd"/>
-      <w:r>
-        <w:rPr>
-          <w:sz w:val="24"/>
-          <w:szCs w:val="21"/>
-          <w:lang w:val="en-US"/>
-        </w:rPr>
-        <w:t xml:space="preserve">) =&gt; </w:t>
-      </w:r>
-      <w:proofErr w:type="spellStart"/>
-      <w:r>
-        <w:rPr>
-          <w:sz w:val="24"/>
-          <w:szCs w:val="21"/>
-          <w:lang w:val="en-US"/>
-        </w:rPr>
-        <w:t>newVal</w:t>
-      </w:r>
-      <w:proofErr w:type="spellEnd"/>
-      <w:r>
-        <w:rPr>
-          <w:sz w:val="24"/>
-          <w:szCs w:val="21"/>
-          <w:lang w:val="en-US"/>
-        </w:rPr>
-        <w:t xml:space="preserve"> !== </w:t>
+        <w:t xml:space="preserve">== </w:t>
       </w:r>
       <w:proofErr w:type="spellStart"/>
       <w:r>
@@ -7883,25 +7758,7 @@
           <w:szCs w:val="21"/>
           <w:lang w:val="en-US"/>
         </w:rPr>
-        <w:t xml:space="preserve">        </w:t>
-      </w:r>
-      <w:proofErr w:type="spellStart"/>
-      <w:r>
-        <w:rPr>
-          <w:sz w:val="24"/>
-          <w:szCs w:val="21"/>
-          <w:lang w:val="en-US"/>
-        </w:rPr>
-        <w:t>const</w:t>
-      </w:r>
-      <w:proofErr w:type="spellEnd"/>
-      <w:r>
-        <w:rPr>
-          <w:sz w:val="24"/>
-          <w:szCs w:val="21"/>
-          <w:lang w:val="en-US"/>
-        </w:rPr>
-        <w:t xml:space="preserve"> </w:t>
+        <w:t xml:space="preserve">        const </w:t>
       </w:r>
       <w:proofErr w:type="spellStart"/>
       <w:r>
@@ -7942,7 +7799,25 @@
           <w:szCs w:val="21"/>
           <w:lang w:val="en-US"/>
         </w:rPr>
-        <w:t xml:space="preserve">            '</w:t>
+        <w:t xml:space="preserve">            'c': (</w:t>
+      </w:r>
+      <w:proofErr w:type="spellStart"/>
+      <w:r>
+        <w:rPr>
+          <w:sz w:val="24"/>
+          <w:szCs w:val="21"/>
+          <w:lang w:val="en-US"/>
+        </w:rPr>
+        <w:t>val</w:t>
+      </w:r>
+      <w:proofErr w:type="spellEnd"/>
+      <w:r>
+        <w:rPr>
+          <w:sz w:val="24"/>
+          <w:szCs w:val="21"/>
+          <w:lang w:val="en-US"/>
+        </w:rPr>
+        <w:t xml:space="preserve">) =&gt; </w:t>
       </w:r>
       <w:proofErr w:type="gramStart"/>
       <w:r>
@@ -7951,7 +7826,7 @@
           <w:szCs w:val="21"/>
           <w:lang w:val="en-US"/>
         </w:rPr>
-        <w:t>c</w:t>
+        <w:t>round(</w:t>
       </w:r>
       <w:proofErr w:type="gramEnd"/>
       <w:r>
@@ -7960,25 +7835,7 @@
           <w:szCs w:val="21"/>
           <w:lang w:val="en-US"/>
         </w:rPr>
-        <w:t>': (</w:t>
-      </w:r>
-      <w:proofErr w:type="spellStart"/>
-      <w:r>
-        <w:rPr>
-          <w:sz w:val="24"/>
-          <w:szCs w:val="21"/>
-          <w:lang w:val="en-US"/>
-        </w:rPr>
-        <w:t>val</w:t>
-      </w:r>
-      <w:proofErr w:type="spellEnd"/>
-      <w:r>
-        <w:rPr>
-          <w:sz w:val="24"/>
-          <w:szCs w:val="21"/>
-          <w:lang w:val="en-US"/>
-        </w:rPr>
-        <w:t>) =&gt; round(Number(</w:t>
+        <w:t>Number(</w:t>
       </w:r>
       <w:proofErr w:type="spellStart"/>
       <w:r>
@@ -8019,7 +7876,25 @@
           <w:szCs w:val="21"/>
           <w:lang w:val="en-US"/>
         </w:rPr>
-        <w:t xml:space="preserve">            '</w:t>
+        <w:t xml:space="preserve">            'k': (</w:t>
+      </w:r>
+      <w:proofErr w:type="spellStart"/>
+      <w:r>
+        <w:rPr>
+          <w:sz w:val="24"/>
+          <w:szCs w:val="21"/>
+          <w:lang w:val="en-US"/>
+        </w:rPr>
+        <w:t>val</w:t>
+      </w:r>
+      <w:proofErr w:type="spellEnd"/>
+      <w:r>
+        <w:rPr>
+          <w:sz w:val="24"/>
+          <w:szCs w:val="21"/>
+          <w:lang w:val="en-US"/>
+        </w:rPr>
+        <w:t xml:space="preserve">) =&gt; </w:t>
       </w:r>
       <w:proofErr w:type="gramStart"/>
       <w:r>
@@ -8028,7 +7903,7 @@
           <w:szCs w:val="21"/>
           <w:lang w:val="en-US"/>
         </w:rPr>
-        <w:t>k</w:t>
+        <w:t>round(</w:t>
       </w:r>
       <w:proofErr w:type="gramEnd"/>
       <w:r>
@@ -8037,25 +7912,7 @@
           <w:szCs w:val="21"/>
           <w:lang w:val="en-US"/>
         </w:rPr>
-        <w:t>': (</w:t>
-      </w:r>
-      <w:proofErr w:type="spellStart"/>
-      <w:r>
-        <w:rPr>
-          <w:sz w:val="24"/>
-          <w:szCs w:val="21"/>
-          <w:lang w:val="en-US"/>
-        </w:rPr>
-        <w:t>val</w:t>
-      </w:r>
-      <w:proofErr w:type="spellEnd"/>
-      <w:r>
-        <w:rPr>
-          <w:sz w:val="24"/>
-          <w:szCs w:val="21"/>
-          <w:lang w:val="en-US"/>
-        </w:rPr>
-        <w:t>) =&gt; round(Number(</w:t>
+        <w:t>Number(</w:t>
       </w:r>
       <w:proofErr w:type="spellStart"/>
       <w:r>
@@ -8096,7 +7953,25 @@
           <w:szCs w:val="21"/>
           <w:lang w:val="en-US"/>
         </w:rPr>
-        <w:t xml:space="preserve">            '</w:t>
+        <w:t xml:space="preserve">            'rem': (</w:t>
+      </w:r>
+      <w:proofErr w:type="spellStart"/>
+      <w:r>
+        <w:rPr>
+          <w:sz w:val="24"/>
+          <w:szCs w:val="21"/>
+          <w:lang w:val="en-US"/>
+        </w:rPr>
+        <w:t>val</w:t>
+      </w:r>
+      <w:proofErr w:type="spellEnd"/>
+      <w:r>
+        <w:rPr>
+          <w:sz w:val="24"/>
+          <w:szCs w:val="21"/>
+          <w:lang w:val="en-US"/>
+        </w:rPr>
+        <w:t xml:space="preserve">) =&gt; </w:t>
       </w:r>
       <w:proofErr w:type="gramStart"/>
       <w:r>
@@ -8105,7 +7980,7 @@
           <w:szCs w:val="21"/>
           <w:lang w:val="en-US"/>
         </w:rPr>
-        <w:t>rem</w:t>
+        <w:t>round(</w:t>
       </w:r>
       <w:proofErr w:type="gramEnd"/>
       <w:r>
@@ -8114,25 +7989,7 @@
           <w:szCs w:val="21"/>
           <w:lang w:val="en-US"/>
         </w:rPr>
-        <w:t>': (</w:t>
-      </w:r>
-      <w:proofErr w:type="spellStart"/>
-      <w:r>
-        <w:rPr>
-          <w:sz w:val="24"/>
-          <w:szCs w:val="21"/>
-          <w:lang w:val="en-US"/>
-        </w:rPr>
-        <w:t>val</w:t>
-      </w:r>
-      <w:proofErr w:type="spellEnd"/>
-      <w:r>
-        <w:rPr>
-          <w:sz w:val="24"/>
-          <w:szCs w:val="21"/>
-          <w:lang w:val="en-US"/>
-        </w:rPr>
-        <w:t>) =&gt; round(Number(</w:t>
+        <w:t>Number(</w:t>
       </w:r>
       <w:proofErr w:type="spellStart"/>
       <w:r>
@@ -8175,6 +8032,42 @@
         </w:rPr>
         <w:t xml:space="preserve">            '</w:t>
       </w:r>
+      <w:proofErr w:type="spellStart"/>
+      <w:r>
+        <w:rPr>
+          <w:sz w:val="24"/>
+          <w:szCs w:val="21"/>
+          <w:lang w:val="en-US"/>
+        </w:rPr>
+        <w:t>reo</w:t>
+      </w:r>
+      <w:proofErr w:type="spellEnd"/>
+      <w:r>
+        <w:rPr>
+          <w:sz w:val="24"/>
+          <w:szCs w:val="21"/>
+          <w:lang w:val="en-US"/>
+        </w:rPr>
+        <w:t>': (</w:t>
+      </w:r>
+      <w:proofErr w:type="spellStart"/>
+      <w:r>
+        <w:rPr>
+          <w:sz w:val="24"/>
+          <w:szCs w:val="21"/>
+          <w:lang w:val="en-US"/>
+        </w:rPr>
+        <w:t>val</w:t>
+      </w:r>
+      <w:proofErr w:type="spellEnd"/>
+      <w:r>
+        <w:rPr>
+          <w:sz w:val="24"/>
+          <w:szCs w:val="21"/>
+          <w:lang w:val="en-US"/>
+        </w:rPr>
+        <w:t xml:space="preserve">) =&gt; </w:t>
+      </w:r>
       <w:proofErr w:type="gramStart"/>
       <w:r>
         <w:rPr>
@@ -8182,7 +8075,7 @@
           <w:szCs w:val="21"/>
           <w:lang w:val="en-US"/>
         </w:rPr>
-        <w:t>reo</w:t>
+        <w:t>round(</w:t>
       </w:r>
       <w:proofErr w:type="gramEnd"/>
       <w:r>
@@ -8191,25 +8084,7 @@
           <w:szCs w:val="21"/>
           <w:lang w:val="en-US"/>
         </w:rPr>
-        <w:t>': (</w:t>
-      </w:r>
-      <w:proofErr w:type="spellStart"/>
-      <w:r>
-        <w:rPr>
-          <w:sz w:val="24"/>
-          <w:szCs w:val="21"/>
-          <w:lang w:val="en-US"/>
-        </w:rPr>
-        <w:t>val</w:t>
-      </w:r>
-      <w:proofErr w:type="spellEnd"/>
-      <w:r>
-        <w:rPr>
-          <w:sz w:val="24"/>
-          <w:szCs w:val="21"/>
-          <w:lang w:val="en-US"/>
-        </w:rPr>
-        <w:t>) =&gt; round(Number(</w:t>
+        <w:t>Number(</w:t>
       </w:r>
       <w:proofErr w:type="spellStart"/>
       <w:r>
@@ -8327,7 +8202,25 @@
           <w:szCs w:val="21"/>
           <w:lang w:val="en-US"/>
         </w:rPr>
-        <w:t xml:space="preserve">            '</w:t>
+        <w:t xml:space="preserve">            'd': (</w:t>
+      </w:r>
+      <w:proofErr w:type="spellStart"/>
+      <w:r>
+        <w:rPr>
+          <w:sz w:val="24"/>
+          <w:szCs w:val="21"/>
+          <w:lang w:val="en-US"/>
+        </w:rPr>
+        <w:t>val</w:t>
+      </w:r>
+      <w:proofErr w:type="spellEnd"/>
+      <w:r>
+        <w:rPr>
+          <w:sz w:val="24"/>
+          <w:szCs w:val="21"/>
+          <w:lang w:val="en-US"/>
+        </w:rPr>
+        <w:t xml:space="preserve">) =&gt; </w:t>
       </w:r>
       <w:proofErr w:type="gramStart"/>
       <w:r>
@@ -8336,7 +8229,7 @@
           <w:szCs w:val="21"/>
           <w:lang w:val="en-US"/>
         </w:rPr>
-        <w:t>d</w:t>
+        <w:t>round(</w:t>
       </w:r>
       <w:proofErr w:type="gramEnd"/>
       <w:r>
@@ -8345,25 +8238,7 @@
           <w:szCs w:val="21"/>
           <w:lang w:val="en-US"/>
         </w:rPr>
-        <w:t>': (</w:t>
-      </w:r>
-      <w:proofErr w:type="spellStart"/>
-      <w:r>
-        <w:rPr>
-          <w:sz w:val="24"/>
-          <w:szCs w:val="21"/>
-          <w:lang w:val="en-US"/>
-        </w:rPr>
-        <w:t>val</w:t>
-      </w:r>
-      <w:proofErr w:type="spellEnd"/>
-      <w:r>
-        <w:rPr>
-          <w:sz w:val="24"/>
-          <w:szCs w:val="21"/>
-          <w:lang w:val="en-US"/>
-        </w:rPr>
-        <w:t>) =&gt; round((100 - Number(</w:t>
+        <w:t>(100 - Number(</w:t>
       </w:r>
       <w:proofErr w:type="spellStart"/>
       <w:r>
@@ -8502,25 +8377,7 @@
           <w:szCs w:val="21"/>
           <w:lang w:val="en-US"/>
         </w:rPr>
-        <w:t xml:space="preserve">        </w:t>
-      </w:r>
-      <w:proofErr w:type="spellStart"/>
-      <w:r>
-        <w:rPr>
-          <w:sz w:val="24"/>
-          <w:szCs w:val="21"/>
-          <w:lang w:val="en-US"/>
-        </w:rPr>
-        <w:t>const</w:t>
-      </w:r>
-      <w:proofErr w:type="spellEnd"/>
-      <w:r>
-        <w:rPr>
-          <w:sz w:val="24"/>
-          <w:szCs w:val="21"/>
-          <w:lang w:val="en-US"/>
-        </w:rPr>
-        <w:t xml:space="preserve"> </w:t>
+        <w:t xml:space="preserve">        const </w:t>
       </w:r>
       <w:proofErr w:type="spellStart"/>
       <w:r>
@@ -8561,7 +8418,25 @@
           <w:szCs w:val="21"/>
           <w:lang w:val="en-US"/>
         </w:rPr>
-        <w:t xml:space="preserve">            '</w:t>
+        <w:t xml:space="preserve">            'c': (</w:t>
+      </w:r>
+      <w:proofErr w:type="spellStart"/>
+      <w:r>
+        <w:rPr>
+          <w:sz w:val="24"/>
+          <w:szCs w:val="21"/>
+          <w:lang w:val="en-US"/>
+        </w:rPr>
+        <w:t>val</w:t>
+      </w:r>
+      <w:proofErr w:type="spellEnd"/>
+      <w:r>
+        <w:rPr>
+          <w:sz w:val="24"/>
+          <w:szCs w:val="21"/>
+          <w:lang w:val="en-US"/>
+        </w:rPr>
+        <w:t xml:space="preserve">) =&gt; </w:t>
       </w:r>
       <w:proofErr w:type="gramStart"/>
       <w:r>
@@ -8570,7 +8445,7 @@
           <w:szCs w:val="21"/>
           <w:lang w:val="en-US"/>
         </w:rPr>
-        <w:t>c</w:t>
+        <w:t>round(</w:t>
       </w:r>
       <w:proofErr w:type="gramEnd"/>
       <w:r>
@@ -8579,25 +8454,7 @@
           <w:szCs w:val="21"/>
           <w:lang w:val="en-US"/>
         </w:rPr>
-        <w:t>': (</w:t>
-      </w:r>
-      <w:proofErr w:type="spellStart"/>
-      <w:r>
-        <w:rPr>
-          <w:sz w:val="24"/>
-          <w:szCs w:val="21"/>
-          <w:lang w:val="en-US"/>
-        </w:rPr>
-        <w:t>val</w:t>
-      </w:r>
-      <w:proofErr w:type="spellEnd"/>
-      <w:r>
-        <w:rPr>
-          <w:sz w:val="24"/>
-          <w:szCs w:val="21"/>
-          <w:lang w:val="en-US"/>
-        </w:rPr>
-        <w:t>) =&gt; round(Number(</w:t>
+        <w:t>Number(</w:t>
       </w:r>
       <w:proofErr w:type="spellStart"/>
       <w:r>
@@ -8638,7 +8495,25 @@
           <w:szCs w:val="21"/>
           <w:lang w:val="en-US"/>
         </w:rPr>
-        <w:t xml:space="preserve">            '</w:t>
+        <w:t xml:space="preserve">            'k': (</w:t>
+      </w:r>
+      <w:proofErr w:type="spellStart"/>
+      <w:r>
+        <w:rPr>
+          <w:sz w:val="24"/>
+          <w:szCs w:val="21"/>
+          <w:lang w:val="en-US"/>
+        </w:rPr>
+        <w:t>val</w:t>
+      </w:r>
+      <w:proofErr w:type="spellEnd"/>
+      <w:r>
+        <w:rPr>
+          <w:sz w:val="24"/>
+          <w:szCs w:val="21"/>
+          <w:lang w:val="en-US"/>
+        </w:rPr>
+        <w:t xml:space="preserve">) =&gt; </w:t>
       </w:r>
       <w:proofErr w:type="gramStart"/>
       <w:r>
@@ -8647,7 +8522,7 @@
           <w:szCs w:val="21"/>
           <w:lang w:val="en-US"/>
         </w:rPr>
-        <w:t>k</w:t>
+        <w:t>round(</w:t>
       </w:r>
       <w:proofErr w:type="gramEnd"/>
       <w:r>
@@ -8656,25 +8531,7 @@
           <w:szCs w:val="21"/>
           <w:lang w:val="en-US"/>
         </w:rPr>
-        <w:t>': (</w:t>
-      </w:r>
-      <w:proofErr w:type="spellStart"/>
-      <w:r>
-        <w:rPr>
-          <w:sz w:val="24"/>
-          <w:szCs w:val="21"/>
-          <w:lang w:val="en-US"/>
-        </w:rPr>
-        <w:t>val</w:t>
-      </w:r>
-      <w:proofErr w:type="spellEnd"/>
-      <w:r>
-        <w:rPr>
-          <w:sz w:val="24"/>
-          <w:szCs w:val="21"/>
-          <w:lang w:val="en-US"/>
-        </w:rPr>
-        <w:t>) =&gt; round(Number(</w:t>
+        <w:t>Number(</w:t>
       </w:r>
       <w:proofErr w:type="spellStart"/>
       <w:r>
@@ -8776,6 +8633,42 @@
         </w:rPr>
         <w:t xml:space="preserve">            '</w:t>
       </w:r>
+      <w:proofErr w:type="spellStart"/>
+      <w:r>
+        <w:rPr>
+          <w:sz w:val="24"/>
+          <w:szCs w:val="21"/>
+          <w:lang w:val="en-US"/>
+        </w:rPr>
+        <w:t>reo</w:t>
+      </w:r>
+      <w:proofErr w:type="spellEnd"/>
+      <w:r>
+        <w:rPr>
+          <w:sz w:val="24"/>
+          <w:szCs w:val="21"/>
+          <w:lang w:val="en-US"/>
+        </w:rPr>
+        <w:t>': (</w:t>
+      </w:r>
+      <w:proofErr w:type="spellStart"/>
+      <w:r>
+        <w:rPr>
+          <w:sz w:val="24"/>
+          <w:szCs w:val="21"/>
+          <w:lang w:val="en-US"/>
+        </w:rPr>
+        <w:t>val</w:t>
+      </w:r>
+      <w:proofErr w:type="spellEnd"/>
+      <w:r>
+        <w:rPr>
+          <w:sz w:val="24"/>
+          <w:szCs w:val="21"/>
+          <w:lang w:val="en-US"/>
+        </w:rPr>
+        <w:t xml:space="preserve">) =&gt; </w:t>
+      </w:r>
       <w:proofErr w:type="gramStart"/>
       <w:r>
         <w:rPr>
@@ -8783,7 +8676,7 @@
           <w:szCs w:val="21"/>
           <w:lang w:val="en-US"/>
         </w:rPr>
-        <w:t>reo</w:t>
+        <w:t>round(</w:t>
       </w:r>
       <w:proofErr w:type="gramEnd"/>
       <w:r>
@@ -8792,25 +8685,7 @@
           <w:szCs w:val="21"/>
           <w:lang w:val="en-US"/>
         </w:rPr>
-        <w:t>': (</w:t>
-      </w:r>
-      <w:proofErr w:type="spellStart"/>
-      <w:r>
-        <w:rPr>
-          <w:sz w:val="24"/>
-          <w:szCs w:val="21"/>
-          <w:lang w:val="en-US"/>
-        </w:rPr>
-        <w:t>val</w:t>
-      </w:r>
-      <w:proofErr w:type="spellEnd"/>
-      <w:r>
-        <w:rPr>
-          <w:sz w:val="24"/>
-          <w:szCs w:val="21"/>
-          <w:lang w:val="en-US"/>
-        </w:rPr>
-        <w:t>) =&gt; round(Number(</w:t>
+        <w:t>Number(</w:t>
       </w:r>
       <w:proofErr w:type="spellStart"/>
       <w:r>
@@ -8928,7 +8803,25 @@
           <w:szCs w:val="21"/>
           <w:lang w:val="en-US"/>
         </w:rPr>
-        <w:t xml:space="preserve">            '</w:t>
+        <w:t xml:space="preserve">            'd': (</w:t>
+      </w:r>
+      <w:proofErr w:type="spellStart"/>
+      <w:r>
+        <w:rPr>
+          <w:sz w:val="24"/>
+          <w:szCs w:val="21"/>
+          <w:lang w:val="en-US"/>
+        </w:rPr>
+        <w:t>val</w:t>
+      </w:r>
+      <w:proofErr w:type="spellEnd"/>
+      <w:r>
+        <w:rPr>
+          <w:sz w:val="24"/>
+          <w:szCs w:val="21"/>
+          <w:lang w:val="en-US"/>
+        </w:rPr>
+        <w:t xml:space="preserve">) =&gt; </w:t>
       </w:r>
       <w:proofErr w:type="gramStart"/>
       <w:r>
@@ -8937,7 +8830,7 @@
           <w:szCs w:val="21"/>
           <w:lang w:val="en-US"/>
         </w:rPr>
-        <w:t>d</w:t>
+        <w:t>round(</w:t>
       </w:r>
       <w:proofErr w:type="gramEnd"/>
       <w:r>
@@ -8946,25 +8839,7 @@
           <w:szCs w:val="21"/>
           <w:lang w:val="en-US"/>
         </w:rPr>
-        <w:t>': (</w:t>
-      </w:r>
-      <w:proofErr w:type="spellStart"/>
-      <w:r>
-        <w:rPr>
-          <w:sz w:val="24"/>
-          <w:szCs w:val="21"/>
-          <w:lang w:val="en-US"/>
-        </w:rPr>
-        <w:t>val</w:t>
-      </w:r>
-      <w:proofErr w:type="spellEnd"/>
-      <w:r>
-        <w:rPr>
-          <w:sz w:val="24"/>
-          <w:szCs w:val="21"/>
-          <w:lang w:val="en-US"/>
-        </w:rPr>
-        <w:t>) =&gt; round(Number(</w:t>
+        <w:t>Number(</w:t>
       </w:r>
       <w:proofErr w:type="spellStart"/>
       <w:r>
@@ -9102,7 +8977,7 @@
           <w:szCs w:val="21"/>
           <w:lang w:val="en-US"/>
         </w:rPr>
-        <w:t xml:space="preserve">        </w:t>
+        <w:t xml:space="preserve">        const c = </w:t>
       </w:r>
       <w:proofErr w:type="gramStart"/>
       <w:r>
@@ -9111,7 +8986,7 @@
           <w:szCs w:val="21"/>
           <w:lang w:val="en-US"/>
         </w:rPr>
-        <w:t>const</w:t>
+        <w:t>ref(</w:t>
       </w:r>
       <w:proofErr w:type="gramEnd"/>
       <w:r>
@@ -9120,7 +8995,7 @@
           <w:szCs w:val="21"/>
           <w:lang w:val="en-US"/>
         </w:rPr>
-        <w:t xml:space="preserve"> c = ref(0)</w:t>
+        <w:t>0)</w:t>
       </w:r>
     </w:p>
     <w:p>
@@ -9143,7 +9018,7 @@
           <w:szCs w:val="21"/>
           <w:lang w:val="en-US"/>
         </w:rPr>
-        <w:t xml:space="preserve">        </w:t>
+        <w:t xml:space="preserve">        const k = </w:t>
       </w:r>
       <w:proofErr w:type="gramStart"/>
       <w:r>
@@ -9152,7 +9027,7 @@
           <w:szCs w:val="21"/>
           <w:lang w:val="en-US"/>
         </w:rPr>
-        <w:t>const</w:t>
+        <w:t>ref(</w:t>
       </w:r>
       <w:proofErr w:type="gramEnd"/>
       <w:r>
@@ -9161,7 +9036,7 @@
           <w:szCs w:val="21"/>
           <w:lang w:val="en-US"/>
         </w:rPr>
-        <w:t xml:space="preserve"> k = ref(0)</w:t>
+        <w:t>0)</w:t>
       </w:r>
     </w:p>
     <w:p>
@@ -9184,7 +9059,7 @@
           <w:szCs w:val="21"/>
           <w:lang w:val="en-US"/>
         </w:rPr>
-        <w:t xml:space="preserve">        </w:t>
+        <w:t xml:space="preserve">        const rem = </w:t>
       </w:r>
       <w:proofErr w:type="gramStart"/>
       <w:r>
@@ -9193,7 +9068,7 @@
           <w:szCs w:val="21"/>
           <w:lang w:val="en-US"/>
         </w:rPr>
-        <w:t>const</w:t>
+        <w:t>ref(</w:t>
       </w:r>
       <w:proofErr w:type="gramEnd"/>
       <w:r>
@@ -9202,7 +9077,7 @@
           <w:szCs w:val="21"/>
           <w:lang w:val="en-US"/>
         </w:rPr>
-        <w:t xml:space="preserve"> rem = ref(0)</w:t>
+        <w:t>0)</w:t>
       </w:r>
     </w:p>
     <w:p>
@@ -9225,9 +9100,26 @@
           <w:szCs w:val="21"/>
           <w:lang w:val="en-US"/>
         </w:rPr>
-        <w:t xml:space="preserve">        </w:t>
-      </w:r>
-      <w:proofErr w:type="spellStart"/>
+        <w:t xml:space="preserve">        const </w:t>
+      </w:r>
+      <w:proofErr w:type="spellStart"/>
+      <w:r>
+        <w:rPr>
+          <w:sz w:val="24"/>
+          <w:szCs w:val="21"/>
+          <w:lang w:val="en-US"/>
+        </w:rPr>
+        <w:t>reo</w:t>
+      </w:r>
+      <w:proofErr w:type="spellEnd"/>
+      <w:r>
+        <w:rPr>
+          <w:sz w:val="24"/>
+          <w:szCs w:val="21"/>
+          <w:lang w:val="en-US"/>
+        </w:rPr>
+        <w:t xml:space="preserve"> = </w:t>
+      </w:r>
       <w:proofErr w:type="gramStart"/>
       <w:r>
         <w:rPr>
@@ -9235,9 +9127,8 @@
           <w:szCs w:val="21"/>
           <w:lang w:val="en-US"/>
         </w:rPr>
-        <w:t>const</w:t>
-      </w:r>
-      <w:proofErr w:type="spellEnd"/>
+        <w:t>ref(</w:t>
+      </w:r>
       <w:proofErr w:type="gramEnd"/>
       <w:r>
         <w:rPr>
@@ -9245,7 +9136,7 @@
           <w:szCs w:val="21"/>
           <w:lang w:val="en-US"/>
         </w:rPr>
-        <w:t xml:space="preserve"> reo = ref(0)</w:t>
+        <w:t>0)</w:t>
       </w:r>
     </w:p>
     <w:p>
@@ -9268,7 +9159,7 @@
           <w:szCs w:val="21"/>
           <w:lang w:val="en-US"/>
         </w:rPr>
-        <w:t xml:space="preserve">        </w:t>
+        <w:t xml:space="preserve">        const n = </w:t>
       </w:r>
       <w:proofErr w:type="gramStart"/>
       <w:r>
@@ -9277,7 +9168,7 @@
           <w:szCs w:val="21"/>
           <w:lang w:val="en-US"/>
         </w:rPr>
-        <w:t>const</w:t>
+        <w:t>ref(</w:t>
       </w:r>
       <w:proofErr w:type="gramEnd"/>
       <w:r>
@@ -9286,7 +9177,7 @@
           <w:szCs w:val="21"/>
           <w:lang w:val="en-US"/>
         </w:rPr>
-        <w:t xml:space="preserve"> n = ref(0)</w:t>
+        <w:t>0)</w:t>
       </w:r>
     </w:p>
     <w:p>
@@ -9309,7 +9200,7 @@
           <w:szCs w:val="21"/>
           <w:lang w:val="en-US"/>
         </w:rPr>
-        <w:t xml:space="preserve">        </w:t>
+        <w:t xml:space="preserve">        const d = </w:t>
       </w:r>
       <w:proofErr w:type="gramStart"/>
       <w:r>
@@ -9318,7 +9209,7 @@
           <w:szCs w:val="21"/>
           <w:lang w:val="en-US"/>
         </w:rPr>
-        <w:t>const</w:t>
+        <w:t>ref(</w:t>
       </w:r>
       <w:proofErr w:type="gramEnd"/>
       <w:r>
@@ -9327,7 +9218,7 @@
           <w:szCs w:val="21"/>
           <w:lang w:val="en-US"/>
         </w:rPr>
-        <w:t xml:space="preserve"> d = ref(0)</w:t>
+        <w:t>0)</w:t>
       </w:r>
     </w:p>
     <w:p>
@@ -9350,7 +9241,7 @@
           <w:szCs w:val="21"/>
           <w:lang w:val="en-US"/>
         </w:rPr>
-        <w:t xml:space="preserve">        </w:t>
+        <w:t xml:space="preserve">        const f = </w:t>
       </w:r>
       <w:proofErr w:type="gramStart"/>
       <w:r>
@@ -9359,7 +9250,7 @@
           <w:szCs w:val="21"/>
           <w:lang w:val="en-US"/>
         </w:rPr>
-        <w:t>const</w:t>
+        <w:t>ref(</w:t>
       </w:r>
       <w:proofErr w:type="gramEnd"/>
       <w:r>
@@ -9368,7 +9259,7 @@
           <w:szCs w:val="21"/>
           <w:lang w:val="en-US"/>
         </w:rPr>
-        <w:t xml:space="preserve"> f = ref(0)</w:t>
+        <w:t>0)</w:t>
       </w:r>
     </w:p>
     <w:p>
@@ -9483,7 +9374,7 @@
           <w:szCs w:val="21"/>
           <w:lang w:val="en-US"/>
         </w:rPr>
-        <w:t xml:space="preserve">            </w:t>
+        <w:t xml:space="preserve">            if </w:t>
       </w:r>
       <w:proofErr w:type="gramStart"/>
       <w:r>
@@ -9492,7 +9383,7 @@
           <w:szCs w:val="21"/>
           <w:lang w:val="en-US"/>
         </w:rPr>
-        <w:t>if</w:t>
+        <w:t>(!checks</w:t>
       </w:r>
       <w:proofErr w:type="gramEnd"/>
       <w:r>
@@ -9501,7 +9392,7 @@
           <w:szCs w:val="21"/>
           <w:lang w:val="en-US"/>
         </w:rPr>
-        <w:t xml:space="preserve"> (!checks(</w:t>
+        <w:t>(</w:t>
       </w:r>
       <w:proofErr w:type="spellStart"/>
       <w:r>
@@ -9581,6 +9472,23 @@
         <w:t xml:space="preserve"> = </w:t>
       </w:r>
       <w:proofErr w:type="spellStart"/>
+      <w:r>
+        <w:rPr>
+          <w:sz w:val="24"/>
+          <w:szCs w:val="21"/>
+          <w:lang w:val="en-US"/>
+        </w:rPr>
+        <w:t>fromCelsiusFormulas</w:t>
+      </w:r>
+      <w:proofErr w:type="spellEnd"/>
+      <w:r>
+        <w:rPr>
+          <w:sz w:val="24"/>
+          <w:szCs w:val="21"/>
+          <w:lang w:val="en-US"/>
+        </w:rPr>
+        <w:t>['k</w:t>
+      </w:r>
       <w:proofErr w:type="gramStart"/>
       <w:r>
         <w:rPr>
@@ -9588,27 +9496,10 @@
           <w:szCs w:val="21"/>
           <w:lang w:val="en-US"/>
         </w:rPr>
-        <w:t>fromCelsiusFormulas</w:t>
-      </w:r>
-      <w:proofErr w:type="spellEnd"/>
-      <w:r>
-        <w:rPr>
-          <w:sz w:val="24"/>
-          <w:szCs w:val="21"/>
-          <w:lang w:val="en-US"/>
-        </w:rPr>
-        <w:t>[</w:t>
-      </w:r>
+        <w:t>'](</w:t>
+      </w:r>
+      <w:proofErr w:type="spellStart"/>
       <w:proofErr w:type="gramEnd"/>
-      <w:r>
-        <w:rPr>
-          <w:sz w:val="24"/>
-          <w:szCs w:val="21"/>
-          <w:lang w:val="en-US"/>
-        </w:rPr>
-        <w:t>'k'](</w:t>
-      </w:r>
-      <w:proofErr w:type="spellStart"/>
       <w:r>
         <w:rPr>
           <w:sz w:val="24"/>
@@ -9668,6 +9559,23 @@
         <w:t xml:space="preserve"> = </w:t>
       </w:r>
       <w:proofErr w:type="spellStart"/>
+      <w:r>
+        <w:rPr>
+          <w:sz w:val="24"/>
+          <w:szCs w:val="21"/>
+          <w:lang w:val="en-US"/>
+        </w:rPr>
+        <w:t>fromCelsiusFormulas</w:t>
+      </w:r>
+      <w:proofErr w:type="spellEnd"/>
+      <w:r>
+        <w:rPr>
+          <w:sz w:val="24"/>
+          <w:szCs w:val="21"/>
+          <w:lang w:val="en-US"/>
+        </w:rPr>
+        <w:t>['rem</w:t>
+      </w:r>
       <w:proofErr w:type="gramStart"/>
       <w:r>
         <w:rPr>
@@ -9675,27 +9583,10 @@
           <w:szCs w:val="21"/>
           <w:lang w:val="en-US"/>
         </w:rPr>
-        <w:t>fromCelsiusFormulas</w:t>
-      </w:r>
-      <w:proofErr w:type="spellEnd"/>
-      <w:r>
-        <w:rPr>
-          <w:sz w:val="24"/>
-          <w:szCs w:val="21"/>
-          <w:lang w:val="en-US"/>
-        </w:rPr>
-        <w:t>[</w:t>
-      </w:r>
+        <w:t>'](</w:t>
+      </w:r>
+      <w:proofErr w:type="spellStart"/>
       <w:proofErr w:type="gramEnd"/>
-      <w:r>
-        <w:rPr>
-          <w:sz w:val="24"/>
-          <w:szCs w:val="21"/>
-          <w:lang w:val="en-US"/>
-        </w:rPr>
-        <w:t>'rem'](</w:t>
-      </w:r>
-      <w:proofErr w:type="spellStart"/>
       <w:r>
         <w:rPr>
           <w:sz w:val="24"/>
@@ -9755,6 +9646,33 @@
         <w:t xml:space="preserve"> = </w:t>
       </w:r>
       <w:proofErr w:type="spellStart"/>
+      <w:r>
+        <w:rPr>
+          <w:sz w:val="24"/>
+          <w:szCs w:val="21"/>
+          <w:lang w:val="en-US"/>
+        </w:rPr>
+        <w:t>fromCelsiusFormulas</w:t>
+      </w:r>
+      <w:proofErr w:type="spellEnd"/>
+      <w:r>
+        <w:rPr>
+          <w:sz w:val="24"/>
+          <w:szCs w:val="21"/>
+          <w:lang w:val="en-US"/>
+        </w:rPr>
+        <w:t>['</w:t>
+      </w:r>
+      <w:proofErr w:type="spellStart"/>
+      <w:r>
+        <w:rPr>
+          <w:sz w:val="24"/>
+          <w:szCs w:val="21"/>
+          <w:lang w:val="en-US"/>
+        </w:rPr>
+        <w:t>reo</w:t>
+      </w:r>
+      <w:proofErr w:type="spellEnd"/>
       <w:proofErr w:type="gramStart"/>
       <w:r>
         <w:rPr>
@@ -9762,27 +9680,10 @@
           <w:szCs w:val="21"/>
           <w:lang w:val="en-US"/>
         </w:rPr>
-        <w:t>fromCelsiusFormulas</w:t>
-      </w:r>
-      <w:proofErr w:type="spellEnd"/>
-      <w:r>
-        <w:rPr>
-          <w:sz w:val="24"/>
-          <w:szCs w:val="21"/>
-          <w:lang w:val="en-US"/>
-        </w:rPr>
-        <w:t>[</w:t>
-      </w:r>
+        <w:t>'](</w:t>
+      </w:r>
+      <w:proofErr w:type="spellStart"/>
       <w:proofErr w:type="gramEnd"/>
-      <w:r>
-        <w:rPr>
-          <w:sz w:val="24"/>
-          <w:szCs w:val="21"/>
-          <w:lang w:val="en-US"/>
-        </w:rPr>
-        <w:t>'reo'](</w:t>
-      </w:r>
-      <w:proofErr w:type="spellStart"/>
       <w:r>
         <w:rPr>
           <w:sz w:val="24"/>
@@ -9842,6 +9743,23 @@
         <w:t xml:space="preserve"> = </w:t>
       </w:r>
       <w:proofErr w:type="spellStart"/>
+      <w:r>
+        <w:rPr>
+          <w:sz w:val="24"/>
+          <w:szCs w:val="21"/>
+          <w:lang w:val="en-US"/>
+        </w:rPr>
+        <w:t>fromCelsiusFormulas</w:t>
+      </w:r>
+      <w:proofErr w:type="spellEnd"/>
+      <w:r>
+        <w:rPr>
+          <w:sz w:val="24"/>
+          <w:szCs w:val="21"/>
+          <w:lang w:val="en-US"/>
+        </w:rPr>
+        <w:t>['n</w:t>
+      </w:r>
       <w:proofErr w:type="gramStart"/>
       <w:r>
         <w:rPr>
@@ -9849,27 +9767,10 @@
           <w:szCs w:val="21"/>
           <w:lang w:val="en-US"/>
         </w:rPr>
-        <w:t>fromCelsiusFormulas</w:t>
-      </w:r>
-      <w:proofErr w:type="spellEnd"/>
-      <w:r>
-        <w:rPr>
-          <w:sz w:val="24"/>
-          <w:szCs w:val="21"/>
-          <w:lang w:val="en-US"/>
-        </w:rPr>
-        <w:t>[</w:t>
-      </w:r>
+        <w:t>'](</w:t>
+      </w:r>
+      <w:proofErr w:type="spellStart"/>
       <w:proofErr w:type="gramEnd"/>
-      <w:r>
-        <w:rPr>
-          <w:sz w:val="24"/>
-          <w:szCs w:val="21"/>
-          <w:lang w:val="en-US"/>
-        </w:rPr>
-        <w:t>'n'](</w:t>
-      </w:r>
-      <w:proofErr w:type="spellStart"/>
       <w:r>
         <w:rPr>
           <w:sz w:val="24"/>
@@ -9929,6 +9830,23 @@
         <w:t xml:space="preserve"> = </w:t>
       </w:r>
       <w:proofErr w:type="spellStart"/>
+      <w:r>
+        <w:rPr>
+          <w:sz w:val="24"/>
+          <w:szCs w:val="21"/>
+          <w:lang w:val="en-US"/>
+        </w:rPr>
+        <w:t>fromCelsiusFormulas</w:t>
+      </w:r>
+      <w:proofErr w:type="spellEnd"/>
+      <w:r>
+        <w:rPr>
+          <w:sz w:val="24"/>
+          <w:szCs w:val="21"/>
+          <w:lang w:val="en-US"/>
+        </w:rPr>
+        <w:t>['d</w:t>
+      </w:r>
       <w:proofErr w:type="gramStart"/>
       <w:r>
         <w:rPr>
@@ -9936,27 +9854,10 @@
           <w:szCs w:val="21"/>
           <w:lang w:val="en-US"/>
         </w:rPr>
-        <w:t>fromCelsiusFormulas</w:t>
-      </w:r>
-      <w:proofErr w:type="spellEnd"/>
-      <w:r>
-        <w:rPr>
-          <w:sz w:val="24"/>
-          <w:szCs w:val="21"/>
-          <w:lang w:val="en-US"/>
-        </w:rPr>
-        <w:t>[</w:t>
-      </w:r>
+        <w:t>'](</w:t>
+      </w:r>
+      <w:proofErr w:type="spellStart"/>
       <w:proofErr w:type="gramEnd"/>
-      <w:r>
-        <w:rPr>
-          <w:sz w:val="24"/>
-          <w:szCs w:val="21"/>
-          <w:lang w:val="en-US"/>
-        </w:rPr>
-        <w:t>'d'](</w:t>
-      </w:r>
-      <w:proofErr w:type="spellStart"/>
       <w:r>
         <w:rPr>
           <w:sz w:val="24"/>
@@ -10016,6 +9917,23 @@
         <w:t xml:space="preserve"> = </w:t>
       </w:r>
       <w:proofErr w:type="spellStart"/>
+      <w:r>
+        <w:rPr>
+          <w:sz w:val="24"/>
+          <w:szCs w:val="21"/>
+          <w:lang w:val="en-US"/>
+        </w:rPr>
+        <w:t>fromCelsiusFormulas</w:t>
+      </w:r>
+      <w:proofErr w:type="spellEnd"/>
+      <w:r>
+        <w:rPr>
+          <w:sz w:val="24"/>
+          <w:szCs w:val="21"/>
+          <w:lang w:val="en-US"/>
+        </w:rPr>
+        <w:t>['f</w:t>
+      </w:r>
       <w:proofErr w:type="gramStart"/>
       <w:r>
         <w:rPr>
@@ -10023,27 +9941,10 @@
           <w:szCs w:val="21"/>
           <w:lang w:val="en-US"/>
         </w:rPr>
-        <w:t>fromCelsiusFormulas</w:t>
-      </w:r>
-      <w:proofErr w:type="spellEnd"/>
-      <w:r>
-        <w:rPr>
-          <w:sz w:val="24"/>
-          <w:szCs w:val="21"/>
-          <w:lang w:val="en-US"/>
-        </w:rPr>
-        <w:t>[</w:t>
-      </w:r>
+        <w:t>'](</w:t>
+      </w:r>
+      <w:proofErr w:type="spellStart"/>
       <w:proofErr w:type="gramEnd"/>
-      <w:r>
-        <w:rPr>
-          <w:sz w:val="24"/>
-          <w:szCs w:val="21"/>
-          <w:lang w:val="en-US"/>
-        </w:rPr>
-        <w:t>'f'](</w:t>
-      </w:r>
-      <w:proofErr w:type="spellStart"/>
       <w:r>
         <w:rPr>
           <w:sz w:val="24"/>
@@ -10179,7 +10080,7 @@
           <w:szCs w:val="21"/>
           <w:lang w:val="en-US"/>
         </w:rPr>
-        <w:t xml:space="preserve">            </w:t>
+        <w:t xml:space="preserve">            if </w:t>
       </w:r>
       <w:proofErr w:type="gramStart"/>
       <w:r>
@@ -10188,7 +10089,7 @@
           <w:szCs w:val="21"/>
           <w:lang w:val="en-US"/>
         </w:rPr>
-        <w:t>if</w:t>
+        <w:t>(!checks</w:t>
       </w:r>
       <w:proofErr w:type="gramEnd"/>
       <w:r>
@@ -10197,7 +10098,7 @@
           <w:szCs w:val="21"/>
           <w:lang w:val="en-US"/>
         </w:rPr>
-        <w:t xml:space="preserve"> (!checks(</w:t>
+        <w:t>(</w:t>
       </w:r>
       <w:proofErr w:type="spellStart"/>
       <w:r>
@@ -10277,6 +10178,23 @@
         <w:t xml:space="preserve"> = </w:t>
       </w:r>
       <w:proofErr w:type="spellStart"/>
+      <w:r>
+        <w:rPr>
+          <w:sz w:val="24"/>
+          <w:szCs w:val="21"/>
+          <w:lang w:val="en-US"/>
+        </w:rPr>
+        <w:t>toCelsiusFormulas</w:t>
+      </w:r>
+      <w:proofErr w:type="spellEnd"/>
+      <w:r>
+        <w:rPr>
+          <w:sz w:val="24"/>
+          <w:szCs w:val="21"/>
+          <w:lang w:val="en-US"/>
+        </w:rPr>
+        <w:t>['k</w:t>
+      </w:r>
       <w:proofErr w:type="gramStart"/>
       <w:r>
         <w:rPr>
@@ -10284,27 +10202,10 @@
           <w:szCs w:val="21"/>
           <w:lang w:val="en-US"/>
         </w:rPr>
-        <w:t>toCelsiusFormulas</w:t>
-      </w:r>
-      <w:proofErr w:type="spellEnd"/>
-      <w:r>
-        <w:rPr>
-          <w:sz w:val="24"/>
-          <w:szCs w:val="21"/>
-          <w:lang w:val="en-US"/>
-        </w:rPr>
-        <w:t>[</w:t>
-      </w:r>
+        <w:t>'](</w:t>
+      </w:r>
+      <w:proofErr w:type="spellStart"/>
       <w:proofErr w:type="gramEnd"/>
-      <w:r>
-        <w:rPr>
-          <w:sz w:val="24"/>
-          <w:szCs w:val="21"/>
-          <w:lang w:val="en-US"/>
-        </w:rPr>
-        <w:t>'k'](</w:t>
-      </w:r>
-      <w:proofErr w:type="spellStart"/>
       <w:r>
         <w:rPr>
           <w:sz w:val="24"/>
@@ -10440,7 +10341,7 @@
           <w:szCs w:val="21"/>
           <w:lang w:val="en-US"/>
         </w:rPr>
-        <w:t xml:space="preserve">            </w:t>
+        <w:t xml:space="preserve">            if </w:t>
       </w:r>
       <w:proofErr w:type="gramStart"/>
       <w:r>
@@ -10449,7 +10350,7 @@
           <w:szCs w:val="21"/>
           <w:lang w:val="en-US"/>
         </w:rPr>
-        <w:t>if</w:t>
+        <w:t>(!checks</w:t>
       </w:r>
       <w:proofErr w:type="gramEnd"/>
       <w:r>
@@ -10458,7 +10359,7 @@
           <w:szCs w:val="21"/>
           <w:lang w:val="en-US"/>
         </w:rPr>
-        <w:t xml:space="preserve"> (!checks(</w:t>
+        <w:t>(</w:t>
       </w:r>
       <w:proofErr w:type="spellStart"/>
       <w:r>
@@ -10538,6 +10439,23 @@
         <w:t xml:space="preserve"> = </w:t>
       </w:r>
       <w:proofErr w:type="spellStart"/>
+      <w:r>
+        <w:rPr>
+          <w:sz w:val="24"/>
+          <w:szCs w:val="21"/>
+          <w:lang w:val="en-US"/>
+        </w:rPr>
+        <w:t>toCelsiusFormulas</w:t>
+      </w:r>
+      <w:proofErr w:type="spellEnd"/>
+      <w:r>
+        <w:rPr>
+          <w:sz w:val="24"/>
+          <w:szCs w:val="21"/>
+          <w:lang w:val="en-US"/>
+        </w:rPr>
+        <w:t>['rem</w:t>
+      </w:r>
       <w:proofErr w:type="gramStart"/>
       <w:r>
         <w:rPr>
@@ -10545,27 +10463,10 @@
           <w:szCs w:val="21"/>
           <w:lang w:val="en-US"/>
         </w:rPr>
-        <w:t>toCelsiusFormulas</w:t>
-      </w:r>
-      <w:proofErr w:type="spellEnd"/>
-      <w:r>
-        <w:rPr>
-          <w:sz w:val="24"/>
-          <w:szCs w:val="21"/>
-          <w:lang w:val="en-US"/>
-        </w:rPr>
-        <w:t>[</w:t>
-      </w:r>
+        <w:t>'](</w:t>
+      </w:r>
+      <w:proofErr w:type="spellStart"/>
       <w:proofErr w:type="gramEnd"/>
-      <w:r>
-        <w:rPr>
-          <w:sz w:val="24"/>
-          <w:szCs w:val="21"/>
-          <w:lang w:val="en-US"/>
-        </w:rPr>
-        <w:t>'rem'](</w:t>
-      </w:r>
-      <w:proofErr w:type="spellStart"/>
       <w:r>
         <w:rPr>
           <w:sz w:val="24"/>
@@ -10642,7 +10543,25 @@
           <w:szCs w:val="21"/>
           <w:lang w:val="en-US"/>
         </w:rPr>
-        <w:t xml:space="preserve">        watch([reo], (</w:t>
+        <w:t xml:space="preserve">        watch([</w:t>
+      </w:r>
+      <w:proofErr w:type="spellStart"/>
+      <w:r>
+        <w:rPr>
+          <w:sz w:val="24"/>
+          <w:szCs w:val="21"/>
+          <w:lang w:val="en-US"/>
+        </w:rPr>
+        <w:t>reo</w:t>
+      </w:r>
+      <w:proofErr w:type="spellEnd"/>
+      <w:r>
+        <w:rPr>
+          <w:sz w:val="24"/>
+          <w:szCs w:val="21"/>
+          <w:lang w:val="en-US"/>
+        </w:rPr>
+        <w:t>], (</w:t>
       </w:r>
       <w:proofErr w:type="spellStart"/>
       <w:r>
@@ -10701,7 +10620,7 @@
           <w:szCs w:val="21"/>
           <w:lang w:val="en-US"/>
         </w:rPr>
-        <w:t xml:space="preserve">            </w:t>
+        <w:t xml:space="preserve">            if </w:t>
       </w:r>
       <w:proofErr w:type="gramStart"/>
       <w:r>
@@ -10710,7 +10629,7 @@
           <w:szCs w:val="21"/>
           <w:lang w:val="en-US"/>
         </w:rPr>
-        <w:t>if</w:t>
+        <w:t>(!checks</w:t>
       </w:r>
       <w:proofErr w:type="gramEnd"/>
       <w:r>
@@ -10719,7 +10638,7 @@
           <w:szCs w:val="21"/>
           <w:lang w:val="en-US"/>
         </w:rPr>
-        <w:t xml:space="preserve"> (!checks(</w:t>
+        <w:t>(</w:t>
       </w:r>
       <w:proofErr w:type="spellStart"/>
       <w:r>
@@ -10799,6 +10718,33 @@
         <w:t xml:space="preserve"> = </w:t>
       </w:r>
       <w:proofErr w:type="spellStart"/>
+      <w:r>
+        <w:rPr>
+          <w:sz w:val="24"/>
+          <w:szCs w:val="21"/>
+          <w:lang w:val="en-US"/>
+        </w:rPr>
+        <w:t>toCelsiusFormulas</w:t>
+      </w:r>
+      <w:proofErr w:type="spellEnd"/>
+      <w:r>
+        <w:rPr>
+          <w:sz w:val="24"/>
+          <w:szCs w:val="21"/>
+          <w:lang w:val="en-US"/>
+        </w:rPr>
+        <w:t>['</w:t>
+      </w:r>
+      <w:proofErr w:type="spellStart"/>
+      <w:r>
+        <w:rPr>
+          <w:sz w:val="24"/>
+          <w:szCs w:val="21"/>
+          <w:lang w:val="en-US"/>
+        </w:rPr>
+        <w:t>reo</w:t>
+      </w:r>
+      <w:proofErr w:type="spellEnd"/>
       <w:proofErr w:type="gramStart"/>
       <w:r>
         <w:rPr>
@@ -10806,27 +10752,10 @@
           <w:szCs w:val="21"/>
           <w:lang w:val="en-US"/>
         </w:rPr>
-        <w:t>toCelsiusFormulas</w:t>
-      </w:r>
-      <w:proofErr w:type="spellEnd"/>
-      <w:r>
-        <w:rPr>
-          <w:sz w:val="24"/>
-          <w:szCs w:val="21"/>
-          <w:lang w:val="en-US"/>
-        </w:rPr>
-        <w:t>[</w:t>
-      </w:r>
+        <w:t>'](</w:t>
+      </w:r>
+      <w:proofErr w:type="spellStart"/>
       <w:proofErr w:type="gramEnd"/>
-      <w:r>
-        <w:rPr>
-          <w:sz w:val="24"/>
-          <w:szCs w:val="21"/>
-          <w:lang w:val="en-US"/>
-        </w:rPr>
-        <w:t>'reo'](</w:t>
-      </w:r>
-      <w:proofErr w:type="spellStart"/>
       <w:r>
         <w:rPr>
           <w:sz w:val="24"/>
@@ -10962,7 +10891,7 @@
           <w:szCs w:val="21"/>
           <w:lang w:val="en-US"/>
         </w:rPr>
-        <w:t xml:space="preserve">            </w:t>
+        <w:t xml:space="preserve">            if </w:t>
       </w:r>
       <w:proofErr w:type="gramStart"/>
       <w:r>
@@ -10971,7 +10900,7 @@
           <w:szCs w:val="21"/>
           <w:lang w:val="en-US"/>
         </w:rPr>
-        <w:t>if</w:t>
+        <w:t>(!checks</w:t>
       </w:r>
       <w:proofErr w:type="gramEnd"/>
       <w:r>
@@ -10980,7 +10909,7 @@
           <w:szCs w:val="21"/>
           <w:lang w:val="en-US"/>
         </w:rPr>
-        <w:t xml:space="preserve"> (!checks(</w:t>
+        <w:t>(</w:t>
       </w:r>
       <w:proofErr w:type="spellStart"/>
       <w:r>
@@ -11060,6 +10989,23 @@
         <w:t xml:space="preserve"> = </w:t>
       </w:r>
       <w:proofErr w:type="spellStart"/>
+      <w:r>
+        <w:rPr>
+          <w:sz w:val="24"/>
+          <w:szCs w:val="21"/>
+          <w:lang w:val="en-US"/>
+        </w:rPr>
+        <w:t>toCelsiusFormulas</w:t>
+      </w:r>
+      <w:proofErr w:type="spellEnd"/>
+      <w:r>
+        <w:rPr>
+          <w:sz w:val="24"/>
+          <w:szCs w:val="21"/>
+          <w:lang w:val="en-US"/>
+        </w:rPr>
+        <w:t>['n</w:t>
+      </w:r>
       <w:proofErr w:type="gramStart"/>
       <w:r>
         <w:rPr>
@@ -11067,27 +11013,10 @@
           <w:szCs w:val="21"/>
           <w:lang w:val="en-US"/>
         </w:rPr>
-        <w:t>toCelsiusFormulas</w:t>
-      </w:r>
-      <w:proofErr w:type="spellEnd"/>
-      <w:r>
-        <w:rPr>
-          <w:sz w:val="24"/>
-          <w:szCs w:val="21"/>
-          <w:lang w:val="en-US"/>
-        </w:rPr>
-        <w:t>[</w:t>
-      </w:r>
+        <w:t>'](</w:t>
+      </w:r>
+      <w:proofErr w:type="spellStart"/>
       <w:proofErr w:type="gramEnd"/>
-      <w:r>
-        <w:rPr>
-          <w:sz w:val="24"/>
-          <w:szCs w:val="21"/>
-          <w:lang w:val="en-US"/>
-        </w:rPr>
-        <w:t>'n'](</w:t>
-      </w:r>
-      <w:proofErr w:type="spellStart"/>
       <w:r>
         <w:rPr>
           <w:sz w:val="24"/>
@@ -11224,7 +11153,7 @@
           <w:lang w:val="en-US"/>
         </w:rPr>
         <w:lastRenderedPageBreak/>
-        <w:t xml:space="preserve">            </w:t>
+        <w:t xml:space="preserve">            if </w:t>
       </w:r>
       <w:proofErr w:type="gramStart"/>
       <w:r>
@@ -11233,7 +11162,7 @@
           <w:szCs w:val="21"/>
           <w:lang w:val="en-US"/>
         </w:rPr>
-        <w:t>if</w:t>
+        <w:t>(!checks</w:t>
       </w:r>
       <w:proofErr w:type="gramEnd"/>
       <w:r>
@@ -11242,7 +11171,7 @@
           <w:szCs w:val="21"/>
           <w:lang w:val="en-US"/>
         </w:rPr>
-        <w:t xml:space="preserve"> (!checks(</w:t>
+        <w:t>(</w:t>
       </w:r>
       <w:proofErr w:type="spellStart"/>
       <w:r>
@@ -11322,6 +11251,23 @@
         <w:t xml:space="preserve"> = </w:t>
       </w:r>
       <w:proofErr w:type="spellStart"/>
+      <w:r>
+        <w:rPr>
+          <w:sz w:val="24"/>
+          <w:szCs w:val="21"/>
+          <w:lang w:val="en-US"/>
+        </w:rPr>
+        <w:t>toCelsiusFormulas</w:t>
+      </w:r>
+      <w:proofErr w:type="spellEnd"/>
+      <w:r>
+        <w:rPr>
+          <w:sz w:val="24"/>
+          <w:szCs w:val="21"/>
+          <w:lang w:val="en-US"/>
+        </w:rPr>
+        <w:t>['d</w:t>
+      </w:r>
       <w:proofErr w:type="gramStart"/>
       <w:r>
         <w:rPr>
@@ -11329,27 +11275,10 @@
           <w:szCs w:val="21"/>
           <w:lang w:val="en-US"/>
         </w:rPr>
-        <w:t>toCelsiusFormulas</w:t>
-      </w:r>
-      <w:proofErr w:type="spellEnd"/>
-      <w:r>
-        <w:rPr>
-          <w:sz w:val="24"/>
-          <w:szCs w:val="21"/>
-          <w:lang w:val="en-US"/>
-        </w:rPr>
-        <w:t>[</w:t>
-      </w:r>
+        <w:t>'](</w:t>
+      </w:r>
+      <w:proofErr w:type="spellStart"/>
       <w:proofErr w:type="gramEnd"/>
-      <w:r>
-        <w:rPr>
-          <w:sz w:val="24"/>
-          <w:szCs w:val="21"/>
-          <w:lang w:val="en-US"/>
-        </w:rPr>
-        <w:t>'d'](</w:t>
-      </w:r>
-      <w:proofErr w:type="spellStart"/>
       <w:r>
         <w:rPr>
           <w:sz w:val="24"/>
@@ -11485,7 +11414,7 @@
           <w:szCs w:val="21"/>
           <w:lang w:val="en-US"/>
         </w:rPr>
-        <w:t xml:space="preserve">            </w:t>
+        <w:t xml:space="preserve">            if </w:t>
       </w:r>
       <w:proofErr w:type="gramStart"/>
       <w:r>
@@ -11494,7 +11423,7 @@
           <w:szCs w:val="21"/>
           <w:lang w:val="en-US"/>
         </w:rPr>
-        <w:t>if</w:t>
+        <w:t>(!checks</w:t>
       </w:r>
       <w:proofErr w:type="gramEnd"/>
       <w:r>
@@ -11503,7 +11432,7 @@
           <w:szCs w:val="21"/>
           <w:lang w:val="en-US"/>
         </w:rPr>
-        <w:t xml:space="preserve"> (!checks(</w:t>
+        <w:t>(</w:t>
       </w:r>
       <w:proofErr w:type="spellStart"/>
       <w:r>
@@ -11583,6 +11512,23 @@
         <w:t xml:space="preserve"> = </w:t>
       </w:r>
       <w:proofErr w:type="spellStart"/>
+      <w:r>
+        <w:rPr>
+          <w:sz w:val="24"/>
+          <w:szCs w:val="21"/>
+          <w:lang w:val="en-US"/>
+        </w:rPr>
+        <w:t>toCelsiusFormulas</w:t>
+      </w:r>
+      <w:proofErr w:type="spellEnd"/>
+      <w:r>
+        <w:rPr>
+          <w:sz w:val="24"/>
+          <w:szCs w:val="21"/>
+          <w:lang w:val="en-US"/>
+        </w:rPr>
+        <w:t>['f</w:t>
+      </w:r>
       <w:proofErr w:type="gramStart"/>
       <w:r>
         <w:rPr>
@@ -11590,27 +11536,10 @@
           <w:szCs w:val="21"/>
           <w:lang w:val="en-US"/>
         </w:rPr>
-        <w:t>toCelsiusFormulas</w:t>
-      </w:r>
-      <w:proofErr w:type="spellEnd"/>
-      <w:r>
-        <w:rPr>
-          <w:sz w:val="24"/>
-          <w:szCs w:val="21"/>
-          <w:lang w:val="en-US"/>
-        </w:rPr>
-        <w:t>[</w:t>
-      </w:r>
+        <w:t>'](</w:t>
+      </w:r>
+      <w:proofErr w:type="spellStart"/>
       <w:proofErr w:type="gramEnd"/>
-      <w:r>
-        <w:rPr>
-          <w:sz w:val="24"/>
-          <w:szCs w:val="21"/>
-          <w:lang w:val="en-US"/>
-        </w:rPr>
-        <w:t>'f'](</w:t>
-      </w:r>
-      <w:proofErr w:type="spellStart"/>
       <w:r>
         <w:rPr>
           <w:sz w:val="24"/>
@@ -11785,9 +11714,17 @@
           <w:szCs w:val="21"/>
           <w:lang w:val="en-US"/>
         </w:rPr>
-        <w:t>({</w:t>
+        <w:t>(</w:t>
       </w:r>
       <w:proofErr w:type="gramEnd"/>
+      <w:r>
+        <w:rPr>
+          <w:sz w:val="24"/>
+          <w:szCs w:val="21"/>
+          <w:lang w:val="en-US"/>
+        </w:rPr>
+        <w:t>{</w:t>
+      </w:r>
     </w:p>
     <w:p>
       <w:pPr>
@@ -12313,6 +12250,9 @@
       <w:r>
         <w:t xml:space="preserve"> Результат выполнения пункта 3</w:t>
       </w:r>
+      <w:r>
+        <w:t xml:space="preserve">. Изменение значения Реомюры. </w:t>
+      </w:r>
     </w:p>
     <w:p>
       <w:pPr>
@@ -12372,6 +12312,9 @@
       </w:pPr>
       <w:r>
         <w:t>Рис.11 Результат выполнения пункта 3</w:t>
+      </w:r>
+      <w:r>
+        <w:t>. Изменение значения Цельсия.</w:t>
       </w:r>
     </w:p>
     <w:p>
@@ -12584,7 +12527,6 @@
       <w:tblPr>
         <w:tblStyle w:val="a4"/>
         <w:tblW w:w="0" w:type="auto"/>
-        <w:tblInd w:w="0" w:type="dxa"/>
         <w:tblLook w:val="04A0" w:firstRow="1" w:lastRow="0" w:firstColumn="1" w:lastColumn="0" w:noHBand="0" w:noVBand="1"/>
       </w:tblPr>
       <w:tblGrid>
@@ -13389,7 +13331,6 @@
       <w:tblPr>
         <w:tblStyle w:val="a4"/>
         <w:tblW w:w="9150" w:type="dxa"/>
-        <w:tblInd w:w="0" w:type="dxa"/>
         <w:tblLayout w:type="fixed"/>
         <w:tblLook w:val="04A0" w:firstRow="1" w:lastRow="0" w:firstColumn="1" w:lastColumn="0" w:noHBand="0" w:noVBand="1"/>
       </w:tblPr>
@@ -14419,29 +14360,7 @@
     </w:p>
     <w:p>
       <w:r>
-        <w:t xml:space="preserve">Мы получили навыки по созданию </w:t>
-      </w:r>
-      <w:r>
-        <w:t xml:space="preserve">локальных одностраничных </w:t>
-      </w:r>
-      <w:proofErr w:type="spellStart"/>
-      <w:r>
-        <w:t>web</w:t>
-      </w:r>
-      <w:proofErr w:type="spellEnd"/>
-      <w:r>
-        <w:t xml:space="preserve">-приложение под управлением </w:t>
-      </w:r>
-      <w:proofErr w:type="spellStart"/>
-      <w:r>
-        <w:t>фреймворка</w:t>
-      </w:r>
-      <w:proofErr w:type="spellEnd"/>
-      <w:r>
-        <w:t xml:space="preserve"> Vue.js на языке JavaScript</w:t>
-      </w:r>
-      <w:r>
-        <w:t>.</w:t>
+        <w:t>В ходе нашей работы мы приобрели ценные практические навыки по созданию локальных одностраничных веб-приложений, используя современный и популярный фреймворк Vue.js. Этот инструмент позволяет эффективно управлять пользовательским интерфейсом и обеспечивает высокую производительность благодаря своей реактивности и компонентному подходу. Мы освоили ключевые аспекты работы с Vue.js, включая настройку проекта, создание и управление компонентами, работу с состоянием приложения, маршрутизацию, а также взаимодействие с данными через JavaScript. Эти знания открывают перед нами широкие возможности для разработки удобных, функциональных и масштабируемых пользовательских интерфейсов, которые соответствуют современным стандартам веб-разработки.</w:t>
       </w:r>
     </w:p>
     <w:sectPr>
@@ -14455,8 +14374,8 @@
 </file>
 
 <file path=word/numbering.xml><?xml version="1.0" encoding="utf-8"?>
-<w:numbering xmlns:wpc="http://schemas.microsoft.com/office/word/2010/wordprocessingCanvas" xmlns:mc="http://schemas.openxmlformats.org/markup-compatibility/2006" xmlns:o="urn:schemas-microsoft-com:office:office" xmlns:r="http://schemas.openxmlformats.org/officeDocument/2006/relationships" xmlns:m="http://schemas.openxmlformats.org/officeDocument/2006/math" xmlns:v="urn:schemas-microsoft-com:vml" xmlns:wp14="http://schemas.microsoft.com/office/word/2010/wordprocessingDrawing" xmlns:wp="http://schemas.openxmlformats.org/drawingml/2006/wordprocessingDrawing" xmlns:w10="urn:schemas-microsoft-com:office:word" xmlns:w="http://schemas.openxmlformats.org/wordprocessingml/2006/main" xmlns:w14="http://schemas.microsoft.com/office/word/2010/wordml" xmlns:w15="http://schemas.microsoft.com/office/word/2012/wordml" xmlns:wpg="http://schemas.microsoft.com/office/word/2010/wordprocessingGroup" xmlns:wpi="http://schemas.microsoft.com/office/word/2010/wordprocessingInk" xmlns:wne="http://schemas.microsoft.com/office/word/2006/wordml" xmlns:wps="http://schemas.microsoft.com/office/word/2010/wordprocessingShape" mc:Ignorable="w14 w15 wp14">
-  <w:abstractNum w:abstractNumId="0">
+<w:numbering xmlns:wpc="http://schemas.microsoft.com/office/word/2010/wordprocessingCanvas" xmlns:cx="http://schemas.microsoft.com/office/drawing/2014/chartex" xmlns:cx1="http://schemas.microsoft.com/office/drawing/2015/9/8/chartex" xmlns:cx2="http://schemas.microsoft.com/office/drawing/2015/10/21/chartex" xmlns:cx3="http://schemas.microsoft.com/office/drawing/2016/5/9/chartex" xmlns:cx4="http://schemas.microsoft.com/office/drawing/2016/5/10/chartex" xmlns:cx5="http://schemas.microsoft.com/office/drawing/2016/5/11/chartex" xmlns:cx6="http://schemas.microsoft.com/office/drawing/2016/5/12/chartex" xmlns:cx7="http://schemas.microsoft.com/office/drawing/2016/5/13/chartex" xmlns:cx8="http://schemas.microsoft.com/office/drawing/2016/5/14/chartex" xmlns:mc="http://schemas.openxmlformats.org/markup-compatibility/2006" xmlns:aink="http://schemas.microsoft.com/office/drawing/2016/ink" xmlns:am3d="http://schemas.microsoft.com/office/drawing/2017/model3d" xmlns:o="urn:schemas-microsoft-com:office:office" xmlns:oel="http://schemas.microsoft.com/office/2019/extlst" xmlns:r="http://schemas.openxmlformats.org/officeDocument/2006/relationships" xmlns:m="http://schemas.openxmlformats.org/officeDocument/2006/math" xmlns:v="urn:schemas-microsoft-com:vml" xmlns:wp14="http://schemas.microsoft.com/office/word/2010/wordprocessingDrawing" xmlns:wp="http://schemas.openxmlformats.org/drawingml/2006/wordprocessingDrawing" xmlns:w10="urn:schemas-microsoft-com:office:word" xmlns:w="http://schemas.openxmlformats.org/wordprocessingml/2006/main" xmlns:w14="http://schemas.microsoft.com/office/word/2010/wordml" xmlns:w15="http://schemas.microsoft.com/office/word/2012/wordml" xmlns:w16cex="http://schemas.microsoft.com/office/word/2018/wordml/cex" xmlns:w16cid="http://schemas.microsoft.com/office/word/2016/wordml/cid" xmlns:w16="http://schemas.microsoft.com/office/word/2018/wordml" xmlns:w16sdtdh="http://schemas.microsoft.com/office/word/2020/wordml/sdtdatahash" xmlns:w16se="http://schemas.microsoft.com/office/word/2015/wordml/symex" xmlns:wpg="http://schemas.microsoft.com/office/word/2010/wordprocessingGroup" xmlns:wpi="http://schemas.microsoft.com/office/word/2010/wordprocessingInk" xmlns:wne="http://schemas.microsoft.com/office/word/2006/wordml" xmlns:wps="http://schemas.microsoft.com/office/word/2010/wordprocessingShape" mc:Ignorable="w14 w15 w16se w16cid w16 w16cex w16sdtdh wp14">
+  <w:abstractNum w:abstractNumId="0" w15:restartNumberingAfterBreak="0">
     <w:nsid w:val="0D2E4F1A"/>
     <w:multiLevelType w:val="multilevel"/>
     <w:tmpl w:val="CC6E150E"/>
@@ -14577,7 +14496,7 @@
       </w:rPr>
     </w:lvl>
   </w:abstractNum>
-  <w:abstractNum w:abstractNumId="1">
+  <w:abstractNum w:abstractNumId="1" w15:restartNumberingAfterBreak="0">
     <w:nsid w:val="309626CA"/>
     <w:multiLevelType w:val="hybridMultilevel"/>
     <w:tmpl w:val="A9DE2772"/>
@@ -14690,7 +14609,7 @@
       </w:rPr>
     </w:lvl>
   </w:abstractNum>
-  <w:abstractNum w:abstractNumId="2">
+  <w:abstractNum w:abstractNumId="2" w15:restartNumberingAfterBreak="0">
     <w:nsid w:val="328144EF"/>
     <w:multiLevelType w:val="hybridMultilevel"/>
     <w:tmpl w:val="DD907546"/>
@@ -14779,7 +14698,7 @@
       </w:pPr>
     </w:lvl>
   </w:abstractNum>
-  <w:abstractNum w:abstractNumId="3">
+  <w:abstractNum w:abstractNumId="3" w15:restartNumberingAfterBreak="0">
     <w:nsid w:val="65E6637B"/>
     <w:multiLevelType w:val="hybridMultilevel"/>
     <w:tmpl w:val="72F48BE4"/>
@@ -14892,7 +14811,7 @@
       </w:rPr>
     </w:lvl>
   </w:abstractNum>
-  <w:abstractNum w:abstractNumId="4">
+  <w:abstractNum w:abstractNumId="4" w15:restartNumberingAfterBreak="0">
     <w:nsid w:val="68A26262"/>
     <w:multiLevelType w:val="multilevel"/>
     <w:tmpl w:val="61D0E5A8"/>
@@ -15015,7 +14934,7 @@
       </w:pPr>
     </w:lvl>
   </w:abstractNum>
-  <w:abstractNum w:abstractNumId="5">
+  <w:abstractNum w:abstractNumId="5" w15:restartNumberingAfterBreak="0">
     <w:nsid w:val="6E383466"/>
     <w:multiLevelType w:val="hybridMultilevel"/>
     <w:tmpl w:val="C88065A0"/>
@@ -15101,7 +15020,7 @@
       </w:pPr>
     </w:lvl>
   </w:abstractNum>
-  <w:abstractNum w:abstractNumId="6">
+  <w:abstractNum w:abstractNumId="6" w15:restartNumberingAfterBreak="0">
     <w:nsid w:val="716D3F5F"/>
     <w:multiLevelType w:val="hybridMultilevel"/>
     <w:tmpl w:val="56D21C04"/>
@@ -15187,7 +15106,7 @@
       </w:pPr>
     </w:lvl>
   </w:abstractNum>
-  <w:num w:numId="1">
+  <w:num w:numId="1" w16cid:durableId="635989263">
     <w:abstractNumId w:val="4"/>
     <w:lvlOverride w:ilvl="0">
       <w:startOverride w:val="1"/>
@@ -15217,7 +15136,7 @@
       <w:startOverride w:val="1"/>
     </w:lvlOverride>
   </w:num>
-  <w:num w:numId="2">
+  <w:num w:numId="2" w16cid:durableId="1829517005">
     <w:abstractNumId w:val="5"/>
     <w:lvlOverride w:ilvl="0">
       <w:startOverride w:val="1"/>
@@ -15247,22 +15166,22 @@
       <w:startOverride w:val="1"/>
     </w:lvlOverride>
   </w:num>
-  <w:num w:numId="3">
+  <w:num w:numId="3" w16cid:durableId="565844329">
     <w:abstractNumId w:val="5"/>
   </w:num>
-  <w:num w:numId="4">
+  <w:num w:numId="4" w16cid:durableId="340014767">
     <w:abstractNumId w:val="6"/>
   </w:num>
-  <w:num w:numId="5">
+  <w:num w:numId="5" w16cid:durableId="93674348">
     <w:abstractNumId w:val="2"/>
   </w:num>
-  <w:num w:numId="6">
+  <w:num w:numId="6" w16cid:durableId="1754542688">
     <w:abstractNumId w:val="1"/>
   </w:num>
-  <w:num w:numId="7">
+  <w:num w:numId="7" w16cid:durableId="1225213747">
     <w:abstractNumId w:val="3"/>
   </w:num>
-  <w:num w:numId="8">
+  <w:num w:numId="8" w16cid:durableId="1473867876">
     <w:abstractNumId w:val="4"/>
     <w:lvlOverride w:ilvl="0">
       <w:startOverride w:val="1"/>
@@ -15292,14 +15211,14 @@
       <w:startOverride w:val="1"/>
     </w:lvlOverride>
   </w:num>
-  <w:num w:numId="9">
+  <w:num w:numId="9" w16cid:durableId="1970740571">
     <w:abstractNumId w:val="0"/>
   </w:num>
 </w:numbering>
 </file>
 
 <file path=word/styles.xml><?xml version="1.0" encoding="utf-8"?>
-<w:styles xmlns:mc="http://schemas.openxmlformats.org/markup-compatibility/2006" xmlns:r="http://schemas.openxmlformats.org/officeDocument/2006/relationships" xmlns:w="http://schemas.openxmlformats.org/wordprocessingml/2006/main" xmlns:w14="http://schemas.microsoft.com/office/word/2010/wordml" xmlns:w15="http://schemas.microsoft.com/office/word/2012/wordml" mc:Ignorable="w14 w15">
+<w:styles xmlns:mc="http://schemas.openxmlformats.org/markup-compatibility/2006" xmlns:r="http://schemas.openxmlformats.org/officeDocument/2006/relationships" xmlns:w="http://schemas.openxmlformats.org/wordprocessingml/2006/main" xmlns:w14="http://schemas.microsoft.com/office/word/2010/wordml" xmlns:w15="http://schemas.microsoft.com/office/word/2012/wordml" xmlns:w16cex="http://schemas.microsoft.com/office/word/2018/wordml/cex" xmlns:w16cid="http://schemas.microsoft.com/office/word/2016/wordml/cid" xmlns:w16="http://schemas.microsoft.com/office/word/2018/wordml" xmlns:w16sdtdh="http://schemas.microsoft.com/office/word/2020/wordml/sdtdatahash" xmlns:w16se="http://schemas.microsoft.com/office/word/2015/wordml/symex" mc:Ignorable="w14 w15 w16se w16cid w16 w16cex w16sdtdh">
   <w:docDefaults>
     <w:rPrDefault>
       <w:rPr>
@@ -15315,7 +15234,7 @@
       </w:pPr>
     </w:pPrDefault>
   </w:docDefaults>
-  <w:latentStyles w:defLockedState="0" w:defUIPriority="99" w:defSemiHidden="0" w:defUnhideWhenUsed="0" w:defQFormat="0" w:count="371">
+  <w:latentStyles w:defLockedState="0" w:defUIPriority="99" w:defSemiHidden="0" w:defUnhideWhenUsed="0" w:defQFormat="0" w:count="376">
     <w:lsdException w:name="Normal" w:uiPriority="0" w:qFormat="1"/>
     <w:lsdException w:name="heading 1" w:uiPriority="9" w:qFormat="1"/>
     <w:lsdException w:name="heading 2" w:semiHidden="1" w:uiPriority="9" w:unhideWhenUsed="1" w:qFormat="1"/>
@@ -15421,7 +15340,6 @@
     <w:lsdException w:name="HTML Sample" w:semiHidden="1" w:unhideWhenUsed="1"/>
     <w:lsdException w:name="HTML Typewriter" w:semiHidden="1" w:unhideWhenUsed="1"/>
     <w:lsdException w:name="HTML Variable" w:semiHidden="1" w:unhideWhenUsed="1"/>
-    <w:lsdException w:name="Normal Table" w:semiHidden="1" w:unhideWhenUsed="1"/>
     <w:lsdException w:name="annotation subject" w:semiHidden="1" w:unhideWhenUsed="1"/>
     <w:lsdException w:name="No List" w:semiHidden="1" w:unhideWhenUsed="1"/>
     <w:lsdException w:name="Outline List 1" w:semiHidden="1" w:unhideWhenUsed="1"/>
@@ -15464,11 +15382,8 @@
     <w:lsdException w:name="Table Contemporary" w:semiHidden="1" w:unhideWhenUsed="1"/>
     <w:lsdException w:name="Table Elegant" w:semiHidden="1" w:unhideWhenUsed="1"/>
     <w:lsdException w:name="Table Professional" w:semiHidden="1" w:unhideWhenUsed="1"/>
-    <w:lsdException w:name="Table Subtle 1" w:semiHidden="1" w:unhideWhenUsed="1"/>
     <w:lsdException w:name="Table Subtle 2" w:semiHidden="1" w:unhideWhenUsed="1"/>
     <w:lsdException w:name="Table Web 1" w:semiHidden="1" w:unhideWhenUsed="1"/>
-    <w:lsdException w:name="Table Web 2" w:semiHidden="1" w:unhideWhenUsed="1"/>
-    <w:lsdException w:name="Table Web 3" w:semiHidden="1" w:unhideWhenUsed="1"/>
     <w:lsdException w:name="Balloon Text" w:semiHidden="1" w:unhideWhenUsed="1"/>
     <w:lsdException w:name="Table Grid" w:uiPriority="59"/>
     <w:lsdException w:name="Table Theme" w:semiHidden="1" w:unhideWhenUsed="1"/>
@@ -15687,6 +15602,11 @@
     <w:lsdException w:name="List Table 5 Dark Accent 6" w:uiPriority="50"/>
     <w:lsdException w:name="List Table 6 Colorful Accent 6" w:uiPriority="51"/>
     <w:lsdException w:name="List Table 7 Colorful Accent 6" w:uiPriority="52"/>
+    <w:lsdException w:name="Mention" w:semiHidden="1" w:unhideWhenUsed="1"/>
+    <w:lsdException w:name="Smart Hyperlink" w:semiHidden="1" w:unhideWhenUsed="1"/>
+    <w:lsdException w:name="Hashtag" w:semiHidden="1" w:unhideWhenUsed="1"/>
+    <w:lsdException w:name="Unresolved Mention" w:semiHidden="1" w:unhideWhenUsed="1"/>
+    <w:lsdException w:name="Smart Link" w:semiHidden="1" w:unhideWhenUsed="1"/>
   </w:latentStyles>
   <w:style w:type="paragraph" w:default="1" w:styleId="a">
     <w:name w:val="Normal"/>
@@ -15828,12 +15748,6 @@
         <w:insideH w:val="single" w:sz="4" w:space="0" w:color="auto"/>
         <w:insideV w:val="single" w:sz="4" w:space="0" w:color="auto"/>
       </w:tblBorders>
-      <w:tblCellMar>
-        <w:top w:w="0" w:type="dxa"/>
-        <w:left w:w="108" w:type="dxa"/>
-        <w:bottom w:w="0" w:type="dxa"/>
-        <w:right w:w="108" w:type="dxa"/>
-      </w:tblCellMar>
     </w:tblPr>
   </w:style>
   <w:style w:type="character" w:customStyle="1" w:styleId="a5">
